--- a/documents/Michael Wester CV.docx
+++ b/documents/Michael Wester CV.docx
@@ -727,18 +727,6 @@
         </w:rPr>
         <w:t>Professional Experience</w:t>
       </w:r>
-    </w:p>
-    <w:p>
-      <w:pPr>
-        <w:shd w:val="clear" w:color="auto" w:fill="FFFFFF"/>
-        <w:jc w:val="center"/>
-        <w:rPr>
-          <w:rFonts w:asciiTheme="minorHAnsi" w:eastAsia="Calibri" w:hAnsiTheme="minorHAnsi" w:cstheme="minorHAnsi"/>
-          <w:b/>
-          <w:sz w:val="28"/>
-          <w:szCs w:val="28"/>
-        </w:rPr>
-      </w:pPr>
     </w:p>
     <w:p>
       <w:pPr>
@@ -882,7 +870,90 @@
           <w:sz w:val="20"/>
           <w:szCs w:val="20"/>
         </w:rPr>
-        <w:t xml:space="preserve">Lead Engineer launching </w:t>
+        <w:t xml:space="preserve">Full stack engineer helping modify logic from RBAC </w:t>
+      </w:r>
+      <w:r>
+        <w:rPr>
+          <w:rFonts w:asciiTheme="minorHAnsi" w:eastAsia="Calibri" w:hAnsiTheme="minorHAnsi" w:cstheme="minorHAnsi"/>
+          <w:bCs/>
+          <w:sz w:val="20"/>
+          <w:szCs w:val="20"/>
+        </w:rPr>
+        <w:t>(</w:t>
+      </w:r>
+      <w:proofErr w:type="gramStart"/>
+      <w:r>
+        <w:rPr>
+          <w:rFonts w:asciiTheme="minorHAnsi" w:eastAsia="Calibri" w:hAnsiTheme="minorHAnsi" w:cstheme="minorHAnsi"/>
+          <w:bCs/>
+          <w:sz w:val="20"/>
+          <w:szCs w:val="20"/>
+        </w:rPr>
+        <w:t>role based</w:t>
+      </w:r>
+      <w:proofErr w:type="gramEnd"/>
+      <w:r>
+        <w:rPr>
+          <w:rFonts w:asciiTheme="minorHAnsi" w:eastAsia="Calibri" w:hAnsiTheme="minorHAnsi" w:cstheme="minorHAnsi"/>
+          <w:bCs/>
+          <w:sz w:val="20"/>
+          <w:szCs w:val="20"/>
+        </w:rPr>
+        <w:t xml:space="preserve"> access control) </w:t>
+      </w:r>
+      <w:r>
+        <w:rPr>
+          <w:rFonts w:asciiTheme="minorHAnsi" w:eastAsia="Calibri" w:hAnsiTheme="minorHAnsi" w:cstheme="minorHAnsi"/>
+          <w:bCs/>
+          <w:sz w:val="20"/>
+          <w:szCs w:val="20"/>
+        </w:rPr>
+        <w:t>to ABAC</w:t>
+      </w:r>
+      <w:r>
+        <w:rPr>
+          <w:rFonts w:asciiTheme="minorHAnsi" w:eastAsia="Calibri" w:hAnsiTheme="minorHAnsi" w:cstheme="minorHAnsi"/>
+          <w:bCs/>
+          <w:sz w:val="20"/>
+          <w:szCs w:val="20"/>
+        </w:rPr>
+        <w:t xml:space="preserve"> (attribute based access control)</w:t>
+      </w:r>
+      <w:r>
+        <w:rPr>
+          <w:rFonts w:asciiTheme="minorHAnsi" w:eastAsia="Calibri" w:hAnsiTheme="minorHAnsi" w:cstheme="minorHAnsi"/>
+          <w:bCs/>
+          <w:sz w:val="20"/>
+          <w:szCs w:val="20"/>
+        </w:rPr>
+        <w:t xml:space="preserve">.  Promoted to </w:t>
+      </w:r>
+      <w:r>
+        <w:rPr>
+          <w:rFonts w:asciiTheme="minorHAnsi" w:eastAsia="Calibri" w:hAnsiTheme="minorHAnsi" w:cstheme="minorHAnsi"/>
+          <w:bCs/>
+          <w:sz w:val="20"/>
+          <w:szCs w:val="20"/>
+        </w:rPr>
+        <w:t xml:space="preserve">Lead </w:t>
+      </w:r>
+      <w:r>
+        <w:rPr>
+          <w:rFonts w:asciiTheme="minorHAnsi" w:eastAsia="Calibri" w:hAnsiTheme="minorHAnsi" w:cstheme="minorHAnsi"/>
+          <w:bCs/>
+          <w:sz w:val="20"/>
+          <w:szCs w:val="20"/>
+        </w:rPr>
+        <w:t xml:space="preserve">Frontend </w:t>
+      </w:r>
+      <w:r>
+        <w:rPr>
+          <w:rFonts w:asciiTheme="minorHAnsi" w:eastAsia="Calibri" w:hAnsiTheme="minorHAnsi" w:cstheme="minorHAnsi"/>
+          <w:bCs/>
+          <w:sz w:val="20"/>
+          <w:szCs w:val="20"/>
+        </w:rPr>
+        <w:t xml:space="preserve">Engineer launching </w:t>
       </w:r>
       <w:r>
         <w:rPr>
@@ -1036,6 +1107,51 @@
           <w:szCs w:val="20"/>
         </w:rPr>
         <w:t xml:space="preserve"> to standardize the UI/UX across the entire product suite.</w:t>
+      </w:r>
+      <w:r>
+        <w:rPr>
+          <w:rFonts w:asciiTheme="minorHAnsi" w:eastAsia="Calibri" w:hAnsiTheme="minorHAnsi" w:cstheme="minorHAnsi"/>
+          <w:bCs/>
+          <w:sz w:val="20"/>
+          <w:szCs w:val="20"/>
+        </w:rPr>
+        <w:t xml:space="preserve">  </w:t>
+      </w:r>
+      <w:r>
+        <w:rPr>
+          <w:rFonts w:asciiTheme="minorHAnsi" w:eastAsia="Calibri" w:hAnsiTheme="minorHAnsi" w:cstheme="minorHAnsi"/>
+          <w:bCs/>
+          <w:sz w:val="20"/>
+          <w:szCs w:val="20"/>
+        </w:rPr>
+        <w:t xml:space="preserve">Application </w:t>
+      </w:r>
+      <w:r>
+        <w:rPr>
+          <w:rFonts w:asciiTheme="minorHAnsi" w:eastAsia="Calibri" w:hAnsiTheme="minorHAnsi" w:cstheme="minorHAnsi"/>
+          <w:bCs/>
+          <w:sz w:val="20"/>
+          <w:szCs w:val="20"/>
+        </w:rPr>
+        <w:t>consisting of Angular frontend and C# backend</w:t>
+      </w:r>
+      <w:r>
+        <w:rPr>
+          <w:rFonts w:asciiTheme="minorHAnsi" w:eastAsia="Calibri" w:hAnsiTheme="minorHAnsi" w:cstheme="minorHAnsi"/>
+          <w:bCs/>
+          <w:sz w:val="20"/>
+          <w:szCs w:val="20"/>
+        </w:rPr>
+        <w:t xml:space="preserve"> with Microsoft Azure</w:t>
+      </w:r>
+      <w:r>
+        <w:rPr>
+          <w:rFonts w:asciiTheme="minorHAnsi" w:eastAsia="Calibri" w:hAnsiTheme="minorHAnsi" w:cstheme="minorHAnsi"/>
+          <w:bCs/>
+          <w:sz w:val="20"/>
+          <w:szCs w:val="20"/>
+        </w:rPr>
+        <w:t>.</w:t>
       </w:r>
     </w:p>
     <w:p>
@@ -1400,7 +1516,16 @@
           <w:sz w:val="20"/>
           <w:szCs w:val="20"/>
         </w:rPr>
-        <w:t xml:space="preserve">Individual contributor to the new internal Forecasting Engineering initiative </w:t>
+        <w:t>Full stack i</w:t>
+      </w:r>
+      <w:r>
+        <w:rPr>
+          <w:rFonts w:asciiTheme="minorHAnsi" w:eastAsia="Calibri" w:hAnsiTheme="minorHAnsi" w:cstheme="minorHAnsi"/>
+          <w:bCs/>
+          <w:sz w:val="20"/>
+          <w:szCs w:val="20"/>
+        </w:rPr>
+        <w:t xml:space="preserve">ndividual contributor to the new internal Forecasting Engineering initiative </w:t>
       </w:r>
       <w:r>
         <w:rPr>
@@ -1545,6 +1670,33 @@
           <w:szCs w:val="20"/>
         </w:rPr>
         <w:t>Kubernetes cluster</w:t>
+      </w:r>
+      <w:r>
+        <w:rPr>
+          <w:rFonts w:asciiTheme="minorHAnsi" w:eastAsia="Calibri" w:hAnsiTheme="minorHAnsi" w:cstheme="minorHAnsi"/>
+          <w:bCs/>
+          <w:sz w:val="20"/>
+          <w:szCs w:val="20"/>
+        </w:rPr>
+        <w:t>.</w:t>
+      </w:r>
+      <w:r>
+        <w:rPr>
+          <w:rFonts w:asciiTheme="minorHAnsi" w:eastAsia="Calibri" w:hAnsiTheme="minorHAnsi" w:cstheme="minorHAnsi"/>
+          <w:bCs/>
+          <w:sz w:val="20"/>
+          <w:szCs w:val="20"/>
+        </w:rPr>
+        <w:t xml:space="preserve">  Application consisting of React frontend and NodeJS/Postgres backend</w:t>
+      </w:r>
+      <w:r>
+        <w:rPr>
+          <w:rFonts w:asciiTheme="minorHAnsi" w:eastAsia="Calibri" w:hAnsiTheme="minorHAnsi" w:cstheme="minorHAnsi"/>
+          <w:bCs/>
+          <w:sz w:val="20"/>
+          <w:szCs w:val="20"/>
+        </w:rPr>
+        <w:t xml:space="preserve"> with Microsoft Azure utilized for cloud hosting</w:t>
       </w:r>
       <w:r>
         <w:rPr>
@@ -1780,7 +1932,34 @@
           <w:sz w:val="20"/>
           <w:szCs w:val="20"/>
         </w:rPr>
-        <w:t>cutting hours of work into minutes</w:t>
+        <w:t xml:space="preserve">cutting </w:t>
+      </w:r>
+      <w:r>
+        <w:rPr>
+          <w:rFonts w:asciiTheme="minorHAnsi" w:eastAsia="Calibri" w:hAnsiTheme="minorHAnsi" w:cstheme="minorHAnsi"/>
+          <w:bCs/>
+          <w:sz w:val="20"/>
+          <w:szCs w:val="20"/>
+        </w:rPr>
+        <w:t>days</w:t>
+      </w:r>
+      <w:r>
+        <w:rPr>
+          <w:rFonts w:asciiTheme="minorHAnsi" w:eastAsia="Calibri" w:hAnsiTheme="minorHAnsi" w:cstheme="minorHAnsi"/>
+          <w:bCs/>
+          <w:sz w:val="20"/>
+          <w:szCs w:val="20"/>
+        </w:rPr>
+        <w:t xml:space="preserve"> of work into </w:t>
+      </w:r>
+      <w:r>
+        <w:rPr>
+          <w:rFonts w:asciiTheme="minorHAnsi" w:eastAsia="Calibri" w:hAnsiTheme="minorHAnsi" w:cstheme="minorHAnsi"/>
+          <w:bCs/>
+          <w:sz w:val="20"/>
+          <w:szCs w:val="20"/>
+        </w:rPr>
+        <w:t>hours</w:t>
       </w:r>
       <w:r>
         <w:rPr>
@@ -1957,7 +2136,13 @@
     </w:p>
     <w:p>
       <w:pPr>
-        <w:shd w:val="clear" w:color="auto" w:fill="FFFFFF"/>
+        <w:pBdr>
+          <w:top w:val="none" w:sz="0" w:space="0" w:color="000000"/>
+          <w:left w:val="none" w:sz="0" w:space="0" w:color="000000"/>
+          <w:bottom w:val="none" w:sz="0" w:space="0" w:color="000000"/>
+          <w:right w:val="none" w:sz="0" w:space="0" w:color="000000"/>
+          <w:between w:val="none" w:sz="0" w:space="0" w:color="000000"/>
+        </w:pBdr>
         <w:tabs>
           <w:tab w:val="right" w:pos="9360"/>
           <w:tab w:val="right" w:pos="9720"/>
@@ -2067,6 +2252,51 @@
           <w:szCs w:val="20"/>
         </w:rPr>
         <w:t xml:space="preserve">  Core contributor to frontend development and best practices.</w:t>
+      </w:r>
+      <w:r>
+        <w:rPr>
+          <w:rFonts w:asciiTheme="minorHAnsi" w:eastAsia="Calibri" w:hAnsiTheme="minorHAnsi" w:cstheme="minorHAnsi"/>
+          <w:bCs/>
+          <w:sz w:val="20"/>
+          <w:szCs w:val="20"/>
+        </w:rPr>
+        <w:t xml:space="preserve">  </w:t>
+      </w:r>
+      <w:r>
+        <w:rPr>
+          <w:rFonts w:asciiTheme="minorHAnsi" w:eastAsia="Calibri" w:hAnsiTheme="minorHAnsi" w:cstheme="minorHAnsi"/>
+          <w:bCs/>
+          <w:sz w:val="20"/>
+          <w:szCs w:val="20"/>
+        </w:rPr>
+        <w:t xml:space="preserve">Application </w:t>
+      </w:r>
+      <w:r>
+        <w:rPr>
+          <w:rFonts w:asciiTheme="minorHAnsi" w:eastAsia="Calibri" w:hAnsiTheme="minorHAnsi" w:cstheme="minorHAnsi"/>
+          <w:bCs/>
+          <w:sz w:val="20"/>
+          <w:szCs w:val="20"/>
+        </w:rPr>
+        <w:t>consisting of Angular frontend and C# backend</w:t>
+      </w:r>
+      <w:r>
+        <w:rPr>
+          <w:rFonts w:asciiTheme="minorHAnsi" w:eastAsia="Calibri" w:hAnsiTheme="minorHAnsi" w:cstheme="minorHAnsi"/>
+          <w:bCs/>
+          <w:sz w:val="20"/>
+          <w:szCs w:val="20"/>
+        </w:rPr>
+        <w:t xml:space="preserve"> with Microsoft Azure utilized for cloud hosting</w:t>
+      </w:r>
+      <w:r>
+        <w:rPr>
+          <w:rFonts w:asciiTheme="minorHAnsi" w:eastAsia="Calibri" w:hAnsiTheme="minorHAnsi" w:cstheme="minorHAnsi"/>
+          <w:bCs/>
+          <w:sz w:val="20"/>
+          <w:szCs w:val="20"/>
+        </w:rPr>
+        <w:t>.</w:t>
       </w:r>
     </w:p>
     <w:p>
@@ -2306,12 +2536,120 @@
     </w:p>
     <w:p>
       <w:pPr>
+        <w:keepLines/>
+        <w:shd w:val="clear" w:color="auto" w:fill="FFFFFF"/>
+        <w:tabs>
+          <w:tab w:val="right" w:pos="9720"/>
+        </w:tabs>
+        <w:rPr>
+          <w:rFonts w:asciiTheme="minorHAnsi" w:eastAsia="Calibri" w:hAnsiTheme="minorHAnsi" w:cstheme="minorHAnsi"/>
+          <w:bCs/>
+          <w:sz w:val="20"/>
+          <w:szCs w:val="20"/>
+        </w:rPr>
+      </w:pPr>
+      <w:r>
+        <w:rPr>
+          <w:rFonts w:asciiTheme="minorHAnsi" w:eastAsia="Calibri" w:hAnsiTheme="minorHAnsi" w:cstheme="minorHAnsi"/>
+          <w:bCs/>
+          <w:sz w:val="20"/>
+          <w:szCs w:val="20"/>
+        </w:rPr>
+        <w:t>Software Engineer - Team Lead</w:t>
+      </w:r>
+      <w:r>
+        <w:rPr>
+          <w:rFonts w:asciiTheme="minorHAnsi" w:eastAsia="Calibri" w:hAnsiTheme="minorHAnsi" w:cstheme="minorHAnsi"/>
+          <w:bCs/>
+          <w:sz w:val="20"/>
+          <w:szCs w:val="20"/>
+        </w:rPr>
+        <w:tab/>
+      </w:r>
+      <w:r>
+        <w:rPr>
+          <w:rFonts w:asciiTheme="minorHAnsi" w:eastAsia="Calibri" w:hAnsiTheme="minorHAnsi" w:cstheme="minorHAnsi"/>
+          <w:bCs/>
+          <w:sz w:val="20"/>
+          <w:szCs w:val="20"/>
+        </w:rPr>
+        <w:t xml:space="preserve">Apr 2016 – </w:t>
+      </w:r>
+      <w:r>
+        <w:rPr>
+          <w:rFonts w:asciiTheme="minorHAnsi" w:eastAsia="Calibri" w:hAnsiTheme="minorHAnsi" w:cstheme="minorHAnsi"/>
+          <w:bCs/>
+          <w:sz w:val="20"/>
+          <w:szCs w:val="20"/>
+        </w:rPr>
+        <w:t>Jul 2019</w:t>
+      </w:r>
+    </w:p>
+    <w:p>
+      <w:pPr>
+        <w:keepLines/>
+        <w:shd w:val="clear" w:color="auto" w:fill="FFFFFF"/>
+        <w:tabs>
+          <w:tab w:val="right" w:pos="9720"/>
+        </w:tabs>
+        <w:rPr>
+          <w:rFonts w:asciiTheme="minorHAnsi" w:eastAsia="Calibri" w:hAnsiTheme="minorHAnsi" w:cstheme="minorHAnsi"/>
+          <w:bCs/>
+          <w:sz w:val="20"/>
+          <w:szCs w:val="20"/>
+        </w:rPr>
+      </w:pPr>
+      <w:r>
+        <w:rPr>
+          <w:rFonts w:asciiTheme="minorHAnsi" w:eastAsia="Calibri" w:hAnsiTheme="minorHAnsi" w:cstheme="minorHAnsi"/>
+          <w:bCs/>
+          <w:sz w:val="20"/>
+          <w:szCs w:val="20"/>
+        </w:rPr>
+        <w:t>Finastra (merged with D+H)</w:t>
+      </w:r>
+      <w:r>
+        <w:rPr>
+          <w:rFonts w:asciiTheme="minorHAnsi" w:eastAsia="Calibri" w:hAnsiTheme="minorHAnsi" w:cstheme="minorHAnsi"/>
+          <w:bCs/>
+          <w:sz w:val="20"/>
+          <w:szCs w:val="20"/>
+        </w:rPr>
+        <w:tab/>
+      </w:r>
+      <w:r>
+        <w:rPr>
+          <w:rFonts w:asciiTheme="minorHAnsi" w:eastAsia="Calibri" w:hAnsiTheme="minorHAnsi" w:cstheme="minorHAnsi"/>
+          <w:bCs/>
+          <w:sz w:val="20"/>
+          <w:szCs w:val="20"/>
+        </w:rPr>
+        <w:t xml:space="preserve"> Mequon, WI</w:t>
+      </w:r>
+    </w:p>
+    <w:p>
+      <w:pPr>
+        <w:keepLines/>
+        <w:shd w:val="clear" w:color="auto" w:fill="FFFFFF"/>
+        <w:tabs>
+          <w:tab w:val="right" w:pos="9720"/>
+        </w:tabs>
+        <w:rPr>
+          <w:rFonts w:asciiTheme="minorHAnsi" w:eastAsia="Calibri" w:hAnsiTheme="minorHAnsi" w:cstheme="minorHAnsi"/>
+          <w:bCs/>
+          <w:sz w:val="20"/>
+          <w:szCs w:val="20"/>
+        </w:rPr>
+      </w:pPr>
+    </w:p>
+    <w:p>
+      <w:pPr>
         <w:pBdr>
-          <w:top w:val="nil"/>
-          <w:left w:val="nil"/>
-          <w:bottom w:val="nil"/>
-          <w:right w:val="nil"/>
-          <w:between w:val="nil"/>
+          <w:top w:val="none" w:sz="0" w:space="0" w:color="000000"/>
+          <w:left w:val="none" w:sz="0" w:space="0" w:color="000000"/>
+          <w:bottom w:val="none" w:sz="0" w:space="0" w:color="000000"/>
+          <w:right w:val="none" w:sz="0" w:space="0" w:color="000000"/>
+          <w:between w:val="none" w:sz="0" w:space="0" w:color="000000"/>
         </w:pBdr>
         <w:tabs>
           <w:tab w:val="right" w:pos="9360"/>
@@ -2324,150 +2662,6 @@
           <w:szCs w:val="20"/>
         </w:rPr>
       </w:pPr>
-    </w:p>
-    <w:p>
-      <w:pPr>
-        <w:pBdr>
-          <w:top w:val="nil"/>
-          <w:left w:val="nil"/>
-          <w:bottom w:val="nil"/>
-          <w:right w:val="nil"/>
-          <w:between w:val="nil"/>
-        </w:pBdr>
-        <w:tabs>
-          <w:tab w:val="right" w:pos="9360"/>
-          <w:tab w:val="right" w:pos="9720"/>
-        </w:tabs>
-        <w:rPr>
-          <w:rFonts w:asciiTheme="minorHAnsi" w:eastAsia="Calibri" w:hAnsiTheme="minorHAnsi" w:cstheme="minorHAnsi"/>
-          <w:bCs/>
-          <w:sz w:val="20"/>
-          <w:szCs w:val="20"/>
-        </w:rPr>
-      </w:pPr>
-    </w:p>
-    <w:p>
-      <w:pPr>
-        <w:keepLines/>
-        <w:shd w:val="clear" w:color="auto" w:fill="FFFFFF"/>
-        <w:tabs>
-          <w:tab w:val="right" w:pos="9720"/>
-        </w:tabs>
-        <w:rPr>
-          <w:rFonts w:asciiTheme="minorHAnsi" w:eastAsia="Calibri" w:hAnsiTheme="minorHAnsi" w:cstheme="minorHAnsi"/>
-          <w:bCs/>
-          <w:sz w:val="20"/>
-          <w:szCs w:val="20"/>
-        </w:rPr>
-      </w:pPr>
-      <w:r>
-        <w:rPr>
-          <w:rFonts w:asciiTheme="minorHAnsi" w:eastAsia="Calibri" w:hAnsiTheme="minorHAnsi" w:cstheme="minorHAnsi"/>
-          <w:bCs/>
-          <w:sz w:val="20"/>
-          <w:szCs w:val="20"/>
-        </w:rPr>
-        <w:t>Software Engineer - Team Lead</w:t>
-      </w:r>
-      <w:r>
-        <w:rPr>
-          <w:rFonts w:asciiTheme="minorHAnsi" w:eastAsia="Calibri" w:hAnsiTheme="minorHAnsi" w:cstheme="minorHAnsi"/>
-          <w:bCs/>
-          <w:sz w:val="20"/>
-          <w:szCs w:val="20"/>
-        </w:rPr>
-        <w:tab/>
-      </w:r>
-      <w:r>
-        <w:rPr>
-          <w:rFonts w:asciiTheme="minorHAnsi" w:eastAsia="Calibri" w:hAnsiTheme="minorHAnsi" w:cstheme="minorHAnsi"/>
-          <w:bCs/>
-          <w:sz w:val="20"/>
-          <w:szCs w:val="20"/>
-        </w:rPr>
-        <w:t xml:space="preserve">Apr 2016 – </w:t>
-      </w:r>
-      <w:r>
-        <w:rPr>
-          <w:rFonts w:asciiTheme="minorHAnsi" w:eastAsia="Calibri" w:hAnsiTheme="minorHAnsi" w:cstheme="minorHAnsi"/>
-          <w:bCs/>
-          <w:sz w:val="20"/>
-          <w:szCs w:val="20"/>
-        </w:rPr>
-        <w:t>Jul 2019</w:t>
-      </w:r>
-    </w:p>
-    <w:p>
-      <w:pPr>
-        <w:keepLines/>
-        <w:shd w:val="clear" w:color="auto" w:fill="FFFFFF"/>
-        <w:tabs>
-          <w:tab w:val="right" w:pos="9720"/>
-        </w:tabs>
-        <w:rPr>
-          <w:rFonts w:asciiTheme="minorHAnsi" w:eastAsia="Calibri" w:hAnsiTheme="minorHAnsi" w:cstheme="minorHAnsi"/>
-          <w:bCs/>
-          <w:sz w:val="20"/>
-          <w:szCs w:val="20"/>
-        </w:rPr>
-      </w:pPr>
-      <w:r>
-        <w:rPr>
-          <w:rFonts w:asciiTheme="minorHAnsi" w:eastAsia="Calibri" w:hAnsiTheme="minorHAnsi" w:cstheme="minorHAnsi"/>
-          <w:bCs/>
-          <w:sz w:val="20"/>
-          <w:szCs w:val="20"/>
-        </w:rPr>
-        <w:t>Finastra (merged with D+H)</w:t>
-      </w:r>
-      <w:r>
-        <w:rPr>
-          <w:rFonts w:asciiTheme="minorHAnsi" w:eastAsia="Calibri" w:hAnsiTheme="minorHAnsi" w:cstheme="minorHAnsi"/>
-          <w:bCs/>
-          <w:sz w:val="20"/>
-          <w:szCs w:val="20"/>
-        </w:rPr>
-        <w:tab/>
-      </w:r>
-      <w:r>
-        <w:rPr>
-          <w:rFonts w:asciiTheme="minorHAnsi" w:eastAsia="Calibri" w:hAnsiTheme="minorHAnsi" w:cstheme="minorHAnsi"/>
-          <w:bCs/>
-          <w:sz w:val="20"/>
-          <w:szCs w:val="20"/>
-        </w:rPr>
-        <w:t xml:space="preserve"> Mequon, WI</w:t>
-      </w:r>
-    </w:p>
-    <w:p>
-      <w:pPr>
-        <w:keepLines/>
-        <w:shd w:val="clear" w:color="auto" w:fill="FFFFFF"/>
-        <w:tabs>
-          <w:tab w:val="right" w:pos="9720"/>
-        </w:tabs>
-        <w:rPr>
-          <w:rFonts w:asciiTheme="minorHAnsi" w:eastAsia="Calibri" w:hAnsiTheme="minorHAnsi" w:cstheme="minorHAnsi"/>
-          <w:bCs/>
-          <w:sz w:val="20"/>
-          <w:szCs w:val="20"/>
-        </w:rPr>
-      </w:pPr>
-    </w:p>
-    <w:p>
-      <w:pPr>
-        <w:shd w:val="clear" w:color="auto" w:fill="FFFFFF"/>
-        <w:tabs>
-          <w:tab w:val="right" w:pos="9360"/>
-          <w:tab w:val="right" w:pos="9720"/>
-        </w:tabs>
-        <w:rPr>
-          <w:rFonts w:asciiTheme="minorHAnsi" w:eastAsia="Calibri" w:hAnsiTheme="minorHAnsi" w:cstheme="minorHAnsi"/>
-          <w:bCs/>
-          <w:sz w:val="20"/>
-          <w:szCs w:val="20"/>
-        </w:rPr>
-      </w:pPr>
       <w:r>
         <w:rPr>
           <w:rFonts w:asciiTheme="minorHAnsi" w:eastAsia="Calibri" w:hAnsiTheme="minorHAnsi" w:cstheme="minorHAnsi"/>
@@ -2476,6 +2670,51 @@
           <w:szCs w:val="20"/>
         </w:rPr>
         <w:t>Individual contributor to Point-of-Sale Mortgage system, enhancing the legacy application providing banks with a SaaS solution to process mortgage applications online.</w:t>
+      </w:r>
+      <w:r>
+        <w:rPr>
+          <w:rFonts w:asciiTheme="minorHAnsi" w:eastAsia="Calibri" w:hAnsiTheme="minorHAnsi" w:cstheme="minorHAnsi"/>
+          <w:bCs/>
+          <w:sz w:val="20"/>
+          <w:szCs w:val="20"/>
+        </w:rPr>
+        <w:t xml:space="preserve"> </w:t>
+      </w:r>
+      <w:r>
+        <w:rPr>
+          <w:rFonts w:asciiTheme="minorHAnsi" w:eastAsia="Calibri" w:hAnsiTheme="minorHAnsi" w:cstheme="minorHAnsi"/>
+          <w:bCs/>
+          <w:sz w:val="20"/>
+          <w:szCs w:val="20"/>
+        </w:rPr>
+        <w:t xml:space="preserve">Application </w:t>
+      </w:r>
+      <w:r>
+        <w:rPr>
+          <w:rFonts w:asciiTheme="minorHAnsi" w:eastAsia="Calibri" w:hAnsiTheme="minorHAnsi" w:cstheme="minorHAnsi"/>
+          <w:bCs/>
+          <w:sz w:val="20"/>
+          <w:szCs w:val="20"/>
+        </w:rPr>
+        <w:t>consisting of Angular frontend and C# backend</w:t>
+      </w:r>
+      <w:r>
+        <w:rPr>
+          <w:rFonts w:asciiTheme="minorHAnsi" w:eastAsia="Calibri" w:hAnsiTheme="minorHAnsi" w:cstheme="minorHAnsi"/>
+          <w:bCs/>
+          <w:sz w:val="20"/>
+          <w:szCs w:val="20"/>
+        </w:rPr>
+        <w:t xml:space="preserve"> with Microsoft Azure utilized for cloud hosting</w:t>
+      </w:r>
+      <w:r>
+        <w:rPr>
+          <w:rFonts w:asciiTheme="minorHAnsi" w:eastAsia="Calibri" w:hAnsiTheme="minorHAnsi" w:cstheme="minorHAnsi"/>
+          <w:bCs/>
+          <w:sz w:val="20"/>
+          <w:szCs w:val="20"/>
+        </w:rPr>
+        <w:t>.</w:t>
       </w:r>
     </w:p>
     <w:p>
@@ -2688,7 +2927,13 @@
     </w:p>
     <w:p>
       <w:pPr>
-        <w:shd w:val="clear" w:color="auto" w:fill="FFFFFF"/>
+        <w:pBdr>
+          <w:top w:val="none" w:sz="0" w:space="0" w:color="000000"/>
+          <w:left w:val="none" w:sz="0" w:space="0" w:color="000000"/>
+          <w:bottom w:val="none" w:sz="0" w:space="0" w:color="000000"/>
+          <w:right w:val="none" w:sz="0" w:space="0" w:color="000000"/>
+          <w:between w:val="none" w:sz="0" w:space="0" w:color="000000"/>
+        </w:pBdr>
         <w:tabs>
           <w:tab w:val="right" w:pos="9360"/>
           <w:tab w:val="right" w:pos="9720"/>
@@ -2780,6 +3025,51 @@
           <w:szCs w:val="20"/>
         </w:rPr>
         <w:t>of myself, six engineers, four QA and a product owner.</w:t>
+      </w:r>
+      <w:r>
+        <w:rPr>
+          <w:rFonts w:asciiTheme="minorHAnsi" w:eastAsia="Calibri" w:hAnsiTheme="minorHAnsi" w:cstheme="minorHAnsi"/>
+          <w:bCs/>
+          <w:sz w:val="20"/>
+          <w:szCs w:val="20"/>
+        </w:rPr>
+        <w:t xml:space="preserve">  </w:t>
+      </w:r>
+      <w:r>
+        <w:rPr>
+          <w:rFonts w:asciiTheme="minorHAnsi" w:eastAsia="Calibri" w:hAnsiTheme="minorHAnsi" w:cstheme="minorHAnsi"/>
+          <w:bCs/>
+          <w:sz w:val="20"/>
+          <w:szCs w:val="20"/>
+        </w:rPr>
+        <w:t xml:space="preserve">Application </w:t>
+      </w:r>
+      <w:r>
+        <w:rPr>
+          <w:rFonts w:asciiTheme="minorHAnsi" w:eastAsia="Calibri" w:hAnsiTheme="minorHAnsi" w:cstheme="minorHAnsi"/>
+          <w:bCs/>
+          <w:sz w:val="20"/>
+          <w:szCs w:val="20"/>
+        </w:rPr>
+        <w:t>consisting of Angular frontend and C# backend</w:t>
+      </w:r>
+      <w:r>
+        <w:rPr>
+          <w:rFonts w:asciiTheme="minorHAnsi" w:eastAsia="Calibri" w:hAnsiTheme="minorHAnsi" w:cstheme="minorHAnsi"/>
+          <w:bCs/>
+          <w:sz w:val="20"/>
+          <w:szCs w:val="20"/>
+        </w:rPr>
+        <w:t xml:space="preserve"> with Microsoft Azure utilized for cloud hosting</w:t>
+      </w:r>
+      <w:r>
+        <w:rPr>
+          <w:rFonts w:asciiTheme="minorHAnsi" w:eastAsia="Calibri" w:hAnsiTheme="minorHAnsi" w:cstheme="minorHAnsi"/>
+          <w:bCs/>
+          <w:sz w:val="20"/>
+          <w:szCs w:val="20"/>
+        </w:rPr>
+        <w:t>.</w:t>
       </w:r>
     </w:p>
     <w:p>
@@ -3062,7 +3352,13 @@
     </w:p>
     <w:p>
       <w:pPr>
-        <w:shd w:val="clear" w:color="auto" w:fill="FFFFFF"/>
+        <w:pBdr>
+          <w:top w:val="none" w:sz="0" w:space="0" w:color="000000"/>
+          <w:left w:val="none" w:sz="0" w:space="0" w:color="000000"/>
+          <w:bottom w:val="none" w:sz="0" w:space="0" w:color="000000"/>
+          <w:right w:val="none" w:sz="0" w:space="0" w:color="000000"/>
+          <w:between w:val="none" w:sz="0" w:space="0" w:color="000000"/>
+        </w:pBdr>
         <w:tabs>
           <w:tab w:val="right" w:pos="9360"/>
           <w:tab w:val="right" w:pos="9720"/>
@@ -3379,7 +3675,13 @@
     </w:p>
     <w:p>
       <w:pPr>
-        <w:shd w:val="clear" w:color="auto" w:fill="FFFFFF"/>
+        <w:pBdr>
+          <w:top w:val="none" w:sz="0" w:space="0" w:color="000000"/>
+          <w:left w:val="none" w:sz="0" w:space="0" w:color="000000"/>
+          <w:bottom w:val="none" w:sz="0" w:space="0" w:color="000000"/>
+          <w:right w:val="none" w:sz="0" w:space="0" w:color="000000"/>
+          <w:between w:val="none" w:sz="0" w:space="0" w:color="000000"/>
+        </w:pBdr>
         <w:tabs>
           <w:tab w:val="right" w:pos="9360"/>
           <w:tab w:val="right" w:pos="9720"/>

--- a/documents/Michael Wester CV.docx
+++ b/documents/Michael Wester CV.docx
@@ -7,8 +7,6 @@
         <w:rPr>
           <w:rFonts w:asciiTheme="minorHAnsi" w:eastAsia="Calibri" w:hAnsiTheme="minorHAnsi" w:cstheme="minorHAnsi"/>
           <w:bCs/>
-          <w:sz w:val="20"/>
-          <w:szCs w:val="20"/>
           <w:highlight w:val="white"/>
         </w:rPr>
       </w:pPr>
@@ -16,8 +14,6 @@
         <w:rPr>
           <w:rFonts w:asciiTheme="minorHAnsi" w:eastAsia="Calibri" w:hAnsiTheme="minorHAnsi" w:cstheme="minorHAnsi"/>
           <w:bCs/>
-          <w:sz w:val="20"/>
-          <w:szCs w:val="20"/>
           <w:highlight w:val="white"/>
         </w:rPr>
         <w:t xml:space="preserve">13+ </w:t>
@@ -26,8 +22,6 @@
         <w:rPr>
           <w:rFonts w:asciiTheme="minorHAnsi" w:eastAsia="Calibri" w:hAnsiTheme="minorHAnsi" w:cstheme="minorHAnsi"/>
           <w:bCs/>
-          <w:sz w:val="20"/>
-          <w:szCs w:val="20"/>
           <w:highlight w:val="white"/>
         </w:rPr>
         <w:t>years</w:t>
@@ -36,8 +30,6 @@
         <w:rPr>
           <w:rFonts w:asciiTheme="minorHAnsi" w:eastAsia="Calibri" w:hAnsiTheme="minorHAnsi" w:cstheme="minorHAnsi"/>
           <w:bCs/>
-          <w:sz w:val="20"/>
-          <w:szCs w:val="20"/>
           <w:highlight w:val="white"/>
         </w:rPr>
         <w:t xml:space="preserve"> of </w:t>
@@ -46,8 +38,6 @@
         <w:rPr>
           <w:rFonts w:asciiTheme="minorHAnsi" w:eastAsia="Calibri" w:hAnsiTheme="minorHAnsi" w:cstheme="minorHAnsi"/>
           <w:bCs/>
-          <w:sz w:val="20"/>
-          <w:szCs w:val="20"/>
           <w:highlight w:val="white"/>
         </w:rPr>
         <w:t xml:space="preserve">software development </w:t>
@@ -56,8 +46,6 @@
         <w:rPr>
           <w:rFonts w:asciiTheme="minorHAnsi" w:eastAsia="Calibri" w:hAnsiTheme="minorHAnsi" w:cstheme="minorHAnsi"/>
           <w:bCs/>
-          <w:sz w:val="20"/>
-          <w:szCs w:val="20"/>
           <w:highlight w:val="white"/>
         </w:rPr>
         <w:t xml:space="preserve">experience.  </w:t>
@@ -66,8 +54,6 @@
         <w:rPr>
           <w:rFonts w:asciiTheme="minorHAnsi" w:eastAsia="Calibri" w:hAnsiTheme="minorHAnsi" w:cstheme="minorHAnsi"/>
           <w:bCs/>
-          <w:sz w:val="20"/>
-          <w:szCs w:val="20"/>
           <w:highlight w:val="white"/>
         </w:rPr>
         <w:t xml:space="preserve">In depth knowledge </w:t>
@@ -76,8 +62,6 @@
         <w:rPr>
           <w:rFonts w:asciiTheme="minorHAnsi" w:eastAsia="Calibri" w:hAnsiTheme="minorHAnsi" w:cstheme="minorHAnsi"/>
           <w:bCs/>
-          <w:sz w:val="20"/>
-          <w:szCs w:val="20"/>
           <w:highlight w:val="white"/>
         </w:rPr>
         <w:t>of greenfield</w:t>
@@ -86,8 +70,6 @@
         <w:rPr>
           <w:rFonts w:asciiTheme="minorHAnsi" w:eastAsia="Calibri" w:hAnsiTheme="minorHAnsi" w:cstheme="minorHAnsi"/>
           <w:bCs/>
-          <w:sz w:val="20"/>
-          <w:szCs w:val="20"/>
           <w:highlight w:val="white"/>
         </w:rPr>
         <w:t xml:space="preserve"> </w:t>
@@ -96,8 +78,6 @@
         <w:rPr>
           <w:rFonts w:asciiTheme="minorHAnsi" w:eastAsia="Calibri" w:hAnsiTheme="minorHAnsi" w:cstheme="minorHAnsi"/>
           <w:bCs/>
-          <w:sz w:val="20"/>
-          <w:szCs w:val="20"/>
           <w:highlight w:val="white"/>
         </w:rPr>
         <w:t xml:space="preserve">full stack </w:t>
@@ -106,28 +86,30 @@
         <w:rPr>
           <w:rFonts w:asciiTheme="minorHAnsi" w:eastAsia="Calibri" w:hAnsiTheme="minorHAnsi" w:cstheme="minorHAnsi"/>
           <w:bCs/>
-          <w:sz w:val="20"/>
-          <w:szCs w:val="20"/>
           <w:highlight w:val="white"/>
         </w:rPr>
-        <w:t xml:space="preserve">projects, </w:t>
-      </w:r>
-      <w:r>
-        <w:rPr>
-          <w:rFonts w:asciiTheme="minorHAnsi" w:eastAsia="Calibri" w:hAnsiTheme="minorHAnsi" w:cstheme="minorHAnsi"/>
-          <w:bCs/>
-          <w:sz w:val="20"/>
-          <w:szCs w:val="20"/>
+        <w:t>applications</w:t>
+      </w:r>
+      <w:r>
+        <w:rPr>
+          <w:rFonts w:asciiTheme="minorHAnsi" w:eastAsia="Calibri" w:hAnsiTheme="minorHAnsi" w:cstheme="minorHAnsi"/>
+          <w:bCs/>
           <w:highlight w:val="white"/>
         </w:rPr>
+        <w:t xml:space="preserve">, </w:t>
+      </w:r>
+      <w:r>
+        <w:rPr>
+          <w:rFonts w:asciiTheme="minorHAnsi" w:eastAsia="Calibri" w:hAnsiTheme="minorHAnsi" w:cstheme="minorHAnsi"/>
+          <w:bCs/>
+          <w:highlight w:val="white"/>
+        </w:rPr>
         <w:t xml:space="preserve">new </w:t>
       </w:r>
       <w:r>
         <w:rPr>
           <w:rFonts w:asciiTheme="minorHAnsi" w:eastAsia="Calibri" w:hAnsiTheme="minorHAnsi" w:cstheme="minorHAnsi"/>
           <w:bCs/>
-          <w:sz w:val="20"/>
-          <w:szCs w:val="20"/>
           <w:highlight w:val="white"/>
         </w:rPr>
         <w:t>stand</w:t>
@@ -136,8 +118,6 @@
         <w:rPr>
           <w:rFonts w:asciiTheme="minorHAnsi" w:eastAsia="Calibri" w:hAnsiTheme="minorHAnsi" w:cstheme="minorHAnsi"/>
           <w:bCs/>
-          <w:sz w:val="20"/>
-          <w:szCs w:val="20"/>
           <w:highlight w:val="white"/>
         </w:rPr>
         <w:t>-alone fronten</w:t>
@@ -146,8 +126,6 @@
         <w:rPr>
           <w:rFonts w:asciiTheme="minorHAnsi" w:eastAsia="Calibri" w:hAnsiTheme="minorHAnsi" w:cstheme="minorHAnsi"/>
           <w:bCs/>
-          <w:sz w:val="20"/>
-          <w:szCs w:val="20"/>
           <w:highlight w:val="white"/>
         </w:rPr>
         <w:t>d</w:t>
@@ -156,18 +134,22 @@
         <w:rPr>
           <w:rFonts w:asciiTheme="minorHAnsi" w:eastAsia="Calibri" w:hAnsiTheme="minorHAnsi" w:cstheme="minorHAnsi"/>
           <w:bCs/>
-          <w:sz w:val="20"/>
-          <w:szCs w:val="20"/>
           <w:highlight w:val="white"/>
         </w:rPr>
+        <w:t xml:space="preserve"> SPA/PWA</w:t>
+      </w:r>
+      <w:r>
+        <w:rPr>
+          <w:rFonts w:asciiTheme="minorHAnsi" w:eastAsia="Calibri" w:hAnsiTheme="minorHAnsi" w:cstheme="minorHAnsi"/>
+          <w:bCs/>
+          <w:highlight w:val="white"/>
+        </w:rPr>
         <w:t xml:space="preserve">, </w:t>
       </w:r>
       <w:r>
         <w:rPr>
           <w:rFonts w:asciiTheme="minorHAnsi" w:eastAsia="Calibri" w:hAnsiTheme="minorHAnsi" w:cstheme="minorHAnsi"/>
           <w:bCs/>
-          <w:sz w:val="20"/>
-          <w:szCs w:val="20"/>
           <w:highlight w:val="white"/>
         </w:rPr>
         <w:t xml:space="preserve">RESTful </w:t>
@@ -176,8 +158,6 @@
         <w:rPr>
           <w:rFonts w:asciiTheme="minorHAnsi" w:eastAsia="Calibri" w:hAnsiTheme="minorHAnsi" w:cstheme="minorHAnsi"/>
           <w:bCs/>
-          <w:sz w:val="20"/>
-          <w:szCs w:val="20"/>
           <w:highlight w:val="white"/>
         </w:rPr>
         <w:t>APIs</w:t>
@@ -186,8 +166,6 @@
         <w:rPr>
           <w:rFonts w:asciiTheme="minorHAnsi" w:eastAsia="Calibri" w:hAnsiTheme="minorHAnsi" w:cstheme="minorHAnsi"/>
           <w:bCs/>
-          <w:sz w:val="20"/>
-          <w:szCs w:val="20"/>
           <w:highlight w:val="white"/>
         </w:rPr>
         <w:t xml:space="preserve">, </w:t>
@@ -196,8 +174,6 @@
         <w:rPr>
           <w:rFonts w:asciiTheme="minorHAnsi" w:eastAsia="Calibri" w:hAnsiTheme="minorHAnsi" w:cstheme="minorHAnsi"/>
           <w:bCs/>
-          <w:sz w:val="20"/>
-          <w:szCs w:val="20"/>
           <w:highlight w:val="white"/>
         </w:rPr>
         <w:t>micro</w:t>
@@ -206,8 +182,6 @@
         <w:rPr>
           <w:rFonts w:asciiTheme="minorHAnsi" w:eastAsia="Calibri" w:hAnsiTheme="minorHAnsi" w:cstheme="minorHAnsi"/>
           <w:bCs/>
-          <w:sz w:val="20"/>
-          <w:szCs w:val="20"/>
           <w:highlight w:val="white"/>
         </w:rPr>
         <w:t>service based</w:t>
@@ -216,28 +190,38 @@
         <w:rPr>
           <w:rFonts w:asciiTheme="minorHAnsi" w:eastAsia="Calibri" w:hAnsiTheme="minorHAnsi" w:cstheme="minorHAnsi"/>
           <w:bCs/>
-          <w:sz w:val="20"/>
-          <w:szCs w:val="20"/>
           <w:highlight w:val="white"/>
         </w:rPr>
-        <w:t xml:space="preserve"> architecture, etc</w:t>
-      </w:r>
-      <w:r>
-        <w:rPr>
-          <w:rFonts w:asciiTheme="minorHAnsi" w:eastAsia="Calibri" w:hAnsiTheme="minorHAnsi" w:cstheme="minorHAnsi"/>
-          <w:bCs/>
-          <w:sz w:val="20"/>
-          <w:szCs w:val="20"/>
+        <w:t xml:space="preserve"> </w:t>
+      </w:r>
+      <w:r>
+        <w:rPr>
+          <w:rFonts w:asciiTheme="minorHAnsi" w:eastAsia="Calibri" w:hAnsiTheme="minorHAnsi" w:cstheme="minorHAnsi"/>
+          <w:bCs/>
           <w:highlight w:val="white"/>
         </w:rPr>
+        <w:t>backend services</w:t>
+      </w:r>
+      <w:r>
+        <w:rPr>
+          <w:rFonts w:asciiTheme="minorHAnsi" w:eastAsia="Calibri" w:hAnsiTheme="minorHAnsi" w:cstheme="minorHAnsi"/>
+          <w:bCs/>
+          <w:highlight w:val="white"/>
+        </w:rPr>
+        <w:t>, etc</w:t>
+      </w:r>
+      <w:r>
+        <w:rPr>
+          <w:rFonts w:asciiTheme="minorHAnsi" w:eastAsia="Calibri" w:hAnsiTheme="minorHAnsi" w:cstheme="minorHAnsi"/>
+          <w:bCs/>
+          <w:highlight w:val="white"/>
+        </w:rPr>
         <w:t xml:space="preserve">. </w:t>
       </w:r>
       <w:r>
         <w:rPr>
           <w:rFonts w:asciiTheme="minorHAnsi" w:eastAsia="Calibri" w:hAnsiTheme="minorHAnsi" w:cstheme="minorHAnsi"/>
           <w:bCs/>
-          <w:sz w:val="20"/>
-          <w:szCs w:val="20"/>
           <w:highlight w:val="white"/>
         </w:rPr>
         <w:t>P</w:t>
@@ -246,8 +230,6 @@
         <w:rPr>
           <w:rFonts w:asciiTheme="minorHAnsi" w:eastAsia="Calibri" w:hAnsiTheme="minorHAnsi" w:cstheme="minorHAnsi"/>
           <w:bCs/>
-          <w:sz w:val="20"/>
-          <w:szCs w:val="20"/>
           <w:highlight w:val="white"/>
         </w:rPr>
         <w:t>roven leader, mentor</w:t>
@@ -256,8 +238,6 @@
         <w:rPr>
           <w:rFonts w:asciiTheme="minorHAnsi" w:eastAsia="Calibri" w:hAnsiTheme="minorHAnsi" w:cstheme="minorHAnsi"/>
           <w:bCs/>
-          <w:sz w:val="20"/>
-          <w:szCs w:val="20"/>
           <w:highlight w:val="white"/>
         </w:rPr>
         <w:t xml:space="preserve"> and</w:t>
@@ -266,8 +246,6 @@
         <w:rPr>
           <w:rFonts w:asciiTheme="minorHAnsi" w:eastAsia="Calibri" w:hAnsiTheme="minorHAnsi" w:cstheme="minorHAnsi"/>
           <w:bCs/>
-          <w:sz w:val="20"/>
-          <w:szCs w:val="20"/>
           <w:highlight w:val="white"/>
         </w:rPr>
         <w:t xml:space="preserve"> </w:t>
@@ -276,8 +254,6 @@
         <w:rPr>
           <w:rFonts w:asciiTheme="minorHAnsi" w:eastAsia="Calibri" w:hAnsiTheme="minorHAnsi" w:cstheme="minorHAnsi"/>
           <w:bCs/>
-          <w:sz w:val="20"/>
-          <w:szCs w:val="20"/>
           <w:highlight w:val="white"/>
         </w:rPr>
         <w:t xml:space="preserve">contributor </w:t>
@@ -286,8 +262,6 @@
         <w:rPr>
           <w:rFonts w:asciiTheme="minorHAnsi" w:eastAsia="Calibri" w:hAnsiTheme="minorHAnsi" w:cstheme="minorHAnsi"/>
           <w:bCs/>
-          <w:sz w:val="20"/>
-          <w:szCs w:val="20"/>
           <w:highlight w:val="white"/>
         </w:rPr>
         <w:t>with a track history of</w:t>
@@ -296,8 +270,6 @@
         <w:rPr>
           <w:rFonts w:asciiTheme="minorHAnsi" w:eastAsia="Calibri" w:hAnsiTheme="minorHAnsi" w:cstheme="minorHAnsi"/>
           <w:bCs/>
-          <w:sz w:val="20"/>
-          <w:szCs w:val="20"/>
           <w:highlight w:val="white"/>
         </w:rPr>
         <w:t xml:space="preserve"> </w:t>
@@ -306,8 +278,6 @@
         <w:rPr>
           <w:rFonts w:asciiTheme="minorHAnsi" w:eastAsia="Calibri" w:hAnsiTheme="minorHAnsi" w:cstheme="minorHAnsi"/>
           <w:bCs/>
-          <w:sz w:val="20"/>
-          <w:szCs w:val="20"/>
           <w:highlight w:val="white"/>
         </w:rPr>
         <w:t>implementing</w:t>
@@ -316,8 +286,6 @@
         <w:rPr>
           <w:rFonts w:asciiTheme="minorHAnsi" w:eastAsia="Calibri" w:hAnsiTheme="minorHAnsi" w:cstheme="minorHAnsi"/>
           <w:bCs/>
-          <w:sz w:val="20"/>
-          <w:szCs w:val="20"/>
           <w:highlight w:val="white"/>
         </w:rPr>
         <w:t xml:space="preserve"> </w:t>
@@ -326,8 +294,6 @@
         <w:rPr>
           <w:rFonts w:asciiTheme="minorHAnsi" w:eastAsia="Calibri" w:hAnsiTheme="minorHAnsi" w:cstheme="minorHAnsi"/>
           <w:bCs/>
-          <w:sz w:val="20"/>
-          <w:szCs w:val="20"/>
           <w:highlight w:val="white"/>
         </w:rPr>
         <w:t>and improving solid</w:t>
@@ -336,8 +302,6 @@
         <w:rPr>
           <w:rFonts w:asciiTheme="minorHAnsi" w:eastAsia="Calibri" w:hAnsiTheme="minorHAnsi" w:cstheme="minorHAnsi"/>
           <w:bCs/>
-          <w:sz w:val="20"/>
-          <w:szCs w:val="20"/>
           <w:highlight w:val="white"/>
         </w:rPr>
         <w:t xml:space="preserve"> development</w:t>
@@ -346,23 +310,10 @@
         <w:rPr>
           <w:rFonts w:asciiTheme="minorHAnsi" w:eastAsia="Calibri" w:hAnsiTheme="minorHAnsi" w:cstheme="minorHAnsi"/>
           <w:bCs/>
-          <w:sz w:val="20"/>
-          <w:szCs w:val="20"/>
           <w:highlight w:val="white"/>
         </w:rPr>
         <w:t xml:space="preserve"> principles</w:t>
       </w:r>
-    </w:p>
-    <w:p>
-      <w:pPr>
-        <w:rPr>
-          <w:rFonts w:asciiTheme="minorHAnsi" w:eastAsia="Calibri" w:hAnsiTheme="minorHAnsi" w:cstheme="minorHAnsi"/>
-          <w:bCs/>
-          <w:sz w:val="20"/>
-          <w:szCs w:val="20"/>
-          <w:highlight w:val="white"/>
-        </w:rPr>
-      </w:pPr>
     </w:p>
     <w:p>
       <w:pPr>
@@ -391,16 +342,12 @@
         <w:rPr>
           <w:rFonts w:asciiTheme="minorHAnsi" w:eastAsia="Calibri" w:hAnsiTheme="minorHAnsi" w:cstheme="minorHAnsi"/>
           <w:bCs/>
-          <w:sz w:val="20"/>
-          <w:szCs w:val="20"/>
-        </w:rPr>
-      </w:pPr>
-      <w:r>
-        <w:rPr>
-          <w:rFonts w:asciiTheme="minorHAnsi" w:eastAsia="Calibri" w:hAnsiTheme="minorHAnsi" w:cstheme="minorHAnsi"/>
-          <w:bCs/>
-          <w:sz w:val="20"/>
-          <w:szCs w:val="20"/>
+        </w:rPr>
+      </w:pPr>
+      <w:r>
+        <w:rPr>
+          <w:rFonts w:asciiTheme="minorHAnsi" w:eastAsia="Calibri" w:hAnsiTheme="minorHAnsi" w:cstheme="minorHAnsi"/>
+          <w:bCs/>
         </w:rPr>
         <w:t>Programming Languages:</w:t>
       </w:r>
@@ -408,8 +355,6 @@
         <w:rPr>
           <w:rFonts w:asciiTheme="minorHAnsi" w:eastAsia="Calibri" w:hAnsiTheme="minorHAnsi" w:cstheme="minorHAnsi"/>
           <w:bCs/>
-          <w:sz w:val="20"/>
-          <w:szCs w:val="20"/>
         </w:rPr>
         <w:t xml:space="preserve"> </w:t>
       </w:r>
@@ -417,18 +362,28 @@
         <w:rPr>
           <w:rFonts w:asciiTheme="minorHAnsi" w:eastAsia="Calibri" w:hAnsiTheme="minorHAnsi" w:cstheme="minorHAnsi"/>
           <w:bCs/>
-          <w:sz w:val="20"/>
-          <w:szCs w:val="20"/>
         </w:rPr>
         <w:t xml:space="preserve">Typescript, C#, </w:t>
       </w:r>
+      <w:r>
+        <w:rPr>
+          <w:rFonts w:asciiTheme="minorHAnsi" w:eastAsia="Calibri" w:hAnsiTheme="minorHAnsi" w:cstheme="minorHAnsi"/>
+          <w:bCs/>
+        </w:rPr>
+        <w:t>Angular, .Net</w:t>
+      </w:r>
+      <w:r>
+        <w:rPr>
+          <w:rFonts w:asciiTheme="minorHAnsi" w:eastAsia="Calibri" w:hAnsiTheme="minorHAnsi" w:cstheme="minorHAnsi"/>
+          <w:bCs/>
+        </w:rPr>
+        <w:t xml:space="preserve">, </w:t>
+      </w:r>
       <w:proofErr w:type="spellStart"/>
       <w:r>
         <w:rPr>
           <w:rFonts w:asciiTheme="minorHAnsi" w:eastAsia="Calibri" w:hAnsiTheme="minorHAnsi" w:cstheme="minorHAnsi"/>
           <w:bCs/>
-          <w:sz w:val="20"/>
-          <w:szCs w:val="20"/>
         </w:rPr>
         <w:t>Javascript</w:t>
       </w:r>
@@ -437,8 +392,6 @@
         <w:rPr>
           <w:rFonts w:asciiTheme="minorHAnsi" w:eastAsia="Calibri" w:hAnsiTheme="minorHAnsi" w:cstheme="minorHAnsi"/>
           <w:bCs/>
-          <w:sz w:val="20"/>
-          <w:szCs w:val="20"/>
         </w:rPr>
         <w:t>, SQL, HTML, CSS</w:t>
       </w:r>
@@ -448,211 +401,126 @@
         <w:rPr>
           <w:rFonts w:asciiTheme="minorHAnsi" w:eastAsia="Calibri" w:hAnsiTheme="minorHAnsi" w:cstheme="minorHAnsi"/>
           <w:bCs/>
-          <w:sz w:val="20"/>
-          <w:szCs w:val="20"/>
-        </w:rPr>
-      </w:pPr>
-      <w:r>
-        <w:rPr>
-          <w:rFonts w:asciiTheme="minorHAnsi" w:eastAsia="Calibri" w:hAnsiTheme="minorHAnsi" w:cstheme="minorHAnsi"/>
-          <w:bCs/>
-          <w:sz w:val="20"/>
-          <w:szCs w:val="20"/>
-        </w:rPr>
-        <w:t xml:space="preserve">Programming Frameworks: Angular, NodeJS, .Net, React, </w:t>
+        </w:rPr>
+      </w:pPr>
+      <w:r>
+        <w:rPr>
+          <w:rFonts w:asciiTheme="minorHAnsi" w:eastAsia="Calibri" w:hAnsiTheme="minorHAnsi" w:cstheme="minorHAnsi"/>
+          <w:bCs/>
+        </w:rPr>
+        <w:t>Databases: SQL Server, Oracle, Postgres</w:t>
+      </w:r>
+    </w:p>
+    <w:p>
+      <w:pPr>
+        <w:rPr>
+          <w:rFonts w:asciiTheme="minorHAnsi" w:eastAsia="Calibri" w:hAnsiTheme="minorHAnsi" w:cstheme="minorHAnsi"/>
+          <w:bCs/>
+        </w:rPr>
+      </w:pPr>
+      <w:r>
+        <w:rPr>
+          <w:rFonts w:asciiTheme="minorHAnsi" w:eastAsia="Calibri" w:hAnsiTheme="minorHAnsi" w:cstheme="minorHAnsi"/>
+          <w:bCs/>
+        </w:rPr>
+        <w:t>Cloud Services: Microsoft Azure</w:t>
+      </w:r>
+      <w:r>
+        <w:rPr>
+          <w:rFonts w:asciiTheme="minorHAnsi" w:eastAsia="Calibri" w:hAnsiTheme="minorHAnsi" w:cstheme="minorHAnsi"/>
+          <w:bCs/>
+        </w:rPr>
+        <w:t xml:space="preserve">, </w:t>
+      </w:r>
+      <w:r>
+        <w:rPr>
+          <w:rFonts w:asciiTheme="minorHAnsi" w:eastAsia="Calibri" w:hAnsiTheme="minorHAnsi" w:cstheme="minorHAnsi"/>
+          <w:bCs/>
+        </w:rPr>
+        <w:t>AWS</w:t>
+      </w:r>
+      <w:r>
+        <w:rPr>
+          <w:rFonts w:asciiTheme="minorHAnsi" w:eastAsia="Calibri" w:hAnsiTheme="minorHAnsi" w:cstheme="minorHAnsi"/>
+          <w:bCs/>
+        </w:rPr>
+        <w:t xml:space="preserve"> and Google Cloud</w:t>
+      </w:r>
+      <w:r>
+        <w:rPr>
+          <w:rFonts w:asciiTheme="minorHAnsi" w:eastAsia="Calibri" w:hAnsiTheme="minorHAnsi" w:cstheme="minorHAnsi"/>
+          <w:bCs/>
+        </w:rPr>
+        <w:t xml:space="preserve"> Platform</w:t>
+      </w:r>
+    </w:p>
+    <w:p>
+      <w:pPr>
+        <w:rPr>
+          <w:rFonts w:asciiTheme="minorHAnsi" w:eastAsia="Calibri" w:hAnsiTheme="minorHAnsi" w:cstheme="minorHAnsi"/>
+          <w:bCs/>
+        </w:rPr>
+      </w:pPr>
+      <w:r>
+        <w:rPr>
+          <w:rFonts w:asciiTheme="minorHAnsi" w:eastAsia="Calibri" w:hAnsiTheme="minorHAnsi" w:cstheme="minorHAnsi"/>
+          <w:bCs/>
+        </w:rPr>
+        <w:t xml:space="preserve">Tools: Azure Pipelines, </w:t>
       </w:r>
       <w:proofErr w:type="spellStart"/>
       <w:r>
         <w:rPr>
           <w:rFonts w:asciiTheme="minorHAnsi" w:eastAsia="Calibri" w:hAnsiTheme="minorHAnsi" w:cstheme="minorHAnsi"/>
           <w:bCs/>
-          <w:sz w:val="20"/>
-          <w:szCs w:val="20"/>
-        </w:rPr>
-        <w:t>GraphQL</w:t>
+        </w:rPr>
+        <w:t>AngularCLI</w:t>
       </w:r>
       <w:proofErr w:type="spellEnd"/>
-    </w:p>
-    <w:p>
-      <w:pPr>
-        <w:rPr>
-          <w:rFonts w:asciiTheme="minorHAnsi" w:eastAsia="Calibri" w:hAnsiTheme="minorHAnsi" w:cstheme="minorHAnsi"/>
-          <w:bCs/>
-          <w:sz w:val="20"/>
-          <w:szCs w:val="20"/>
-        </w:rPr>
-      </w:pPr>
-      <w:r>
-        <w:rPr>
-          <w:rFonts w:asciiTheme="minorHAnsi" w:eastAsia="Calibri" w:hAnsiTheme="minorHAnsi" w:cstheme="minorHAnsi"/>
-          <w:bCs/>
-          <w:sz w:val="20"/>
-          <w:szCs w:val="20"/>
-        </w:rPr>
-        <w:t>Databases: SQL Server, Oracle, Postgres, Snowflake, Gremlin</w:t>
-      </w:r>
-      <w:r>
-        <w:rPr>
-          <w:rFonts w:asciiTheme="minorHAnsi" w:eastAsia="Calibri" w:hAnsiTheme="minorHAnsi" w:cstheme="minorHAnsi"/>
-          <w:bCs/>
-          <w:sz w:val="20"/>
-          <w:szCs w:val="20"/>
-        </w:rPr>
-        <w:t>, Redis, MongoDB</w:t>
-      </w:r>
-    </w:p>
-    <w:p>
-      <w:pPr>
-        <w:rPr>
-          <w:rFonts w:asciiTheme="minorHAnsi" w:eastAsia="Calibri" w:hAnsiTheme="minorHAnsi" w:cstheme="minorHAnsi"/>
-          <w:bCs/>
-          <w:sz w:val="20"/>
-          <w:szCs w:val="20"/>
-        </w:rPr>
-      </w:pPr>
-      <w:r>
-        <w:rPr>
-          <w:rFonts w:asciiTheme="minorHAnsi" w:eastAsia="Calibri" w:hAnsiTheme="minorHAnsi" w:cstheme="minorHAnsi"/>
-          <w:bCs/>
-          <w:sz w:val="20"/>
-          <w:szCs w:val="20"/>
-        </w:rPr>
-        <w:t>Cloud Services: Microsoft Azure</w:t>
-      </w:r>
-      <w:r>
-        <w:rPr>
-          <w:rFonts w:asciiTheme="minorHAnsi" w:eastAsia="Calibri" w:hAnsiTheme="minorHAnsi" w:cstheme="minorHAnsi"/>
-          <w:bCs/>
-          <w:sz w:val="20"/>
-          <w:szCs w:val="20"/>
+      <w:r>
+        <w:rPr>
+          <w:rFonts w:asciiTheme="minorHAnsi" w:eastAsia="Calibri" w:hAnsiTheme="minorHAnsi" w:cstheme="minorHAnsi"/>
+          <w:bCs/>
         </w:rPr>
         <w:t xml:space="preserve">, </w:t>
       </w:r>
-      <w:r>
-        <w:rPr>
-          <w:rFonts w:asciiTheme="minorHAnsi" w:eastAsia="Calibri" w:hAnsiTheme="minorHAnsi" w:cstheme="minorHAnsi"/>
-          <w:bCs/>
-          <w:sz w:val="20"/>
-          <w:szCs w:val="20"/>
-        </w:rPr>
-        <w:t>AWS</w:t>
-      </w:r>
-      <w:r>
-        <w:rPr>
-          <w:rFonts w:asciiTheme="minorHAnsi" w:eastAsia="Calibri" w:hAnsiTheme="minorHAnsi" w:cstheme="minorHAnsi"/>
-          <w:bCs/>
-          <w:sz w:val="20"/>
-          <w:szCs w:val="20"/>
-        </w:rPr>
-        <w:t xml:space="preserve"> and Google Cloud</w:t>
-      </w:r>
-    </w:p>
-    <w:p>
-      <w:pPr>
-        <w:rPr>
-          <w:rFonts w:asciiTheme="minorHAnsi" w:eastAsia="Calibri" w:hAnsiTheme="minorHAnsi" w:cstheme="minorHAnsi"/>
-          <w:bCs/>
-          <w:sz w:val="20"/>
-          <w:szCs w:val="20"/>
-        </w:rPr>
-      </w:pPr>
-      <w:r>
-        <w:rPr>
-          <w:rFonts w:asciiTheme="minorHAnsi" w:eastAsia="Calibri" w:hAnsiTheme="minorHAnsi" w:cstheme="minorHAnsi"/>
-          <w:bCs/>
-          <w:sz w:val="20"/>
-          <w:szCs w:val="20"/>
-        </w:rPr>
-        <w:t xml:space="preserve">Tools: Azure Pipelines, </w:t>
-      </w:r>
       <w:proofErr w:type="spellStart"/>
       <w:r>
         <w:rPr>
           <w:rFonts w:asciiTheme="minorHAnsi" w:eastAsia="Calibri" w:hAnsiTheme="minorHAnsi" w:cstheme="minorHAnsi"/>
           <w:bCs/>
-          <w:sz w:val="20"/>
-          <w:szCs w:val="20"/>
-        </w:rPr>
-        <w:t>AngularCLI</w:t>
+        </w:rPr>
+        <w:t>Github</w:t>
       </w:r>
       <w:proofErr w:type="spellEnd"/>
       <w:r>
         <w:rPr>
           <w:rFonts w:asciiTheme="minorHAnsi" w:eastAsia="Calibri" w:hAnsiTheme="minorHAnsi" w:cstheme="minorHAnsi"/>
           <w:bCs/>
-          <w:sz w:val="20"/>
-          <w:szCs w:val="20"/>
+        </w:rPr>
+        <w:t xml:space="preserve"> Actions</w:t>
+      </w:r>
+      <w:r>
+        <w:rPr>
+          <w:rFonts w:asciiTheme="minorHAnsi" w:eastAsia="Calibri" w:hAnsiTheme="minorHAnsi" w:cstheme="minorHAnsi"/>
+          <w:bCs/>
         </w:rPr>
         <w:t xml:space="preserve">, </w:t>
       </w:r>
-      <w:proofErr w:type="spellStart"/>
-      <w:r>
-        <w:rPr>
-          <w:rFonts w:asciiTheme="minorHAnsi" w:eastAsia="Calibri" w:hAnsiTheme="minorHAnsi" w:cstheme="minorHAnsi"/>
-          <w:bCs/>
-          <w:sz w:val="20"/>
-          <w:szCs w:val="20"/>
-        </w:rPr>
-        <w:t>Github</w:t>
-      </w:r>
-      <w:proofErr w:type="spellEnd"/>
-      <w:r>
-        <w:rPr>
-          <w:rFonts w:asciiTheme="minorHAnsi" w:eastAsia="Calibri" w:hAnsiTheme="minorHAnsi" w:cstheme="minorHAnsi"/>
-          <w:bCs/>
-          <w:sz w:val="20"/>
-          <w:szCs w:val="20"/>
-        </w:rPr>
-        <w:t xml:space="preserve"> Actions, </w:t>
-      </w:r>
-      <w:proofErr w:type="spellStart"/>
-      <w:r>
-        <w:rPr>
-          <w:rFonts w:asciiTheme="minorHAnsi" w:eastAsia="Calibri" w:hAnsiTheme="minorHAnsi" w:cstheme="minorHAnsi"/>
-          <w:bCs/>
-          <w:sz w:val="20"/>
-          <w:szCs w:val="20"/>
-        </w:rPr>
-        <w:t>CircleCI</w:t>
-      </w:r>
-      <w:proofErr w:type="spellEnd"/>
-      <w:r>
-        <w:rPr>
-          <w:rFonts w:asciiTheme="minorHAnsi" w:eastAsia="Calibri" w:hAnsiTheme="minorHAnsi" w:cstheme="minorHAnsi"/>
-          <w:bCs/>
-          <w:sz w:val="20"/>
-          <w:szCs w:val="20"/>
-        </w:rPr>
-        <w:t>, Octopus, Jenkins</w:t>
-      </w:r>
-      <w:r>
-        <w:rPr>
-          <w:rFonts w:asciiTheme="minorHAnsi" w:eastAsia="Calibri" w:hAnsiTheme="minorHAnsi" w:cstheme="minorHAnsi"/>
-          <w:bCs/>
-          <w:sz w:val="20"/>
-          <w:szCs w:val="20"/>
-        </w:rPr>
-        <w:t xml:space="preserve">, Docker, </w:t>
-      </w:r>
-      <w:r>
-        <w:rPr>
-          <w:rFonts w:asciiTheme="minorHAnsi" w:eastAsia="Calibri" w:hAnsiTheme="minorHAnsi" w:cstheme="minorHAnsi"/>
-          <w:bCs/>
-          <w:sz w:val="20"/>
-          <w:szCs w:val="20"/>
-        </w:rPr>
-        <w:t>Kubernetes</w:t>
-      </w:r>
-    </w:p>
-    <w:p>
-      <w:pPr>
-        <w:rPr>
-          <w:rFonts w:asciiTheme="minorHAnsi" w:eastAsia="Calibri" w:hAnsiTheme="minorHAnsi" w:cstheme="minorHAnsi"/>
-          <w:bCs/>
-          <w:sz w:val="20"/>
-          <w:szCs w:val="20"/>
-        </w:rPr>
-      </w:pPr>
+      <w:r>
+        <w:rPr>
+          <w:rFonts w:asciiTheme="minorHAnsi" w:eastAsia="Calibri" w:hAnsiTheme="minorHAnsi" w:cstheme="minorHAnsi"/>
+          <w:bCs/>
+        </w:rPr>
+        <w:t>Octopus, Jenkins</w:t>
+      </w:r>
+      <w:r>
+        <w:rPr>
+          <w:rFonts w:asciiTheme="minorHAnsi" w:eastAsia="Calibri" w:hAnsiTheme="minorHAnsi" w:cstheme="minorHAnsi"/>
+          <w:bCs/>
+        </w:rPr>
+        <w:t>, Docker, Kubernetes</w:t>
+      </w:r>
     </w:p>
     <w:p>
       <w:pPr>
@@ -674,58 +542,6 @@
           <w:szCs w:val="28"/>
         </w:rPr>
         <w:t>Education</w:t>
-      </w:r>
-    </w:p>
-    <w:p>
-      <w:pPr>
-        <w:shd w:val="clear" w:color="auto" w:fill="FFFFFF"/>
-        <w:rPr>
-          <w:rFonts w:asciiTheme="minorHAnsi" w:eastAsia="Calibri" w:hAnsiTheme="minorHAnsi" w:cstheme="minorHAnsi"/>
-          <w:bCs/>
-          <w:sz w:val="20"/>
-          <w:szCs w:val="20"/>
-        </w:rPr>
-      </w:pPr>
-      <w:r>
-        <w:rPr>
-          <w:rFonts w:asciiTheme="minorHAnsi" w:eastAsia="Calibri" w:hAnsiTheme="minorHAnsi" w:cstheme="minorHAnsi"/>
-          <w:bCs/>
-          <w:sz w:val="20"/>
-          <w:szCs w:val="20"/>
-        </w:rPr>
-        <w:t>University of Wisconsin – Milwaukee – Bachelor of Science in Computer Science</w:t>
-      </w:r>
-    </w:p>
-    <w:p>
-      <w:pPr>
-        <w:shd w:val="clear" w:color="auto" w:fill="FFFFFF"/>
-        <w:rPr>
-          <w:rFonts w:asciiTheme="minorHAnsi" w:eastAsia="Calibri" w:hAnsiTheme="minorHAnsi" w:cstheme="minorHAnsi"/>
-          <w:bCs/>
-          <w:sz w:val="20"/>
-          <w:szCs w:val="20"/>
-        </w:rPr>
-      </w:pPr>
-    </w:p>
-    <w:p>
-      <w:pPr>
-        <w:shd w:val="clear" w:color="auto" w:fill="FFFFFF"/>
-        <w:jc w:val="center"/>
-        <w:rPr>
-          <w:rFonts w:asciiTheme="minorHAnsi" w:eastAsia="Calibri" w:hAnsiTheme="minorHAnsi" w:cstheme="minorHAnsi"/>
-          <w:b/>
-          <w:sz w:val="28"/>
-          <w:szCs w:val="28"/>
-        </w:rPr>
-      </w:pPr>
-      <w:r>
-        <w:rPr>
-          <w:rFonts w:asciiTheme="minorHAnsi" w:eastAsia="Calibri" w:hAnsiTheme="minorHAnsi" w:cstheme="minorHAnsi"/>
-          <w:b/>
-          <w:sz w:val="28"/>
-          <w:szCs w:val="28"/>
-        </w:rPr>
-        <w:t>Professional Experience</w:t>
       </w:r>
     </w:p>
     <w:p>
@@ -737,36 +553,54 @@
         <w:rPr>
           <w:rFonts w:asciiTheme="minorHAnsi" w:eastAsia="Calibri" w:hAnsiTheme="minorHAnsi" w:cstheme="minorHAnsi"/>
           <w:bCs/>
-          <w:sz w:val="20"/>
-          <w:szCs w:val="20"/>
-        </w:rPr>
-      </w:pPr>
-      <w:r>
-        <w:rPr>
-          <w:rFonts w:asciiTheme="minorHAnsi" w:eastAsia="Calibri" w:hAnsiTheme="minorHAnsi" w:cstheme="minorHAnsi"/>
-          <w:bCs/>
-          <w:sz w:val="20"/>
-          <w:szCs w:val="20"/>
-        </w:rPr>
-        <w:t>Team Lead</w:t>
-      </w:r>
-      <w:r>
-        <w:rPr>
-          <w:rFonts w:asciiTheme="minorHAnsi" w:eastAsia="Calibri" w:hAnsiTheme="minorHAnsi" w:cstheme="minorHAnsi"/>
-          <w:bCs/>
-          <w:sz w:val="20"/>
-          <w:szCs w:val="20"/>
+        </w:rPr>
+      </w:pPr>
+      <w:r>
+        <w:rPr>
+          <w:rFonts w:asciiTheme="minorHAnsi" w:eastAsia="Calibri" w:hAnsiTheme="minorHAnsi" w:cstheme="minorHAnsi"/>
+          <w:bCs/>
+        </w:rPr>
+        <w:t>University of Wisconsin – Milwaukee – Bachelor of Science in Computer Science</w:t>
+      </w:r>
+      <w:r>
+        <w:rPr>
+          <w:rFonts w:asciiTheme="minorHAnsi" w:eastAsia="Calibri" w:hAnsiTheme="minorHAnsi" w:cstheme="minorHAnsi"/>
+          <w:bCs/>
         </w:rPr>
         <w:tab/>
-      </w:r>
-      <w:r>
-        <w:rPr>
-          <w:rFonts w:asciiTheme="minorHAnsi" w:eastAsia="Calibri" w:hAnsiTheme="minorHAnsi" w:cstheme="minorHAnsi"/>
-          <w:bCs/>
-          <w:sz w:val="20"/>
-          <w:szCs w:val="20"/>
-        </w:rPr>
-        <w:t>Oct 2021 – Nov 2022</w:t>
+        <w:t>2010</w:t>
+      </w:r>
+    </w:p>
+    <w:p>
+      <w:pPr>
+        <w:shd w:val="clear" w:color="auto" w:fill="FFFFFF"/>
+        <w:rPr>
+          <w:rFonts w:asciiTheme="minorHAnsi" w:eastAsia="Calibri" w:hAnsiTheme="minorHAnsi" w:cstheme="minorHAnsi"/>
+          <w:bCs/>
+          <w:sz w:val="20"/>
+          <w:szCs w:val="20"/>
+        </w:rPr>
+      </w:pPr>
+    </w:p>
+    <w:p>
+      <w:pPr>
+        <w:shd w:val="clear" w:color="auto" w:fill="FFFFFF"/>
+        <w:jc w:val="center"/>
+        <w:rPr>
+          <w:rFonts w:asciiTheme="minorHAnsi" w:eastAsia="Calibri" w:hAnsiTheme="minorHAnsi" w:cstheme="minorHAnsi"/>
+          <w:b/>
+          <w:sz w:val="28"/>
+          <w:szCs w:val="28"/>
+        </w:rPr>
+      </w:pPr>
+      <w:r>
+        <w:rPr>
+          <w:rFonts w:asciiTheme="minorHAnsi" w:eastAsia="Calibri" w:hAnsiTheme="minorHAnsi" w:cstheme="minorHAnsi"/>
+          <w:b/>
+          <w:sz w:val="28"/>
+          <w:szCs w:val="28"/>
+        </w:rPr>
+        <w:t>Professional Experience</w:t>
       </w:r>
     </w:p>
     <w:p>
@@ -778,16 +612,45 @@
         <w:rPr>
           <w:rFonts w:asciiTheme="minorHAnsi" w:eastAsia="Calibri" w:hAnsiTheme="minorHAnsi" w:cstheme="minorHAnsi"/>
           <w:bCs/>
-          <w:sz w:val="20"/>
-          <w:szCs w:val="20"/>
-        </w:rPr>
-      </w:pPr>
-      <w:r>
-        <w:rPr>
-          <w:rFonts w:asciiTheme="minorHAnsi" w:eastAsia="Calibri" w:hAnsiTheme="minorHAnsi" w:cstheme="minorHAnsi"/>
-          <w:bCs/>
-          <w:sz w:val="20"/>
-          <w:szCs w:val="20"/>
+        </w:rPr>
+      </w:pPr>
+      <w:r>
+        <w:rPr>
+          <w:rFonts w:asciiTheme="minorHAnsi" w:eastAsia="Calibri" w:hAnsiTheme="minorHAnsi" w:cstheme="minorHAnsi"/>
+          <w:bCs/>
+        </w:rPr>
+        <w:t>Team Lead</w:t>
+      </w:r>
+      <w:r>
+        <w:rPr>
+          <w:rFonts w:asciiTheme="minorHAnsi" w:eastAsia="Calibri" w:hAnsiTheme="minorHAnsi" w:cstheme="minorHAnsi"/>
+          <w:bCs/>
+        </w:rPr>
+        <w:tab/>
+      </w:r>
+      <w:r>
+        <w:rPr>
+          <w:rFonts w:asciiTheme="minorHAnsi" w:eastAsia="Calibri" w:hAnsiTheme="minorHAnsi" w:cstheme="minorHAnsi"/>
+          <w:bCs/>
+        </w:rPr>
+        <w:t>Oct 2021 – Nov 2022</w:t>
+      </w:r>
+    </w:p>
+    <w:p>
+      <w:pPr>
+        <w:shd w:val="clear" w:color="auto" w:fill="FFFFFF"/>
+        <w:tabs>
+          <w:tab w:val="right" w:pos="9720"/>
+        </w:tabs>
+        <w:rPr>
+          <w:rFonts w:asciiTheme="minorHAnsi" w:eastAsia="Calibri" w:hAnsiTheme="minorHAnsi" w:cstheme="minorHAnsi"/>
+          <w:bCs/>
+        </w:rPr>
+      </w:pPr>
+      <w:r>
+        <w:rPr>
+          <w:rFonts w:asciiTheme="minorHAnsi" w:eastAsia="Calibri" w:hAnsiTheme="minorHAnsi" w:cstheme="minorHAnsi"/>
+          <w:bCs/>
         </w:rPr>
         <w:t>The Predictive Index</w:t>
       </w:r>
@@ -795,8 +658,6 @@
         <w:rPr>
           <w:rFonts w:asciiTheme="minorHAnsi" w:eastAsia="Calibri" w:hAnsiTheme="minorHAnsi" w:cstheme="minorHAnsi"/>
           <w:bCs/>
-          <w:sz w:val="20"/>
-          <w:szCs w:val="20"/>
         </w:rPr>
         <w:tab/>
       </w:r>
@@ -804,8 +665,6 @@
         <w:rPr>
           <w:rFonts w:asciiTheme="minorHAnsi" w:eastAsia="Calibri" w:hAnsiTheme="minorHAnsi" w:cstheme="minorHAnsi"/>
           <w:bCs/>
-          <w:sz w:val="20"/>
-          <w:szCs w:val="20"/>
         </w:rPr>
         <w:t>Remote</w:t>
       </w:r>
@@ -813,8 +672,6 @@
         <w:rPr>
           <w:rFonts w:asciiTheme="minorHAnsi" w:eastAsia="Calibri" w:hAnsiTheme="minorHAnsi" w:cstheme="minorHAnsi"/>
           <w:bCs/>
-          <w:sz w:val="20"/>
-          <w:szCs w:val="20"/>
         </w:rPr>
         <w:t xml:space="preserve"> </w:t>
       </w:r>
@@ -822,8 +679,6 @@
         <w:rPr>
           <w:rFonts w:asciiTheme="minorHAnsi" w:eastAsia="Calibri" w:hAnsiTheme="minorHAnsi" w:cstheme="minorHAnsi"/>
           <w:bCs/>
-          <w:sz w:val="20"/>
-          <w:szCs w:val="20"/>
         </w:rPr>
         <w:t>out of Boston, MA</w:t>
       </w:r>
@@ -870,54 +725,52 @@
           <w:sz w:val="20"/>
           <w:szCs w:val="20"/>
         </w:rPr>
-        <w:t xml:space="preserve">Full stack engineer helping modify logic from RBAC </w:t>
-      </w:r>
-      <w:r>
-        <w:rPr>
-          <w:rFonts w:asciiTheme="minorHAnsi" w:eastAsia="Calibri" w:hAnsiTheme="minorHAnsi" w:cstheme="minorHAnsi"/>
-          <w:bCs/>
-          <w:sz w:val="20"/>
-          <w:szCs w:val="20"/>
-        </w:rPr>
-        <w:t>(</w:t>
-      </w:r>
-      <w:proofErr w:type="gramStart"/>
-      <w:r>
-        <w:rPr>
-          <w:rFonts w:asciiTheme="minorHAnsi" w:eastAsia="Calibri" w:hAnsiTheme="minorHAnsi" w:cstheme="minorHAnsi"/>
-          <w:bCs/>
-          <w:sz w:val="20"/>
-          <w:szCs w:val="20"/>
-        </w:rPr>
-        <w:t>role based</w:t>
-      </w:r>
-      <w:proofErr w:type="gramEnd"/>
-      <w:r>
-        <w:rPr>
-          <w:rFonts w:asciiTheme="minorHAnsi" w:eastAsia="Calibri" w:hAnsiTheme="minorHAnsi" w:cstheme="minorHAnsi"/>
-          <w:bCs/>
-          <w:sz w:val="20"/>
-          <w:szCs w:val="20"/>
-        </w:rPr>
-        <w:t xml:space="preserve"> access control) </w:t>
-      </w:r>
-      <w:r>
-        <w:rPr>
-          <w:rFonts w:asciiTheme="minorHAnsi" w:eastAsia="Calibri" w:hAnsiTheme="minorHAnsi" w:cstheme="minorHAnsi"/>
-          <w:bCs/>
-          <w:sz w:val="20"/>
-          <w:szCs w:val="20"/>
-        </w:rPr>
-        <w:t>to ABAC</w:t>
-      </w:r>
-      <w:r>
-        <w:rPr>
-          <w:rFonts w:asciiTheme="minorHAnsi" w:eastAsia="Calibri" w:hAnsiTheme="minorHAnsi" w:cstheme="minorHAnsi"/>
-          <w:bCs/>
-          <w:sz w:val="20"/>
-          <w:szCs w:val="20"/>
-        </w:rPr>
-        <w:t xml:space="preserve"> (attribute based access control)</w:t>
+        <w:t xml:space="preserve">Full stack engineer helping modify logic from </w:t>
+      </w:r>
+      <w:r>
+        <w:rPr>
+          <w:rFonts w:asciiTheme="minorHAnsi" w:eastAsia="Calibri" w:hAnsiTheme="minorHAnsi" w:cstheme="minorHAnsi"/>
+          <w:bCs/>
+          <w:sz w:val="20"/>
+          <w:szCs w:val="20"/>
+        </w:rPr>
+        <w:t>role-based</w:t>
+      </w:r>
+      <w:r>
+        <w:rPr>
+          <w:rFonts w:asciiTheme="minorHAnsi" w:eastAsia="Calibri" w:hAnsiTheme="minorHAnsi" w:cstheme="minorHAnsi"/>
+          <w:bCs/>
+          <w:sz w:val="20"/>
+          <w:szCs w:val="20"/>
+        </w:rPr>
+        <w:t xml:space="preserve"> access control </w:t>
+      </w:r>
+      <w:r>
+        <w:rPr>
+          <w:rFonts w:asciiTheme="minorHAnsi" w:eastAsia="Calibri" w:hAnsiTheme="minorHAnsi" w:cstheme="minorHAnsi"/>
+          <w:bCs/>
+          <w:sz w:val="20"/>
+          <w:szCs w:val="20"/>
+        </w:rPr>
+        <w:t xml:space="preserve">to </w:t>
+      </w:r>
+      <w:r>
+        <w:rPr>
+          <w:rFonts w:asciiTheme="minorHAnsi" w:eastAsia="Calibri" w:hAnsiTheme="minorHAnsi" w:cstheme="minorHAnsi"/>
+          <w:bCs/>
+          <w:sz w:val="20"/>
+          <w:szCs w:val="20"/>
+        </w:rPr>
+        <w:t>attribute-based</w:t>
+      </w:r>
+      <w:r>
+        <w:rPr>
+          <w:rFonts w:asciiTheme="minorHAnsi" w:eastAsia="Calibri" w:hAnsiTheme="minorHAnsi" w:cstheme="minorHAnsi"/>
+          <w:bCs/>
+          <w:sz w:val="20"/>
+          <w:szCs w:val="20"/>
+        </w:rPr>
+        <w:t xml:space="preserve"> access control</w:t>
       </w:r>
       <w:r>
         <w:rPr>
@@ -953,16 +806,16 @@
           <w:sz w:val="20"/>
           <w:szCs w:val="20"/>
         </w:rPr>
-        <w:t xml:space="preserve">Engineer launching </w:t>
-      </w:r>
-      <w:r>
-        <w:rPr>
-          <w:rFonts w:asciiTheme="minorHAnsi" w:eastAsia="Calibri" w:hAnsiTheme="minorHAnsi" w:cstheme="minorHAnsi"/>
-          <w:bCs/>
-          <w:sz w:val="20"/>
-          <w:szCs w:val="20"/>
-        </w:rPr>
-        <w:t>a new team with the objective of</w:t>
+        <w:t xml:space="preserve">Engineer </w:t>
+      </w:r>
+      <w:r>
+        <w:rPr>
+          <w:rFonts w:asciiTheme="minorHAnsi" w:eastAsia="Calibri" w:hAnsiTheme="minorHAnsi" w:cstheme="minorHAnsi"/>
+          <w:bCs/>
+          <w:sz w:val="20"/>
+          <w:szCs w:val="20"/>
+        </w:rPr>
+        <w:t>with the objective of</w:t>
       </w:r>
       <w:r>
         <w:rPr>
@@ -989,160 +842,7 @@
           <w:sz w:val="20"/>
           <w:szCs w:val="20"/>
         </w:rPr>
-        <w:t xml:space="preserve">Angular component library.  </w:t>
-      </w:r>
-      <w:r>
-        <w:rPr>
-          <w:rFonts w:asciiTheme="minorHAnsi" w:eastAsia="Calibri" w:hAnsiTheme="minorHAnsi" w:cstheme="minorHAnsi"/>
-          <w:bCs/>
-          <w:sz w:val="20"/>
-          <w:szCs w:val="20"/>
-        </w:rPr>
-        <w:t>Agile t</w:t>
-      </w:r>
-      <w:r>
-        <w:rPr>
-          <w:rFonts w:asciiTheme="minorHAnsi" w:eastAsia="Calibri" w:hAnsiTheme="minorHAnsi" w:cstheme="minorHAnsi"/>
-          <w:bCs/>
-          <w:sz w:val="20"/>
-          <w:szCs w:val="20"/>
-        </w:rPr>
-        <w:t xml:space="preserve">eam of </w:t>
-      </w:r>
-      <w:r>
-        <w:rPr>
-          <w:rFonts w:asciiTheme="minorHAnsi" w:eastAsia="Calibri" w:hAnsiTheme="minorHAnsi" w:cstheme="minorHAnsi"/>
-          <w:bCs/>
-          <w:sz w:val="20"/>
-          <w:szCs w:val="20"/>
-        </w:rPr>
-        <w:t xml:space="preserve">three </w:t>
-      </w:r>
-      <w:r>
-        <w:rPr>
-          <w:rFonts w:asciiTheme="minorHAnsi" w:eastAsia="Calibri" w:hAnsiTheme="minorHAnsi" w:cstheme="minorHAnsi"/>
-          <w:bCs/>
-          <w:sz w:val="20"/>
-          <w:szCs w:val="20"/>
-        </w:rPr>
-        <w:t>e</w:t>
-      </w:r>
-      <w:r>
-        <w:rPr>
-          <w:rFonts w:asciiTheme="minorHAnsi" w:eastAsia="Calibri" w:hAnsiTheme="minorHAnsi" w:cstheme="minorHAnsi"/>
-          <w:bCs/>
-          <w:sz w:val="20"/>
-          <w:szCs w:val="20"/>
-        </w:rPr>
-        <w:t>ngineer</w:t>
-      </w:r>
-      <w:r>
-        <w:rPr>
-          <w:rFonts w:asciiTheme="minorHAnsi" w:eastAsia="Calibri" w:hAnsiTheme="minorHAnsi" w:cstheme="minorHAnsi"/>
-          <w:bCs/>
-          <w:sz w:val="20"/>
-          <w:szCs w:val="20"/>
-        </w:rPr>
-        <w:t xml:space="preserve">s, </w:t>
-      </w:r>
-      <w:r>
-        <w:rPr>
-          <w:rFonts w:asciiTheme="minorHAnsi" w:eastAsia="Calibri" w:hAnsiTheme="minorHAnsi" w:cstheme="minorHAnsi"/>
-          <w:bCs/>
-          <w:sz w:val="20"/>
-          <w:szCs w:val="20"/>
-        </w:rPr>
-        <w:t>d</w:t>
-      </w:r>
-      <w:r>
-        <w:rPr>
-          <w:rFonts w:asciiTheme="minorHAnsi" w:eastAsia="Calibri" w:hAnsiTheme="minorHAnsi" w:cstheme="minorHAnsi"/>
-          <w:bCs/>
-          <w:sz w:val="20"/>
-          <w:szCs w:val="20"/>
-        </w:rPr>
-        <w:t xml:space="preserve">esigner and </w:t>
-      </w:r>
-      <w:r>
-        <w:rPr>
-          <w:rFonts w:asciiTheme="minorHAnsi" w:eastAsia="Calibri" w:hAnsiTheme="minorHAnsi" w:cstheme="minorHAnsi"/>
-          <w:bCs/>
-          <w:sz w:val="20"/>
-          <w:szCs w:val="20"/>
-        </w:rPr>
-        <w:t>p</w:t>
-      </w:r>
-      <w:r>
-        <w:rPr>
-          <w:rFonts w:asciiTheme="minorHAnsi" w:eastAsia="Calibri" w:hAnsiTheme="minorHAnsi" w:cstheme="minorHAnsi"/>
-          <w:bCs/>
-          <w:sz w:val="20"/>
-          <w:szCs w:val="20"/>
-        </w:rPr>
-        <w:t xml:space="preserve">roduct </w:t>
-      </w:r>
-      <w:r>
-        <w:rPr>
-          <w:rFonts w:asciiTheme="minorHAnsi" w:eastAsia="Calibri" w:hAnsiTheme="minorHAnsi" w:cstheme="minorHAnsi"/>
-          <w:bCs/>
-          <w:sz w:val="20"/>
-          <w:szCs w:val="20"/>
-        </w:rPr>
-        <w:t>m</w:t>
-      </w:r>
-      <w:r>
-        <w:rPr>
-          <w:rFonts w:asciiTheme="minorHAnsi" w:eastAsia="Calibri" w:hAnsiTheme="minorHAnsi" w:cstheme="minorHAnsi"/>
-          <w:bCs/>
-          <w:sz w:val="20"/>
-          <w:szCs w:val="20"/>
-        </w:rPr>
-        <w:t>anager</w:t>
-      </w:r>
-      <w:r>
-        <w:rPr>
-          <w:rFonts w:asciiTheme="minorHAnsi" w:eastAsia="Calibri" w:hAnsiTheme="minorHAnsi" w:cstheme="minorHAnsi"/>
-          <w:bCs/>
-          <w:sz w:val="20"/>
-          <w:szCs w:val="20"/>
-        </w:rPr>
-        <w:t xml:space="preserve"> to standardize the UI/UX across the entire product suite.</w:t>
-      </w:r>
-      <w:r>
-        <w:rPr>
-          <w:rFonts w:asciiTheme="minorHAnsi" w:eastAsia="Calibri" w:hAnsiTheme="minorHAnsi" w:cstheme="minorHAnsi"/>
-          <w:bCs/>
-          <w:sz w:val="20"/>
-          <w:szCs w:val="20"/>
-        </w:rPr>
-        <w:t xml:space="preserve">  </w:t>
-      </w:r>
-      <w:r>
-        <w:rPr>
-          <w:rFonts w:asciiTheme="minorHAnsi" w:eastAsia="Calibri" w:hAnsiTheme="minorHAnsi" w:cstheme="minorHAnsi"/>
-          <w:bCs/>
-          <w:sz w:val="20"/>
-          <w:szCs w:val="20"/>
-        </w:rPr>
-        <w:t xml:space="preserve">Application </w:t>
-      </w:r>
-      <w:r>
-        <w:rPr>
-          <w:rFonts w:asciiTheme="minorHAnsi" w:eastAsia="Calibri" w:hAnsiTheme="minorHAnsi" w:cstheme="minorHAnsi"/>
-          <w:bCs/>
-          <w:sz w:val="20"/>
-          <w:szCs w:val="20"/>
-        </w:rPr>
-        <w:t>consisting of Angular frontend and C# backend</w:t>
-      </w:r>
-      <w:r>
-        <w:rPr>
-          <w:rFonts w:asciiTheme="minorHAnsi" w:eastAsia="Calibri" w:hAnsiTheme="minorHAnsi" w:cstheme="minorHAnsi"/>
-          <w:bCs/>
-          <w:sz w:val="20"/>
-          <w:szCs w:val="20"/>
-        </w:rPr>
-        <w:t xml:space="preserve"> with Microsoft Azure</w:t>
+        <w:t>Angular component library</w:t>
       </w:r>
       <w:r>
         <w:rPr>
@@ -1196,16 +896,12 @@
         <w:rPr>
           <w:rFonts w:asciiTheme="minorHAnsi" w:eastAsia="Calibri" w:hAnsiTheme="minorHAnsi" w:cstheme="minorHAnsi"/>
           <w:bCs/>
-          <w:sz w:val="20"/>
-          <w:szCs w:val="20"/>
-        </w:rPr>
-      </w:pPr>
-      <w:r>
-        <w:rPr>
-          <w:rFonts w:asciiTheme="minorHAnsi" w:eastAsia="Calibri" w:hAnsiTheme="minorHAnsi" w:cstheme="minorHAnsi"/>
-          <w:bCs/>
-          <w:sz w:val="20"/>
-          <w:szCs w:val="20"/>
+        </w:rPr>
+      </w:pPr>
+      <w:r>
+        <w:rPr>
+          <w:rFonts w:asciiTheme="minorHAnsi" w:eastAsia="Calibri" w:hAnsiTheme="minorHAnsi" w:cstheme="minorHAnsi"/>
+          <w:bCs/>
         </w:rPr>
         <w:t>Manager of 3 direct reports of varying seniority levels.</w:t>
       </w:r>
@@ -1231,25 +927,19 @@
         <w:rPr>
           <w:rFonts w:asciiTheme="minorHAnsi" w:eastAsia="Calibri" w:hAnsiTheme="minorHAnsi" w:cstheme="minorHAnsi"/>
           <w:bCs/>
-          <w:sz w:val="20"/>
-          <w:szCs w:val="20"/>
-        </w:rPr>
-      </w:pPr>
-      <w:r>
-        <w:rPr>
-          <w:rFonts w:asciiTheme="minorHAnsi" w:eastAsia="Calibri" w:hAnsiTheme="minorHAnsi" w:cstheme="minorHAnsi"/>
-          <w:bCs/>
-          <w:sz w:val="20"/>
-          <w:szCs w:val="20"/>
-        </w:rPr>
-        <w:t>Utilized</w:t>
-      </w:r>
-      <w:r>
-        <w:rPr>
-          <w:rFonts w:asciiTheme="minorHAnsi" w:eastAsia="Calibri" w:hAnsiTheme="minorHAnsi" w:cstheme="minorHAnsi"/>
-          <w:bCs/>
-          <w:sz w:val="20"/>
-          <w:szCs w:val="20"/>
+        </w:rPr>
+      </w:pPr>
+      <w:r>
+        <w:rPr>
+          <w:rFonts w:asciiTheme="minorHAnsi" w:eastAsia="Calibri" w:hAnsiTheme="minorHAnsi" w:cstheme="minorHAnsi"/>
+          <w:bCs/>
+        </w:rPr>
+        <w:t>Implemented</w:t>
+      </w:r>
+      <w:r>
+        <w:rPr>
+          <w:rFonts w:asciiTheme="minorHAnsi" w:eastAsia="Calibri" w:hAnsiTheme="minorHAnsi" w:cstheme="minorHAnsi"/>
+          <w:bCs/>
         </w:rPr>
         <w:t xml:space="preserve"> Angular Materials</w:t>
       </w:r>
@@ -1257,8 +947,6 @@
         <w:rPr>
           <w:rFonts w:asciiTheme="minorHAnsi" w:eastAsia="Calibri" w:hAnsiTheme="minorHAnsi" w:cstheme="minorHAnsi"/>
           <w:bCs/>
-          <w:sz w:val="20"/>
-          <w:szCs w:val="20"/>
         </w:rPr>
         <w:t xml:space="preserve"> and AG Grid</w:t>
       </w:r>
@@ -1266,8 +954,6 @@
         <w:rPr>
           <w:rFonts w:asciiTheme="minorHAnsi" w:eastAsia="Calibri" w:hAnsiTheme="minorHAnsi" w:cstheme="minorHAnsi"/>
           <w:bCs/>
-          <w:sz w:val="20"/>
-          <w:szCs w:val="20"/>
         </w:rPr>
         <w:t xml:space="preserve"> to replace existing </w:t>
       </w:r>
@@ -1275,8 +961,6 @@
         <w:rPr>
           <w:rFonts w:asciiTheme="minorHAnsi" w:eastAsia="Calibri" w:hAnsiTheme="minorHAnsi" w:cstheme="minorHAnsi"/>
           <w:bCs/>
-          <w:sz w:val="20"/>
-          <w:szCs w:val="20"/>
         </w:rPr>
         <w:t xml:space="preserve">aging </w:t>
       </w:r>
@@ -1284,8 +968,6 @@
         <w:rPr>
           <w:rFonts w:asciiTheme="minorHAnsi" w:eastAsia="Calibri" w:hAnsiTheme="minorHAnsi" w:cstheme="minorHAnsi"/>
           <w:bCs/>
-          <w:sz w:val="20"/>
-          <w:szCs w:val="20"/>
         </w:rPr>
         <w:t>infrastructure.</w:t>
       </w:r>
@@ -1311,16 +993,12 @@
         <w:rPr>
           <w:rFonts w:asciiTheme="minorHAnsi" w:eastAsia="Calibri" w:hAnsiTheme="minorHAnsi" w:cstheme="minorHAnsi"/>
           <w:bCs/>
-          <w:sz w:val="20"/>
-          <w:szCs w:val="20"/>
-        </w:rPr>
-      </w:pPr>
-      <w:r>
-        <w:rPr>
-          <w:rFonts w:asciiTheme="minorHAnsi" w:eastAsia="Calibri" w:hAnsiTheme="minorHAnsi" w:cstheme="minorHAnsi"/>
-          <w:bCs/>
-          <w:sz w:val="20"/>
-          <w:szCs w:val="20"/>
+        </w:rPr>
+      </w:pPr>
+      <w:r>
+        <w:rPr>
+          <w:rFonts w:asciiTheme="minorHAnsi" w:eastAsia="Calibri" w:hAnsiTheme="minorHAnsi" w:cstheme="minorHAnsi"/>
+          <w:bCs/>
         </w:rPr>
         <w:t xml:space="preserve">Setup </w:t>
       </w:r>
@@ -1328,8 +1006,6 @@
         <w:rPr>
           <w:rFonts w:asciiTheme="minorHAnsi" w:eastAsia="Calibri" w:hAnsiTheme="minorHAnsi" w:cstheme="minorHAnsi"/>
           <w:bCs/>
-          <w:sz w:val="20"/>
-          <w:szCs w:val="20"/>
         </w:rPr>
         <w:t>S</w:t>
       </w:r>
@@ -1337,8 +1013,6 @@
         <w:rPr>
           <w:rFonts w:asciiTheme="minorHAnsi" w:eastAsia="Calibri" w:hAnsiTheme="minorHAnsi" w:cstheme="minorHAnsi"/>
           <w:bCs/>
-          <w:sz w:val="20"/>
-          <w:szCs w:val="20"/>
         </w:rPr>
         <w:t xml:space="preserve">torybook and </w:t>
       </w:r>
@@ -1346,14 +1020,17 @@
         <w:rPr>
           <w:rFonts w:asciiTheme="minorHAnsi" w:eastAsia="Calibri" w:hAnsiTheme="minorHAnsi" w:cstheme="minorHAnsi"/>
           <w:bCs/>
-          <w:sz w:val="20"/>
-          <w:szCs w:val="20"/>
         </w:rPr>
         <w:t>contribution guide allowing organization wide contribution.</w:t>
       </w:r>
     </w:p>
     <w:p>
       <w:pPr>
+        <w:pStyle w:val="ListParagraph"/>
+        <w:numPr>
+          <w:ilvl w:val="0"/>
+          <w:numId w:val="6"/>
+        </w:numPr>
         <w:pBdr>
           <w:top w:val="none" w:sz="0" w:space="0" w:color="000000"/>
           <w:left w:val="none" w:sz="0" w:space="0" w:color="000000"/>
@@ -1368,126 +1045,36 @@
         <w:rPr>
           <w:rFonts w:asciiTheme="minorHAnsi" w:eastAsia="Calibri" w:hAnsiTheme="minorHAnsi" w:cstheme="minorHAnsi"/>
           <w:bCs/>
-          <w:sz w:val="20"/>
-          <w:szCs w:val="20"/>
-        </w:rPr>
-      </w:pPr>
-    </w:p>
-    <w:p>
-      <w:pPr>
-        <w:shd w:val="clear" w:color="auto" w:fill="FFFFFF"/>
-        <w:tabs>
-          <w:tab w:val="right" w:pos="9720"/>
-        </w:tabs>
-        <w:rPr>
-          <w:rFonts w:asciiTheme="minorHAnsi" w:eastAsia="Calibri" w:hAnsiTheme="minorHAnsi" w:cstheme="minorHAnsi"/>
-          <w:bCs/>
-          <w:sz w:val="20"/>
-          <w:szCs w:val="20"/>
-        </w:rPr>
-      </w:pPr>
-      <w:r>
-        <w:rPr>
-          <w:rFonts w:asciiTheme="minorHAnsi" w:eastAsia="Calibri" w:hAnsiTheme="minorHAnsi" w:cstheme="minorHAnsi"/>
-          <w:bCs/>
-          <w:sz w:val="20"/>
-          <w:szCs w:val="20"/>
-        </w:rPr>
-        <w:t>Software Engineer II</w:t>
-      </w:r>
-      <w:r>
-        <w:rPr>
-          <w:rFonts w:asciiTheme="minorHAnsi" w:eastAsia="Calibri" w:hAnsiTheme="minorHAnsi" w:cstheme="minorHAnsi"/>
-          <w:bCs/>
-          <w:sz w:val="20"/>
-          <w:szCs w:val="20"/>
-        </w:rPr>
-        <w:tab/>
-      </w:r>
-      <w:r>
-        <w:rPr>
-          <w:rFonts w:asciiTheme="minorHAnsi" w:eastAsia="Calibri" w:hAnsiTheme="minorHAnsi" w:cstheme="minorHAnsi"/>
-          <w:bCs/>
-          <w:sz w:val="20"/>
-          <w:szCs w:val="20"/>
-        </w:rPr>
-        <w:t>Feb 2021 – Oct 2021</w:t>
-      </w:r>
-    </w:p>
-    <w:p>
-      <w:pPr>
-        <w:shd w:val="clear" w:color="auto" w:fill="FFFFFF"/>
-        <w:tabs>
-          <w:tab w:val="right" w:pos="9720"/>
-        </w:tabs>
-        <w:rPr>
-          <w:rFonts w:asciiTheme="minorHAnsi" w:eastAsia="Calibri" w:hAnsiTheme="minorHAnsi" w:cstheme="minorHAnsi"/>
-          <w:bCs/>
-          <w:sz w:val="20"/>
-          <w:szCs w:val="20"/>
-        </w:rPr>
-      </w:pPr>
-      <w:proofErr w:type="spellStart"/>
-      <w:r>
-        <w:rPr>
-          <w:rFonts w:asciiTheme="minorHAnsi" w:eastAsia="Calibri" w:hAnsiTheme="minorHAnsi" w:cstheme="minorHAnsi"/>
-          <w:bCs/>
-          <w:sz w:val="20"/>
-          <w:szCs w:val="20"/>
-        </w:rPr>
-        <w:t>GoPuff</w:t>
-      </w:r>
-      <w:proofErr w:type="spellEnd"/>
-      <w:r>
-        <w:rPr>
-          <w:rFonts w:asciiTheme="minorHAnsi" w:eastAsia="Calibri" w:hAnsiTheme="minorHAnsi" w:cstheme="minorHAnsi"/>
-          <w:bCs/>
-          <w:sz w:val="20"/>
-          <w:szCs w:val="20"/>
-        </w:rPr>
-        <w:tab/>
-      </w:r>
-      <w:r>
-        <w:rPr>
-          <w:rFonts w:asciiTheme="minorHAnsi" w:eastAsia="Calibri" w:hAnsiTheme="minorHAnsi" w:cstheme="minorHAnsi"/>
-          <w:bCs/>
-          <w:sz w:val="20"/>
-          <w:szCs w:val="20"/>
-        </w:rPr>
-        <w:t>Remote</w:t>
-      </w:r>
-      <w:r>
-        <w:rPr>
-          <w:rFonts w:asciiTheme="minorHAnsi" w:eastAsia="Calibri" w:hAnsiTheme="minorHAnsi" w:cstheme="minorHAnsi"/>
-          <w:bCs/>
-          <w:sz w:val="20"/>
-          <w:szCs w:val="20"/>
-        </w:rPr>
-        <w:t xml:space="preserve"> </w:t>
-      </w:r>
-      <w:r>
-        <w:rPr>
-          <w:rFonts w:asciiTheme="minorHAnsi" w:eastAsia="Calibri" w:hAnsiTheme="minorHAnsi" w:cstheme="minorHAnsi"/>
-          <w:bCs/>
-          <w:sz w:val="20"/>
-          <w:szCs w:val="20"/>
-        </w:rPr>
-        <w:t>out of Philadelphia, PA</w:t>
-      </w:r>
-    </w:p>
-    <w:p>
-      <w:pPr>
-        <w:shd w:val="clear" w:color="auto" w:fill="FFFFFF"/>
-        <w:tabs>
-          <w:tab w:val="right" w:pos="9720"/>
-        </w:tabs>
-        <w:rPr>
-          <w:rFonts w:asciiTheme="minorHAnsi" w:eastAsia="Calibri" w:hAnsiTheme="minorHAnsi" w:cstheme="minorHAnsi"/>
-          <w:bCs/>
-          <w:sz w:val="20"/>
-          <w:szCs w:val="20"/>
-        </w:rPr>
-      </w:pPr>
+        </w:rPr>
+      </w:pPr>
+      <w:r>
+        <w:rPr>
+          <w:rFonts w:asciiTheme="minorHAnsi" w:eastAsia="Calibri" w:hAnsiTheme="minorHAnsi" w:cstheme="minorHAnsi"/>
+          <w:bCs/>
+        </w:rPr>
+        <w:t>Typescript/</w:t>
+      </w:r>
+      <w:r>
+        <w:rPr>
+          <w:rFonts w:asciiTheme="minorHAnsi" w:eastAsia="Calibri" w:hAnsiTheme="minorHAnsi" w:cstheme="minorHAnsi"/>
+          <w:bCs/>
+        </w:rPr>
+        <w:t>Angular frontend and C# backend with Microsoft Azure</w:t>
+      </w:r>
+      <w:r>
+        <w:rPr>
+          <w:rFonts w:asciiTheme="minorHAnsi" w:eastAsia="Calibri" w:hAnsiTheme="minorHAnsi" w:cstheme="minorHAnsi"/>
+          <w:bCs/>
+        </w:rPr>
+        <w:t xml:space="preserve"> cloud hosting</w:t>
+      </w:r>
+      <w:r>
+        <w:rPr>
+          <w:rFonts w:asciiTheme="minorHAnsi" w:eastAsia="Calibri" w:hAnsiTheme="minorHAnsi" w:cstheme="minorHAnsi"/>
+          <w:bCs/>
+        </w:rPr>
+        <w:t>.</w:t>
+      </w:r>
     </w:p>
     <w:p>
       <w:pPr>
@@ -1509,6 +1096,116 @@
           <w:szCs w:val="20"/>
         </w:rPr>
       </w:pPr>
+    </w:p>
+    <w:p>
+      <w:pPr>
+        <w:shd w:val="clear" w:color="auto" w:fill="FFFFFF"/>
+        <w:tabs>
+          <w:tab w:val="right" w:pos="9720"/>
+        </w:tabs>
+        <w:rPr>
+          <w:rFonts w:asciiTheme="minorHAnsi" w:eastAsia="Calibri" w:hAnsiTheme="minorHAnsi" w:cstheme="minorHAnsi"/>
+          <w:bCs/>
+        </w:rPr>
+      </w:pPr>
+      <w:r>
+        <w:rPr>
+          <w:rFonts w:asciiTheme="minorHAnsi" w:eastAsia="Calibri" w:hAnsiTheme="minorHAnsi" w:cstheme="minorHAnsi"/>
+          <w:bCs/>
+        </w:rPr>
+        <w:t>Software Engineer II</w:t>
+      </w:r>
+      <w:r>
+        <w:rPr>
+          <w:rFonts w:asciiTheme="minorHAnsi" w:eastAsia="Calibri" w:hAnsiTheme="minorHAnsi" w:cstheme="minorHAnsi"/>
+          <w:bCs/>
+        </w:rPr>
+        <w:tab/>
+      </w:r>
+      <w:r>
+        <w:rPr>
+          <w:rFonts w:asciiTheme="minorHAnsi" w:eastAsia="Calibri" w:hAnsiTheme="minorHAnsi" w:cstheme="minorHAnsi"/>
+          <w:bCs/>
+        </w:rPr>
+        <w:t>Feb 2021 – Oct 2021</w:t>
+      </w:r>
+    </w:p>
+    <w:p>
+      <w:pPr>
+        <w:shd w:val="clear" w:color="auto" w:fill="FFFFFF"/>
+        <w:tabs>
+          <w:tab w:val="right" w:pos="9720"/>
+        </w:tabs>
+        <w:rPr>
+          <w:rFonts w:asciiTheme="minorHAnsi" w:eastAsia="Calibri" w:hAnsiTheme="minorHAnsi" w:cstheme="minorHAnsi"/>
+          <w:bCs/>
+        </w:rPr>
+      </w:pPr>
+      <w:proofErr w:type="spellStart"/>
+      <w:r>
+        <w:rPr>
+          <w:rFonts w:asciiTheme="minorHAnsi" w:eastAsia="Calibri" w:hAnsiTheme="minorHAnsi" w:cstheme="minorHAnsi"/>
+          <w:bCs/>
+        </w:rPr>
+        <w:t>GoPuff</w:t>
+      </w:r>
+      <w:proofErr w:type="spellEnd"/>
+      <w:r>
+        <w:rPr>
+          <w:rFonts w:asciiTheme="minorHAnsi" w:eastAsia="Calibri" w:hAnsiTheme="minorHAnsi" w:cstheme="minorHAnsi"/>
+          <w:bCs/>
+        </w:rPr>
+        <w:tab/>
+      </w:r>
+      <w:r>
+        <w:rPr>
+          <w:rFonts w:asciiTheme="minorHAnsi" w:eastAsia="Calibri" w:hAnsiTheme="minorHAnsi" w:cstheme="minorHAnsi"/>
+          <w:bCs/>
+        </w:rPr>
+        <w:t>Remot</w:t>
+      </w:r>
+      <w:r>
+        <w:rPr>
+          <w:rFonts w:asciiTheme="minorHAnsi" w:eastAsia="Calibri" w:hAnsiTheme="minorHAnsi" w:cstheme="minorHAnsi"/>
+          <w:bCs/>
+        </w:rPr>
+        <w:t>e</w:t>
+      </w:r>
+    </w:p>
+    <w:p>
+      <w:pPr>
+        <w:shd w:val="clear" w:color="auto" w:fill="FFFFFF"/>
+        <w:tabs>
+          <w:tab w:val="right" w:pos="9720"/>
+        </w:tabs>
+        <w:rPr>
+          <w:rFonts w:asciiTheme="minorHAnsi" w:eastAsia="Calibri" w:hAnsiTheme="minorHAnsi" w:cstheme="minorHAnsi"/>
+          <w:bCs/>
+          <w:sz w:val="20"/>
+          <w:szCs w:val="20"/>
+        </w:rPr>
+      </w:pPr>
+    </w:p>
+    <w:p>
+      <w:pPr>
+        <w:pBdr>
+          <w:top w:val="none" w:sz="0" w:space="0" w:color="000000"/>
+          <w:left w:val="none" w:sz="0" w:space="0" w:color="000000"/>
+          <w:bottom w:val="none" w:sz="0" w:space="0" w:color="000000"/>
+          <w:right w:val="none" w:sz="0" w:space="0" w:color="000000"/>
+          <w:between w:val="none" w:sz="0" w:space="0" w:color="000000"/>
+        </w:pBdr>
+        <w:tabs>
+          <w:tab w:val="right" w:pos="9360"/>
+          <w:tab w:val="right" w:pos="9720"/>
+        </w:tabs>
+        <w:rPr>
+          <w:rFonts w:asciiTheme="minorHAnsi" w:eastAsia="Calibri" w:hAnsiTheme="minorHAnsi" w:cstheme="minorHAnsi"/>
+          <w:bCs/>
+          <w:sz w:val="20"/>
+          <w:szCs w:val="20"/>
+        </w:rPr>
+      </w:pPr>
       <w:r>
         <w:rPr>
           <w:rFonts w:asciiTheme="minorHAnsi" w:eastAsia="Calibri" w:hAnsiTheme="minorHAnsi" w:cstheme="minorHAnsi"/>
@@ -1525,7 +1222,7 @@
           <w:sz w:val="20"/>
           <w:szCs w:val="20"/>
         </w:rPr>
-        <w:t xml:space="preserve">ndividual contributor to the new internal Forecasting Engineering initiative </w:t>
+        <w:t xml:space="preserve">ndividual contributor </w:t>
       </w:r>
       <w:r>
         <w:rPr>
@@ -1561,25 +1258,16 @@
           <w:sz w:val="20"/>
           <w:szCs w:val="20"/>
         </w:rPr>
-        <w:t xml:space="preserve"> orders/</w:t>
-      </w:r>
-      <w:r>
-        <w:rPr>
-          <w:rFonts w:asciiTheme="minorHAnsi" w:eastAsia="Calibri" w:hAnsiTheme="minorHAnsi" w:cstheme="minorHAnsi"/>
-          <w:bCs/>
-          <w:sz w:val="20"/>
-          <w:szCs w:val="20"/>
-        </w:rPr>
-        <w:t>workload</w:t>
-      </w:r>
-      <w:r>
-        <w:rPr>
-          <w:rFonts w:asciiTheme="minorHAnsi" w:eastAsia="Calibri" w:hAnsiTheme="minorHAnsi" w:cstheme="minorHAnsi"/>
-          <w:bCs/>
-          <w:sz w:val="20"/>
-          <w:szCs w:val="20"/>
-        </w:rPr>
-        <w:t xml:space="preserve"> and staffing requirements</w:t>
+        <w:t xml:space="preserve"> </w:t>
+      </w:r>
+      <w:r>
+        <w:rPr>
+          <w:rFonts w:asciiTheme="minorHAnsi" w:eastAsia="Calibri" w:hAnsiTheme="minorHAnsi" w:cstheme="minorHAnsi"/>
+          <w:bCs/>
+          <w:sz w:val="20"/>
+          <w:szCs w:val="20"/>
+        </w:rPr>
+        <w:t>staffing requirements</w:t>
       </w:r>
       <w:r>
         <w:rPr>
@@ -1670,33 +1358,6 @@
           <w:szCs w:val="20"/>
         </w:rPr>
         <w:t>Kubernetes cluster</w:t>
-      </w:r>
-      <w:r>
-        <w:rPr>
-          <w:rFonts w:asciiTheme="minorHAnsi" w:eastAsia="Calibri" w:hAnsiTheme="minorHAnsi" w:cstheme="minorHAnsi"/>
-          <w:bCs/>
-          <w:sz w:val="20"/>
-          <w:szCs w:val="20"/>
-        </w:rPr>
-        <w:t>.</w:t>
-      </w:r>
-      <w:r>
-        <w:rPr>
-          <w:rFonts w:asciiTheme="minorHAnsi" w:eastAsia="Calibri" w:hAnsiTheme="minorHAnsi" w:cstheme="minorHAnsi"/>
-          <w:bCs/>
-          <w:sz w:val="20"/>
-          <w:szCs w:val="20"/>
-        </w:rPr>
-        <w:t xml:space="preserve">  Application consisting of React frontend and NodeJS/Postgres backend</w:t>
-      </w:r>
-      <w:r>
-        <w:rPr>
-          <w:rFonts w:asciiTheme="minorHAnsi" w:eastAsia="Calibri" w:hAnsiTheme="minorHAnsi" w:cstheme="minorHAnsi"/>
-          <w:bCs/>
-          <w:sz w:val="20"/>
-          <w:szCs w:val="20"/>
-        </w:rPr>
-        <w:t xml:space="preserve"> with Microsoft Azure utilized for cloud hosting</w:t>
       </w:r>
       <w:r>
         <w:rPr>
@@ -1750,25 +1411,40 @@
         <w:rPr>
           <w:rFonts w:asciiTheme="minorHAnsi" w:eastAsia="Calibri" w:hAnsiTheme="minorHAnsi" w:cstheme="minorHAnsi"/>
           <w:bCs/>
-          <w:sz w:val="20"/>
-          <w:szCs w:val="20"/>
-        </w:rPr>
-      </w:pPr>
-      <w:r>
-        <w:rPr>
-          <w:rFonts w:asciiTheme="minorHAnsi" w:eastAsia="Calibri" w:hAnsiTheme="minorHAnsi" w:cstheme="minorHAnsi"/>
-          <w:bCs/>
-          <w:sz w:val="20"/>
-          <w:szCs w:val="20"/>
-        </w:rPr>
-        <w:t xml:space="preserve">Modernized current reporting tooling </w:t>
-      </w:r>
-      <w:r>
-        <w:rPr>
-          <w:rFonts w:asciiTheme="minorHAnsi" w:eastAsia="Calibri" w:hAnsiTheme="minorHAnsi" w:cstheme="minorHAnsi"/>
-          <w:bCs/>
-          <w:sz w:val="20"/>
-          <w:szCs w:val="20"/>
+        </w:rPr>
+      </w:pPr>
+      <w:r>
+        <w:rPr>
+          <w:rFonts w:asciiTheme="minorHAnsi" w:eastAsia="Calibri" w:hAnsiTheme="minorHAnsi" w:cstheme="minorHAnsi"/>
+          <w:bCs/>
+        </w:rPr>
+        <w:t>Automated</w:t>
+      </w:r>
+      <w:r>
+        <w:rPr>
+          <w:rFonts w:asciiTheme="minorHAnsi" w:eastAsia="Calibri" w:hAnsiTheme="minorHAnsi" w:cstheme="minorHAnsi"/>
+          <w:bCs/>
+        </w:rPr>
+        <w:t xml:space="preserve"> current reporting </w:t>
+      </w:r>
+      <w:r>
+        <w:rPr>
+          <w:rFonts w:asciiTheme="minorHAnsi" w:eastAsia="Calibri" w:hAnsiTheme="minorHAnsi" w:cstheme="minorHAnsi"/>
+          <w:bCs/>
+        </w:rPr>
+        <w:t>process</w:t>
+      </w:r>
+      <w:r>
+        <w:rPr>
+          <w:rFonts w:asciiTheme="minorHAnsi" w:eastAsia="Calibri" w:hAnsiTheme="minorHAnsi" w:cstheme="minorHAnsi"/>
+          <w:bCs/>
+        </w:rPr>
+        <w:t xml:space="preserve"> </w:t>
+      </w:r>
+      <w:r>
+        <w:rPr>
+          <w:rFonts w:asciiTheme="minorHAnsi" w:eastAsia="Calibri" w:hAnsiTheme="minorHAnsi" w:cstheme="minorHAnsi"/>
+          <w:bCs/>
         </w:rPr>
         <w:t>improving</w:t>
       </w:r>
@@ -1776,8 +1452,6 @@
         <w:rPr>
           <w:rFonts w:asciiTheme="minorHAnsi" w:eastAsia="Calibri" w:hAnsiTheme="minorHAnsi" w:cstheme="minorHAnsi"/>
           <w:bCs/>
-          <w:sz w:val="20"/>
-          <w:szCs w:val="20"/>
         </w:rPr>
         <w:t xml:space="preserve"> </w:t>
       </w:r>
@@ -1785,8 +1459,6 @@
         <w:rPr>
           <w:rFonts w:asciiTheme="minorHAnsi" w:eastAsia="Calibri" w:hAnsiTheme="minorHAnsi" w:cstheme="minorHAnsi"/>
           <w:bCs/>
-          <w:sz w:val="20"/>
-          <w:szCs w:val="20"/>
         </w:rPr>
         <w:t>end user efficiency</w:t>
       </w:r>
@@ -1794,10 +1466,15 @@
         <w:rPr>
           <w:rFonts w:asciiTheme="minorHAnsi" w:eastAsia="Calibri" w:hAnsiTheme="minorHAnsi" w:cstheme="minorHAnsi"/>
           <w:bCs/>
-          <w:sz w:val="20"/>
-          <w:szCs w:val="20"/>
-        </w:rPr>
-        <w:t>.</w:t>
+        </w:rPr>
+        <w:t xml:space="preserve"> </w:t>
+      </w:r>
+      <w:r>
+        <w:rPr>
+          <w:rFonts w:asciiTheme="minorHAnsi" w:eastAsia="Calibri" w:hAnsiTheme="minorHAnsi" w:cstheme="minorHAnsi"/>
+          <w:bCs/>
+        </w:rPr>
+        <w:t>by over 60%.</w:t>
       </w:r>
     </w:p>
     <w:p>
@@ -1821,47 +1498,30 @@
         <w:rPr>
           <w:rFonts w:asciiTheme="minorHAnsi" w:eastAsia="Calibri" w:hAnsiTheme="minorHAnsi" w:cstheme="minorHAnsi"/>
           <w:bCs/>
-          <w:sz w:val="20"/>
-          <w:szCs w:val="20"/>
-        </w:rPr>
-      </w:pPr>
-      <w:r>
-        <w:rPr>
-          <w:rFonts w:asciiTheme="minorHAnsi" w:eastAsia="Calibri" w:hAnsiTheme="minorHAnsi" w:cstheme="minorHAnsi"/>
-          <w:bCs/>
-          <w:sz w:val="20"/>
-          <w:szCs w:val="20"/>
-        </w:rPr>
-        <w:t>Full stack development utilizing React/</w:t>
-      </w:r>
-      <w:r>
-        <w:rPr>
-          <w:rFonts w:asciiTheme="minorHAnsi" w:eastAsia="Calibri" w:hAnsiTheme="minorHAnsi" w:cstheme="minorHAnsi"/>
-          <w:bCs/>
-          <w:sz w:val="20"/>
-          <w:szCs w:val="20"/>
-        </w:rPr>
-        <w:t>Express/</w:t>
+        </w:rPr>
+      </w:pPr>
+      <w:r>
+        <w:rPr>
+          <w:rFonts w:asciiTheme="minorHAnsi" w:eastAsia="Calibri" w:hAnsiTheme="minorHAnsi" w:cstheme="minorHAnsi"/>
+          <w:bCs/>
+        </w:rPr>
+        <w:t xml:space="preserve">Modified </w:t>
       </w:r>
       <w:proofErr w:type="spellStart"/>
       <w:r>
         <w:rPr>
           <w:rFonts w:asciiTheme="minorHAnsi" w:eastAsia="Calibri" w:hAnsiTheme="minorHAnsi" w:cstheme="minorHAnsi"/>
           <w:bCs/>
-          <w:sz w:val="20"/>
-          <w:szCs w:val="20"/>
-        </w:rPr>
-        <w:t>GraphQL</w:t>
+        </w:rPr>
+        <w:t>Dockerfiles</w:t>
       </w:r>
       <w:proofErr w:type="spellEnd"/>
       <w:r>
         <w:rPr>
           <w:rFonts w:asciiTheme="minorHAnsi" w:eastAsia="Calibri" w:hAnsiTheme="minorHAnsi" w:cstheme="minorHAnsi"/>
           <w:bCs/>
-          <w:sz w:val="20"/>
-          <w:szCs w:val="20"/>
-        </w:rPr>
-        <w:t>.</w:t>
+        </w:rPr>
+        <w:t xml:space="preserve"> to improve build speed and efficiency.</w:t>
       </w:r>
     </w:p>
     <w:p>
@@ -1885,90 +1545,35 @@
         <w:rPr>
           <w:rFonts w:asciiTheme="minorHAnsi" w:eastAsia="Calibri" w:hAnsiTheme="minorHAnsi" w:cstheme="minorHAnsi"/>
           <w:bCs/>
-          <w:sz w:val="20"/>
-          <w:szCs w:val="20"/>
-        </w:rPr>
-      </w:pPr>
-      <w:r>
-        <w:rPr>
-          <w:rFonts w:asciiTheme="minorHAnsi" w:eastAsia="Calibri" w:hAnsiTheme="minorHAnsi" w:cstheme="minorHAnsi"/>
-          <w:bCs/>
-          <w:sz w:val="20"/>
-          <w:szCs w:val="20"/>
-        </w:rPr>
-        <w:t>Improved internal Forecasting team’s productivit</w:t>
-      </w:r>
-      <w:r>
-        <w:rPr>
-          <w:rFonts w:asciiTheme="minorHAnsi" w:eastAsia="Calibri" w:hAnsiTheme="minorHAnsi" w:cstheme="minorHAnsi"/>
-          <w:bCs/>
-          <w:sz w:val="20"/>
-          <w:szCs w:val="20"/>
-        </w:rPr>
-        <w:t>y</w:t>
-      </w:r>
-      <w:r>
-        <w:rPr>
-          <w:rFonts w:asciiTheme="minorHAnsi" w:eastAsia="Calibri" w:hAnsiTheme="minorHAnsi" w:cstheme="minorHAnsi"/>
-          <w:bCs/>
-          <w:sz w:val="20"/>
-          <w:szCs w:val="20"/>
-        </w:rPr>
-        <w:t>,</w:t>
-      </w:r>
-      <w:r>
-        <w:rPr>
-          <w:rFonts w:asciiTheme="minorHAnsi" w:eastAsia="Calibri" w:hAnsiTheme="minorHAnsi" w:cstheme="minorHAnsi"/>
-          <w:bCs/>
-          <w:sz w:val="20"/>
-          <w:szCs w:val="20"/>
-        </w:rPr>
-        <w:t xml:space="preserve"> </w:t>
-      </w:r>
-      <w:r>
-        <w:rPr>
-          <w:rFonts w:asciiTheme="minorHAnsi" w:eastAsia="Calibri" w:hAnsiTheme="minorHAnsi" w:cstheme="minorHAnsi"/>
-          <w:bCs/>
-          <w:sz w:val="20"/>
-          <w:szCs w:val="20"/>
-        </w:rPr>
-        <w:t xml:space="preserve">cutting </w:t>
-      </w:r>
-      <w:r>
-        <w:rPr>
-          <w:rFonts w:asciiTheme="minorHAnsi" w:eastAsia="Calibri" w:hAnsiTheme="minorHAnsi" w:cstheme="minorHAnsi"/>
-          <w:bCs/>
-          <w:sz w:val="20"/>
-          <w:szCs w:val="20"/>
-        </w:rPr>
-        <w:t>days</w:t>
-      </w:r>
-      <w:r>
-        <w:rPr>
-          <w:rFonts w:asciiTheme="minorHAnsi" w:eastAsia="Calibri" w:hAnsiTheme="minorHAnsi" w:cstheme="minorHAnsi"/>
-          <w:bCs/>
-          <w:sz w:val="20"/>
-          <w:szCs w:val="20"/>
-        </w:rPr>
-        <w:t xml:space="preserve"> of work into </w:t>
-      </w:r>
-      <w:r>
-        <w:rPr>
-          <w:rFonts w:asciiTheme="minorHAnsi" w:eastAsia="Calibri" w:hAnsiTheme="minorHAnsi" w:cstheme="minorHAnsi"/>
-          <w:bCs/>
-          <w:sz w:val="20"/>
-          <w:szCs w:val="20"/>
-        </w:rPr>
-        <w:t>hours</w:t>
-      </w:r>
-      <w:r>
-        <w:rPr>
-          <w:rFonts w:asciiTheme="minorHAnsi" w:eastAsia="Calibri" w:hAnsiTheme="minorHAnsi" w:cstheme="minorHAnsi"/>
-          <w:bCs/>
-          <w:sz w:val="20"/>
-          <w:szCs w:val="20"/>
-        </w:rPr>
-        <w:t>.</w:t>
+        </w:rPr>
+      </w:pPr>
+      <w:r>
+        <w:rPr>
+          <w:rFonts w:asciiTheme="minorHAnsi" w:eastAsia="Calibri" w:hAnsiTheme="minorHAnsi" w:cstheme="minorHAnsi"/>
+          <w:bCs/>
+        </w:rPr>
+        <w:t>Typescript/</w:t>
+      </w:r>
+      <w:r>
+        <w:rPr>
+          <w:rFonts w:asciiTheme="minorHAnsi" w:eastAsia="Calibri" w:hAnsiTheme="minorHAnsi" w:cstheme="minorHAnsi"/>
+          <w:bCs/>
+        </w:rPr>
+        <w:t xml:space="preserve">React frontend and NodeJS/Postgres backend with </w:t>
+      </w:r>
+      <w:r>
+        <w:rPr>
+          <w:rFonts w:asciiTheme="minorHAnsi" w:eastAsia="Calibri" w:hAnsiTheme="minorHAnsi" w:cstheme="minorHAnsi"/>
+          <w:bCs/>
+        </w:rPr>
+        <w:t>AWS/GCP</w:t>
+      </w:r>
+      <w:r>
+        <w:rPr>
+          <w:rFonts w:asciiTheme="minorHAnsi" w:eastAsia="Calibri" w:hAnsiTheme="minorHAnsi" w:cstheme="minorHAnsi"/>
+          <w:bCs/>
+        </w:rPr>
+        <w:t xml:space="preserve"> cloud hosting.</w:t>
       </w:r>
     </w:p>
     <w:p>
@@ -2008,16 +1613,12 @@
         <w:rPr>
           <w:rFonts w:asciiTheme="minorHAnsi" w:eastAsia="Calibri" w:hAnsiTheme="minorHAnsi" w:cstheme="minorHAnsi"/>
           <w:bCs/>
-          <w:sz w:val="20"/>
-          <w:szCs w:val="20"/>
-        </w:rPr>
-      </w:pPr>
-      <w:r>
-        <w:rPr>
-          <w:rFonts w:asciiTheme="minorHAnsi" w:eastAsia="Calibri" w:hAnsiTheme="minorHAnsi" w:cstheme="minorHAnsi"/>
-          <w:bCs/>
-          <w:sz w:val="20"/>
-          <w:szCs w:val="20"/>
+        </w:rPr>
+      </w:pPr>
+      <w:r>
+        <w:rPr>
+          <w:rFonts w:asciiTheme="minorHAnsi" w:eastAsia="Calibri" w:hAnsiTheme="minorHAnsi" w:cstheme="minorHAnsi"/>
+          <w:bCs/>
         </w:rPr>
         <w:t>Senior Software Engineer</w:t>
       </w:r>
@@ -2025,8 +1626,6 @@
         <w:rPr>
           <w:rFonts w:asciiTheme="minorHAnsi" w:eastAsia="Calibri" w:hAnsiTheme="minorHAnsi" w:cstheme="minorHAnsi"/>
           <w:bCs/>
-          <w:sz w:val="20"/>
-          <w:szCs w:val="20"/>
         </w:rPr>
         <w:tab/>
       </w:r>
@@ -2034,8 +1633,6 @@
         <w:rPr>
           <w:rFonts w:asciiTheme="minorHAnsi" w:eastAsia="Calibri" w:hAnsiTheme="minorHAnsi" w:cstheme="minorHAnsi"/>
           <w:bCs/>
-          <w:sz w:val="20"/>
-          <w:szCs w:val="20"/>
         </w:rPr>
         <w:t>Jul 2019 – Jun 2020</w:t>
       </w:r>
@@ -2056,8 +1653,6 @@
         <w:rPr>
           <w:rFonts w:asciiTheme="minorHAnsi" w:eastAsia="Calibri" w:hAnsiTheme="minorHAnsi" w:cstheme="minorHAnsi"/>
           <w:bCs/>
-          <w:sz w:val="20"/>
-          <w:szCs w:val="20"/>
         </w:rPr>
       </w:pPr>
       <w:proofErr w:type="spellStart"/>
@@ -2065,8 +1660,6 @@
         <w:rPr>
           <w:rFonts w:asciiTheme="minorHAnsi" w:eastAsia="Calibri" w:hAnsiTheme="minorHAnsi" w:cstheme="minorHAnsi"/>
           <w:bCs/>
-          <w:sz w:val="20"/>
-          <w:szCs w:val="20"/>
         </w:rPr>
         <w:t>InvestCloud</w:t>
       </w:r>
@@ -2075,37 +1668,6 @@
         <w:rPr>
           <w:rFonts w:asciiTheme="minorHAnsi" w:eastAsia="Calibri" w:hAnsiTheme="minorHAnsi" w:cstheme="minorHAnsi"/>
           <w:bCs/>
-          <w:sz w:val="20"/>
-          <w:szCs w:val="20"/>
-        </w:rPr>
-        <w:t xml:space="preserve"> (formerly </w:t>
-      </w:r>
-      <w:proofErr w:type="spellStart"/>
-      <w:r>
-        <w:rPr>
-          <w:rFonts w:asciiTheme="minorHAnsi" w:eastAsia="Calibri" w:hAnsiTheme="minorHAnsi" w:cstheme="minorHAnsi"/>
-          <w:bCs/>
-          <w:sz w:val="20"/>
-          <w:szCs w:val="20"/>
-        </w:rPr>
-        <w:t>Advicent</w:t>
-      </w:r>
-      <w:proofErr w:type="spellEnd"/>
-      <w:r>
-        <w:rPr>
-          <w:rFonts w:asciiTheme="minorHAnsi" w:eastAsia="Calibri" w:hAnsiTheme="minorHAnsi" w:cstheme="minorHAnsi"/>
-          <w:bCs/>
-          <w:sz w:val="20"/>
-          <w:szCs w:val="20"/>
-        </w:rPr>
-        <w:t>)</w:t>
-      </w:r>
-      <w:r>
-        <w:rPr>
-          <w:rFonts w:asciiTheme="minorHAnsi" w:eastAsia="Calibri" w:hAnsiTheme="minorHAnsi" w:cstheme="minorHAnsi"/>
-          <w:bCs/>
-          <w:sz w:val="20"/>
-          <w:szCs w:val="20"/>
         </w:rPr>
         <w:tab/>
       </w:r>
@@ -2113,8 +1675,6 @@
         <w:rPr>
           <w:rFonts w:asciiTheme="minorHAnsi" w:eastAsia="Calibri" w:hAnsiTheme="minorHAnsi" w:cstheme="minorHAnsi"/>
           <w:bCs/>
-          <w:sz w:val="20"/>
-          <w:szCs w:val="20"/>
         </w:rPr>
         <w:t xml:space="preserve"> Milwaukee, WI</w:t>
       </w:r>
@@ -2188,7 +1748,7 @@
           <w:sz w:val="20"/>
           <w:szCs w:val="20"/>
         </w:rPr>
-        <w:t>single page application</w:t>
+        <w:t>SPA</w:t>
       </w:r>
       <w:r>
         <w:rPr>
@@ -2206,43 +1766,72 @@
           <w:sz w:val="20"/>
           <w:szCs w:val="20"/>
         </w:rPr>
-        <w:t xml:space="preserve">architecture </w:t>
-      </w:r>
-      <w:r>
-        <w:rPr>
-          <w:rFonts w:asciiTheme="minorHAnsi" w:eastAsia="Calibri" w:hAnsiTheme="minorHAnsi" w:cstheme="minorHAnsi"/>
-          <w:bCs/>
-          <w:sz w:val="20"/>
-          <w:szCs w:val="20"/>
-        </w:rPr>
-        <w:t>approach</w:t>
-      </w:r>
-      <w:r>
-        <w:rPr>
-          <w:rFonts w:asciiTheme="minorHAnsi" w:eastAsia="Calibri" w:hAnsiTheme="minorHAnsi" w:cstheme="minorHAnsi"/>
-          <w:bCs/>
-          <w:sz w:val="20"/>
-          <w:szCs w:val="20"/>
-        </w:rPr>
-        <w:t xml:space="preserve"> to developing and delivering </w:t>
-      </w:r>
-      <w:r>
-        <w:rPr>
-          <w:rFonts w:asciiTheme="minorHAnsi" w:eastAsia="Calibri" w:hAnsiTheme="minorHAnsi" w:cstheme="minorHAnsi"/>
-          <w:bCs/>
-          <w:sz w:val="20"/>
-          <w:szCs w:val="20"/>
-        </w:rPr>
-        <w:t>applications</w:t>
-      </w:r>
-      <w:r>
-        <w:rPr>
-          <w:rFonts w:asciiTheme="minorHAnsi" w:eastAsia="Calibri" w:hAnsiTheme="minorHAnsi" w:cstheme="minorHAnsi"/>
-          <w:bCs/>
-          <w:sz w:val="20"/>
-          <w:szCs w:val="20"/>
-        </w:rPr>
-        <w:t>.  Team lead on follow-up initiative to create a second new greenfield application.</w:t>
+        <w:t>architectur</w:t>
+      </w:r>
+      <w:r>
+        <w:rPr>
+          <w:rFonts w:asciiTheme="minorHAnsi" w:eastAsia="Calibri" w:hAnsiTheme="minorHAnsi" w:cstheme="minorHAnsi"/>
+          <w:bCs/>
+          <w:sz w:val="20"/>
+          <w:szCs w:val="20"/>
+        </w:rPr>
+        <w:t>al</w:t>
+      </w:r>
+      <w:r>
+        <w:rPr>
+          <w:rFonts w:asciiTheme="minorHAnsi" w:eastAsia="Calibri" w:hAnsiTheme="minorHAnsi" w:cstheme="minorHAnsi"/>
+          <w:bCs/>
+          <w:sz w:val="20"/>
+          <w:szCs w:val="20"/>
+        </w:rPr>
+        <w:t xml:space="preserve"> approach</w:t>
+      </w:r>
+      <w:r>
+        <w:rPr>
+          <w:rFonts w:asciiTheme="minorHAnsi" w:eastAsia="Calibri" w:hAnsiTheme="minorHAnsi" w:cstheme="minorHAnsi"/>
+          <w:bCs/>
+          <w:sz w:val="20"/>
+          <w:szCs w:val="20"/>
+        </w:rPr>
+        <w:t xml:space="preserve">.  Team </w:t>
+      </w:r>
+      <w:proofErr w:type="gramStart"/>
+      <w:r>
+        <w:rPr>
+          <w:rFonts w:asciiTheme="minorHAnsi" w:eastAsia="Calibri" w:hAnsiTheme="minorHAnsi" w:cstheme="minorHAnsi"/>
+          <w:bCs/>
+          <w:sz w:val="20"/>
+          <w:szCs w:val="20"/>
+        </w:rPr>
+        <w:t>lead</w:t>
+      </w:r>
+      <w:proofErr w:type="gramEnd"/>
+      <w:r>
+        <w:rPr>
+          <w:rFonts w:asciiTheme="minorHAnsi" w:eastAsia="Calibri" w:hAnsiTheme="minorHAnsi" w:cstheme="minorHAnsi"/>
+          <w:bCs/>
+          <w:sz w:val="20"/>
+          <w:szCs w:val="20"/>
+        </w:rPr>
+        <w:t xml:space="preserve"> on follow-up initiative to create a second new greenfield </w:t>
+      </w:r>
+      <w:r>
+        <w:rPr>
+          <w:rFonts w:asciiTheme="minorHAnsi" w:eastAsia="Calibri" w:hAnsiTheme="minorHAnsi" w:cstheme="minorHAnsi"/>
+          <w:bCs/>
+          <w:sz w:val="20"/>
+          <w:szCs w:val="20"/>
+        </w:rPr>
+        <w:t>PWA</w:t>
+      </w:r>
+      <w:r>
+        <w:rPr>
+          <w:rFonts w:asciiTheme="minorHAnsi" w:eastAsia="Calibri" w:hAnsiTheme="minorHAnsi" w:cstheme="minorHAnsi"/>
+          <w:bCs/>
+          <w:sz w:val="20"/>
+          <w:szCs w:val="20"/>
+        </w:rPr>
+        <w:t>.</w:t>
       </w:r>
       <w:r>
         <w:rPr>
@@ -2253,55 +1842,16 @@
         </w:rPr>
         <w:t xml:space="preserve">  Core contributor to frontend development and best practices.</w:t>
       </w:r>
-      <w:r>
-        <w:rPr>
-          <w:rFonts w:asciiTheme="minorHAnsi" w:eastAsia="Calibri" w:hAnsiTheme="minorHAnsi" w:cstheme="minorHAnsi"/>
-          <w:bCs/>
-          <w:sz w:val="20"/>
-          <w:szCs w:val="20"/>
-        </w:rPr>
-        <w:t xml:space="preserve">  </w:t>
-      </w:r>
-      <w:r>
-        <w:rPr>
-          <w:rFonts w:asciiTheme="minorHAnsi" w:eastAsia="Calibri" w:hAnsiTheme="minorHAnsi" w:cstheme="minorHAnsi"/>
-          <w:bCs/>
-          <w:sz w:val="20"/>
-          <w:szCs w:val="20"/>
-        </w:rPr>
-        <w:t xml:space="preserve">Application </w:t>
-      </w:r>
-      <w:r>
-        <w:rPr>
-          <w:rFonts w:asciiTheme="minorHAnsi" w:eastAsia="Calibri" w:hAnsiTheme="minorHAnsi" w:cstheme="minorHAnsi"/>
-          <w:bCs/>
-          <w:sz w:val="20"/>
-          <w:szCs w:val="20"/>
-        </w:rPr>
-        <w:t>consisting of Angular frontend and C# backend</w:t>
-      </w:r>
-      <w:r>
-        <w:rPr>
-          <w:rFonts w:asciiTheme="minorHAnsi" w:eastAsia="Calibri" w:hAnsiTheme="minorHAnsi" w:cstheme="minorHAnsi"/>
-          <w:bCs/>
-          <w:sz w:val="20"/>
-          <w:szCs w:val="20"/>
-        </w:rPr>
-        <w:t xml:space="preserve"> with Microsoft Azure utilized for cloud hosting</w:t>
-      </w:r>
-      <w:r>
-        <w:rPr>
-          <w:rFonts w:asciiTheme="minorHAnsi" w:eastAsia="Calibri" w:hAnsiTheme="minorHAnsi" w:cstheme="minorHAnsi"/>
-          <w:bCs/>
-          <w:sz w:val="20"/>
-          <w:szCs w:val="20"/>
-        </w:rPr>
-        <w:t>.</w:t>
-      </w:r>
-    </w:p>
-    <w:p>
-      <w:pPr>
-        <w:shd w:val="clear" w:color="auto" w:fill="FFFFFF"/>
+    </w:p>
+    <w:p>
+      <w:pPr>
+        <w:pBdr>
+          <w:top w:val="none" w:sz="0" w:space="0" w:color="000000"/>
+          <w:left w:val="none" w:sz="0" w:space="0" w:color="000000"/>
+          <w:bottom w:val="none" w:sz="0" w:space="0" w:color="000000"/>
+          <w:right w:val="none" w:sz="0" w:space="0" w:color="000000"/>
+          <w:between w:val="none" w:sz="0" w:space="0" w:color="000000"/>
+        </w:pBdr>
         <w:tabs>
           <w:tab w:val="right" w:pos="9360"/>
           <w:tab w:val="right" w:pos="9720"/>
@@ -2336,16 +1886,12 @@
         <w:rPr>
           <w:rFonts w:asciiTheme="minorHAnsi" w:eastAsia="Calibri" w:hAnsiTheme="minorHAnsi" w:cstheme="minorHAnsi"/>
           <w:bCs/>
-          <w:sz w:val="20"/>
-          <w:szCs w:val="20"/>
-        </w:rPr>
-      </w:pPr>
-      <w:r>
-        <w:rPr>
-          <w:rFonts w:asciiTheme="minorHAnsi" w:eastAsia="Calibri" w:hAnsiTheme="minorHAnsi" w:cstheme="minorHAnsi"/>
-          <w:bCs/>
-          <w:sz w:val="20"/>
-          <w:szCs w:val="20"/>
+        </w:rPr>
+      </w:pPr>
+      <w:r>
+        <w:rPr>
+          <w:rFonts w:asciiTheme="minorHAnsi" w:eastAsia="Calibri" w:hAnsiTheme="minorHAnsi" w:cstheme="minorHAnsi"/>
+          <w:bCs/>
         </w:rPr>
         <w:t xml:space="preserve">Active </w:t>
       </w:r>
@@ -2353,8 +1899,6 @@
         <w:rPr>
           <w:rFonts w:asciiTheme="minorHAnsi" w:eastAsia="Calibri" w:hAnsiTheme="minorHAnsi" w:cstheme="minorHAnsi"/>
           <w:bCs/>
-          <w:sz w:val="20"/>
-          <w:szCs w:val="20"/>
         </w:rPr>
         <w:t xml:space="preserve">reviewer for Angular Project </w:t>
       </w:r>
@@ -2362,8 +1906,6 @@
         <w:rPr>
           <w:rFonts w:asciiTheme="minorHAnsi" w:eastAsia="Calibri" w:hAnsiTheme="minorHAnsi" w:cstheme="minorHAnsi"/>
           <w:bCs/>
-          <w:sz w:val="20"/>
-          <w:szCs w:val="20"/>
         </w:rPr>
         <w:t>ensuring best practices, performance and quality.</w:t>
       </w:r>
@@ -2389,25 +1931,33 @@
         <w:rPr>
           <w:rFonts w:asciiTheme="minorHAnsi" w:eastAsia="Calibri" w:hAnsiTheme="minorHAnsi" w:cstheme="minorHAnsi"/>
           <w:bCs/>
-          <w:sz w:val="20"/>
-          <w:szCs w:val="20"/>
-        </w:rPr>
-      </w:pPr>
-      <w:r>
-        <w:rPr>
-          <w:rFonts w:asciiTheme="minorHAnsi" w:eastAsia="Calibri" w:hAnsiTheme="minorHAnsi" w:cstheme="minorHAnsi"/>
-          <w:bCs/>
-          <w:sz w:val="20"/>
-          <w:szCs w:val="20"/>
-        </w:rPr>
-        <w:t xml:space="preserve">Launched flagship application project </w:t>
-      </w:r>
-      <w:r>
-        <w:rPr>
-          <w:rFonts w:asciiTheme="minorHAnsi" w:eastAsia="Calibri" w:hAnsiTheme="minorHAnsi" w:cstheme="minorHAnsi"/>
-          <w:bCs/>
-          <w:sz w:val="20"/>
-          <w:szCs w:val="20"/>
+        </w:rPr>
+      </w:pPr>
+      <w:r>
+        <w:rPr>
+          <w:rFonts w:asciiTheme="minorHAnsi" w:eastAsia="Calibri" w:hAnsiTheme="minorHAnsi" w:cstheme="minorHAnsi"/>
+          <w:bCs/>
+        </w:rPr>
+        <w:t xml:space="preserve">Launched flagship </w:t>
+      </w:r>
+      <w:r>
+        <w:rPr>
+          <w:rFonts w:asciiTheme="minorHAnsi" w:eastAsia="Calibri" w:hAnsiTheme="minorHAnsi" w:cstheme="minorHAnsi"/>
+          <w:bCs/>
+        </w:rPr>
+        <w:t>SPA</w:t>
+      </w:r>
+      <w:r>
+        <w:rPr>
+          <w:rFonts w:asciiTheme="minorHAnsi" w:eastAsia="Calibri" w:hAnsiTheme="minorHAnsi" w:cstheme="minorHAnsi"/>
+          <w:bCs/>
+        </w:rPr>
+        <w:t xml:space="preserve"> </w:t>
+      </w:r>
+      <w:r>
+        <w:rPr>
+          <w:rFonts w:asciiTheme="minorHAnsi" w:eastAsia="Calibri" w:hAnsiTheme="minorHAnsi" w:cstheme="minorHAnsi"/>
+          <w:bCs/>
         </w:rPr>
         <w:t>in</w:t>
       </w:r>
@@ -2415,8 +1965,6 @@
         <w:rPr>
           <w:rFonts w:asciiTheme="minorHAnsi" w:eastAsia="Calibri" w:hAnsiTheme="minorHAnsi" w:cstheme="minorHAnsi"/>
           <w:bCs/>
-          <w:sz w:val="20"/>
-          <w:szCs w:val="20"/>
         </w:rPr>
         <w:t xml:space="preserve"> under a year</w:t>
       </w:r>
@@ -2424,8 +1972,6 @@
         <w:rPr>
           <w:rFonts w:asciiTheme="minorHAnsi" w:eastAsia="Calibri" w:hAnsiTheme="minorHAnsi" w:cstheme="minorHAnsi"/>
           <w:bCs/>
-          <w:sz w:val="20"/>
-          <w:szCs w:val="20"/>
         </w:rPr>
         <w:t xml:space="preserve"> of development</w:t>
       </w:r>
@@ -2433,8 +1979,6 @@
         <w:rPr>
           <w:rFonts w:asciiTheme="minorHAnsi" w:eastAsia="Calibri" w:hAnsiTheme="minorHAnsi" w:cstheme="minorHAnsi"/>
           <w:bCs/>
-          <w:sz w:val="20"/>
-          <w:szCs w:val="20"/>
         </w:rPr>
         <w:t>.</w:t>
       </w:r>
@@ -2460,16 +2004,12 @@
         <w:rPr>
           <w:rFonts w:asciiTheme="minorHAnsi" w:eastAsia="Calibri" w:hAnsiTheme="minorHAnsi" w:cstheme="minorHAnsi"/>
           <w:bCs/>
-          <w:sz w:val="20"/>
-          <w:szCs w:val="20"/>
-        </w:rPr>
-      </w:pPr>
-      <w:r>
-        <w:rPr>
-          <w:rFonts w:asciiTheme="minorHAnsi" w:eastAsia="Calibri" w:hAnsiTheme="minorHAnsi" w:cstheme="minorHAnsi"/>
-          <w:bCs/>
-          <w:sz w:val="20"/>
-          <w:szCs w:val="20"/>
+        </w:rPr>
+      </w:pPr>
+      <w:r>
+        <w:rPr>
+          <w:rFonts w:asciiTheme="minorHAnsi" w:eastAsia="Calibri" w:hAnsiTheme="minorHAnsi" w:cstheme="minorHAnsi"/>
+          <w:bCs/>
         </w:rPr>
         <w:t xml:space="preserve">Committee member with Architecture to coordinate efforts across </w:t>
       </w:r>
@@ -2477,8 +2017,6 @@
         <w:rPr>
           <w:rFonts w:asciiTheme="minorHAnsi" w:eastAsia="Calibri" w:hAnsiTheme="minorHAnsi" w:cstheme="minorHAnsi"/>
           <w:bCs/>
-          <w:sz w:val="20"/>
-          <w:szCs w:val="20"/>
         </w:rPr>
         <w:t>multiple</w:t>
       </w:r>
@@ -2486,164 +2024,17 @@
         <w:rPr>
           <w:rFonts w:asciiTheme="minorHAnsi" w:eastAsia="Calibri" w:hAnsiTheme="minorHAnsi" w:cstheme="minorHAnsi"/>
           <w:bCs/>
-          <w:sz w:val="20"/>
-          <w:szCs w:val="20"/>
         </w:rPr>
         <w:t xml:space="preserve"> teams.</w:t>
       </w:r>
     </w:p>
     <w:p>
       <w:pPr>
-        <w:pBdr>
-          <w:top w:val="nil"/>
-          <w:left w:val="nil"/>
-          <w:bottom w:val="nil"/>
-          <w:right w:val="nil"/>
-          <w:between w:val="nil"/>
-        </w:pBdr>
-        <w:tabs>
-          <w:tab w:val="right" w:pos="9360"/>
-          <w:tab w:val="right" w:pos="9720"/>
-        </w:tabs>
-        <w:rPr>
-          <w:rFonts w:asciiTheme="minorHAnsi" w:eastAsia="Calibri" w:hAnsiTheme="minorHAnsi" w:cstheme="minorHAnsi"/>
-          <w:bCs/>
-          <w:sz w:val="20"/>
-          <w:szCs w:val="20"/>
-        </w:rPr>
-      </w:pPr>
-    </w:p>
-    <w:p>
-      <w:pPr>
-        <w:pBdr>
-          <w:top w:val="nil"/>
-          <w:left w:val="nil"/>
-          <w:bottom w:val="nil"/>
-          <w:right w:val="nil"/>
-          <w:between w:val="nil"/>
-        </w:pBdr>
-        <w:tabs>
-          <w:tab w:val="right" w:pos="9360"/>
-          <w:tab w:val="right" w:pos="9720"/>
-        </w:tabs>
-        <w:rPr>
-          <w:rFonts w:asciiTheme="minorHAnsi" w:eastAsia="Calibri" w:hAnsiTheme="minorHAnsi" w:cstheme="minorHAnsi"/>
-          <w:bCs/>
-          <w:sz w:val="20"/>
-          <w:szCs w:val="20"/>
-        </w:rPr>
-      </w:pPr>
-    </w:p>
-    <w:p>
-      <w:pPr>
-        <w:keepLines/>
-        <w:shd w:val="clear" w:color="auto" w:fill="FFFFFF"/>
-        <w:tabs>
-          <w:tab w:val="right" w:pos="9720"/>
-        </w:tabs>
-        <w:rPr>
-          <w:rFonts w:asciiTheme="minorHAnsi" w:eastAsia="Calibri" w:hAnsiTheme="minorHAnsi" w:cstheme="minorHAnsi"/>
-          <w:bCs/>
-          <w:sz w:val="20"/>
-          <w:szCs w:val="20"/>
-        </w:rPr>
-      </w:pPr>
-      <w:r>
-        <w:rPr>
-          <w:rFonts w:asciiTheme="minorHAnsi" w:eastAsia="Calibri" w:hAnsiTheme="minorHAnsi" w:cstheme="minorHAnsi"/>
-          <w:bCs/>
-          <w:sz w:val="20"/>
-          <w:szCs w:val="20"/>
-        </w:rPr>
-        <w:t>Software Engineer - Team Lead</w:t>
-      </w:r>
-      <w:r>
-        <w:rPr>
-          <w:rFonts w:asciiTheme="minorHAnsi" w:eastAsia="Calibri" w:hAnsiTheme="minorHAnsi" w:cstheme="minorHAnsi"/>
-          <w:bCs/>
-          <w:sz w:val="20"/>
-          <w:szCs w:val="20"/>
-        </w:rPr>
-        <w:tab/>
-      </w:r>
-      <w:r>
-        <w:rPr>
-          <w:rFonts w:asciiTheme="minorHAnsi" w:eastAsia="Calibri" w:hAnsiTheme="minorHAnsi" w:cstheme="minorHAnsi"/>
-          <w:bCs/>
-          <w:sz w:val="20"/>
-          <w:szCs w:val="20"/>
-        </w:rPr>
-        <w:t xml:space="preserve">Apr 2016 – </w:t>
-      </w:r>
-      <w:r>
-        <w:rPr>
-          <w:rFonts w:asciiTheme="minorHAnsi" w:eastAsia="Calibri" w:hAnsiTheme="minorHAnsi" w:cstheme="minorHAnsi"/>
-          <w:bCs/>
-          <w:sz w:val="20"/>
-          <w:szCs w:val="20"/>
-        </w:rPr>
-        <w:t>Jul 2019</w:t>
-      </w:r>
-    </w:p>
-    <w:p>
-      <w:pPr>
-        <w:keepLines/>
-        <w:shd w:val="clear" w:color="auto" w:fill="FFFFFF"/>
-        <w:tabs>
-          <w:tab w:val="right" w:pos="9720"/>
-        </w:tabs>
-        <w:rPr>
-          <w:rFonts w:asciiTheme="minorHAnsi" w:eastAsia="Calibri" w:hAnsiTheme="minorHAnsi" w:cstheme="minorHAnsi"/>
-          <w:bCs/>
-          <w:sz w:val="20"/>
-          <w:szCs w:val="20"/>
-        </w:rPr>
-      </w:pPr>
-      <w:r>
-        <w:rPr>
-          <w:rFonts w:asciiTheme="minorHAnsi" w:eastAsia="Calibri" w:hAnsiTheme="minorHAnsi" w:cstheme="minorHAnsi"/>
-          <w:bCs/>
-          <w:sz w:val="20"/>
-          <w:szCs w:val="20"/>
-        </w:rPr>
-        <w:t>Finastra (merged with D+H)</w:t>
-      </w:r>
-      <w:r>
-        <w:rPr>
-          <w:rFonts w:asciiTheme="minorHAnsi" w:eastAsia="Calibri" w:hAnsiTheme="minorHAnsi" w:cstheme="minorHAnsi"/>
-          <w:bCs/>
-          <w:sz w:val="20"/>
-          <w:szCs w:val="20"/>
-        </w:rPr>
-        <w:tab/>
-      </w:r>
-      <w:r>
-        <w:rPr>
-          <w:rFonts w:asciiTheme="minorHAnsi" w:eastAsia="Calibri" w:hAnsiTheme="minorHAnsi" w:cstheme="minorHAnsi"/>
-          <w:bCs/>
-          <w:sz w:val="20"/>
-          <w:szCs w:val="20"/>
-        </w:rPr>
-        <w:t xml:space="preserve"> Mequon, WI</w:t>
-      </w:r>
-    </w:p>
-    <w:p>
-      <w:pPr>
-        <w:keepLines/>
-        <w:shd w:val="clear" w:color="auto" w:fill="FFFFFF"/>
-        <w:tabs>
-          <w:tab w:val="right" w:pos="9720"/>
-        </w:tabs>
-        <w:rPr>
-          <w:rFonts w:asciiTheme="minorHAnsi" w:eastAsia="Calibri" w:hAnsiTheme="minorHAnsi" w:cstheme="minorHAnsi"/>
-          <w:bCs/>
-          <w:sz w:val="20"/>
-          <w:szCs w:val="20"/>
-        </w:rPr>
-      </w:pPr>
-    </w:p>
-    <w:p>
-      <w:pPr>
+        <w:pStyle w:val="ListParagraph"/>
+        <w:numPr>
+          <w:ilvl w:val="0"/>
+          <w:numId w:val="14"/>
+        </w:numPr>
         <w:pBdr>
           <w:top w:val="none" w:sz="0" w:space="0" w:color="000000"/>
           <w:left w:val="none" w:sz="0" w:space="0" w:color="000000"/>
@@ -2658,6 +2049,141 @@
         <w:rPr>
           <w:rFonts w:asciiTheme="minorHAnsi" w:eastAsia="Calibri" w:hAnsiTheme="minorHAnsi" w:cstheme="minorHAnsi"/>
           <w:bCs/>
+        </w:rPr>
+      </w:pPr>
+      <w:r>
+        <w:rPr>
+          <w:rFonts w:asciiTheme="minorHAnsi" w:eastAsia="Calibri" w:hAnsiTheme="minorHAnsi" w:cstheme="minorHAnsi"/>
+          <w:bCs/>
+        </w:rPr>
+        <w:t>Typescript/Angular frontend and C# backend with Microsoft Azure cloud hosting.</w:t>
+      </w:r>
+    </w:p>
+    <w:p>
+      <w:pPr>
+        <w:pBdr>
+          <w:top w:val="none" w:sz="0" w:space="0" w:color="000000"/>
+          <w:left w:val="none" w:sz="0" w:space="0" w:color="000000"/>
+          <w:bottom w:val="none" w:sz="0" w:space="0" w:color="000000"/>
+          <w:right w:val="none" w:sz="0" w:space="0" w:color="000000"/>
+          <w:between w:val="none" w:sz="0" w:space="0" w:color="000000"/>
+        </w:pBdr>
+        <w:tabs>
+          <w:tab w:val="right" w:pos="9360"/>
+          <w:tab w:val="right" w:pos="9720"/>
+        </w:tabs>
+        <w:rPr>
+          <w:rFonts w:asciiTheme="minorHAnsi" w:eastAsia="Calibri" w:hAnsiTheme="minorHAnsi" w:cstheme="minorHAnsi"/>
+          <w:bCs/>
+        </w:rPr>
+      </w:pPr>
+    </w:p>
+    <w:p>
+      <w:pPr>
+        <w:keepLines/>
+        <w:shd w:val="clear" w:color="auto" w:fill="FFFFFF"/>
+        <w:tabs>
+          <w:tab w:val="right" w:pos="9720"/>
+        </w:tabs>
+        <w:rPr>
+          <w:rFonts w:asciiTheme="minorHAnsi" w:eastAsia="Calibri" w:hAnsiTheme="minorHAnsi" w:cstheme="minorHAnsi"/>
+          <w:bCs/>
+        </w:rPr>
+      </w:pPr>
+      <w:r>
+        <w:rPr>
+          <w:rFonts w:asciiTheme="minorHAnsi" w:eastAsia="Calibri" w:hAnsiTheme="minorHAnsi" w:cstheme="minorHAnsi"/>
+          <w:bCs/>
+        </w:rPr>
+        <w:t>Software Engineer - Team Lead</w:t>
+      </w:r>
+      <w:r>
+        <w:rPr>
+          <w:rFonts w:asciiTheme="minorHAnsi" w:eastAsia="Calibri" w:hAnsiTheme="minorHAnsi" w:cstheme="minorHAnsi"/>
+          <w:bCs/>
+        </w:rPr>
+        <w:tab/>
+      </w:r>
+      <w:r>
+        <w:rPr>
+          <w:rFonts w:asciiTheme="minorHAnsi" w:eastAsia="Calibri" w:hAnsiTheme="minorHAnsi" w:cstheme="minorHAnsi"/>
+          <w:bCs/>
+        </w:rPr>
+        <w:t xml:space="preserve">Apr 2016 – </w:t>
+      </w:r>
+      <w:r>
+        <w:rPr>
+          <w:rFonts w:asciiTheme="minorHAnsi" w:eastAsia="Calibri" w:hAnsiTheme="minorHAnsi" w:cstheme="minorHAnsi"/>
+          <w:bCs/>
+        </w:rPr>
+        <w:t>Jul 2019</w:t>
+      </w:r>
+    </w:p>
+    <w:p>
+      <w:pPr>
+        <w:keepLines/>
+        <w:shd w:val="clear" w:color="auto" w:fill="FFFFFF"/>
+        <w:tabs>
+          <w:tab w:val="right" w:pos="9720"/>
+        </w:tabs>
+        <w:rPr>
+          <w:rFonts w:asciiTheme="minorHAnsi" w:eastAsia="Calibri" w:hAnsiTheme="minorHAnsi" w:cstheme="minorHAnsi"/>
+          <w:bCs/>
+        </w:rPr>
+      </w:pPr>
+      <w:r>
+        <w:rPr>
+          <w:rFonts w:asciiTheme="minorHAnsi" w:eastAsia="Calibri" w:hAnsiTheme="minorHAnsi" w:cstheme="minorHAnsi"/>
+          <w:bCs/>
+        </w:rPr>
+        <w:t>Finastra</w:t>
+      </w:r>
+      <w:r>
+        <w:rPr>
+          <w:rFonts w:asciiTheme="minorHAnsi" w:eastAsia="Calibri" w:hAnsiTheme="minorHAnsi" w:cstheme="minorHAnsi"/>
+          <w:bCs/>
+        </w:rPr>
+        <w:tab/>
+      </w:r>
+      <w:r>
+        <w:rPr>
+          <w:rFonts w:asciiTheme="minorHAnsi" w:eastAsia="Calibri" w:hAnsiTheme="minorHAnsi" w:cstheme="minorHAnsi"/>
+          <w:bCs/>
+        </w:rPr>
+        <w:t xml:space="preserve"> Mequon, WI</w:t>
+      </w:r>
+    </w:p>
+    <w:p>
+      <w:pPr>
+        <w:keepLines/>
+        <w:shd w:val="clear" w:color="auto" w:fill="FFFFFF"/>
+        <w:tabs>
+          <w:tab w:val="right" w:pos="9720"/>
+        </w:tabs>
+        <w:rPr>
+          <w:rFonts w:asciiTheme="minorHAnsi" w:eastAsia="Calibri" w:hAnsiTheme="minorHAnsi" w:cstheme="minorHAnsi"/>
+          <w:bCs/>
+          <w:sz w:val="20"/>
+          <w:szCs w:val="20"/>
+        </w:rPr>
+      </w:pPr>
+    </w:p>
+    <w:p>
+      <w:pPr>
+        <w:pBdr>
+          <w:top w:val="none" w:sz="0" w:space="0" w:color="000000"/>
+          <w:left w:val="none" w:sz="0" w:space="0" w:color="000000"/>
+          <w:bottom w:val="none" w:sz="0" w:space="0" w:color="000000"/>
+          <w:right w:val="none" w:sz="0" w:space="0" w:color="000000"/>
+          <w:between w:val="none" w:sz="0" w:space="0" w:color="000000"/>
+        </w:pBdr>
+        <w:tabs>
+          <w:tab w:val="right" w:pos="9360"/>
+          <w:tab w:val="right" w:pos="9720"/>
+        </w:tabs>
+        <w:rPr>
+          <w:rFonts w:asciiTheme="minorHAnsi" w:eastAsia="Calibri" w:hAnsiTheme="minorHAnsi" w:cstheme="minorHAnsi"/>
+          <w:bCs/>
           <w:sz w:val="20"/>
           <w:szCs w:val="20"/>
         </w:rPr>
@@ -2670,51 +2196,6 @@
           <w:szCs w:val="20"/>
         </w:rPr>
         <w:t>Individual contributor to Point-of-Sale Mortgage system, enhancing the legacy application providing banks with a SaaS solution to process mortgage applications online.</w:t>
-      </w:r>
-      <w:r>
-        <w:rPr>
-          <w:rFonts w:asciiTheme="minorHAnsi" w:eastAsia="Calibri" w:hAnsiTheme="minorHAnsi" w:cstheme="minorHAnsi"/>
-          <w:bCs/>
-          <w:sz w:val="20"/>
-          <w:szCs w:val="20"/>
-        </w:rPr>
-        <w:t xml:space="preserve"> </w:t>
-      </w:r>
-      <w:r>
-        <w:rPr>
-          <w:rFonts w:asciiTheme="minorHAnsi" w:eastAsia="Calibri" w:hAnsiTheme="minorHAnsi" w:cstheme="minorHAnsi"/>
-          <w:bCs/>
-          <w:sz w:val="20"/>
-          <w:szCs w:val="20"/>
-        </w:rPr>
-        <w:t xml:space="preserve">Application </w:t>
-      </w:r>
-      <w:r>
-        <w:rPr>
-          <w:rFonts w:asciiTheme="minorHAnsi" w:eastAsia="Calibri" w:hAnsiTheme="minorHAnsi" w:cstheme="minorHAnsi"/>
-          <w:bCs/>
-          <w:sz w:val="20"/>
-          <w:szCs w:val="20"/>
-        </w:rPr>
-        <w:t>consisting of Angular frontend and C# backend</w:t>
-      </w:r>
-      <w:r>
-        <w:rPr>
-          <w:rFonts w:asciiTheme="minorHAnsi" w:eastAsia="Calibri" w:hAnsiTheme="minorHAnsi" w:cstheme="minorHAnsi"/>
-          <w:bCs/>
-          <w:sz w:val="20"/>
-          <w:szCs w:val="20"/>
-        </w:rPr>
-        <w:t xml:space="preserve"> with Microsoft Azure utilized for cloud hosting</w:t>
-      </w:r>
-      <w:r>
-        <w:rPr>
-          <w:rFonts w:asciiTheme="minorHAnsi" w:eastAsia="Calibri" w:hAnsiTheme="minorHAnsi" w:cstheme="minorHAnsi"/>
-          <w:bCs/>
-          <w:sz w:val="20"/>
-          <w:szCs w:val="20"/>
-        </w:rPr>
-        <w:t>.</w:t>
       </w:r>
     </w:p>
     <w:p>
@@ -2753,45 +2234,14 @@
         <w:rPr>
           <w:rFonts w:asciiTheme="minorHAnsi" w:eastAsia="Calibri" w:hAnsiTheme="minorHAnsi" w:cstheme="minorHAnsi"/>
           <w:bCs/>
-          <w:sz w:val="20"/>
-          <w:szCs w:val="20"/>
-        </w:rPr>
-      </w:pPr>
-      <w:r>
-        <w:rPr>
-          <w:rFonts w:asciiTheme="minorHAnsi" w:eastAsia="Calibri" w:hAnsiTheme="minorHAnsi" w:cstheme="minorHAnsi"/>
-          <w:bCs/>
-          <w:sz w:val="20"/>
-          <w:szCs w:val="20"/>
-        </w:rPr>
-        <w:t xml:space="preserve">Updated </w:t>
-      </w:r>
-      <w:r>
-        <w:rPr>
-          <w:rFonts w:asciiTheme="minorHAnsi" w:eastAsia="Calibri" w:hAnsiTheme="minorHAnsi" w:cstheme="minorHAnsi"/>
-          <w:bCs/>
-          <w:sz w:val="20"/>
-          <w:szCs w:val="20"/>
-        </w:rPr>
-        <w:t>application</w:t>
-      </w:r>
-      <w:r>
-        <w:rPr>
-          <w:rFonts w:asciiTheme="minorHAnsi" w:eastAsia="Calibri" w:hAnsiTheme="minorHAnsi" w:cstheme="minorHAnsi"/>
-          <w:bCs/>
-          <w:sz w:val="20"/>
-          <w:szCs w:val="20"/>
-        </w:rPr>
-        <w:t xml:space="preserve"> to comply with ADA (American Disability Act)</w:t>
-      </w:r>
-      <w:r>
-        <w:rPr>
-          <w:rFonts w:asciiTheme="minorHAnsi" w:eastAsia="Calibri" w:hAnsiTheme="minorHAnsi" w:cstheme="minorHAnsi"/>
-          <w:bCs/>
-          <w:sz w:val="20"/>
-          <w:szCs w:val="20"/>
-        </w:rPr>
-        <w:t xml:space="preserve"> across all browsers.</w:t>
+        </w:rPr>
+      </w:pPr>
+      <w:r>
+        <w:rPr>
+          <w:rFonts w:asciiTheme="minorHAnsi" w:eastAsia="Calibri" w:hAnsiTheme="minorHAnsi" w:cstheme="minorHAnsi"/>
+          <w:bCs/>
+        </w:rPr>
+        <w:t>Updated application to comply with ADA (American Disability Act) across all browsers.</w:t>
       </w:r>
     </w:p>
     <w:p>
@@ -2815,43 +2265,19 @@
         <w:rPr>
           <w:rFonts w:asciiTheme="minorHAnsi" w:eastAsia="Calibri" w:hAnsiTheme="minorHAnsi" w:cstheme="minorHAnsi"/>
           <w:bCs/>
-          <w:sz w:val="20"/>
-          <w:szCs w:val="20"/>
-        </w:rPr>
-      </w:pPr>
-      <w:r>
-        <w:rPr>
-          <w:rFonts w:asciiTheme="minorHAnsi" w:eastAsia="Calibri" w:hAnsiTheme="minorHAnsi" w:cstheme="minorHAnsi"/>
-          <w:bCs/>
-          <w:sz w:val="20"/>
-          <w:szCs w:val="20"/>
-        </w:rPr>
-        <w:t xml:space="preserve">Transitioned from TFS </w:t>
-      </w:r>
-      <w:r>
-        <w:rPr>
-          <w:rFonts w:asciiTheme="minorHAnsi" w:eastAsia="Calibri" w:hAnsiTheme="minorHAnsi" w:cstheme="minorHAnsi"/>
-          <w:bCs/>
-          <w:sz w:val="20"/>
-          <w:szCs w:val="20"/>
-        </w:rPr>
-        <w:t>version control infrastructure</w:t>
-      </w:r>
-      <w:r>
-        <w:rPr>
-          <w:rFonts w:asciiTheme="minorHAnsi" w:eastAsia="Calibri" w:hAnsiTheme="minorHAnsi" w:cstheme="minorHAnsi"/>
-          <w:bCs/>
-          <w:sz w:val="20"/>
-          <w:szCs w:val="20"/>
-        </w:rPr>
-        <w:t xml:space="preserve"> to </w:t>
+        </w:rPr>
+      </w:pPr>
+      <w:r>
+        <w:rPr>
+          <w:rFonts w:asciiTheme="minorHAnsi" w:eastAsia="Calibri" w:hAnsiTheme="minorHAnsi" w:cstheme="minorHAnsi"/>
+          <w:bCs/>
+        </w:rPr>
+        <w:t xml:space="preserve">Transitioned from TFS version control infrastructure to </w:t>
       </w:r>
       <w:r>
         <w:rPr>
           <w:rFonts w:asciiTheme="minorHAnsi" w:hAnsiTheme="minorHAnsi" w:cstheme="minorHAnsi"/>
           <w:bCs/>
-          <w:sz w:val="20"/>
-          <w:szCs w:val="20"/>
         </w:rPr>
         <w:t xml:space="preserve">decentralized </w:t>
       </w:r>
@@ -2859,8 +2285,6 @@
         <w:rPr>
           <w:rFonts w:asciiTheme="minorHAnsi" w:eastAsia="Calibri" w:hAnsiTheme="minorHAnsi" w:cstheme="minorHAnsi"/>
           <w:bCs/>
-          <w:sz w:val="20"/>
-          <w:szCs w:val="20"/>
         </w:rPr>
         <w:t>VSTS with Git.</w:t>
       </w:r>
@@ -2886,47 +2310,37 @@
         <w:rPr>
           <w:rFonts w:asciiTheme="minorHAnsi" w:eastAsia="Calibri" w:hAnsiTheme="minorHAnsi" w:cstheme="minorHAnsi"/>
           <w:bCs/>
-          <w:sz w:val="20"/>
-          <w:szCs w:val="20"/>
-        </w:rPr>
-      </w:pPr>
-      <w:r>
-        <w:rPr>
-          <w:rFonts w:asciiTheme="minorHAnsi" w:eastAsia="Calibri" w:hAnsiTheme="minorHAnsi" w:cstheme="minorHAnsi"/>
-          <w:bCs/>
-          <w:sz w:val="20"/>
-          <w:szCs w:val="20"/>
-        </w:rPr>
-        <w:t>Development of new API microservices to replace existing monolith application.</w:t>
-      </w:r>
-    </w:p>
-    <w:p>
-      <w:pPr>
-        <w:keepLines/>
-        <w:shd w:val="clear" w:color="auto" w:fill="FFFFFF"/>
-        <w:tabs>
-          <w:tab w:val="right" w:pos="9720"/>
-        </w:tabs>
-        <w:rPr>
-          <w:rFonts w:asciiTheme="minorHAnsi" w:eastAsia="Calibri" w:hAnsiTheme="minorHAnsi" w:cstheme="minorHAnsi"/>
-          <w:bCs/>
-          <w:sz w:val="20"/>
-          <w:szCs w:val="20"/>
-        </w:rPr>
-      </w:pPr>
-      <w:r>
-        <w:rPr>
-          <w:rFonts w:asciiTheme="minorHAnsi" w:eastAsia="Calibri" w:hAnsiTheme="minorHAnsi" w:cstheme="minorHAnsi"/>
-          <w:bCs/>
-          <w:sz w:val="20"/>
-          <w:szCs w:val="20"/>
-        </w:rPr>
-        <w:tab/>
-        <w:t xml:space="preserve">    </w:t>
-      </w:r>
-    </w:p>
-    <w:p>
-      <w:pPr>
+        </w:rPr>
+      </w:pPr>
+      <w:r>
+        <w:rPr>
+          <w:rFonts w:asciiTheme="minorHAnsi" w:eastAsia="Calibri" w:hAnsiTheme="minorHAnsi" w:cstheme="minorHAnsi"/>
+          <w:bCs/>
+        </w:rPr>
+        <w:t xml:space="preserve">Development of </w:t>
+      </w:r>
+      <w:r>
+        <w:rPr>
+          <w:rFonts w:asciiTheme="minorHAnsi" w:eastAsia="Calibri" w:hAnsiTheme="minorHAnsi" w:cstheme="minorHAnsi"/>
+          <w:bCs/>
+        </w:rPr>
+        <w:t xml:space="preserve">RESTful </w:t>
+      </w:r>
+      <w:r>
+        <w:rPr>
+          <w:rFonts w:asciiTheme="minorHAnsi" w:eastAsia="Calibri" w:hAnsiTheme="minorHAnsi" w:cstheme="minorHAnsi"/>
+          <w:bCs/>
+        </w:rPr>
+        <w:t>API microservices to replace existing monolith application.</w:t>
+      </w:r>
+    </w:p>
+    <w:p>
+      <w:pPr>
+        <w:pStyle w:val="ListParagraph"/>
+        <w:numPr>
+          <w:ilvl w:val="0"/>
+          <w:numId w:val="15"/>
+        </w:numPr>
         <w:pBdr>
           <w:top w:val="none" w:sz="0" w:space="0" w:color="000000"/>
           <w:left w:val="none" w:sz="0" w:space="0" w:color="000000"/>
@@ -2941,6 +2355,57 @@
         <w:rPr>
           <w:rFonts w:asciiTheme="minorHAnsi" w:eastAsia="Calibri" w:hAnsiTheme="minorHAnsi" w:cstheme="minorHAnsi"/>
           <w:bCs/>
+        </w:rPr>
+      </w:pPr>
+      <w:r>
+        <w:rPr>
+          <w:rFonts w:asciiTheme="minorHAnsi" w:eastAsia="Calibri" w:hAnsiTheme="minorHAnsi" w:cstheme="minorHAnsi"/>
+          <w:bCs/>
+        </w:rPr>
+        <w:t>Typescript/Angular frontend and C# backend with Microsoft Azure cloud hosting.</w:t>
+      </w:r>
+    </w:p>
+    <w:p>
+      <w:pPr>
+        <w:keepLines/>
+        <w:shd w:val="clear" w:color="auto" w:fill="FFFFFF"/>
+        <w:tabs>
+          <w:tab w:val="right" w:pos="9720"/>
+        </w:tabs>
+        <w:rPr>
+          <w:rFonts w:asciiTheme="minorHAnsi" w:eastAsia="Calibri" w:hAnsiTheme="minorHAnsi" w:cstheme="minorHAnsi"/>
+          <w:bCs/>
+          <w:sz w:val="20"/>
+          <w:szCs w:val="20"/>
+        </w:rPr>
+      </w:pPr>
+      <w:r>
+        <w:rPr>
+          <w:rFonts w:asciiTheme="minorHAnsi" w:eastAsia="Calibri" w:hAnsiTheme="minorHAnsi" w:cstheme="minorHAnsi"/>
+          <w:bCs/>
+          <w:sz w:val="20"/>
+          <w:szCs w:val="20"/>
+        </w:rPr>
+        <w:tab/>
+        <w:t xml:space="preserve">    </w:t>
+      </w:r>
+    </w:p>
+    <w:p>
+      <w:pPr>
+        <w:pBdr>
+          <w:top w:val="none" w:sz="0" w:space="0" w:color="000000"/>
+          <w:left w:val="none" w:sz="0" w:space="0" w:color="000000"/>
+          <w:bottom w:val="none" w:sz="0" w:space="0" w:color="000000"/>
+          <w:right w:val="none" w:sz="0" w:space="0" w:color="000000"/>
+          <w:between w:val="none" w:sz="0" w:space="0" w:color="000000"/>
+        </w:pBdr>
+        <w:tabs>
+          <w:tab w:val="right" w:pos="9360"/>
+          <w:tab w:val="right" w:pos="9720"/>
+        </w:tabs>
+        <w:rPr>
+          <w:rFonts w:asciiTheme="minorHAnsi" w:eastAsia="Calibri" w:hAnsiTheme="minorHAnsi" w:cstheme="minorHAnsi"/>
+          <w:bCs/>
           <w:sz w:val="20"/>
           <w:szCs w:val="20"/>
         </w:rPr>
@@ -2997,7 +2462,7 @@
           <w:sz w:val="20"/>
           <w:szCs w:val="20"/>
         </w:rPr>
-        <w:t>single page application</w:t>
+        <w:t>SPA</w:t>
       </w:r>
       <w:r>
         <w:rPr>
@@ -3024,52 +2489,25 @@
           <w:sz w:val="20"/>
           <w:szCs w:val="20"/>
         </w:rPr>
-        <w:t>of myself, six engineers, four QA and a product owner.</w:t>
-      </w:r>
-      <w:r>
-        <w:rPr>
-          <w:rFonts w:asciiTheme="minorHAnsi" w:eastAsia="Calibri" w:hAnsiTheme="minorHAnsi" w:cstheme="minorHAnsi"/>
-          <w:bCs/>
-          <w:sz w:val="20"/>
-          <w:szCs w:val="20"/>
-        </w:rPr>
-        <w:t xml:space="preserve">  </w:t>
-      </w:r>
-      <w:r>
-        <w:rPr>
-          <w:rFonts w:asciiTheme="minorHAnsi" w:eastAsia="Calibri" w:hAnsiTheme="minorHAnsi" w:cstheme="minorHAnsi"/>
-          <w:bCs/>
-          <w:sz w:val="20"/>
-          <w:szCs w:val="20"/>
-        </w:rPr>
-        <w:t xml:space="preserve">Application </w:t>
-      </w:r>
-      <w:r>
-        <w:rPr>
-          <w:rFonts w:asciiTheme="minorHAnsi" w:eastAsia="Calibri" w:hAnsiTheme="minorHAnsi" w:cstheme="minorHAnsi"/>
-          <w:bCs/>
-          <w:sz w:val="20"/>
-          <w:szCs w:val="20"/>
-        </w:rPr>
-        <w:t>consisting of Angular frontend and C# backend</w:t>
-      </w:r>
-      <w:r>
-        <w:rPr>
-          <w:rFonts w:asciiTheme="minorHAnsi" w:eastAsia="Calibri" w:hAnsiTheme="minorHAnsi" w:cstheme="minorHAnsi"/>
-          <w:bCs/>
-          <w:sz w:val="20"/>
-          <w:szCs w:val="20"/>
-        </w:rPr>
-        <w:t xml:space="preserve"> with Microsoft Azure utilized for cloud hosting</w:t>
-      </w:r>
-      <w:r>
-        <w:rPr>
-          <w:rFonts w:asciiTheme="minorHAnsi" w:eastAsia="Calibri" w:hAnsiTheme="minorHAnsi" w:cstheme="minorHAnsi"/>
-          <w:bCs/>
-          <w:sz w:val="20"/>
-          <w:szCs w:val="20"/>
-        </w:rPr>
-        <w:t>.</w:t>
+        <w:t xml:space="preserve">of </w:t>
+      </w:r>
+      <w:r>
+        <w:rPr>
+          <w:rFonts w:asciiTheme="minorHAnsi" w:eastAsia="Calibri" w:hAnsiTheme="minorHAnsi" w:cstheme="minorHAnsi"/>
+          <w:bCs/>
+          <w:sz w:val="20"/>
+          <w:szCs w:val="20"/>
+        </w:rPr>
+        <w:t>team lead</w:t>
+      </w:r>
+      <w:r>
+        <w:rPr>
+          <w:rFonts w:asciiTheme="minorHAnsi" w:eastAsia="Calibri" w:hAnsiTheme="minorHAnsi" w:cstheme="minorHAnsi"/>
+          <w:bCs/>
+          <w:sz w:val="20"/>
+          <w:szCs w:val="20"/>
+        </w:rPr>
+        <w:t>, six engineers, four QA and a product owner.</w:t>
       </w:r>
     </w:p>
     <w:p>
@@ -3086,69 +2524,6 @@
           <w:szCs w:val="20"/>
         </w:rPr>
       </w:pPr>
-    </w:p>
-    <w:p>
-      <w:pPr>
-        <w:pStyle w:val="ListParagraph"/>
-        <w:numPr>
-          <w:ilvl w:val="0"/>
-          <w:numId w:val="16"/>
-        </w:numPr>
-        <w:pBdr>
-          <w:top w:val="nil"/>
-          <w:left w:val="nil"/>
-          <w:bottom w:val="nil"/>
-          <w:right w:val="nil"/>
-          <w:between w:val="nil"/>
-        </w:pBdr>
-        <w:shd w:val="clear" w:color="auto" w:fill="FFFFFF"/>
-        <w:tabs>
-          <w:tab w:val="right" w:pos="9360"/>
-          <w:tab w:val="right" w:pos="9720"/>
-        </w:tabs>
-        <w:rPr>
-          <w:rFonts w:asciiTheme="minorHAnsi" w:eastAsia="Calibri" w:hAnsiTheme="minorHAnsi" w:cstheme="minorHAnsi"/>
-          <w:bCs/>
-          <w:sz w:val="20"/>
-          <w:szCs w:val="20"/>
-        </w:rPr>
-      </w:pPr>
-      <w:r>
-        <w:rPr>
-          <w:rFonts w:asciiTheme="minorHAnsi" w:eastAsia="Calibri" w:hAnsiTheme="minorHAnsi" w:cstheme="minorHAnsi"/>
-          <w:bCs/>
-          <w:sz w:val="20"/>
-          <w:szCs w:val="20"/>
-        </w:rPr>
-        <w:t>Active reviewer for</w:t>
-      </w:r>
-      <w:r>
-        <w:rPr>
-          <w:rFonts w:asciiTheme="minorHAnsi" w:eastAsia="Calibri" w:hAnsiTheme="minorHAnsi" w:cstheme="minorHAnsi"/>
-          <w:bCs/>
-          <w:sz w:val="20"/>
-          <w:szCs w:val="20"/>
-        </w:rPr>
-        <w:t xml:space="preserve"> </w:t>
-      </w:r>
-      <w:r>
-        <w:rPr>
-          <w:rFonts w:asciiTheme="minorHAnsi" w:eastAsia="Calibri" w:hAnsiTheme="minorHAnsi" w:cstheme="minorHAnsi"/>
-          <w:bCs/>
-          <w:sz w:val="20"/>
-          <w:szCs w:val="20"/>
-        </w:rPr>
-        <w:t>4</w:t>
-      </w:r>
-      <w:r>
-        <w:rPr>
-          <w:rFonts w:asciiTheme="minorHAnsi" w:eastAsia="Calibri" w:hAnsiTheme="minorHAnsi" w:cstheme="minorHAnsi"/>
-          <w:bCs/>
-          <w:sz w:val="20"/>
-          <w:szCs w:val="20"/>
-        </w:rPr>
-        <w:t xml:space="preserve"> projects ensuring best practices, performance and quality.</w:t>
-      </w:r>
     </w:p>
     <w:p>
       <w:pPr>
@@ -3171,16 +2546,12 @@
         <w:rPr>
           <w:rFonts w:asciiTheme="minorHAnsi" w:eastAsia="Calibri" w:hAnsiTheme="minorHAnsi" w:cstheme="minorHAnsi"/>
           <w:bCs/>
-          <w:sz w:val="20"/>
-          <w:szCs w:val="20"/>
-        </w:rPr>
-      </w:pPr>
-      <w:r>
-        <w:rPr>
-          <w:rFonts w:asciiTheme="minorHAnsi" w:eastAsia="Calibri" w:hAnsiTheme="minorHAnsi" w:cstheme="minorHAnsi"/>
-          <w:bCs/>
-          <w:sz w:val="20"/>
-          <w:szCs w:val="20"/>
+        </w:rPr>
+      </w:pPr>
+      <w:r>
+        <w:rPr>
+          <w:rFonts w:asciiTheme="minorHAnsi" w:eastAsia="Calibri" w:hAnsiTheme="minorHAnsi" w:cstheme="minorHAnsi"/>
+          <w:bCs/>
         </w:rPr>
         <w:t>Implemented Angular animations to provide a stimulating overall User Experience.</w:t>
       </w:r>
@@ -3206,152 +2577,23 @@
         <w:rPr>
           <w:rFonts w:asciiTheme="minorHAnsi" w:eastAsia="Calibri" w:hAnsiTheme="minorHAnsi" w:cstheme="minorHAnsi"/>
           <w:bCs/>
-          <w:sz w:val="20"/>
-          <w:szCs w:val="20"/>
-        </w:rPr>
-      </w:pPr>
-      <w:r>
-        <w:rPr>
-          <w:rFonts w:asciiTheme="minorHAnsi" w:eastAsia="Calibri" w:hAnsiTheme="minorHAnsi" w:cstheme="minorHAnsi"/>
-          <w:bCs/>
-          <w:sz w:val="20"/>
-          <w:szCs w:val="20"/>
-        </w:rPr>
-        <w:t>Upgraded SPA application from Angular v2 to Angular v4.0</w:t>
-      </w:r>
-    </w:p>
-    <w:p>
-      <w:pPr>
-        <w:shd w:val="clear" w:color="auto" w:fill="FFFFFF"/>
-        <w:tabs>
-          <w:tab w:val="right" w:pos="9360"/>
-          <w:tab w:val="right" w:pos="9720"/>
-        </w:tabs>
-        <w:rPr>
-          <w:rFonts w:asciiTheme="minorHAnsi" w:eastAsia="Calibri" w:hAnsiTheme="minorHAnsi" w:cstheme="minorHAnsi"/>
-          <w:bCs/>
-          <w:sz w:val="20"/>
-          <w:szCs w:val="20"/>
-        </w:rPr>
-      </w:pPr>
-    </w:p>
-    <w:p>
-      <w:pPr>
-        <w:shd w:val="clear" w:color="auto" w:fill="FFFFFF"/>
-        <w:tabs>
-          <w:tab w:val="right" w:pos="9720"/>
-        </w:tabs>
-        <w:rPr>
-          <w:rFonts w:asciiTheme="minorHAnsi" w:eastAsia="Calibri" w:hAnsiTheme="minorHAnsi" w:cstheme="minorHAnsi"/>
-          <w:bCs/>
-          <w:sz w:val="20"/>
-          <w:szCs w:val="20"/>
-        </w:rPr>
-      </w:pPr>
-      <w:r>
-        <w:rPr>
-          <w:rFonts w:asciiTheme="minorHAnsi" w:eastAsia="Calibri" w:hAnsiTheme="minorHAnsi" w:cstheme="minorHAnsi"/>
-          <w:bCs/>
-          <w:sz w:val="20"/>
-          <w:szCs w:val="20"/>
-        </w:rPr>
-        <w:t>Senior Consulting Software Engineer</w:t>
-      </w:r>
-      <w:r>
-        <w:rPr>
-          <w:rFonts w:asciiTheme="minorHAnsi" w:eastAsia="Calibri" w:hAnsiTheme="minorHAnsi" w:cstheme="minorHAnsi"/>
-          <w:bCs/>
-          <w:sz w:val="20"/>
-          <w:szCs w:val="20"/>
-        </w:rPr>
-        <w:tab/>
-      </w:r>
-      <w:r>
-        <w:rPr>
-          <w:rFonts w:asciiTheme="minorHAnsi" w:eastAsia="Calibri" w:hAnsiTheme="minorHAnsi" w:cstheme="minorHAnsi"/>
-          <w:bCs/>
-          <w:sz w:val="20"/>
-          <w:szCs w:val="20"/>
-        </w:rPr>
-        <w:t>May 2015 – Mar 2016</w:t>
-      </w:r>
-    </w:p>
-    <w:p>
-      <w:pPr>
-        <w:shd w:val="clear" w:color="auto" w:fill="FFFFFF"/>
-        <w:tabs>
-          <w:tab w:val="right" w:pos="9720"/>
-        </w:tabs>
-        <w:rPr>
-          <w:rFonts w:asciiTheme="minorHAnsi" w:eastAsia="Calibri" w:hAnsiTheme="minorHAnsi" w:cstheme="minorHAnsi"/>
-          <w:bCs/>
-          <w:sz w:val="20"/>
-          <w:szCs w:val="20"/>
-        </w:rPr>
-      </w:pPr>
-      <w:r>
-        <w:rPr>
-          <w:rFonts w:asciiTheme="minorHAnsi" w:eastAsia="Calibri" w:hAnsiTheme="minorHAnsi" w:cstheme="minorHAnsi"/>
-          <w:bCs/>
-          <w:sz w:val="20"/>
-          <w:szCs w:val="20"/>
-        </w:rPr>
-        <w:t>Blue Yonder (</w:t>
-      </w:r>
-      <w:r>
-        <w:rPr>
-          <w:rFonts w:asciiTheme="minorHAnsi" w:eastAsia="Calibri" w:hAnsiTheme="minorHAnsi" w:cstheme="minorHAnsi"/>
-          <w:bCs/>
-          <w:sz w:val="20"/>
-          <w:szCs w:val="20"/>
-        </w:rPr>
-        <w:t xml:space="preserve">formerly </w:t>
-      </w:r>
-      <w:r>
-        <w:rPr>
-          <w:rFonts w:asciiTheme="minorHAnsi" w:eastAsia="Calibri" w:hAnsiTheme="minorHAnsi" w:cstheme="minorHAnsi"/>
-          <w:bCs/>
-          <w:sz w:val="20"/>
-          <w:szCs w:val="20"/>
-        </w:rPr>
-        <w:t>JDA)</w:t>
-      </w:r>
-      <w:r>
-        <w:rPr>
-          <w:rFonts w:asciiTheme="minorHAnsi" w:eastAsia="Calibri" w:hAnsiTheme="minorHAnsi" w:cstheme="minorHAnsi"/>
-          <w:bCs/>
-          <w:sz w:val="20"/>
-          <w:szCs w:val="20"/>
-        </w:rPr>
-        <w:tab/>
-      </w:r>
-      <w:r>
-        <w:rPr>
-          <w:rFonts w:asciiTheme="minorHAnsi" w:eastAsia="Calibri" w:hAnsiTheme="minorHAnsi" w:cstheme="minorHAnsi"/>
-          <w:bCs/>
-          <w:sz w:val="20"/>
-          <w:szCs w:val="20"/>
-        </w:rPr>
-        <w:t>Waukesha, WI</w:t>
-      </w:r>
-    </w:p>
-    <w:p>
-      <w:pPr>
-        <w:shd w:val="clear" w:color="auto" w:fill="FFFFFF"/>
-        <w:tabs>
-          <w:tab w:val="right" w:pos="9360"/>
-          <w:tab w:val="right" w:pos="9720"/>
-        </w:tabs>
-        <w:rPr>
-          <w:rFonts w:asciiTheme="minorHAnsi" w:eastAsia="Calibri" w:hAnsiTheme="minorHAnsi" w:cstheme="minorHAnsi"/>
-          <w:bCs/>
-          <w:sz w:val="20"/>
-          <w:szCs w:val="20"/>
-        </w:rPr>
-      </w:pPr>
-    </w:p>
-    <w:p>
-      <w:pPr>
+        </w:rPr>
+      </w:pPr>
+      <w:r>
+        <w:rPr>
+          <w:rFonts w:asciiTheme="minorHAnsi" w:eastAsia="Calibri" w:hAnsiTheme="minorHAnsi" w:cstheme="minorHAnsi"/>
+          <w:bCs/>
+        </w:rPr>
+        <w:t>Team Lead and Owner of 3 backend microservices and contributor to SPA application.</w:t>
+      </w:r>
+    </w:p>
+    <w:p>
+      <w:pPr>
+        <w:pStyle w:val="ListParagraph"/>
+        <w:numPr>
+          <w:ilvl w:val="0"/>
+          <w:numId w:val="16"/>
+        </w:numPr>
         <w:pBdr>
           <w:top w:val="none" w:sz="0" w:space="0" w:color="000000"/>
           <w:left w:val="none" w:sz="0" w:space="0" w:color="000000"/>
@@ -3366,68 +2608,14 @@
         <w:rPr>
           <w:rFonts w:asciiTheme="minorHAnsi" w:eastAsia="Calibri" w:hAnsiTheme="minorHAnsi" w:cstheme="minorHAnsi"/>
           <w:bCs/>
-          <w:sz w:val="20"/>
-          <w:szCs w:val="20"/>
-        </w:rPr>
-      </w:pPr>
-      <w:r>
-        <w:rPr>
-          <w:rFonts w:asciiTheme="minorHAnsi" w:eastAsia="Calibri" w:hAnsiTheme="minorHAnsi" w:cstheme="minorHAnsi"/>
-          <w:bCs/>
-          <w:sz w:val="20"/>
-          <w:szCs w:val="20"/>
-          <w:highlight w:val="white"/>
-        </w:rPr>
-        <w:t xml:space="preserve">Individual contributor to the </w:t>
-      </w:r>
-      <w:r>
-        <w:rPr>
-          <w:rFonts w:asciiTheme="minorHAnsi" w:eastAsia="Calibri" w:hAnsiTheme="minorHAnsi" w:cstheme="minorHAnsi"/>
-          <w:bCs/>
-          <w:sz w:val="20"/>
-          <w:szCs w:val="20"/>
-          <w:highlight w:val="white"/>
-        </w:rPr>
-        <w:t>Implantation Service</w:t>
-      </w:r>
-      <w:r>
-        <w:rPr>
-          <w:rFonts w:asciiTheme="minorHAnsi" w:eastAsia="Calibri" w:hAnsiTheme="minorHAnsi" w:cstheme="minorHAnsi"/>
-          <w:bCs/>
-          <w:sz w:val="20"/>
-          <w:szCs w:val="20"/>
-          <w:highlight w:val="white"/>
-        </w:rPr>
-        <w:t>s organization.  A</w:t>
-      </w:r>
-      <w:r>
-        <w:rPr>
-          <w:rFonts w:asciiTheme="minorHAnsi" w:eastAsia="Calibri" w:hAnsiTheme="minorHAnsi" w:cstheme="minorHAnsi"/>
-          <w:bCs/>
-          <w:sz w:val="20"/>
-          <w:szCs w:val="20"/>
-          <w:highlight w:val="white"/>
-        </w:rPr>
-        <w:t>ddressing identified gaps between our core software platform and the customer needs</w:t>
-      </w:r>
-      <w:r>
-        <w:rPr>
-          <w:rFonts w:asciiTheme="minorHAnsi" w:eastAsia="Calibri" w:hAnsiTheme="minorHAnsi" w:cstheme="minorHAnsi"/>
-          <w:bCs/>
-          <w:sz w:val="20"/>
-          <w:szCs w:val="20"/>
-          <w:highlight w:val="white"/>
-        </w:rPr>
-        <w:t xml:space="preserve">. </w:t>
-      </w:r>
-      <w:r>
-        <w:rPr>
-          <w:rFonts w:asciiTheme="minorHAnsi" w:eastAsia="Calibri" w:hAnsiTheme="minorHAnsi" w:cstheme="minorHAnsi"/>
-          <w:bCs/>
-          <w:sz w:val="20"/>
-          <w:szCs w:val="20"/>
-        </w:rPr>
-        <w:t>Worked to either implement customer specific changes or provide generic solutions for core warehouse management solution.</w:t>
+        </w:rPr>
+      </w:pPr>
+      <w:r>
+        <w:rPr>
+          <w:rFonts w:asciiTheme="minorHAnsi" w:eastAsia="Calibri" w:hAnsiTheme="minorHAnsi" w:cstheme="minorHAnsi"/>
+          <w:bCs/>
+        </w:rPr>
+        <w:t>Typescript/Angular frontend and C# backend with Microsoft Azure cloud hosting.</w:t>
       </w:r>
     </w:p>
     <w:p>
@@ -3447,108 +2635,6 @@
     </w:p>
     <w:p>
       <w:pPr>
-        <w:pStyle w:val="ListParagraph"/>
-        <w:numPr>
-          <w:ilvl w:val="0"/>
-          <w:numId w:val="17"/>
-        </w:numPr>
-        <w:shd w:val="clear" w:color="auto" w:fill="FFFFFF"/>
-        <w:tabs>
-          <w:tab w:val="right" w:pos="9360"/>
-          <w:tab w:val="right" w:pos="9720"/>
-        </w:tabs>
-        <w:rPr>
-          <w:rFonts w:asciiTheme="minorHAnsi" w:eastAsia="Calibri" w:hAnsiTheme="minorHAnsi" w:cstheme="minorHAnsi"/>
-          <w:bCs/>
-          <w:sz w:val="20"/>
-          <w:szCs w:val="20"/>
-        </w:rPr>
-      </w:pPr>
-      <w:r>
-        <w:rPr>
-          <w:rFonts w:asciiTheme="minorHAnsi" w:eastAsia="Calibri" w:hAnsiTheme="minorHAnsi" w:cstheme="minorHAnsi"/>
-          <w:bCs/>
-          <w:sz w:val="20"/>
-          <w:szCs w:val="20"/>
-        </w:rPr>
-        <w:t>Implement Voice enhancements introduced to the core product.</w:t>
-      </w:r>
-    </w:p>
-    <w:p>
-      <w:pPr>
-        <w:pStyle w:val="ListParagraph"/>
-        <w:numPr>
-          <w:ilvl w:val="0"/>
-          <w:numId w:val="17"/>
-        </w:numPr>
-        <w:shd w:val="clear" w:color="auto" w:fill="FFFFFF"/>
-        <w:tabs>
-          <w:tab w:val="right" w:pos="9360"/>
-          <w:tab w:val="right" w:pos="9720"/>
-        </w:tabs>
-        <w:rPr>
-          <w:rFonts w:asciiTheme="minorHAnsi" w:eastAsia="Calibri" w:hAnsiTheme="minorHAnsi" w:cstheme="minorHAnsi"/>
-          <w:bCs/>
-          <w:sz w:val="20"/>
-          <w:szCs w:val="20"/>
-        </w:rPr>
-      </w:pPr>
-      <w:r>
-        <w:rPr>
-          <w:rFonts w:asciiTheme="minorHAnsi" w:eastAsia="Calibri" w:hAnsiTheme="minorHAnsi" w:cstheme="minorHAnsi"/>
-          <w:bCs/>
-          <w:sz w:val="20"/>
-          <w:szCs w:val="20"/>
-        </w:rPr>
-        <w:t>Lead efforts collaborating with customers directly to meet their needs.</w:t>
-      </w:r>
-    </w:p>
-    <w:p>
-      <w:pPr>
-        <w:pStyle w:val="ListParagraph"/>
-        <w:numPr>
-          <w:ilvl w:val="0"/>
-          <w:numId w:val="17"/>
-        </w:numPr>
-        <w:shd w:val="clear" w:color="auto" w:fill="FFFFFF"/>
-        <w:tabs>
-          <w:tab w:val="right" w:pos="9360"/>
-          <w:tab w:val="right" w:pos="9720"/>
-        </w:tabs>
-        <w:rPr>
-          <w:rFonts w:asciiTheme="minorHAnsi" w:eastAsia="Calibri" w:hAnsiTheme="minorHAnsi" w:cstheme="minorHAnsi"/>
-          <w:bCs/>
-          <w:sz w:val="20"/>
-          <w:szCs w:val="20"/>
-        </w:rPr>
-      </w:pPr>
-      <w:r>
-        <w:rPr>
-          <w:rFonts w:asciiTheme="minorHAnsi" w:eastAsia="Calibri" w:hAnsiTheme="minorHAnsi" w:cstheme="minorHAnsi"/>
-          <w:bCs/>
-          <w:sz w:val="20"/>
-          <w:szCs w:val="20"/>
-        </w:rPr>
-        <w:t>Provided on-site support during customer go-lives.</w:t>
-      </w:r>
-    </w:p>
-    <w:p>
-      <w:pPr>
-        <w:shd w:val="clear" w:color="auto" w:fill="FFFFFF"/>
-        <w:tabs>
-          <w:tab w:val="right" w:pos="9360"/>
-          <w:tab w:val="right" w:pos="9720"/>
-        </w:tabs>
-        <w:rPr>
-          <w:rFonts w:asciiTheme="minorHAnsi" w:eastAsia="Calibri" w:hAnsiTheme="minorHAnsi" w:cstheme="minorHAnsi"/>
-          <w:bCs/>
-          <w:sz w:val="20"/>
-          <w:szCs w:val="20"/>
-        </w:rPr>
-      </w:pPr>
-    </w:p>
-    <w:p>
-      <w:pPr>
         <w:shd w:val="clear" w:color="auto" w:fill="FFFFFF"/>
         <w:tabs>
           <w:tab w:val="right" w:pos="9720"/>
@@ -3556,25 +2642,19 @@
         <w:rPr>
           <w:rFonts w:asciiTheme="minorHAnsi" w:eastAsia="Calibri" w:hAnsiTheme="minorHAnsi" w:cstheme="minorHAnsi"/>
           <w:bCs/>
-          <w:sz w:val="20"/>
-          <w:szCs w:val="20"/>
-        </w:rPr>
-      </w:pPr>
-      <w:r>
-        <w:rPr>
-          <w:rFonts w:asciiTheme="minorHAnsi" w:eastAsia="Calibri" w:hAnsiTheme="minorHAnsi" w:cstheme="minorHAnsi"/>
-          <w:bCs/>
-          <w:sz w:val="20"/>
-          <w:szCs w:val="20"/>
-        </w:rPr>
-        <w:t>Software Developer</w:t>
-      </w:r>
-      <w:r>
-        <w:rPr>
-          <w:rFonts w:asciiTheme="minorHAnsi" w:eastAsia="Calibri" w:hAnsiTheme="minorHAnsi" w:cstheme="minorHAnsi"/>
-          <w:bCs/>
-          <w:sz w:val="20"/>
-          <w:szCs w:val="20"/>
+        </w:rPr>
+      </w:pPr>
+      <w:r>
+        <w:rPr>
+          <w:rFonts w:asciiTheme="minorHAnsi" w:eastAsia="Calibri" w:hAnsiTheme="minorHAnsi" w:cstheme="minorHAnsi"/>
+          <w:bCs/>
+        </w:rPr>
+        <w:t>Senior Consulting Software Engineer</w:t>
+      </w:r>
+      <w:r>
+        <w:rPr>
+          <w:rFonts w:asciiTheme="minorHAnsi" w:eastAsia="Calibri" w:hAnsiTheme="minorHAnsi" w:cstheme="minorHAnsi"/>
+          <w:bCs/>
         </w:rPr>
         <w:tab/>
       </w:r>
@@ -3582,10 +2662,8 @@
         <w:rPr>
           <w:rFonts w:asciiTheme="minorHAnsi" w:eastAsia="Calibri" w:hAnsiTheme="minorHAnsi" w:cstheme="minorHAnsi"/>
           <w:bCs/>
-          <w:sz w:val="20"/>
-          <w:szCs w:val="20"/>
-        </w:rPr>
-        <w:t>Dec 2013 – May 2015</w:t>
+        </w:rPr>
+        <w:t>May 2015 – Mar 2016</w:t>
       </w:r>
     </w:p>
     <w:p>
@@ -3597,54 +2675,19 @@
         <w:rPr>
           <w:rFonts w:asciiTheme="minorHAnsi" w:eastAsia="Calibri" w:hAnsiTheme="minorHAnsi" w:cstheme="minorHAnsi"/>
           <w:bCs/>
-          <w:sz w:val="20"/>
-          <w:szCs w:val="20"/>
-        </w:rPr>
-      </w:pPr>
-      <w:proofErr w:type="spellStart"/>
-      <w:r>
-        <w:rPr>
-          <w:rFonts w:asciiTheme="minorHAnsi" w:eastAsia="Calibri" w:hAnsiTheme="minorHAnsi" w:cstheme="minorHAnsi"/>
-          <w:bCs/>
-          <w:sz w:val="20"/>
-          <w:szCs w:val="20"/>
-        </w:rPr>
-        <w:t>Iptor</w:t>
-      </w:r>
-      <w:proofErr w:type="spellEnd"/>
-      <w:r>
-        <w:rPr>
-          <w:rFonts w:asciiTheme="minorHAnsi" w:eastAsia="Calibri" w:hAnsiTheme="minorHAnsi" w:cstheme="minorHAnsi"/>
-          <w:bCs/>
-          <w:sz w:val="20"/>
-          <w:szCs w:val="20"/>
-        </w:rPr>
-        <w:t xml:space="preserve"> (</w:t>
-      </w:r>
-      <w:r>
-        <w:rPr>
-          <w:rFonts w:asciiTheme="minorHAnsi" w:eastAsia="Calibri" w:hAnsiTheme="minorHAnsi" w:cstheme="minorHAnsi"/>
-          <w:bCs/>
-          <w:sz w:val="20"/>
-          <w:szCs w:val="20"/>
-        </w:rPr>
-        <w:t>formerly</w:t>
-      </w:r>
-      <w:r>
-        <w:rPr>
-          <w:rFonts w:asciiTheme="minorHAnsi" w:eastAsia="Calibri" w:hAnsiTheme="minorHAnsi" w:cstheme="minorHAnsi"/>
-          <w:bCs/>
-          <w:sz w:val="20"/>
-          <w:szCs w:val="20"/>
-        </w:rPr>
-        <w:t xml:space="preserve"> IBS AB)</w:t>
-      </w:r>
-      <w:r>
-        <w:rPr>
-          <w:rFonts w:asciiTheme="minorHAnsi" w:eastAsia="Calibri" w:hAnsiTheme="minorHAnsi" w:cstheme="minorHAnsi"/>
-          <w:bCs/>
-          <w:sz w:val="20"/>
-          <w:szCs w:val="20"/>
+        </w:rPr>
+      </w:pPr>
+      <w:r>
+        <w:rPr>
+          <w:rFonts w:asciiTheme="minorHAnsi" w:eastAsia="Calibri" w:hAnsiTheme="minorHAnsi" w:cstheme="minorHAnsi"/>
+          <w:bCs/>
+        </w:rPr>
+        <w:t>Blue Yonder</w:t>
+      </w:r>
+      <w:r>
+        <w:rPr>
+          <w:rFonts w:asciiTheme="minorHAnsi" w:eastAsia="Calibri" w:hAnsiTheme="minorHAnsi" w:cstheme="minorHAnsi"/>
+          <w:bCs/>
         </w:rPr>
         <w:tab/>
       </w:r>
@@ -3652,10 +2695,8 @@
         <w:rPr>
           <w:rFonts w:asciiTheme="minorHAnsi" w:eastAsia="Calibri" w:hAnsiTheme="minorHAnsi" w:cstheme="minorHAnsi"/>
           <w:bCs/>
-          <w:sz w:val="20"/>
-          <w:szCs w:val="20"/>
-        </w:rPr>
-        <w:t xml:space="preserve"> Brookfield, WI</w:t>
+        </w:rPr>
+        <w:t>Waukesha, WI</w:t>
       </w:r>
     </w:p>
     <w:p>
@@ -3699,6 +2740,264 @@
           <w:bCs/>
           <w:sz w:val="20"/>
           <w:szCs w:val="20"/>
+          <w:highlight w:val="white"/>
+        </w:rPr>
+        <w:t xml:space="preserve">Individual contributor </w:t>
+      </w:r>
+      <w:r>
+        <w:rPr>
+          <w:rFonts w:asciiTheme="minorHAnsi" w:eastAsia="Calibri" w:hAnsiTheme="minorHAnsi" w:cstheme="minorHAnsi"/>
+          <w:bCs/>
+          <w:sz w:val="20"/>
+          <w:szCs w:val="20"/>
+          <w:highlight w:val="white"/>
+        </w:rPr>
+        <w:t>a</w:t>
+      </w:r>
+      <w:r>
+        <w:rPr>
+          <w:rFonts w:asciiTheme="minorHAnsi" w:eastAsia="Calibri" w:hAnsiTheme="minorHAnsi" w:cstheme="minorHAnsi"/>
+          <w:bCs/>
+          <w:sz w:val="20"/>
+          <w:szCs w:val="20"/>
+          <w:highlight w:val="white"/>
+        </w:rPr>
+        <w:t>ddressing identified gaps between our core software platform and the customer needs</w:t>
+      </w:r>
+      <w:r>
+        <w:rPr>
+          <w:rFonts w:asciiTheme="minorHAnsi" w:eastAsia="Calibri" w:hAnsiTheme="minorHAnsi" w:cstheme="minorHAnsi"/>
+          <w:bCs/>
+          <w:sz w:val="20"/>
+          <w:szCs w:val="20"/>
+          <w:highlight w:val="white"/>
+        </w:rPr>
+        <w:t xml:space="preserve">. </w:t>
+      </w:r>
+      <w:r>
+        <w:rPr>
+          <w:rFonts w:asciiTheme="minorHAnsi" w:eastAsia="Calibri" w:hAnsiTheme="minorHAnsi" w:cstheme="minorHAnsi"/>
+          <w:bCs/>
+          <w:sz w:val="20"/>
+          <w:szCs w:val="20"/>
+        </w:rPr>
+        <w:t>Worked to either implement customer specific changes or provide generic solutions for core warehouse management solution.</w:t>
+      </w:r>
+    </w:p>
+    <w:p>
+      <w:pPr>
+        <w:shd w:val="clear" w:color="auto" w:fill="FFFFFF"/>
+        <w:tabs>
+          <w:tab w:val="right" w:pos="9360"/>
+          <w:tab w:val="right" w:pos="9720"/>
+        </w:tabs>
+        <w:rPr>
+          <w:rFonts w:asciiTheme="minorHAnsi" w:eastAsia="Calibri" w:hAnsiTheme="minorHAnsi" w:cstheme="minorHAnsi"/>
+          <w:bCs/>
+          <w:sz w:val="20"/>
+          <w:szCs w:val="20"/>
+        </w:rPr>
+      </w:pPr>
+    </w:p>
+    <w:p>
+      <w:pPr>
+        <w:pStyle w:val="ListParagraph"/>
+        <w:numPr>
+          <w:ilvl w:val="0"/>
+          <w:numId w:val="17"/>
+        </w:numPr>
+        <w:shd w:val="clear" w:color="auto" w:fill="FFFFFF"/>
+        <w:tabs>
+          <w:tab w:val="right" w:pos="9360"/>
+          <w:tab w:val="right" w:pos="9720"/>
+        </w:tabs>
+        <w:rPr>
+          <w:rFonts w:asciiTheme="minorHAnsi" w:eastAsia="Calibri" w:hAnsiTheme="minorHAnsi" w:cstheme="minorHAnsi"/>
+          <w:bCs/>
+        </w:rPr>
+      </w:pPr>
+      <w:r>
+        <w:rPr>
+          <w:rFonts w:asciiTheme="minorHAnsi" w:eastAsia="Calibri" w:hAnsiTheme="minorHAnsi" w:cstheme="minorHAnsi"/>
+          <w:bCs/>
+        </w:rPr>
+        <w:t>Implement Voice enhancements introduced to the core product.</w:t>
+      </w:r>
+    </w:p>
+    <w:p>
+      <w:pPr>
+        <w:pStyle w:val="ListParagraph"/>
+        <w:numPr>
+          <w:ilvl w:val="0"/>
+          <w:numId w:val="17"/>
+        </w:numPr>
+        <w:shd w:val="clear" w:color="auto" w:fill="FFFFFF"/>
+        <w:tabs>
+          <w:tab w:val="right" w:pos="9360"/>
+          <w:tab w:val="right" w:pos="9720"/>
+        </w:tabs>
+        <w:rPr>
+          <w:rFonts w:asciiTheme="minorHAnsi" w:eastAsia="Calibri" w:hAnsiTheme="minorHAnsi" w:cstheme="minorHAnsi"/>
+          <w:bCs/>
+        </w:rPr>
+      </w:pPr>
+      <w:r>
+        <w:rPr>
+          <w:rFonts w:asciiTheme="minorHAnsi" w:eastAsia="Calibri" w:hAnsiTheme="minorHAnsi" w:cstheme="minorHAnsi"/>
+          <w:bCs/>
+        </w:rPr>
+        <w:t>Lead efforts collaborating with customers directly to meet their needs.</w:t>
+      </w:r>
+    </w:p>
+    <w:p>
+      <w:pPr>
+        <w:pStyle w:val="ListParagraph"/>
+        <w:numPr>
+          <w:ilvl w:val="0"/>
+          <w:numId w:val="17"/>
+        </w:numPr>
+        <w:shd w:val="clear" w:color="auto" w:fill="FFFFFF"/>
+        <w:tabs>
+          <w:tab w:val="right" w:pos="9360"/>
+          <w:tab w:val="right" w:pos="9720"/>
+        </w:tabs>
+        <w:rPr>
+          <w:rFonts w:asciiTheme="minorHAnsi" w:eastAsia="Calibri" w:hAnsiTheme="minorHAnsi" w:cstheme="minorHAnsi"/>
+          <w:bCs/>
+        </w:rPr>
+      </w:pPr>
+      <w:r>
+        <w:rPr>
+          <w:rFonts w:asciiTheme="minorHAnsi" w:eastAsia="Calibri" w:hAnsiTheme="minorHAnsi" w:cstheme="minorHAnsi"/>
+          <w:bCs/>
+        </w:rPr>
+        <w:t>Provided on-site support during customer go-lives.</w:t>
+      </w:r>
+    </w:p>
+    <w:p>
+      <w:pPr>
+        <w:shd w:val="clear" w:color="auto" w:fill="FFFFFF"/>
+        <w:tabs>
+          <w:tab w:val="right" w:pos="9360"/>
+          <w:tab w:val="right" w:pos="9720"/>
+        </w:tabs>
+        <w:rPr>
+          <w:rFonts w:asciiTheme="minorHAnsi" w:eastAsia="Calibri" w:hAnsiTheme="minorHAnsi" w:cstheme="minorHAnsi"/>
+          <w:bCs/>
+          <w:sz w:val="20"/>
+          <w:szCs w:val="20"/>
+        </w:rPr>
+      </w:pPr>
+    </w:p>
+    <w:p>
+      <w:pPr>
+        <w:shd w:val="clear" w:color="auto" w:fill="FFFFFF"/>
+        <w:tabs>
+          <w:tab w:val="right" w:pos="9720"/>
+        </w:tabs>
+        <w:rPr>
+          <w:rFonts w:asciiTheme="minorHAnsi" w:eastAsia="Calibri" w:hAnsiTheme="minorHAnsi" w:cstheme="minorHAnsi"/>
+          <w:bCs/>
+        </w:rPr>
+      </w:pPr>
+      <w:r>
+        <w:rPr>
+          <w:rFonts w:asciiTheme="minorHAnsi" w:eastAsia="Calibri" w:hAnsiTheme="minorHAnsi" w:cstheme="minorHAnsi"/>
+          <w:bCs/>
+        </w:rPr>
+        <w:t>Software Developer</w:t>
+      </w:r>
+      <w:r>
+        <w:rPr>
+          <w:rFonts w:asciiTheme="minorHAnsi" w:eastAsia="Calibri" w:hAnsiTheme="minorHAnsi" w:cstheme="minorHAnsi"/>
+          <w:bCs/>
+        </w:rPr>
+        <w:tab/>
+      </w:r>
+      <w:r>
+        <w:rPr>
+          <w:rFonts w:asciiTheme="minorHAnsi" w:eastAsia="Calibri" w:hAnsiTheme="minorHAnsi" w:cstheme="minorHAnsi"/>
+          <w:bCs/>
+        </w:rPr>
+        <w:t>Dec 2013 – May 2015</w:t>
+      </w:r>
+    </w:p>
+    <w:p>
+      <w:pPr>
+        <w:shd w:val="clear" w:color="auto" w:fill="FFFFFF"/>
+        <w:tabs>
+          <w:tab w:val="right" w:pos="9720"/>
+        </w:tabs>
+        <w:rPr>
+          <w:rFonts w:asciiTheme="minorHAnsi" w:eastAsia="Calibri" w:hAnsiTheme="minorHAnsi" w:cstheme="minorHAnsi"/>
+          <w:bCs/>
+        </w:rPr>
+      </w:pPr>
+      <w:proofErr w:type="spellStart"/>
+      <w:r>
+        <w:rPr>
+          <w:rFonts w:asciiTheme="minorHAnsi" w:eastAsia="Calibri" w:hAnsiTheme="minorHAnsi" w:cstheme="minorHAnsi"/>
+          <w:bCs/>
+        </w:rPr>
+        <w:t>Iptor</w:t>
+      </w:r>
+      <w:proofErr w:type="spellEnd"/>
+      <w:r>
+        <w:rPr>
+          <w:rFonts w:asciiTheme="minorHAnsi" w:eastAsia="Calibri" w:hAnsiTheme="minorHAnsi" w:cstheme="minorHAnsi"/>
+          <w:bCs/>
+        </w:rPr>
+        <w:tab/>
+      </w:r>
+      <w:r>
+        <w:rPr>
+          <w:rFonts w:asciiTheme="minorHAnsi" w:eastAsia="Calibri" w:hAnsiTheme="minorHAnsi" w:cstheme="minorHAnsi"/>
+          <w:bCs/>
+        </w:rPr>
+        <w:t>Brookfield, WI</w:t>
+      </w:r>
+    </w:p>
+    <w:p>
+      <w:pPr>
+        <w:shd w:val="clear" w:color="auto" w:fill="FFFFFF"/>
+        <w:tabs>
+          <w:tab w:val="right" w:pos="9360"/>
+          <w:tab w:val="right" w:pos="9720"/>
+        </w:tabs>
+        <w:rPr>
+          <w:rFonts w:asciiTheme="minorHAnsi" w:eastAsia="Calibri" w:hAnsiTheme="minorHAnsi" w:cstheme="minorHAnsi"/>
+          <w:bCs/>
+          <w:sz w:val="20"/>
+          <w:szCs w:val="20"/>
+        </w:rPr>
+      </w:pPr>
+    </w:p>
+    <w:p>
+      <w:pPr>
+        <w:pBdr>
+          <w:top w:val="none" w:sz="0" w:space="0" w:color="000000"/>
+          <w:left w:val="none" w:sz="0" w:space="0" w:color="000000"/>
+          <w:bottom w:val="none" w:sz="0" w:space="0" w:color="000000"/>
+          <w:right w:val="none" w:sz="0" w:space="0" w:color="000000"/>
+          <w:between w:val="none" w:sz="0" w:space="0" w:color="000000"/>
+        </w:pBdr>
+        <w:tabs>
+          <w:tab w:val="right" w:pos="9360"/>
+          <w:tab w:val="right" w:pos="9720"/>
+        </w:tabs>
+        <w:rPr>
+          <w:rFonts w:asciiTheme="minorHAnsi" w:eastAsia="Calibri" w:hAnsiTheme="minorHAnsi" w:cstheme="minorHAnsi"/>
+          <w:bCs/>
+          <w:sz w:val="20"/>
+          <w:szCs w:val="20"/>
+        </w:rPr>
+      </w:pPr>
+      <w:r>
+        <w:rPr>
+          <w:rFonts w:asciiTheme="minorHAnsi" w:eastAsia="Calibri" w:hAnsiTheme="minorHAnsi" w:cstheme="minorHAnsi"/>
+          <w:bCs/>
+          <w:sz w:val="20"/>
+          <w:szCs w:val="20"/>
         </w:rPr>
         <w:t xml:space="preserve">Individual contributor to the modernization of the </w:t>
       </w:r>
@@ -3763,7 +3062,25 @@
           <w:sz w:val="20"/>
           <w:szCs w:val="20"/>
         </w:rPr>
-        <w:t xml:space="preserve"> engineers working to switch from a legacy on-prem VB .NET application to a web application.</w:t>
+        <w:t xml:space="preserve"> engineers working to switch from a legacy on-prem VB .NET application to a </w:t>
+      </w:r>
+      <w:r>
+        <w:rPr>
+          <w:rFonts w:asciiTheme="minorHAnsi" w:eastAsia="Calibri" w:hAnsiTheme="minorHAnsi" w:cstheme="minorHAnsi"/>
+          <w:bCs/>
+          <w:sz w:val="20"/>
+          <w:szCs w:val="20"/>
+        </w:rPr>
+        <w:t xml:space="preserve">modern </w:t>
+      </w:r>
+      <w:r>
+        <w:rPr>
+          <w:rFonts w:asciiTheme="minorHAnsi" w:eastAsia="Calibri" w:hAnsiTheme="minorHAnsi" w:cstheme="minorHAnsi"/>
+          <w:bCs/>
+          <w:sz w:val="20"/>
+          <w:szCs w:val="20"/>
+        </w:rPr>
+        <w:t>web application.</w:t>
       </w:r>
     </w:p>
     <w:p>
@@ -3796,16 +3113,12 @@
         <w:rPr>
           <w:rFonts w:asciiTheme="minorHAnsi" w:eastAsia="Calibri" w:hAnsiTheme="minorHAnsi" w:cstheme="minorHAnsi"/>
           <w:bCs/>
-          <w:sz w:val="20"/>
-          <w:szCs w:val="20"/>
-        </w:rPr>
-      </w:pPr>
-      <w:r>
-        <w:rPr>
-          <w:rFonts w:asciiTheme="minorHAnsi" w:eastAsia="Calibri" w:hAnsiTheme="minorHAnsi" w:cstheme="minorHAnsi"/>
-          <w:bCs/>
-          <w:sz w:val="20"/>
-          <w:szCs w:val="20"/>
+        </w:rPr>
+      </w:pPr>
+      <w:r>
+        <w:rPr>
+          <w:rFonts w:asciiTheme="minorHAnsi" w:eastAsia="Calibri" w:hAnsiTheme="minorHAnsi" w:cstheme="minorHAnsi"/>
+          <w:bCs/>
         </w:rPr>
         <w:t xml:space="preserve">Developed Entity Framework RESTful </w:t>
       </w:r>
@@ -3813,8 +3126,6 @@
         <w:rPr>
           <w:rFonts w:asciiTheme="minorHAnsi" w:eastAsia="Calibri" w:hAnsiTheme="minorHAnsi" w:cstheme="minorHAnsi"/>
           <w:bCs/>
-          <w:sz w:val="20"/>
-          <w:szCs w:val="20"/>
         </w:rPr>
         <w:t>APIs</w:t>
       </w:r>
@@ -3822,8 +3133,6 @@
         <w:rPr>
           <w:rFonts w:asciiTheme="minorHAnsi" w:eastAsia="Calibri" w:hAnsiTheme="minorHAnsi" w:cstheme="minorHAnsi"/>
           <w:bCs/>
-          <w:sz w:val="20"/>
-          <w:szCs w:val="20"/>
         </w:rPr>
         <w:t xml:space="preserve"> for integration with internal and external systems.</w:t>
       </w:r>
@@ -3843,16 +3152,12 @@
         <w:rPr>
           <w:rFonts w:asciiTheme="minorHAnsi" w:eastAsia="Calibri" w:hAnsiTheme="minorHAnsi" w:cstheme="minorHAnsi"/>
           <w:bCs/>
-          <w:sz w:val="20"/>
-          <w:szCs w:val="20"/>
-        </w:rPr>
-      </w:pPr>
-      <w:r>
-        <w:rPr>
-          <w:rFonts w:asciiTheme="minorHAnsi" w:eastAsia="Calibri" w:hAnsiTheme="minorHAnsi" w:cstheme="minorHAnsi"/>
-          <w:bCs/>
-          <w:sz w:val="20"/>
-          <w:szCs w:val="20"/>
+        </w:rPr>
+      </w:pPr>
+      <w:r>
+        <w:rPr>
+          <w:rFonts w:asciiTheme="minorHAnsi" w:eastAsia="Calibri" w:hAnsiTheme="minorHAnsi" w:cstheme="minorHAnsi"/>
+          <w:bCs/>
         </w:rPr>
         <w:t>Implemented SOAP base Web Services for 3</w:t>
       </w:r>
@@ -3860,8 +3165,6 @@
         <w:rPr>
           <w:rFonts w:asciiTheme="minorHAnsi" w:eastAsia="Calibri" w:hAnsiTheme="minorHAnsi" w:cstheme="minorHAnsi"/>
           <w:bCs/>
-          <w:sz w:val="20"/>
-          <w:szCs w:val="20"/>
           <w:vertAlign w:val="superscript"/>
         </w:rPr>
         <w:t>rd</w:t>
@@ -3870,8 +3173,6 @@
         <w:rPr>
           <w:rFonts w:asciiTheme="minorHAnsi" w:eastAsia="Calibri" w:hAnsiTheme="minorHAnsi" w:cstheme="minorHAnsi"/>
           <w:bCs/>
-          <w:sz w:val="20"/>
-          <w:szCs w:val="20"/>
         </w:rPr>
         <w:t xml:space="preserve"> party integrations with the</w:t>
       </w:r>
@@ -3879,8 +3180,6 @@
         <w:rPr>
           <w:rFonts w:asciiTheme="minorHAnsi" w:eastAsia="Calibri" w:hAnsiTheme="minorHAnsi" w:cstheme="minorHAnsi"/>
           <w:bCs/>
-          <w:sz w:val="20"/>
-          <w:szCs w:val="20"/>
         </w:rPr>
         <w:t xml:space="preserve"> application</w:t>
       </w:r>
@@ -3888,8 +3187,6 @@
         <w:rPr>
           <w:rFonts w:asciiTheme="minorHAnsi" w:eastAsia="Calibri" w:hAnsiTheme="minorHAnsi" w:cstheme="minorHAnsi"/>
           <w:bCs/>
-          <w:sz w:val="20"/>
-          <w:szCs w:val="20"/>
         </w:rPr>
         <w:t>.</w:t>
       </w:r>
@@ -3909,16 +3206,12 @@
         <w:rPr>
           <w:rFonts w:asciiTheme="minorHAnsi" w:eastAsia="Calibri" w:hAnsiTheme="minorHAnsi" w:cstheme="minorHAnsi"/>
           <w:bCs/>
-          <w:sz w:val="20"/>
-          <w:szCs w:val="20"/>
-        </w:rPr>
-      </w:pPr>
-      <w:r>
-        <w:rPr>
-          <w:rFonts w:asciiTheme="minorHAnsi" w:eastAsia="Calibri" w:hAnsiTheme="minorHAnsi" w:cstheme="minorHAnsi"/>
-          <w:bCs/>
-          <w:sz w:val="20"/>
-          <w:szCs w:val="20"/>
+        </w:rPr>
+      </w:pPr>
+      <w:r>
+        <w:rPr>
+          <w:rFonts w:asciiTheme="minorHAnsi" w:eastAsia="Calibri" w:hAnsiTheme="minorHAnsi" w:cstheme="minorHAnsi"/>
+          <w:bCs/>
         </w:rPr>
         <w:t>Lead</w:t>
       </w:r>
@@ -3926,8 +3219,6 @@
         <w:rPr>
           <w:rFonts w:asciiTheme="minorHAnsi" w:eastAsia="Calibri" w:hAnsiTheme="minorHAnsi" w:cstheme="minorHAnsi"/>
           <w:bCs/>
-          <w:sz w:val="20"/>
-          <w:szCs w:val="20"/>
         </w:rPr>
         <w:t xml:space="preserve"> development efforts modify core applications for S tier customers.</w:t>
       </w:r>
@@ -3956,16 +3247,12 @@
         <w:rPr>
           <w:rFonts w:asciiTheme="minorHAnsi" w:eastAsia="Calibri" w:hAnsiTheme="minorHAnsi" w:cstheme="minorHAnsi"/>
           <w:bCs/>
-          <w:sz w:val="20"/>
-          <w:szCs w:val="20"/>
-        </w:rPr>
-      </w:pPr>
-      <w:r>
-        <w:rPr>
-          <w:rFonts w:asciiTheme="minorHAnsi" w:eastAsia="Calibri" w:hAnsiTheme="minorHAnsi" w:cstheme="minorHAnsi"/>
-          <w:bCs/>
-          <w:sz w:val="20"/>
-          <w:szCs w:val="20"/>
+        </w:rPr>
+      </w:pPr>
+      <w:r>
+        <w:rPr>
+          <w:rFonts w:asciiTheme="minorHAnsi" w:eastAsia="Calibri" w:hAnsiTheme="minorHAnsi" w:cstheme="minorHAnsi"/>
+          <w:bCs/>
         </w:rPr>
         <w:t>Technical Consultant Intermediate</w:t>
       </w:r>
@@ -3973,8 +3260,6 @@
         <w:rPr>
           <w:rFonts w:asciiTheme="minorHAnsi" w:eastAsia="Calibri" w:hAnsiTheme="minorHAnsi" w:cstheme="minorHAnsi"/>
           <w:bCs/>
-          <w:sz w:val="20"/>
-          <w:szCs w:val="20"/>
         </w:rPr>
         <w:tab/>
       </w:r>
@@ -3982,10 +3267,8 @@
         <w:rPr>
           <w:rFonts w:asciiTheme="minorHAnsi" w:eastAsia="Calibri" w:hAnsiTheme="minorHAnsi" w:cstheme="minorHAnsi"/>
           <w:bCs/>
-          <w:sz w:val="20"/>
-          <w:szCs w:val="20"/>
-        </w:rPr>
-        <w:t xml:space="preserve">            Dec 2009 – Dec 2013</w:t>
+        </w:rPr>
+        <w:t>Dec 2009 – Dec 2013</w:t>
       </w:r>
     </w:p>
     <w:p>
@@ -3997,81 +3280,19 @@
         <w:rPr>
           <w:rFonts w:asciiTheme="minorHAnsi" w:eastAsia="Calibri" w:hAnsiTheme="minorHAnsi" w:cstheme="minorHAnsi"/>
           <w:bCs/>
-          <w:sz w:val="20"/>
-          <w:szCs w:val="20"/>
-        </w:rPr>
-      </w:pPr>
-      <w:r>
-        <w:rPr>
-          <w:rFonts w:asciiTheme="minorHAnsi" w:eastAsia="Calibri" w:hAnsiTheme="minorHAnsi" w:cstheme="minorHAnsi"/>
-          <w:bCs/>
-          <w:sz w:val="20"/>
-          <w:szCs w:val="20"/>
-        </w:rPr>
-        <w:t>Blue Yonder (</w:t>
-      </w:r>
-      <w:r>
-        <w:rPr>
-          <w:rFonts w:asciiTheme="minorHAnsi" w:eastAsia="Calibri" w:hAnsiTheme="minorHAnsi" w:cstheme="minorHAnsi"/>
-          <w:bCs/>
-          <w:sz w:val="20"/>
-          <w:szCs w:val="20"/>
-        </w:rPr>
-        <w:t xml:space="preserve">formerly </w:t>
-      </w:r>
-      <w:r>
-        <w:rPr>
-          <w:rFonts w:asciiTheme="minorHAnsi" w:eastAsia="Calibri" w:hAnsiTheme="minorHAnsi" w:cstheme="minorHAnsi"/>
-          <w:bCs/>
-          <w:sz w:val="20"/>
-          <w:szCs w:val="20"/>
-        </w:rPr>
-        <w:t xml:space="preserve">JDA </w:t>
-      </w:r>
-      <w:r>
-        <w:rPr>
-          <w:rFonts w:asciiTheme="minorHAnsi" w:eastAsia="Calibri" w:hAnsiTheme="minorHAnsi" w:cstheme="minorHAnsi"/>
-          <w:bCs/>
-          <w:sz w:val="20"/>
-          <w:szCs w:val="20"/>
-        </w:rPr>
-        <w:t xml:space="preserve">formerly </w:t>
-      </w:r>
-      <w:proofErr w:type="spellStart"/>
-      <w:r>
-        <w:rPr>
-          <w:rFonts w:asciiTheme="minorHAnsi" w:eastAsia="Calibri" w:hAnsiTheme="minorHAnsi" w:cstheme="minorHAnsi"/>
-          <w:bCs/>
-          <w:sz w:val="20"/>
-          <w:szCs w:val="20"/>
-        </w:rPr>
-        <w:t>RedPrairie</w:t>
-      </w:r>
-      <w:proofErr w:type="spellEnd"/>
-      <w:r>
-        <w:rPr>
-          <w:rFonts w:asciiTheme="minorHAnsi" w:eastAsia="Calibri" w:hAnsiTheme="minorHAnsi" w:cstheme="minorHAnsi"/>
-          <w:bCs/>
-          <w:sz w:val="20"/>
-          <w:szCs w:val="20"/>
-        </w:rPr>
-        <w:t>)</w:t>
-      </w:r>
-      <w:r>
-        <w:rPr>
-          <w:rFonts w:asciiTheme="minorHAnsi" w:eastAsia="Calibri" w:hAnsiTheme="minorHAnsi" w:cstheme="minorHAnsi"/>
-          <w:bCs/>
-          <w:sz w:val="20"/>
-          <w:szCs w:val="20"/>
-        </w:rPr>
-        <w:t xml:space="preserve"> </w:t>
-      </w:r>
-      <w:r>
-        <w:rPr>
-          <w:rFonts w:asciiTheme="minorHAnsi" w:eastAsia="Calibri" w:hAnsiTheme="minorHAnsi" w:cstheme="minorHAnsi"/>
-          <w:bCs/>
-          <w:sz w:val="20"/>
-          <w:szCs w:val="20"/>
+        </w:rPr>
+      </w:pPr>
+      <w:r>
+        <w:rPr>
+          <w:rFonts w:asciiTheme="minorHAnsi" w:eastAsia="Calibri" w:hAnsiTheme="minorHAnsi" w:cstheme="minorHAnsi"/>
+          <w:bCs/>
+        </w:rPr>
+        <w:t>Blue Yonder</w:t>
+      </w:r>
+      <w:r>
+        <w:rPr>
+          <w:rFonts w:asciiTheme="minorHAnsi" w:eastAsia="Calibri" w:hAnsiTheme="minorHAnsi" w:cstheme="minorHAnsi"/>
+          <w:bCs/>
         </w:rPr>
         <w:tab/>
       </w:r>
@@ -4079,8 +3300,6 @@
         <w:rPr>
           <w:rFonts w:asciiTheme="minorHAnsi" w:eastAsia="Calibri" w:hAnsiTheme="minorHAnsi" w:cstheme="minorHAnsi"/>
           <w:bCs/>
-          <w:sz w:val="20"/>
-          <w:szCs w:val="20"/>
         </w:rPr>
         <w:t>Waukesha, W</w:t>
       </w:r>
@@ -4088,8 +3307,6 @@
         <w:rPr>
           <w:rFonts w:asciiTheme="minorHAnsi" w:eastAsia="Calibri" w:hAnsiTheme="minorHAnsi" w:cstheme="minorHAnsi"/>
           <w:bCs/>
-          <w:sz w:val="20"/>
-          <w:szCs w:val="20"/>
         </w:rPr>
         <w:t>I</w:t>
       </w:r>
@@ -4168,25 +3385,7 @@
           <w:sz w:val="20"/>
           <w:szCs w:val="20"/>
         </w:rPr>
-        <w:t xml:space="preserve">ntern working on new features and issues for core </w:t>
-      </w:r>
-      <w:r>
-        <w:rPr>
-          <w:rFonts w:asciiTheme="minorHAnsi" w:eastAsia="Calibri" w:hAnsiTheme="minorHAnsi" w:cstheme="minorHAnsi"/>
-          <w:bCs/>
-          <w:sz w:val="20"/>
-          <w:szCs w:val="20"/>
-        </w:rPr>
-        <w:t xml:space="preserve">WMS </w:t>
-      </w:r>
-      <w:r>
-        <w:rPr>
-          <w:rFonts w:asciiTheme="minorHAnsi" w:eastAsia="Calibri" w:hAnsiTheme="minorHAnsi" w:cstheme="minorHAnsi"/>
-          <w:bCs/>
-          <w:sz w:val="20"/>
-          <w:szCs w:val="20"/>
-        </w:rPr>
-        <w:t xml:space="preserve">product.  Transitioned </w:t>
+        <w:t xml:space="preserve">ntern working on new features and issues for core product.  Transitioned </w:t>
       </w:r>
       <w:r>
         <w:rPr>
@@ -4204,7 +3403,7 @@
           <w:sz w:val="20"/>
           <w:szCs w:val="20"/>
         </w:rPr>
-        <w:t>full time software engineer in our implementation services department and assisted in project implementations collaborating directly with customers to identify gaps between our product and their needs.</w:t>
+        <w:t>full time and assisted in project implementations collaborating directly with customers to identify gaps between our product and their needs.</w:t>
       </w:r>
     </w:p>
     <w:p>
@@ -4237,16 +3436,12 @@
         <w:rPr>
           <w:rFonts w:asciiTheme="minorHAnsi" w:eastAsia="Calibri" w:hAnsiTheme="minorHAnsi" w:cstheme="minorHAnsi"/>
           <w:bCs/>
-          <w:sz w:val="20"/>
-          <w:szCs w:val="20"/>
-        </w:rPr>
-      </w:pPr>
-      <w:r>
-        <w:rPr>
-          <w:rFonts w:asciiTheme="minorHAnsi" w:eastAsia="Calibri" w:hAnsiTheme="minorHAnsi" w:cstheme="minorHAnsi"/>
-          <w:bCs/>
-          <w:sz w:val="20"/>
-          <w:szCs w:val="20"/>
+        </w:rPr>
+      </w:pPr>
+      <w:r>
+        <w:rPr>
+          <w:rFonts w:asciiTheme="minorHAnsi" w:eastAsia="Calibri" w:hAnsiTheme="minorHAnsi" w:cstheme="minorHAnsi"/>
+          <w:bCs/>
         </w:rPr>
         <w:t>Implemented new features to provide threaded session expiration in our core product.</w:t>
       </w:r>
@@ -4266,45 +3461,12 @@
         <w:rPr>
           <w:rFonts w:asciiTheme="minorHAnsi" w:eastAsia="Calibri" w:hAnsiTheme="minorHAnsi" w:cstheme="minorHAnsi"/>
           <w:bCs/>
-          <w:sz w:val="20"/>
-          <w:szCs w:val="20"/>
-        </w:rPr>
-      </w:pPr>
-      <w:r>
-        <w:rPr>
-          <w:rFonts w:asciiTheme="minorHAnsi" w:eastAsia="Calibri" w:hAnsiTheme="minorHAnsi" w:cstheme="minorHAnsi"/>
-          <w:bCs/>
-          <w:sz w:val="20"/>
-          <w:szCs w:val="20"/>
-        </w:rPr>
-        <w:t>Worked on Johnson &amp; Johnson, Valspar and lead development efforts for MDL.</w:t>
-      </w:r>
-    </w:p>
-    <w:p>
-      <w:pPr>
-        <w:pStyle w:val="ListParagraph"/>
-        <w:numPr>
-          <w:ilvl w:val="0"/>
-          <w:numId w:val="19"/>
-        </w:numPr>
-        <w:shd w:val="clear" w:color="auto" w:fill="FFFFFF"/>
-        <w:tabs>
-          <w:tab w:val="right" w:pos="9360"/>
-          <w:tab w:val="right" w:pos="9720"/>
-        </w:tabs>
-        <w:rPr>
-          <w:rFonts w:asciiTheme="minorHAnsi" w:eastAsia="Calibri" w:hAnsiTheme="minorHAnsi" w:cstheme="minorHAnsi"/>
-          <w:bCs/>
-          <w:sz w:val="20"/>
-          <w:szCs w:val="20"/>
-        </w:rPr>
-      </w:pPr>
-      <w:r>
-        <w:rPr>
-          <w:rFonts w:asciiTheme="minorHAnsi" w:eastAsia="Calibri" w:hAnsiTheme="minorHAnsi" w:cstheme="minorHAnsi"/>
-          <w:bCs/>
-          <w:sz w:val="20"/>
-          <w:szCs w:val="20"/>
+        </w:rPr>
+      </w:pPr>
+      <w:r>
+        <w:rPr>
+          <w:rFonts w:asciiTheme="minorHAnsi" w:eastAsia="Calibri" w:hAnsiTheme="minorHAnsi" w:cstheme="minorHAnsi"/>
+          <w:bCs/>
         </w:rPr>
         <w:t xml:space="preserve">Provided Analysis, Design, Implementation and Support for </w:t>
       </w:r>
@@ -4312,8 +3474,6 @@
         <w:rPr>
           <w:rFonts w:asciiTheme="minorHAnsi" w:eastAsia="Calibri" w:hAnsiTheme="minorHAnsi" w:cstheme="minorHAnsi"/>
           <w:bCs/>
-          <w:sz w:val="20"/>
-          <w:szCs w:val="20"/>
         </w:rPr>
         <w:t xml:space="preserve">all </w:t>
       </w:r>
@@ -4321,15 +3481,13 @@
         <w:rPr>
           <w:rFonts w:asciiTheme="minorHAnsi" w:eastAsia="Calibri" w:hAnsiTheme="minorHAnsi" w:cstheme="minorHAnsi"/>
           <w:bCs/>
-          <w:sz w:val="20"/>
-          <w:szCs w:val="20"/>
         </w:rPr>
         <w:t>different phases of projects.</w:t>
       </w:r>
     </w:p>
     <w:sectPr>
-      <w:headerReference w:type="default" r:id="rId8"/>
-      <w:footerReference w:type="default" r:id="rId9"/>
+      <w:headerReference w:type="default" r:id="rId9"/>
+      <w:footerReference w:type="default" r:id="rId10"/>
       <w:pgSz w:w="12240" w:h="15840"/>
       <w:pgMar w:top="1296" w:right="1152" w:bottom="1296" w:left="1152" w:header="432" w:footer="432" w:gutter="0"/>
       <w:pgNumType w:start="1"/>
@@ -7862,6 +7020,10 @@
 </go:gDocsCustomXmlDataStorage>
 </file>
 
+<file path=customXml/item2.xml><?xml version="1.0" encoding="utf-8"?>
+<b:Sources xmlns:b="http://schemas.openxmlformats.org/officeDocument/2006/bibliography" xmlns="http://schemas.openxmlformats.org/officeDocument/2006/bibliography" SelectedStyle="/APASixthEditionOfficeOnline.xsl" StyleName="APA" Version="6"/>
+</file>
+
 <file path=customXml/itemProps1.xml><?xml version="1.0" encoding="utf-8"?>
 <ds:datastoreItem xmlns:ds="http://schemas.openxmlformats.org/officeDocument/2006/customXml" ds:itemID="{11111111-1234-1234-1234-123412341234}">
   <ds:schemaRefs>
@@ -7869,4 +7031,12 @@
     <ds:schemaRef ds:uri="http://schemas.openxmlformats.org/officeDocument/2006/relationships"/>
   </ds:schemaRefs>
 </ds:datastoreItem>
+</file>
+
+<file path=customXml/itemProps2.xml><?xml version="1.0" encoding="utf-8"?>
+<ds:datastoreItem xmlns:ds="http://schemas.openxmlformats.org/officeDocument/2006/customXml" ds:itemID="{5C97994B-3059-DD48-9CDD-AFB7341E25DB}">
+  <ds:schemaRefs>
+    <ds:schemaRef ds:uri="http://schemas.openxmlformats.org/officeDocument/2006/bibliography"/>
+  </ds:schemaRefs>
+</ds:datastoreItem>
 </file>
--- a/documents/Michael Wester CV.docx
+++ b/documents/Michael Wester CV.docx
@@ -7,312 +7,60 @@
         <w:rPr>
           <w:rFonts w:asciiTheme="minorHAnsi" w:eastAsia="Calibri" w:hAnsiTheme="minorHAnsi" w:cstheme="minorHAnsi"/>
           <w:bCs/>
-          <w:highlight w:val="white"/>
-        </w:rPr>
-      </w:pPr>
-      <w:r>
-        <w:rPr>
-          <w:rFonts w:asciiTheme="minorHAnsi" w:eastAsia="Calibri" w:hAnsiTheme="minorHAnsi" w:cstheme="minorHAnsi"/>
-          <w:bCs/>
-          <w:highlight w:val="white"/>
-        </w:rPr>
-        <w:t xml:space="preserve">13+ </w:t>
-      </w:r>
-      <w:r>
-        <w:rPr>
-          <w:rFonts w:asciiTheme="minorHAnsi" w:eastAsia="Calibri" w:hAnsiTheme="minorHAnsi" w:cstheme="minorHAnsi"/>
-          <w:bCs/>
-          <w:highlight w:val="white"/>
-        </w:rPr>
-        <w:t>years</w:t>
-      </w:r>
-      <w:r>
-        <w:rPr>
-          <w:rFonts w:asciiTheme="minorHAnsi" w:eastAsia="Calibri" w:hAnsiTheme="minorHAnsi" w:cstheme="minorHAnsi"/>
-          <w:bCs/>
-          <w:highlight w:val="white"/>
-        </w:rPr>
-        <w:t xml:space="preserve"> of </w:t>
-      </w:r>
-      <w:r>
-        <w:rPr>
-          <w:rFonts w:asciiTheme="minorHAnsi" w:eastAsia="Calibri" w:hAnsiTheme="minorHAnsi" w:cstheme="minorHAnsi"/>
-          <w:bCs/>
-          <w:highlight w:val="white"/>
-        </w:rPr>
-        <w:t xml:space="preserve">software development </w:t>
-      </w:r>
-      <w:r>
-        <w:rPr>
-          <w:rFonts w:asciiTheme="minorHAnsi" w:eastAsia="Calibri" w:hAnsiTheme="minorHAnsi" w:cstheme="minorHAnsi"/>
-          <w:bCs/>
-          <w:highlight w:val="white"/>
-        </w:rPr>
-        <w:t xml:space="preserve">experience.  </w:t>
-      </w:r>
-      <w:r>
-        <w:rPr>
-          <w:rFonts w:asciiTheme="minorHAnsi" w:eastAsia="Calibri" w:hAnsiTheme="minorHAnsi" w:cstheme="minorHAnsi"/>
-          <w:bCs/>
-          <w:highlight w:val="white"/>
-        </w:rPr>
-        <w:t xml:space="preserve">In depth knowledge </w:t>
-      </w:r>
-      <w:r>
-        <w:rPr>
-          <w:rFonts w:asciiTheme="minorHAnsi" w:eastAsia="Calibri" w:hAnsiTheme="minorHAnsi" w:cstheme="minorHAnsi"/>
-          <w:bCs/>
-          <w:highlight w:val="white"/>
-        </w:rPr>
-        <w:t>of greenfield</w:t>
-      </w:r>
-      <w:r>
-        <w:rPr>
-          <w:rFonts w:asciiTheme="minorHAnsi" w:eastAsia="Calibri" w:hAnsiTheme="minorHAnsi" w:cstheme="minorHAnsi"/>
-          <w:bCs/>
-          <w:highlight w:val="white"/>
-        </w:rPr>
-        <w:t xml:space="preserve"> </w:t>
-      </w:r>
-      <w:r>
-        <w:rPr>
-          <w:rFonts w:asciiTheme="minorHAnsi" w:eastAsia="Calibri" w:hAnsiTheme="minorHAnsi" w:cstheme="minorHAnsi"/>
-          <w:bCs/>
-          <w:highlight w:val="white"/>
-        </w:rPr>
-        <w:t xml:space="preserve">full stack </w:t>
-      </w:r>
-      <w:r>
-        <w:rPr>
-          <w:rFonts w:asciiTheme="minorHAnsi" w:eastAsia="Calibri" w:hAnsiTheme="minorHAnsi" w:cstheme="minorHAnsi"/>
-          <w:bCs/>
-          <w:highlight w:val="white"/>
-        </w:rPr>
-        <w:t>applications</w:t>
-      </w:r>
-      <w:r>
-        <w:rPr>
-          <w:rFonts w:asciiTheme="minorHAnsi" w:eastAsia="Calibri" w:hAnsiTheme="minorHAnsi" w:cstheme="minorHAnsi"/>
-          <w:bCs/>
-          <w:highlight w:val="white"/>
-        </w:rPr>
-        <w:t xml:space="preserve">, </w:t>
-      </w:r>
-      <w:r>
-        <w:rPr>
-          <w:rFonts w:asciiTheme="minorHAnsi" w:eastAsia="Calibri" w:hAnsiTheme="minorHAnsi" w:cstheme="minorHAnsi"/>
-          <w:bCs/>
-          <w:highlight w:val="white"/>
-        </w:rPr>
-        <w:t xml:space="preserve">new </w:t>
-      </w:r>
-      <w:r>
-        <w:rPr>
-          <w:rFonts w:asciiTheme="minorHAnsi" w:eastAsia="Calibri" w:hAnsiTheme="minorHAnsi" w:cstheme="minorHAnsi"/>
-          <w:bCs/>
-          <w:highlight w:val="white"/>
-        </w:rPr>
-        <w:t>stand</w:t>
-      </w:r>
-      <w:r>
-        <w:rPr>
-          <w:rFonts w:asciiTheme="minorHAnsi" w:eastAsia="Calibri" w:hAnsiTheme="minorHAnsi" w:cstheme="minorHAnsi"/>
-          <w:bCs/>
-          <w:highlight w:val="white"/>
-        </w:rPr>
-        <w:t>-alone fronten</w:t>
-      </w:r>
-      <w:r>
-        <w:rPr>
-          <w:rFonts w:asciiTheme="minorHAnsi" w:eastAsia="Calibri" w:hAnsiTheme="minorHAnsi" w:cstheme="minorHAnsi"/>
-          <w:bCs/>
-          <w:highlight w:val="white"/>
-        </w:rPr>
-        <w:t>d</w:t>
-      </w:r>
-      <w:r>
-        <w:rPr>
-          <w:rFonts w:asciiTheme="minorHAnsi" w:eastAsia="Calibri" w:hAnsiTheme="minorHAnsi" w:cstheme="minorHAnsi"/>
-          <w:bCs/>
-          <w:highlight w:val="white"/>
-        </w:rPr>
-        <w:t xml:space="preserve"> SPA/PWA</w:t>
-      </w:r>
-      <w:r>
-        <w:rPr>
-          <w:rFonts w:asciiTheme="minorHAnsi" w:eastAsia="Calibri" w:hAnsiTheme="minorHAnsi" w:cstheme="minorHAnsi"/>
-          <w:bCs/>
-          <w:highlight w:val="white"/>
-        </w:rPr>
-        <w:t xml:space="preserve">, </w:t>
-      </w:r>
-      <w:r>
-        <w:rPr>
-          <w:rFonts w:asciiTheme="minorHAnsi" w:eastAsia="Calibri" w:hAnsiTheme="minorHAnsi" w:cstheme="minorHAnsi"/>
-          <w:bCs/>
-          <w:highlight w:val="white"/>
-        </w:rPr>
-        <w:t xml:space="preserve">RESTful </w:t>
-      </w:r>
-      <w:r>
-        <w:rPr>
-          <w:rFonts w:asciiTheme="minorHAnsi" w:eastAsia="Calibri" w:hAnsiTheme="minorHAnsi" w:cstheme="minorHAnsi"/>
-          <w:bCs/>
-          <w:highlight w:val="white"/>
-        </w:rPr>
-        <w:t>APIs</w:t>
-      </w:r>
-      <w:r>
-        <w:rPr>
-          <w:rFonts w:asciiTheme="minorHAnsi" w:eastAsia="Calibri" w:hAnsiTheme="minorHAnsi" w:cstheme="minorHAnsi"/>
-          <w:bCs/>
-          <w:highlight w:val="white"/>
-        </w:rPr>
-        <w:t xml:space="preserve">, </w:t>
-      </w:r>
-      <w:r>
-        <w:rPr>
-          <w:rFonts w:asciiTheme="minorHAnsi" w:eastAsia="Calibri" w:hAnsiTheme="minorHAnsi" w:cstheme="minorHAnsi"/>
-          <w:bCs/>
-          <w:highlight w:val="white"/>
-        </w:rPr>
-        <w:t>micro</w:t>
-      </w:r>
-      <w:r>
-        <w:rPr>
-          <w:rFonts w:asciiTheme="minorHAnsi" w:eastAsia="Calibri" w:hAnsiTheme="minorHAnsi" w:cstheme="minorHAnsi"/>
-          <w:bCs/>
-          <w:highlight w:val="white"/>
-        </w:rPr>
-        <w:t>service based</w:t>
-      </w:r>
-      <w:r>
-        <w:rPr>
-          <w:rFonts w:asciiTheme="minorHAnsi" w:eastAsia="Calibri" w:hAnsiTheme="minorHAnsi" w:cstheme="minorHAnsi"/>
-          <w:bCs/>
-          <w:highlight w:val="white"/>
-        </w:rPr>
-        <w:t xml:space="preserve"> </w:t>
-      </w:r>
-      <w:r>
-        <w:rPr>
-          <w:rFonts w:asciiTheme="minorHAnsi" w:eastAsia="Calibri" w:hAnsiTheme="minorHAnsi" w:cstheme="minorHAnsi"/>
-          <w:bCs/>
-          <w:highlight w:val="white"/>
-        </w:rPr>
-        <w:t>backend services</w:t>
-      </w:r>
-      <w:r>
-        <w:rPr>
-          <w:rFonts w:asciiTheme="minorHAnsi" w:eastAsia="Calibri" w:hAnsiTheme="minorHAnsi" w:cstheme="minorHAnsi"/>
-          <w:bCs/>
-          <w:highlight w:val="white"/>
-        </w:rPr>
-        <w:t>, etc</w:t>
-      </w:r>
-      <w:r>
-        <w:rPr>
-          <w:rFonts w:asciiTheme="minorHAnsi" w:eastAsia="Calibri" w:hAnsiTheme="minorHAnsi" w:cstheme="minorHAnsi"/>
-          <w:bCs/>
-          <w:highlight w:val="white"/>
-        </w:rPr>
-        <w:t xml:space="preserve">. </w:t>
-      </w:r>
-      <w:r>
-        <w:rPr>
-          <w:rFonts w:asciiTheme="minorHAnsi" w:eastAsia="Calibri" w:hAnsiTheme="minorHAnsi" w:cstheme="minorHAnsi"/>
-          <w:bCs/>
-          <w:highlight w:val="white"/>
-        </w:rPr>
-        <w:t>P</w:t>
-      </w:r>
-      <w:r>
-        <w:rPr>
-          <w:rFonts w:asciiTheme="minorHAnsi" w:eastAsia="Calibri" w:hAnsiTheme="minorHAnsi" w:cstheme="minorHAnsi"/>
-          <w:bCs/>
-          <w:highlight w:val="white"/>
-        </w:rPr>
-        <w:t>roven leader, mentor</w:t>
-      </w:r>
-      <w:r>
-        <w:rPr>
-          <w:rFonts w:asciiTheme="minorHAnsi" w:eastAsia="Calibri" w:hAnsiTheme="minorHAnsi" w:cstheme="minorHAnsi"/>
-          <w:bCs/>
-          <w:highlight w:val="white"/>
-        </w:rPr>
-        <w:t xml:space="preserve"> and</w:t>
-      </w:r>
-      <w:r>
-        <w:rPr>
-          <w:rFonts w:asciiTheme="minorHAnsi" w:eastAsia="Calibri" w:hAnsiTheme="minorHAnsi" w:cstheme="minorHAnsi"/>
-          <w:bCs/>
-          <w:highlight w:val="white"/>
-        </w:rPr>
-        <w:t xml:space="preserve"> </w:t>
-      </w:r>
-      <w:r>
-        <w:rPr>
-          <w:rFonts w:asciiTheme="minorHAnsi" w:eastAsia="Calibri" w:hAnsiTheme="minorHAnsi" w:cstheme="minorHAnsi"/>
-          <w:bCs/>
-          <w:highlight w:val="white"/>
-        </w:rPr>
-        <w:t xml:space="preserve">contributor </w:t>
-      </w:r>
-      <w:r>
-        <w:rPr>
-          <w:rFonts w:asciiTheme="minorHAnsi" w:eastAsia="Calibri" w:hAnsiTheme="minorHAnsi" w:cstheme="minorHAnsi"/>
-          <w:bCs/>
-          <w:highlight w:val="white"/>
-        </w:rPr>
-        <w:t>with a track history of</w:t>
-      </w:r>
-      <w:r>
-        <w:rPr>
-          <w:rFonts w:asciiTheme="minorHAnsi" w:eastAsia="Calibri" w:hAnsiTheme="minorHAnsi" w:cstheme="minorHAnsi"/>
-          <w:bCs/>
-          <w:highlight w:val="white"/>
-        </w:rPr>
-        <w:t xml:space="preserve"> </w:t>
-      </w:r>
-      <w:r>
-        <w:rPr>
-          <w:rFonts w:asciiTheme="minorHAnsi" w:eastAsia="Calibri" w:hAnsiTheme="minorHAnsi" w:cstheme="minorHAnsi"/>
-          <w:bCs/>
-          <w:highlight w:val="white"/>
-        </w:rPr>
-        <w:t>implementing</w:t>
-      </w:r>
-      <w:r>
-        <w:rPr>
-          <w:rFonts w:asciiTheme="minorHAnsi" w:eastAsia="Calibri" w:hAnsiTheme="minorHAnsi" w:cstheme="minorHAnsi"/>
-          <w:bCs/>
-          <w:highlight w:val="white"/>
-        </w:rPr>
-        <w:t xml:space="preserve"> </w:t>
-      </w:r>
-      <w:r>
-        <w:rPr>
-          <w:rFonts w:asciiTheme="minorHAnsi" w:eastAsia="Calibri" w:hAnsiTheme="minorHAnsi" w:cstheme="minorHAnsi"/>
-          <w:bCs/>
-          <w:highlight w:val="white"/>
-        </w:rPr>
-        <w:t>and improving solid</w:t>
-      </w:r>
-      <w:r>
-        <w:rPr>
-          <w:rFonts w:asciiTheme="minorHAnsi" w:eastAsia="Calibri" w:hAnsiTheme="minorHAnsi" w:cstheme="minorHAnsi"/>
-          <w:bCs/>
-          <w:highlight w:val="white"/>
-        </w:rPr>
-        <w:t xml:space="preserve"> development</w:t>
-      </w:r>
-      <w:r>
-        <w:rPr>
-          <w:rFonts w:asciiTheme="minorHAnsi" w:eastAsia="Calibri" w:hAnsiTheme="minorHAnsi" w:cstheme="minorHAnsi"/>
-          <w:bCs/>
-          <w:highlight w:val="white"/>
-        </w:rPr>
-        <w:t xml:space="preserve"> principles</w:t>
+        </w:rPr>
+      </w:pPr>
+      <w:r>
+        <w:rPr>
+          <w:rFonts w:asciiTheme="minorHAnsi" w:eastAsia="Calibri" w:hAnsiTheme="minorHAnsi" w:cstheme="minorHAnsi"/>
+          <w:bCs/>
+        </w:rPr>
+        <w:t>1</w:t>
+      </w:r>
+      <w:r>
+        <w:rPr>
+          <w:rFonts w:asciiTheme="minorHAnsi" w:eastAsia="Calibri" w:hAnsiTheme="minorHAnsi" w:cstheme="minorHAnsi"/>
+          <w:bCs/>
+        </w:rPr>
+        <w:t xml:space="preserve">3 years of experience in crafting innovative solutions across various domains. My expertise lies in spearheading the development of greenfield full-stack applications, pioneering new standalone frontend SPAs/PWAs, architecting RESTful APIs, and designing microservice-based backend infrastructures. Additionally, I'm well-versed in the intricacies of </w:t>
+      </w:r>
+      <w:proofErr w:type="spellStart"/>
+      <w:r>
+        <w:rPr>
+          <w:rFonts w:asciiTheme="minorHAnsi" w:eastAsia="Calibri" w:hAnsiTheme="minorHAnsi" w:cstheme="minorHAnsi"/>
+          <w:bCs/>
+        </w:rPr>
+        <w:t>microfrontend</w:t>
+      </w:r>
+      <w:proofErr w:type="spellEnd"/>
+      <w:r>
+        <w:rPr>
+          <w:rFonts w:asciiTheme="minorHAnsi" w:eastAsia="Calibri" w:hAnsiTheme="minorHAnsi" w:cstheme="minorHAnsi"/>
+          <w:bCs/>
+        </w:rPr>
+        <w:t>-based architectures, continuously exploring new paradigms to enhance system scalability and flexibility.</w:t>
+      </w:r>
+    </w:p>
+    <w:p>
+      <w:pPr>
+        <w:rPr>
+          <w:rFonts w:asciiTheme="minorHAnsi" w:eastAsia="Calibri" w:hAnsiTheme="minorHAnsi" w:cstheme="minorHAnsi"/>
+          <w:bCs/>
+        </w:rPr>
+      </w:pPr>
+    </w:p>
+    <w:p>
+      <w:pPr>
+        <w:rPr>
+          <w:rFonts w:asciiTheme="minorHAnsi" w:eastAsia="Calibri" w:hAnsiTheme="minorHAnsi" w:cstheme="minorHAnsi"/>
+          <w:bCs/>
+        </w:rPr>
+      </w:pPr>
+      <w:r>
+        <w:rPr>
+          <w:rFonts w:asciiTheme="minorHAnsi" w:eastAsia="Calibri" w:hAnsiTheme="minorHAnsi" w:cstheme="minorHAnsi"/>
+          <w:bCs/>
+        </w:rPr>
+        <w:t>Throughout my career, I've embraced leadership roles, serving as a mentor and collaborator to inspire teams and drive projects to success. My commitment to SOLID development principles has been instrumental in delivering robust and maintainable codebases, while my proactive approach to integrating Agile methodologies and CI/CD practices ensures efficiency and quality in every project lifecycle.</w:t>
       </w:r>
     </w:p>
     <w:p>
@@ -363,14 +111,7 @@
           <w:rFonts w:asciiTheme="minorHAnsi" w:eastAsia="Calibri" w:hAnsiTheme="minorHAnsi" w:cstheme="minorHAnsi"/>
           <w:bCs/>
         </w:rPr>
-        <w:t xml:space="preserve">Typescript, C#, </w:t>
-      </w:r>
-      <w:r>
-        <w:rPr>
-          <w:rFonts w:asciiTheme="minorHAnsi" w:eastAsia="Calibri" w:hAnsiTheme="minorHAnsi" w:cstheme="minorHAnsi"/>
-          <w:bCs/>
-        </w:rPr>
-        <w:t>Angular, .Net</w:t>
+        <w:t>Typescript</w:t>
       </w:r>
       <w:r>
         <w:rPr>
@@ -379,6 +120,13 @@
         </w:rPr>
         <w:t xml:space="preserve">, </w:t>
       </w:r>
+      <w:r>
+        <w:rPr>
+          <w:rFonts w:asciiTheme="minorHAnsi" w:eastAsia="Calibri" w:hAnsiTheme="minorHAnsi" w:cstheme="minorHAnsi"/>
+          <w:bCs/>
+        </w:rPr>
+        <w:t xml:space="preserve">C#, </w:t>
+      </w:r>
       <w:proofErr w:type="spellStart"/>
       <w:r>
         <w:rPr>
@@ -408,8 +156,101 @@
           <w:rFonts w:asciiTheme="minorHAnsi" w:eastAsia="Calibri" w:hAnsiTheme="minorHAnsi" w:cstheme="minorHAnsi"/>
           <w:bCs/>
         </w:rPr>
+        <w:t xml:space="preserve">Libraries &amp; Frameworks: Angular, </w:t>
+      </w:r>
+      <w:proofErr w:type="spellStart"/>
+      <w:proofErr w:type="gramStart"/>
+      <w:r>
+        <w:rPr>
+          <w:rFonts w:asciiTheme="minorHAnsi" w:eastAsia="Calibri" w:hAnsiTheme="minorHAnsi" w:cstheme="minorHAnsi"/>
+          <w:bCs/>
+        </w:rPr>
+        <w:t>RxJS</w:t>
+      </w:r>
+      <w:proofErr w:type="spellEnd"/>
+      <w:r>
+        <w:rPr>
+          <w:rFonts w:asciiTheme="minorHAnsi" w:eastAsia="Calibri" w:hAnsiTheme="minorHAnsi" w:cstheme="minorHAnsi"/>
+          <w:bCs/>
+        </w:rPr>
+        <w:t xml:space="preserve"> </w:t>
+      </w:r>
+      <w:r>
+        <w:rPr>
+          <w:rFonts w:asciiTheme="minorHAnsi" w:eastAsia="Calibri" w:hAnsiTheme="minorHAnsi" w:cstheme="minorHAnsi"/>
+          <w:bCs/>
+        </w:rPr>
+        <w:t>,</w:t>
+      </w:r>
+      <w:proofErr w:type="gramEnd"/>
+      <w:r>
+        <w:rPr>
+          <w:rFonts w:asciiTheme="minorHAnsi" w:eastAsia="Calibri" w:hAnsiTheme="minorHAnsi" w:cstheme="minorHAnsi"/>
+          <w:bCs/>
+        </w:rPr>
+        <w:t xml:space="preserve"> </w:t>
+      </w:r>
+      <w:r>
+        <w:rPr>
+          <w:rFonts w:asciiTheme="minorHAnsi" w:eastAsia="Calibri" w:hAnsiTheme="minorHAnsi" w:cstheme="minorHAnsi"/>
+          <w:bCs/>
+        </w:rPr>
+        <w:t xml:space="preserve">Angular Material, .NET, Entity </w:t>
+      </w:r>
+      <w:proofErr w:type="spellStart"/>
+      <w:r>
+        <w:rPr>
+          <w:rFonts w:asciiTheme="minorHAnsi" w:eastAsia="Calibri" w:hAnsiTheme="minorHAnsi" w:cstheme="minorHAnsi"/>
+          <w:bCs/>
+        </w:rPr>
+        <w:t>Framwork</w:t>
+      </w:r>
+      <w:proofErr w:type="spellEnd"/>
+      <w:r>
+        <w:rPr>
+          <w:rFonts w:asciiTheme="minorHAnsi" w:eastAsia="Calibri" w:hAnsiTheme="minorHAnsi" w:cstheme="minorHAnsi"/>
+          <w:bCs/>
+        </w:rPr>
+        <w:t xml:space="preserve">, </w:t>
+      </w:r>
+      <w:proofErr w:type="spellStart"/>
+      <w:r>
+        <w:rPr>
+          <w:rFonts w:asciiTheme="minorHAnsi" w:eastAsia="Calibri" w:hAnsiTheme="minorHAnsi" w:cstheme="minorHAnsi"/>
+          <w:bCs/>
+        </w:rPr>
+        <w:t>xUnit</w:t>
+      </w:r>
+      <w:proofErr w:type="spellEnd"/>
+      <w:r>
+        <w:rPr>
+          <w:rFonts w:asciiTheme="minorHAnsi" w:eastAsia="Calibri" w:hAnsiTheme="minorHAnsi" w:cstheme="minorHAnsi"/>
+          <w:bCs/>
+        </w:rPr>
+        <w:t>, Jasmine, Jest</w:t>
+      </w:r>
+    </w:p>
+    <w:p>
+      <w:pPr>
+        <w:rPr>
+          <w:rFonts w:asciiTheme="minorHAnsi" w:eastAsia="Calibri" w:hAnsiTheme="minorHAnsi" w:cstheme="minorHAnsi"/>
+          <w:bCs/>
+        </w:rPr>
+      </w:pPr>
+      <w:r>
+        <w:rPr>
+          <w:rFonts w:asciiTheme="minorHAnsi" w:eastAsia="Calibri" w:hAnsiTheme="minorHAnsi" w:cstheme="minorHAnsi"/>
+          <w:bCs/>
+        </w:rPr>
         <w:t>Databases: SQL Server, Oracle, Postgres</w:t>
       </w:r>
+      <w:r>
+        <w:rPr>
+          <w:rFonts w:asciiTheme="minorHAnsi" w:eastAsia="Calibri" w:hAnsiTheme="minorHAnsi" w:cstheme="minorHAnsi"/>
+          <w:bCs/>
+        </w:rPr>
+        <w:t>, MongoDB, Microsoft Azure SQL Database</w:t>
+      </w:r>
     </w:p>
     <w:p>
       <w:pPr>
@@ -521,6 +362,22 @@
         </w:rPr>
         <w:t>, Docker, Kubernetes</w:t>
       </w:r>
+      <w:r>
+        <w:rPr>
+          <w:rFonts w:asciiTheme="minorHAnsi" w:eastAsia="Calibri" w:hAnsiTheme="minorHAnsi" w:cstheme="minorHAnsi"/>
+          <w:bCs/>
+        </w:rPr>
+        <w:t xml:space="preserve">, </w:t>
+      </w:r>
+      <w:proofErr w:type="spellStart"/>
+      <w:r>
+        <w:rPr>
+          <w:rFonts w:asciiTheme="minorHAnsi" w:eastAsia="Calibri" w:hAnsiTheme="minorHAnsi" w:cstheme="minorHAnsi"/>
+          <w:bCs/>
+        </w:rPr>
+        <w:t>CircleCI</w:t>
+      </w:r>
+      <w:proofErr w:type="spellEnd"/>
     </w:p>
     <w:p>
       <w:pPr>
@@ -619,7 +476,7 @@
           <w:rFonts w:asciiTheme="minorHAnsi" w:eastAsia="Calibri" w:hAnsiTheme="minorHAnsi" w:cstheme="minorHAnsi"/>
           <w:bCs/>
         </w:rPr>
-        <w:t>Team Lead</w:t>
+        <w:t>Senior Consultant</w:t>
       </w:r>
       <w:r>
         <w:rPr>
@@ -633,7 +490,49 @@
           <w:rFonts w:asciiTheme="minorHAnsi" w:eastAsia="Calibri" w:hAnsiTheme="minorHAnsi" w:cstheme="minorHAnsi"/>
           <w:bCs/>
         </w:rPr>
-        <w:t>Oct 2021 – Nov 2022</w:t>
+        <w:t>Jan</w:t>
+      </w:r>
+      <w:r>
+        <w:rPr>
+          <w:rFonts w:asciiTheme="minorHAnsi" w:eastAsia="Calibri" w:hAnsiTheme="minorHAnsi" w:cstheme="minorHAnsi"/>
+          <w:bCs/>
+        </w:rPr>
+        <w:t xml:space="preserve"> 202</w:t>
+      </w:r>
+      <w:r>
+        <w:rPr>
+          <w:rFonts w:asciiTheme="minorHAnsi" w:eastAsia="Calibri" w:hAnsiTheme="minorHAnsi" w:cstheme="minorHAnsi"/>
+          <w:bCs/>
+        </w:rPr>
+        <w:t>4</w:t>
+      </w:r>
+      <w:r>
+        <w:rPr>
+          <w:rFonts w:asciiTheme="minorHAnsi" w:eastAsia="Calibri" w:hAnsiTheme="minorHAnsi" w:cstheme="minorHAnsi"/>
+          <w:bCs/>
+        </w:rPr>
+        <w:t xml:space="preserve"> – </w:t>
+      </w:r>
+      <w:r>
+        <w:rPr>
+          <w:rFonts w:asciiTheme="minorHAnsi" w:eastAsia="Calibri" w:hAnsiTheme="minorHAnsi" w:cstheme="minorHAnsi"/>
+          <w:bCs/>
+        </w:rPr>
+        <w:t>Feb</w:t>
+      </w:r>
+      <w:r>
+        <w:rPr>
+          <w:rFonts w:asciiTheme="minorHAnsi" w:eastAsia="Calibri" w:hAnsiTheme="minorHAnsi" w:cstheme="minorHAnsi"/>
+          <w:bCs/>
+        </w:rPr>
+        <w:t xml:space="preserve"> 202</w:t>
+      </w:r>
+      <w:r>
+        <w:rPr>
+          <w:rFonts w:asciiTheme="minorHAnsi" w:eastAsia="Calibri" w:hAnsiTheme="minorHAnsi" w:cstheme="minorHAnsi"/>
+          <w:bCs/>
+        </w:rPr>
+        <w:t>4</w:t>
       </w:r>
     </w:p>
     <w:p>
@@ -647,41 +546,23 @@
           <w:bCs/>
         </w:rPr>
       </w:pPr>
-      <w:r>
-        <w:rPr>
-          <w:rFonts w:asciiTheme="minorHAnsi" w:eastAsia="Calibri" w:hAnsiTheme="minorHAnsi" w:cstheme="minorHAnsi"/>
-          <w:bCs/>
-        </w:rPr>
-        <w:t>The Predictive Index</w:t>
-      </w:r>
+      <w:proofErr w:type="spellStart"/>
+      <w:r>
+        <w:rPr>
+          <w:rFonts w:asciiTheme="minorHAnsi" w:eastAsia="Calibri" w:hAnsiTheme="minorHAnsi" w:cstheme="minorHAnsi"/>
+          <w:bCs/>
+        </w:rPr>
+        <w:t>Sparq</w:t>
+      </w:r>
+      <w:proofErr w:type="spellEnd"/>
       <w:r>
         <w:rPr>
           <w:rFonts w:asciiTheme="minorHAnsi" w:eastAsia="Calibri" w:hAnsiTheme="minorHAnsi" w:cstheme="minorHAnsi"/>
           <w:bCs/>
         </w:rPr>
         <w:tab/>
-      </w:r>
-      <w:r>
-        <w:rPr>
-          <w:rFonts w:asciiTheme="minorHAnsi" w:eastAsia="Calibri" w:hAnsiTheme="minorHAnsi" w:cstheme="minorHAnsi"/>
-          <w:bCs/>
-        </w:rPr>
         <w:t>Remote</w:t>
       </w:r>
-      <w:r>
-        <w:rPr>
-          <w:rFonts w:asciiTheme="minorHAnsi" w:eastAsia="Calibri" w:hAnsiTheme="minorHAnsi" w:cstheme="minorHAnsi"/>
-          <w:bCs/>
-        </w:rPr>
-        <w:t xml:space="preserve"> </w:t>
-      </w:r>
-      <w:r>
-        <w:rPr>
-          <w:rFonts w:asciiTheme="minorHAnsi" w:eastAsia="Calibri" w:hAnsiTheme="minorHAnsi" w:cstheme="minorHAnsi"/>
-          <w:bCs/>
-        </w:rPr>
-        <w:t>out of Boston, MA</w:t>
-      </w:r>
     </w:p>
     <w:p>
       <w:pPr>
@@ -693,8 +574,6 @@
         <w:rPr>
           <w:rFonts w:asciiTheme="minorHAnsi" w:eastAsia="Calibri" w:hAnsiTheme="minorHAnsi" w:cstheme="minorHAnsi"/>
           <w:bCs/>
-          <w:sz w:val="20"/>
-          <w:szCs w:val="20"/>
         </w:rPr>
       </w:pPr>
     </w:p>
@@ -714,144 +593,14 @@
         <w:rPr>
           <w:rFonts w:asciiTheme="minorHAnsi" w:eastAsia="Calibri" w:hAnsiTheme="minorHAnsi" w:cstheme="minorHAnsi"/>
           <w:bCs/>
-          <w:sz w:val="20"/>
-          <w:szCs w:val="20"/>
-        </w:rPr>
-      </w:pPr>
-      <w:r>
-        <w:rPr>
-          <w:rFonts w:asciiTheme="minorHAnsi" w:eastAsia="Calibri" w:hAnsiTheme="minorHAnsi" w:cstheme="minorHAnsi"/>
-          <w:bCs/>
-          <w:sz w:val="20"/>
-          <w:szCs w:val="20"/>
-        </w:rPr>
-        <w:t xml:space="preserve">Full stack engineer helping modify logic from </w:t>
-      </w:r>
-      <w:r>
-        <w:rPr>
-          <w:rFonts w:asciiTheme="minorHAnsi" w:eastAsia="Calibri" w:hAnsiTheme="minorHAnsi" w:cstheme="minorHAnsi"/>
-          <w:bCs/>
-          <w:sz w:val="20"/>
-          <w:szCs w:val="20"/>
-        </w:rPr>
-        <w:t>role-based</w:t>
-      </w:r>
-      <w:r>
-        <w:rPr>
-          <w:rFonts w:asciiTheme="minorHAnsi" w:eastAsia="Calibri" w:hAnsiTheme="minorHAnsi" w:cstheme="minorHAnsi"/>
-          <w:bCs/>
-          <w:sz w:val="20"/>
-          <w:szCs w:val="20"/>
-        </w:rPr>
-        <w:t xml:space="preserve"> access control </w:t>
-      </w:r>
-      <w:r>
-        <w:rPr>
-          <w:rFonts w:asciiTheme="minorHAnsi" w:eastAsia="Calibri" w:hAnsiTheme="minorHAnsi" w:cstheme="minorHAnsi"/>
-          <w:bCs/>
-          <w:sz w:val="20"/>
-          <w:szCs w:val="20"/>
-        </w:rPr>
-        <w:t xml:space="preserve">to </w:t>
-      </w:r>
-      <w:r>
-        <w:rPr>
-          <w:rFonts w:asciiTheme="minorHAnsi" w:eastAsia="Calibri" w:hAnsiTheme="minorHAnsi" w:cstheme="minorHAnsi"/>
-          <w:bCs/>
-          <w:sz w:val="20"/>
-          <w:szCs w:val="20"/>
-        </w:rPr>
-        <w:t>attribute-based</w:t>
-      </w:r>
-      <w:r>
-        <w:rPr>
-          <w:rFonts w:asciiTheme="minorHAnsi" w:eastAsia="Calibri" w:hAnsiTheme="minorHAnsi" w:cstheme="minorHAnsi"/>
-          <w:bCs/>
-          <w:sz w:val="20"/>
-          <w:szCs w:val="20"/>
-        </w:rPr>
-        <w:t xml:space="preserve"> access control</w:t>
-      </w:r>
-      <w:r>
-        <w:rPr>
-          <w:rFonts w:asciiTheme="minorHAnsi" w:eastAsia="Calibri" w:hAnsiTheme="minorHAnsi" w:cstheme="minorHAnsi"/>
-          <w:bCs/>
-          <w:sz w:val="20"/>
-          <w:szCs w:val="20"/>
-        </w:rPr>
-        <w:t xml:space="preserve">.  Promoted to </w:t>
-      </w:r>
-      <w:r>
-        <w:rPr>
-          <w:rFonts w:asciiTheme="minorHAnsi" w:eastAsia="Calibri" w:hAnsiTheme="minorHAnsi" w:cstheme="minorHAnsi"/>
-          <w:bCs/>
-          <w:sz w:val="20"/>
-          <w:szCs w:val="20"/>
-        </w:rPr>
-        <w:t xml:space="preserve">Lead </w:t>
-      </w:r>
-      <w:r>
-        <w:rPr>
-          <w:rFonts w:asciiTheme="minorHAnsi" w:eastAsia="Calibri" w:hAnsiTheme="minorHAnsi" w:cstheme="minorHAnsi"/>
-          <w:bCs/>
-          <w:sz w:val="20"/>
-          <w:szCs w:val="20"/>
-        </w:rPr>
-        <w:t xml:space="preserve">Frontend </w:t>
-      </w:r>
-      <w:r>
-        <w:rPr>
-          <w:rFonts w:asciiTheme="minorHAnsi" w:eastAsia="Calibri" w:hAnsiTheme="minorHAnsi" w:cstheme="minorHAnsi"/>
-          <w:bCs/>
-          <w:sz w:val="20"/>
-          <w:szCs w:val="20"/>
-        </w:rPr>
-        <w:t xml:space="preserve">Engineer </w:t>
-      </w:r>
-      <w:r>
-        <w:rPr>
-          <w:rFonts w:asciiTheme="minorHAnsi" w:eastAsia="Calibri" w:hAnsiTheme="minorHAnsi" w:cstheme="minorHAnsi"/>
-          <w:bCs/>
-          <w:sz w:val="20"/>
-          <w:szCs w:val="20"/>
-        </w:rPr>
-        <w:t>with the objective of</w:t>
-      </w:r>
-      <w:r>
-        <w:rPr>
-          <w:rFonts w:asciiTheme="minorHAnsi" w:eastAsia="Calibri" w:hAnsiTheme="minorHAnsi" w:cstheme="minorHAnsi"/>
-          <w:bCs/>
-          <w:sz w:val="20"/>
-          <w:szCs w:val="20"/>
-        </w:rPr>
-        <w:t xml:space="preserve"> creation/publication of an </w:t>
-      </w:r>
-      <w:r>
-        <w:rPr>
-          <w:rFonts w:asciiTheme="minorHAnsi" w:eastAsia="Calibri" w:hAnsiTheme="minorHAnsi" w:cstheme="minorHAnsi"/>
-          <w:bCs/>
-          <w:sz w:val="20"/>
-          <w:szCs w:val="20"/>
-        </w:rPr>
-        <w:t xml:space="preserve">internal </w:t>
-      </w:r>
-      <w:r>
-        <w:rPr>
-          <w:rFonts w:asciiTheme="minorHAnsi" w:eastAsia="Calibri" w:hAnsiTheme="minorHAnsi" w:cstheme="minorHAnsi"/>
-          <w:bCs/>
-          <w:sz w:val="20"/>
-          <w:szCs w:val="20"/>
-        </w:rPr>
-        <w:t>Angular component library</w:t>
-      </w:r>
-      <w:r>
-        <w:rPr>
-          <w:rFonts w:asciiTheme="minorHAnsi" w:eastAsia="Calibri" w:hAnsiTheme="minorHAnsi" w:cstheme="minorHAnsi"/>
-          <w:bCs/>
-          <w:sz w:val="20"/>
-          <w:szCs w:val="20"/>
-        </w:rPr>
-        <w:t>.</w:t>
+        </w:rPr>
+      </w:pPr>
+      <w:r>
+        <w:rPr>
+          <w:rFonts w:asciiTheme="minorHAnsi" w:eastAsia="Calibri" w:hAnsiTheme="minorHAnsi" w:cstheme="minorHAnsi"/>
+          <w:bCs/>
+        </w:rPr>
+        <w:t>Senior Consultant within the .NET Practice engaged in diverse development stages, collaborating closely with skilled colleagues on a pivotal project. This experience offered a valuable opportunity to refine proficiency across the software development lifecycle.</w:t>
       </w:r>
     </w:p>
     <w:p>
@@ -870,8 +619,6 @@
         <w:rPr>
           <w:rFonts w:asciiTheme="minorHAnsi" w:eastAsia="Calibri" w:hAnsiTheme="minorHAnsi" w:cstheme="minorHAnsi"/>
           <w:bCs/>
-          <w:sz w:val="20"/>
-          <w:szCs w:val="20"/>
         </w:rPr>
       </w:pPr>
     </w:p>
@@ -903,7 +650,14 @@
           <w:rFonts w:asciiTheme="minorHAnsi" w:eastAsia="Calibri" w:hAnsiTheme="minorHAnsi" w:cstheme="minorHAnsi"/>
           <w:bCs/>
         </w:rPr>
-        <w:t>Manager of 3 direct reports of varying seniority levels.</w:t>
+        <w:t>Actively improving development skills while sitting on the bench</w:t>
+      </w:r>
+      <w:r>
+        <w:rPr>
+          <w:rFonts w:asciiTheme="minorHAnsi" w:eastAsia="Calibri" w:hAnsiTheme="minorHAnsi" w:cstheme="minorHAnsi"/>
+          <w:bCs/>
+        </w:rPr>
+        <w:t>.</w:t>
       </w:r>
     </w:p>
     <w:p>
@@ -934,42 +688,7 @@
           <w:rFonts w:asciiTheme="minorHAnsi" w:eastAsia="Calibri" w:hAnsiTheme="minorHAnsi" w:cstheme="minorHAnsi"/>
           <w:bCs/>
         </w:rPr>
-        <w:t>Implemented</w:t>
-      </w:r>
-      <w:r>
-        <w:rPr>
-          <w:rFonts w:asciiTheme="minorHAnsi" w:eastAsia="Calibri" w:hAnsiTheme="minorHAnsi" w:cstheme="minorHAnsi"/>
-          <w:bCs/>
-        </w:rPr>
-        <w:t xml:space="preserve"> Angular Materials</w:t>
-      </w:r>
-      <w:r>
-        <w:rPr>
-          <w:rFonts w:asciiTheme="minorHAnsi" w:eastAsia="Calibri" w:hAnsiTheme="minorHAnsi" w:cstheme="minorHAnsi"/>
-          <w:bCs/>
-        </w:rPr>
-        <w:t xml:space="preserve"> and AG Grid</w:t>
-      </w:r>
-      <w:r>
-        <w:rPr>
-          <w:rFonts w:asciiTheme="minorHAnsi" w:eastAsia="Calibri" w:hAnsiTheme="minorHAnsi" w:cstheme="minorHAnsi"/>
-          <w:bCs/>
-        </w:rPr>
-        <w:t xml:space="preserve"> to replace existing </w:t>
-      </w:r>
-      <w:r>
-        <w:rPr>
-          <w:rFonts w:asciiTheme="minorHAnsi" w:eastAsia="Calibri" w:hAnsiTheme="minorHAnsi" w:cstheme="minorHAnsi"/>
-          <w:bCs/>
-        </w:rPr>
-        <w:t xml:space="preserve">aging </w:t>
-      </w:r>
-      <w:r>
-        <w:rPr>
-          <w:rFonts w:asciiTheme="minorHAnsi" w:eastAsia="Calibri" w:hAnsiTheme="minorHAnsi" w:cstheme="minorHAnsi"/>
-          <w:bCs/>
-        </w:rPr>
-        <w:t>infrastructure.</w:t>
+        <w:t>Provide guidance and input to develop the best development practices.</w:t>
       </w:r>
     </w:p>
     <w:p>
@@ -1000,29 +719,165 @@
           <w:rFonts w:asciiTheme="minorHAnsi" w:eastAsia="Calibri" w:hAnsiTheme="minorHAnsi" w:cstheme="minorHAnsi"/>
           <w:bCs/>
         </w:rPr>
-        <w:t xml:space="preserve">Setup </w:t>
-      </w:r>
-      <w:r>
-        <w:rPr>
-          <w:rFonts w:asciiTheme="minorHAnsi" w:eastAsia="Calibri" w:hAnsiTheme="minorHAnsi" w:cstheme="minorHAnsi"/>
-          <w:bCs/>
-        </w:rPr>
-        <w:t>S</w:t>
-      </w:r>
-      <w:r>
-        <w:rPr>
-          <w:rFonts w:asciiTheme="minorHAnsi" w:eastAsia="Calibri" w:hAnsiTheme="minorHAnsi" w:cstheme="minorHAnsi"/>
-          <w:bCs/>
-        </w:rPr>
-        <w:t xml:space="preserve">torybook and </w:t>
-      </w:r>
-      <w:r>
-        <w:rPr>
-          <w:rFonts w:asciiTheme="minorHAnsi" w:eastAsia="Calibri" w:hAnsiTheme="minorHAnsi" w:cstheme="minorHAnsi"/>
-          <w:bCs/>
-        </w:rPr>
-        <w:t>contribution guide allowing organization wide contribution.</w:t>
-      </w:r>
+        <w:t>Collaborated on customer on-boarding process to expedite the process in the future.</w:t>
+      </w:r>
+    </w:p>
+    <w:p>
+      <w:pPr>
+        <w:pBdr>
+          <w:top w:val="none" w:sz="0" w:space="0" w:color="000000"/>
+          <w:left w:val="none" w:sz="0" w:space="0" w:color="000000"/>
+          <w:bottom w:val="none" w:sz="0" w:space="0" w:color="000000"/>
+          <w:right w:val="none" w:sz="0" w:space="0" w:color="000000"/>
+          <w:between w:val="none" w:sz="0" w:space="0" w:color="000000"/>
+        </w:pBdr>
+        <w:tabs>
+          <w:tab w:val="right" w:pos="9360"/>
+          <w:tab w:val="right" w:pos="9720"/>
+        </w:tabs>
+        <w:rPr>
+          <w:rFonts w:asciiTheme="minorHAnsi" w:eastAsia="Calibri" w:hAnsiTheme="minorHAnsi" w:cstheme="minorHAnsi"/>
+          <w:bCs/>
+        </w:rPr>
+      </w:pPr>
+    </w:p>
+    <w:p>
+      <w:pPr>
+        <w:shd w:val="clear" w:color="auto" w:fill="FFFFFF"/>
+        <w:tabs>
+          <w:tab w:val="right" w:pos="9720"/>
+        </w:tabs>
+        <w:rPr>
+          <w:rFonts w:asciiTheme="minorHAnsi" w:eastAsia="Calibri" w:hAnsiTheme="minorHAnsi" w:cstheme="minorHAnsi"/>
+          <w:bCs/>
+        </w:rPr>
+      </w:pPr>
+      <w:r>
+        <w:rPr>
+          <w:rFonts w:asciiTheme="minorHAnsi" w:eastAsia="Calibri" w:hAnsiTheme="minorHAnsi" w:cstheme="minorHAnsi"/>
+          <w:bCs/>
+        </w:rPr>
+        <w:t>Lead Engineer</w:t>
+      </w:r>
+      <w:r>
+        <w:rPr>
+          <w:rFonts w:asciiTheme="minorHAnsi" w:eastAsia="Calibri" w:hAnsiTheme="minorHAnsi" w:cstheme="minorHAnsi"/>
+          <w:bCs/>
+        </w:rPr>
+        <w:tab/>
+      </w:r>
+      <w:r>
+        <w:rPr>
+          <w:rFonts w:asciiTheme="minorHAnsi" w:eastAsia="Calibri" w:hAnsiTheme="minorHAnsi" w:cstheme="minorHAnsi"/>
+          <w:bCs/>
+        </w:rPr>
+        <w:t>Oct 2021 – Nov 2022</w:t>
+      </w:r>
+    </w:p>
+    <w:p>
+      <w:pPr>
+        <w:shd w:val="clear" w:color="auto" w:fill="FFFFFF"/>
+        <w:tabs>
+          <w:tab w:val="right" w:pos="9720"/>
+        </w:tabs>
+        <w:rPr>
+          <w:rFonts w:asciiTheme="minorHAnsi" w:eastAsia="Calibri" w:hAnsiTheme="minorHAnsi" w:cstheme="minorHAnsi"/>
+          <w:bCs/>
+        </w:rPr>
+      </w:pPr>
+      <w:r>
+        <w:rPr>
+          <w:rFonts w:asciiTheme="minorHAnsi" w:eastAsia="Calibri" w:hAnsiTheme="minorHAnsi" w:cstheme="minorHAnsi"/>
+          <w:bCs/>
+        </w:rPr>
+        <w:t>The Predictive Index</w:t>
+      </w:r>
+      <w:r>
+        <w:rPr>
+          <w:rFonts w:asciiTheme="minorHAnsi" w:eastAsia="Calibri" w:hAnsiTheme="minorHAnsi" w:cstheme="minorHAnsi"/>
+          <w:bCs/>
+        </w:rPr>
+        <w:tab/>
+      </w:r>
+      <w:r>
+        <w:rPr>
+          <w:rFonts w:asciiTheme="minorHAnsi" w:eastAsia="Calibri" w:hAnsiTheme="minorHAnsi" w:cstheme="minorHAnsi"/>
+          <w:bCs/>
+        </w:rPr>
+        <w:t>Remote</w:t>
+      </w:r>
+    </w:p>
+    <w:p>
+      <w:pPr>
+        <w:shd w:val="clear" w:color="auto" w:fill="FFFFFF"/>
+        <w:tabs>
+          <w:tab w:val="right" w:pos="9360"/>
+          <w:tab w:val="right" w:pos="9720"/>
+        </w:tabs>
+        <w:rPr>
+          <w:rFonts w:asciiTheme="minorHAnsi" w:eastAsia="Calibri" w:hAnsiTheme="minorHAnsi" w:cstheme="minorHAnsi"/>
+          <w:bCs/>
+        </w:rPr>
+      </w:pPr>
+    </w:p>
+    <w:p>
+      <w:pPr>
+        <w:pBdr>
+          <w:top w:val="none" w:sz="0" w:space="0" w:color="000000"/>
+          <w:left w:val="none" w:sz="0" w:space="0" w:color="000000"/>
+          <w:bottom w:val="none" w:sz="0" w:space="0" w:color="000000"/>
+          <w:right w:val="none" w:sz="0" w:space="0" w:color="000000"/>
+          <w:between w:val="none" w:sz="0" w:space="0" w:color="000000"/>
+        </w:pBdr>
+        <w:tabs>
+          <w:tab w:val="right" w:pos="9360"/>
+          <w:tab w:val="right" w:pos="9720"/>
+        </w:tabs>
+        <w:rPr>
+          <w:rFonts w:asciiTheme="minorHAnsi" w:eastAsia="Calibri" w:hAnsiTheme="minorHAnsi" w:cstheme="minorHAnsi"/>
+          <w:bCs/>
+        </w:rPr>
+      </w:pPr>
+      <w:r>
+        <w:rPr>
+          <w:rFonts w:asciiTheme="minorHAnsi" w:eastAsia="Calibri" w:hAnsiTheme="minorHAnsi" w:cstheme="minorHAnsi"/>
+          <w:bCs/>
+        </w:rPr>
+        <w:t xml:space="preserve">Individual Contributor (IC) Full Stack Engineer transitioning logic from role-based access control to attribute-based access control. Subsequently, promoted to Lead Engineer (LE) with the specific </w:t>
+      </w:r>
+      <w:r>
+        <w:rPr>
+          <w:rFonts w:asciiTheme="minorHAnsi" w:eastAsia="Calibri" w:hAnsiTheme="minorHAnsi" w:cstheme="minorHAnsi"/>
+          <w:bCs/>
+        </w:rPr>
+        <w:t>objective</w:t>
+      </w:r>
+      <w:r>
+        <w:rPr>
+          <w:rFonts w:asciiTheme="minorHAnsi" w:eastAsia="Calibri" w:hAnsiTheme="minorHAnsi" w:cstheme="minorHAnsi"/>
+          <w:bCs/>
+        </w:rPr>
+        <w:t xml:space="preserve"> of conceptualizing and releasing an internal Angular component library.</w:t>
+      </w:r>
+    </w:p>
+    <w:p>
+      <w:pPr>
+        <w:pBdr>
+          <w:top w:val="none" w:sz="0" w:space="0" w:color="000000"/>
+          <w:left w:val="none" w:sz="0" w:space="0" w:color="000000"/>
+          <w:bottom w:val="none" w:sz="0" w:space="0" w:color="000000"/>
+          <w:right w:val="none" w:sz="0" w:space="0" w:color="000000"/>
+          <w:between w:val="none" w:sz="0" w:space="0" w:color="000000"/>
+        </w:pBdr>
+        <w:tabs>
+          <w:tab w:val="right" w:pos="9360"/>
+          <w:tab w:val="right" w:pos="9720"/>
+        </w:tabs>
+        <w:rPr>
+          <w:rFonts w:asciiTheme="minorHAnsi" w:eastAsia="Calibri" w:hAnsiTheme="minorHAnsi" w:cstheme="minorHAnsi"/>
+          <w:bCs/>
+        </w:rPr>
+      </w:pPr>
     </w:p>
     <w:p>
       <w:pPr>
@@ -1038,6 +893,7 @@
           <w:right w:val="none" w:sz="0" w:space="0" w:color="000000"/>
           <w:between w:val="none" w:sz="0" w:space="0" w:color="000000"/>
         </w:pBdr>
+        <w:shd w:val="clear" w:color="auto" w:fill="FFFFFF"/>
         <w:tabs>
           <w:tab w:val="right" w:pos="9360"/>
           <w:tab w:val="right" w:pos="9720"/>
@@ -1052,21 +908,28 @@
           <w:rFonts w:asciiTheme="minorHAnsi" w:eastAsia="Calibri" w:hAnsiTheme="minorHAnsi" w:cstheme="minorHAnsi"/>
           <w:bCs/>
         </w:rPr>
-        <w:t>Typescript/</w:t>
-      </w:r>
-      <w:r>
-        <w:rPr>
-          <w:rFonts w:asciiTheme="minorHAnsi" w:eastAsia="Calibri" w:hAnsiTheme="minorHAnsi" w:cstheme="minorHAnsi"/>
-          <w:bCs/>
-        </w:rPr>
-        <w:t>Angular frontend and C# backend with Microsoft Azure</w:t>
-      </w:r>
-      <w:r>
-        <w:rPr>
-          <w:rFonts w:asciiTheme="minorHAnsi" w:eastAsia="Calibri" w:hAnsiTheme="minorHAnsi" w:cstheme="minorHAnsi"/>
-          <w:bCs/>
-        </w:rPr>
-        <w:t xml:space="preserve"> cloud hosting</w:t>
+        <w:t>T</w:t>
+      </w:r>
+      <w:r>
+        <w:rPr>
+          <w:rFonts w:asciiTheme="minorHAnsi" w:eastAsia="Calibri" w:hAnsiTheme="minorHAnsi" w:cstheme="minorHAnsi"/>
+          <w:bCs/>
+        </w:rPr>
+        <w:t>ransformation of Angular Materials and AG Grid into a more</w:t>
+      </w:r>
+      <w:r>
+        <w:rPr>
+          <w:rFonts w:asciiTheme="minorHAnsi" w:eastAsia="Calibri" w:hAnsiTheme="minorHAnsi" w:cstheme="minorHAnsi"/>
+          <w:bCs/>
+        </w:rPr>
+        <w:t xml:space="preserve"> </w:t>
+      </w:r>
+      <w:r>
+        <w:rPr>
+          <w:rFonts w:asciiTheme="minorHAnsi" w:eastAsia="Calibri" w:hAnsiTheme="minorHAnsi" w:cstheme="minorHAnsi"/>
+          <w:bCs/>
+        </w:rPr>
+        <w:t>standardized infrastructure</w:t>
       </w:r>
       <w:r>
         <w:rPr>
@@ -1078,6 +941,11 @@
     </w:p>
     <w:p>
       <w:pPr>
+        <w:pStyle w:val="ListParagraph"/>
+        <w:numPr>
+          <w:ilvl w:val="0"/>
+          <w:numId w:val="6"/>
+        </w:numPr>
         <w:pBdr>
           <w:top w:val="none" w:sz="0" w:space="0" w:color="000000"/>
           <w:left w:val="none" w:sz="0" w:space="0" w:color="000000"/>
@@ -1085,6 +953,7 @@
           <w:right w:val="none" w:sz="0" w:space="0" w:color="000000"/>
           <w:between w:val="none" w:sz="0" w:space="0" w:color="000000"/>
         </w:pBdr>
+        <w:shd w:val="clear" w:color="auto" w:fill="FFFFFF"/>
         <w:tabs>
           <w:tab w:val="right" w:pos="9360"/>
           <w:tab w:val="right" w:pos="9720"/>
@@ -1092,62 +961,22 @@
         <w:rPr>
           <w:rFonts w:asciiTheme="minorHAnsi" w:eastAsia="Calibri" w:hAnsiTheme="minorHAnsi" w:cstheme="minorHAnsi"/>
           <w:bCs/>
-          <w:sz w:val="20"/>
-          <w:szCs w:val="20"/>
-        </w:rPr>
-      </w:pPr>
-    </w:p>
-    <w:p>
-      <w:pPr>
-        <w:shd w:val="clear" w:color="auto" w:fill="FFFFFF"/>
-        <w:tabs>
-          <w:tab w:val="right" w:pos="9720"/>
-        </w:tabs>
-        <w:rPr>
-          <w:rFonts w:asciiTheme="minorHAnsi" w:eastAsia="Calibri" w:hAnsiTheme="minorHAnsi" w:cstheme="minorHAnsi"/>
-          <w:bCs/>
-        </w:rPr>
-      </w:pPr>
-      <w:r>
-        <w:rPr>
-          <w:rFonts w:asciiTheme="minorHAnsi" w:eastAsia="Calibri" w:hAnsiTheme="minorHAnsi" w:cstheme="minorHAnsi"/>
-          <w:bCs/>
-        </w:rPr>
-        <w:t>Software Engineer II</w:t>
-      </w:r>
-      <w:r>
-        <w:rPr>
-          <w:rFonts w:asciiTheme="minorHAnsi" w:eastAsia="Calibri" w:hAnsiTheme="minorHAnsi" w:cstheme="minorHAnsi"/>
-          <w:bCs/>
-        </w:rPr>
-        <w:tab/>
-      </w:r>
-      <w:r>
-        <w:rPr>
-          <w:rFonts w:asciiTheme="minorHAnsi" w:eastAsia="Calibri" w:hAnsiTheme="minorHAnsi" w:cstheme="minorHAnsi"/>
-          <w:bCs/>
-        </w:rPr>
-        <w:t>Feb 2021 – Oct 2021</w:t>
-      </w:r>
-    </w:p>
-    <w:p>
-      <w:pPr>
-        <w:shd w:val="clear" w:color="auto" w:fill="FFFFFF"/>
-        <w:tabs>
-          <w:tab w:val="right" w:pos="9720"/>
-        </w:tabs>
-        <w:rPr>
-          <w:rFonts w:asciiTheme="minorHAnsi" w:eastAsia="Calibri" w:hAnsiTheme="minorHAnsi" w:cstheme="minorHAnsi"/>
-          <w:bCs/>
-        </w:rPr>
-      </w:pPr>
+        </w:rPr>
+      </w:pPr>
+      <w:r>
+        <w:rPr>
+          <w:rFonts w:asciiTheme="minorHAnsi" w:eastAsia="Calibri" w:hAnsiTheme="minorHAnsi" w:cstheme="minorHAnsi"/>
+          <w:bCs/>
+        </w:rPr>
+        <w:t xml:space="preserve">Implementation/Modification of </w:t>
+      </w:r>
       <w:proofErr w:type="spellStart"/>
       <w:r>
         <w:rPr>
           <w:rFonts w:asciiTheme="minorHAnsi" w:eastAsia="Calibri" w:hAnsiTheme="minorHAnsi" w:cstheme="minorHAnsi"/>
           <w:bCs/>
         </w:rPr>
-        <w:t>GoPuff</w:t>
+        <w:t>RESTFul</w:t>
       </w:r>
       <w:proofErr w:type="spellEnd"/>
       <w:r>
@@ -1155,39 +984,46 @@
           <w:rFonts w:asciiTheme="minorHAnsi" w:eastAsia="Calibri" w:hAnsiTheme="minorHAnsi" w:cstheme="minorHAnsi"/>
           <w:bCs/>
         </w:rPr>
-        <w:tab/>
-      </w:r>
-      <w:r>
-        <w:rPr>
-          <w:rFonts w:asciiTheme="minorHAnsi" w:eastAsia="Calibri" w:hAnsiTheme="minorHAnsi" w:cstheme="minorHAnsi"/>
-          <w:bCs/>
-        </w:rPr>
-        <w:t>Remot</w:t>
-      </w:r>
-      <w:r>
-        <w:rPr>
-          <w:rFonts w:asciiTheme="minorHAnsi" w:eastAsia="Calibri" w:hAnsiTheme="minorHAnsi" w:cstheme="minorHAnsi"/>
-          <w:bCs/>
-        </w:rPr>
-        <w:t>e</w:t>
-      </w:r>
-    </w:p>
-    <w:p>
-      <w:pPr>
-        <w:shd w:val="clear" w:color="auto" w:fill="FFFFFF"/>
-        <w:tabs>
-          <w:tab w:val="right" w:pos="9720"/>
-        </w:tabs>
-        <w:rPr>
-          <w:rFonts w:asciiTheme="minorHAnsi" w:eastAsia="Calibri" w:hAnsiTheme="minorHAnsi" w:cstheme="minorHAnsi"/>
-          <w:bCs/>
-          <w:sz w:val="20"/>
-          <w:szCs w:val="20"/>
-        </w:rPr>
-      </w:pPr>
-    </w:p>
-    <w:p>
-      <w:pPr>
+        <w:t xml:space="preserve"> </w:t>
+      </w:r>
+      <w:proofErr w:type="gramStart"/>
+      <w:r>
+        <w:rPr>
+          <w:rFonts w:asciiTheme="minorHAnsi" w:eastAsia="Calibri" w:hAnsiTheme="minorHAnsi" w:cstheme="minorHAnsi"/>
+          <w:bCs/>
+        </w:rPr>
+        <w:t>API’s</w:t>
+      </w:r>
+      <w:proofErr w:type="gramEnd"/>
+      <w:r>
+        <w:rPr>
+          <w:rFonts w:asciiTheme="minorHAnsi" w:eastAsia="Calibri" w:hAnsiTheme="minorHAnsi" w:cstheme="minorHAnsi"/>
+          <w:bCs/>
+        </w:rPr>
+        <w:t xml:space="preserve"> </w:t>
+      </w:r>
+      <w:r>
+        <w:rPr>
+          <w:rFonts w:asciiTheme="minorHAnsi" w:eastAsia="Calibri" w:hAnsiTheme="minorHAnsi" w:cstheme="minorHAnsi"/>
+          <w:bCs/>
+        </w:rPr>
+        <w:t xml:space="preserve">to integrate new </w:t>
+      </w:r>
+      <w:r>
+        <w:rPr>
+          <w:rFonts w:asciiTheme="minorHAnsi" w:eastAsia="Calibri" w:hAnsiTheme="minorHAnsi" w:cstheme="minorHAnsi"/>
+          <w:bCs/>
+        </w:rPr>
+        <w:t>access control changes.</w:t>
+      </w:r>
+    </w:p>
+    <w:p>
+      <w:pPr>
+        <w:pStyle w:val="ListParagraph"/>
+        <w:numPr>
+          <w:ilvl w:val="0"/>
+          <w:numId w:val="6"/>
+        </w:numPr>
         <w:pBdr>
           <w:top w:val="none" w:sz="0" w:space="0" w:color="000000"/>
           <w:left w:val="none" w:sz="0" w:space="0" w:color="000000"/>
@@ -1195,6 +1031,7 @@
           <w:right w:val="none" w:sz="0" w:space="0" w:color="000000"/>
           <w:between w:val="none" w:sz="0" w:space="0" w:color="000000"/>
         </w:pBdr>
+        <w:shd w:val="clear" w:color="auto" w:fill="FFFFFF"/>
         <w:tabs>
           <w:tab w:val="right" w:pos="9360"/>
           <w:tab w:val="right" w:pos="9720"/>
@@ -1202,172 +1039,147 @@
         <w:rPr>
           <w:rFonts w:asciiTheme="minorHAnsi" w:eastAsia="Calibri" w:hAnsiTheme="minorHAnsi" w:cstheme="minorHAnsi"/>
           <w:bCs/>
-          <w:sz w:val="20"/>
-          <w:szCs w:val="20"/>
-        </w:rPr>
-      </w:pPr>
-      <w:r>
-        <w:rPr>
-          <w:rFonts w:asciiTheme="minorHAnsi" w:eastAsia="Calibri" w:hAnsiTheme="minorHAnsi" w:cstheme="minorHAnsi"/>
-          <w:bCs/>
-          <w:sz w:val="20"/>
-          <w:szCs w:val="20"/>
-        </w:rPr>
-        <w:t>Full stack i</w:t>
-      </w:r>
-      <w:r>
-        <w:rPr>
-          <w:rFonts w:asciiTheme="minorHAnsi" w:eastAsia="Calibri" w:hAnsiTheme="minorHAnsi" w:cstheme="minorHAnsi"/>
-          <w:bCs/>
-          <w:sz w:val="20"/>
-          <w:szCs w:val="20"/>
-        </w:rPr>
-        <w:t xml:space="preserve">ndividual contributor </w:t>
-      </w:r>
-      <w:r>
-        <w:rPr>
-          <w:rFonts w:asciiTheme="minorHAnsi" w:eastAsia="Calibri" w:hAnsiTheme="minorHAnsi" w:cstheme="minorHAnsi"/>
-          <w:bCs/>
-          <w:sz w:val="20"/>
-          <w:szCs w:val="20"/>
-        </w:rPr>
-        <w:t>for</w:t>
-      </w:r>
-      <w:r>
-        <w:rPr>
-          <w:rFonts w:asciiTheme="minorHAnsi" w:eastAsia="Calibri" w:hAnsiTheme="minorHAnsi" w:cstheme="minorHAnsi"/>
-          <w:bCs/>
-          <w:sz w:val="20"/>
-          <w:szCs w:val="20"/>
-        </w:rPr>
-        <w:t xml:space="preserve"> a green field application </w:t>
-      </w:r>
-      <w:r>
-        <w:rPr>
-          <w:rFonts w:asciiTheme="minorHAnsi" w:eastAsia="Calibri" w:hAnsiTheme="minorHAnsi" w:cstheme="minorHAnsi"/>
-          <w:bCs/>
-          <w:sz w:val="20"/>
-          <w:szCs w:val="20"/>
-        </w:rPr>
-        <w:t>to better forecast</w:t>
-      </w:r>
-      <w:r>
-        <w:rPr>
-          <w:rFonts w:asciiTheme="minorHAnsi" w:eastAsia="Calibri" w:hAnsiTheme="minorHAnsi" w:cstheme="minorHAnsi"/>
-          <w:bCs/>
-          <w:sz w:val="20"/>
-          <w:szCs w:val="20"/>
-        </w:rPr>
-        <w:t xml:space="preserve"> </w:t>
-      </w:r>
-      <w:r>
-        <w:rPr>
-          <w:rFonts w:asciiTheme="minorHAnsi" w:eastAsia="Calibri" w:hAnsiTheme="minorHAnsi" w:cstheme="minorHAnsi"/>
-          <w:bCs/>
-          <w:sz w:val="20"/>
-          <w:szCs w:val="20"/>
-        </w:rPr>
-        <w:t>staffing requirements</w:t>
-      </w:r>
-      <w:r>
-        <w:rPr>
-          <w:rFonts w:asciiTheme="minorHAnsi" w:eastAsia="Calibri" w:hAnsiTheme="minorHAnsi" w:cstheme="minorHAnsi"/>
-          <w:bCs/>
-          <w:sz w:val="20"/>
-          <w:szCs w:val="20"/>
-        </w:rPr>
-        <w:t xml:space="preserve">.  </w:t>
-      </w:r>
-      <w:r>
-        <w:rPr>
-          <w:rFonts w:asciiTheme="minorHAnsi" w:eastAsia="Calibri" w:hAnsiTheme="minorHAnsi" w:cstheme="minorHAnsi"/>
-          <w:bCs/>
-          <w:sz w:val="20"/>
-          <w:szCs w:val="20"/>
-        </w:rPr>
-        <w:t>A</w:t>
-      </w:r>
-      <w:r>
-        <w:rPr>
-          <w:rFonts w:asciiTheme="minorHAnsi" w:eastAsia="Calibri" w:hAnsiTheme="minorHAnsi" w:cstheme="minorHAnsi"/>
-          <w:bCs/>
-          <w:sz w:val="20"/>
-          <w:szCs w:val="20"/>
-        </w:rPr>
-        <w:t xml:space="preserve">pplication </w:t>
-      </w:r>
-      <w:r>
-        <w:rPr>
-          <w:rFonts w:asciiTheme="minorHAnsi" w:eastAsia="Calibri" w:hAnsiTheme="minorHAnsi" w:cstheme="minorHAnsi"/>
-          <w:bCs/>
-          <w:sz w:val="20"/>
-          <w:szCs w:val="20"/>
-        </w:rPr>
-        <w:t xml:space="preserve">separately </w:t>
-      </w:r>
-      <w:r>
-        <w:rPr>
-          <w:rFonts w:asciiTheme="minorHAnsi" w:eastAsia="Calibri" w:hAnsiTheme="minorHAnsi" w:cstheme="minorHAnsi"/>
-          <w:bCs/>
-          <w:sz w:val="20"/>
-          <w:szCs w:val="20"/>
-        </w:rPr>
-        <w:t>deployed in</w:t>
-      </w:r>
-      <w:r>
-        <w:rPr>
-          <w:rFonts w:asciiTheme="minorHAnsi" w:eastAsia="Calibri" w:hAnsiTheme="minorHAnsi" w:cstheme="minorHAnsi"/>
-          <w:bCs/>
-          <w:sz w:val="20"/>
-          <w:szCs w:val="20"/>
-        </w:rPr>
-        <w:t xml:space="preserve"> </w:t>
-      </w:r>
-      <w:r>
-        <w:rPr>
-          <w:rFonts w:asciiTheme="minorHAnsi" w:eastAsia="Calibri" w:hAnsiTheme="minorHAnsi" w:cstheme="minorHAnsi"/>
-          <w:bCs/>
-          <w:sz w:val="20"/>
-          <w:szCs w:val="20"/>
-        </w:rPr>
-        <w:t xml:space="preserve">a </w:t>
-      </w:r>
-      <w:r>
-        <w:rPr>
-          <w:rFonts w:asciiTheme="minorHAnsi" w:eastAsia="Calibri" w:hAnsiTheme="minorHAnsi" w:cstheme="minorHAnsi"/>
-          <w:bCs/>
-          <w:sz w:val="20"/>
-          <w:szCs w:val="20"/>
-        </w:rPr>
-        <w:t>Docker container</w:t>
-      </w:r>
-      <w:r>
-        <w:rPr>
-          <w:rFonts w:asciiTheme="minorHAnsi" w:eastAsia="Calibri" w:hAnsiTheme="minorHAnsi" w:cstheme="minorHAnsi"/>
-          <w:bCs/>
-          <w:sz w:val="20"/>
-          <w:szCs w:val="20"/>
-        </w:rPr>
-        <w:t>/</w:t>
-      </w:r>
-      <w:r>
-        <w:rPr>
-          <w:rFonts w:asciiTheme="minorHAnsi" w:eastAsia="Calibri" w:hAnsiTheme="minorHAnsi" w:cstheme="minorHAnsi"/>
-          <w:bCs/>
-          <w:sz w:val="20"/>
-          <w:szCs w:val="20"/>
-        </w:rPr>
-        <w:t>Kubernetes cluster</w:t>
-      </w:r>
-      <w:r>
-        <w:rPr>
-          <w:rFonts w:asciiTheme="minorHAnsi" w:eastAsia="Calibri" w:hAnsiTheme="minorHAnsi" w:cstheme="minorHAnsi"/>
-          <w:bCs/>
-          <w:sz w:val="20"/>
-          <w:szCs w:val="20"/>
+        </w:rPr>
+      </w:pPr>
+      <w:r>
+        <w:rPr>
+          <w:rFonts w:asciiTheme="minorHAnsi" w:eastAsia="Calibri" w:hAnsiTheme="minorHAnsi" w:cstheme="minorHAnsi"/>
+          <w:bCs/>
+        </w:rPr>
+        <w:t>S</w:t>
+      </w:r>
+      <w:r>
+        <w:rPr>
+          <w:rFonts w:asciiTheme="minorHAnsi" w:eastAsia="Calibri" w:hAnsiTheme="minorHAnsi" w:cstheme="minorHAnsi"/>
+          <w:bCs/>
+        </w:rPr>
+        <w:t>etu</w:t>
+      </w:r>
+      <w:r>
+        <w:rPr>
+          <w:rFonts w:asciiTheme="minorHAnsi" w:eastAsia="Calibri" w:hAnsiTheme="minorHAnsi" w:cstheme="minorHAnsi"/>
+          <w:bCs/>
+        </w:rPr>
+        <w:t>p/C</w:t>
+      </w:r>
+      <w:r>
+        <w:rPr>
+          <w:rFonts w:asciiTheme="minorHAnsi" w:eastAsia="Calibri" w:hAnsiTheme="minorHAnsi" w:cstheme="minorHAnsi"/>
+          <w:bCs/>
+        </w:rPr>
+        <w:t xml:space="preserve">reation of the initial library project, leveraging </w:t>
+      </w:r>
+      <w:proofErr w:type="spellStart"/>
+      <w:r>
+        <w:rPr>
+          <w:rFonts w:asciiTheme="minorHAnsi" w:eastAsia="Calibri" w:hAnsiTheme="minorHAnsi" w:cstheme="minorHAnsi"/>
+          <w:bCs/>
+        </w:rPr>
+        <w:t>AngularCLI</w:t>
+      </w:r>
+      <w:proofErr w:type="spellEnd"/>
+      <w:r>
+        <w:rPr>
+          <w:rFonts w:asciiTheme="minorHAnsi" w:eastAsia="Calibri" w:hAnsiTheme="minorHAnsi" w:cstheme="minorHAnsi"/>
+          <w:bCs/>
+        </w:rPr>
+        <w:t xml:space="preserve"> to streamline the process</w:t>
+      </w:r>
+      <w:r>
+        <w:rPr>
+          <w:rFonts w:asciiTheme="minorHAnsi" w:eastAsia="Calibri" w:hAnsiTheme="minorHAnsi" w:cstheme="minorHAnsi"/>
+          <w:bCs/>
         </w:rPr>
         <w:t>.</w:t>
       </w:r>
+    </w:p>
+    <w:p>
+      <w:pPr>
+        <w:shd w:val="clear" w:color="auto" w:fill="FFFFFF"/>
+        <w:tabs>
+          <w:tab w:val="right" w:pos="9720"/>
+        </w:tabs>
+        <w:rPr>
+          <w:rFonts w:asciiTheme="minorHAnsi" w:eastAsia="Calibri" w:hAnsiTheme="minorHAnsi" w:cstheme="minorHAnsi"/>
+          <w:bCs/>
+        </w:rPr>
+      </w:pPr>
+      <w:r>
+        <w:rPr>
+          <w:rFonts w:asciiTheme="minorHAnsi" w:eastAsia="Calibri" w:hAnsiTheme="minorHAnsi" w:cstheme="minorHAnsi"/>
+          <w:bCs/>
+        </w:rPr>
+        <w:lastRenderedPageBreak/>
+        <w:t>Software Engineer II</w:t>
+      </w:r>
+      <w:r>
+        <w:rPr>
+          <w:rFonts w:asciiTheme="minorHAnsi" w:eastAsia="Calibri" w:hAnsiTheme="minorHAnsi" w:cstheme="minorHAnsi"/>
+          <w:bCs/>
+        </w:rPr>
+        <w:tab/>
+      </w:r>
+      <w:r>
+        <w:rPr>
+          <w:rFonts w:asciiTheme="minorHAnsi" w:eastAsia="Calibri" w:hAnsiTheme="minorHAnsi" w:cstheme="minorHAnsi"/>
+          <w:bCs/>
+        </w:rPr>
+        <w:t>Feb 2021 – Oct 2021</w:t>
+      </w:r>
+    </w:p>
+    <w:p>
+      <w:pPr>
+        <w:shd w:val="clear" w:color="auto" w:fill="FFFFFF"/>
+        <w:tabs>
+          <w:tab w:val="right" w:pos="9720"/>
+        </w:tabs>
+        <w:rPr>
+          <w:rFonts w:asciiTheme="minorHAnsi" w:eastAsia="Calibri" w:hAnsiTheme="minorHAnsi" w:cstheme="minorHAnsi"/>
+          <w:bCs/>
+        </w:rPr>
+      </w:pPr>
+      <w:proofErr w:type="spellStart"/>
+      <w:r>
+        <w:rPr>
+          <w:rFonts w:asciiTheme="minorHAnsi" w:eastAsia="Calibri" w:hAnsiTheme="minorHAnsi" w:cstheme="minorHAnsi"/>
+          <w:bCs/>
+        </w:rPr>
+        <w:t>GoPuff</w:t>
+      </w:r>
+      <w:proofErr w:type="spellEnd"/>
+      <w:r>
+        <w:rPr>
+          <w:rFonts w:asciiTheme="minorHAnsi" w:eastAsia="Calibri" w:hAnsiTheme="minorHAnsi" w:cstheme="minorHAnsi"/>
+          <w:bCs/>
+        </w:rPr>
+        <w:tab/>
+      </w:r>
+      <w:r>
+        <w:rPr>
+          <w:rFonts w:asciiTheme="minorHAnsi" w:eastAsia="Calibri" w:hAnsiTheme="minorHAnsi" w:cstheme="minorHAnsi"/>
+          <w:bCs/>
+        </w:rPr>
+        <w:t>Remot</w:t>
+      </w:r>
+      <w:r>
+        <w:rPr>
+          <w:rFonts w:asciiTheme="minorHAnsi" w:eastAsia="Calibri" w:hAnsiTheme="minorHAnsi" w:cstheme="minorHAnsi"/>
+          <w:bCs/>
+        </w:rPr>
+        <w:t>e</w:t>
+      </w:r>
+    </w:p>
+    <w:p>
+      <w:pPr>
+        <w:shd w:val="clear" w:color="auto" w:fill="FFFFFF"/>
+        <w:tabs>
+          <w:tab w:val="right" w:pos="9720"/>
+        </w:tabs>
+        <w:rPr>
+          <w:rFonts w:asciiTheme="minorHAnsi" w:eastAsia="Calibri" w:hAnsiTheme="minorHAnsi" w:cstheme="minorHAnsi"/>
+          <w:bCs/>
+        </w:rPr>
+      </w:pPr>
     </w:p>
     <w:p>
       <w:pPr>
@@ -1385,8 +1197,60 @@
         <w:rPr>
           <w:rFonts w:asciiTheme="minorHAnsi" w:eastAsia="Calibri" w:hAnsiTheme="minorHAnsi" w:cstheme="minorHAnsi"/>
           <w:bCs/>
-          <w:sz w:val="20"/>
-          <w:szCs w:val="20"/>
+        </w:rPr>
+      </w:pPr>
+      <w:r>
+        <w:rPr>
+          <w:rFonts w:asciiTheme="minorHAnsi" w:eastAsia="Calibri" w:hAnsiTheme="minorHAnsi" w:cstheme="minorHAnsi"/>
+          <w:bCs/>
+        </w:rPr>
+        <w:t>I</w:t>
+      </w:r>
+      <w:r>
+        <w:rPr>
+          <w:rFonts w:asciiTheme="minorHAnsi" w:eastAsia="Calibri" w:hAnsiTheme="minorHAnsi" w:cstheme="minorHAnsi"/>
+          <w:bCs/>
+        </w:rPr>
+        <w:t>C Full Stack Engineer</w:t>
+      </w:r>
+      <w:r>
+        <w:rPr>
+          <w:rFonts w:asciiTheme="minorHAnsi" w:eastAsia="Calibri" w:hAnsiTheme="minorHAnsi" w:cstheme="minorHAnsi"/>
+          <w:bCs/>
+        </w:rPr>
+        <w:t xml:space="preserve"> playing a</w:t>
+      </w:r>
+      <w:r>
+        <w:rPr>
+          <w:rFonts w:asciiTheme="minorHAnsi" w:eastAsia="Calibri" w:hAnsiTheme="minorHAnsi" w:cstheme="minorHAnsi"/>
+          <w:bCs/>
+        </w:rPr>
+        <w:t xml:space="preserve"> pivotal role within the new internal Forecasting Engineering initiative. Tasked with developing a green field application aimed at improving our ability to forecast staffing requirements</w:t>
+      </w:r>
+      <w:r>
+        <w:rPr>
+          <w:rFonts w:asciiTheme="minorHAnsi" w:eastAsia="Calibri" w:hAnsiTheme="minorHAnsi" w:cstheme="minorHAnsi"/>
+          <w:bCs/>
+        </w:rPr>
+        <w:t>.</w:t>
+      </w:r>
+    </w:p>
+    <w:p>
+      <w:pPr>
+        <w:pBdr>
+          <w:top w:val="none" w:sz="0" w:space="0" w:color="000000"/>
+          <w:left w:val="none" w:sz="0" w:space="0" w:color="000000"/>
+          <w:bottom w:val="none" w:sz="0" w:space="0" w:color="000000"/>
+          <w:right w:val="none" w:sz="0" w:space="0" w:color="000000"/>
+          <w:between w:val="none" w:sz="0" w:space="0" w:color="000000"/>
+        </w:pBdr>
+        <w:tabs>
+          <w:tab w:val="right" w:pos="9360"/>
+          <w:tab w:val="right" w:pos="9720"/>
+        </w:tabs>
+        <w:rPr>
+          <w:rFonts w:asciiTheme="minorHAnsi" w:eastAsia="Calibri" w:hAnsiTheme="minorHAnsi" w:cstheme="minorHAnsi"/>
+          <w:bCs/>
         </w:rPr>
       </w:pPr>
     </w:p>
@@ -1400,7 +1264,7 @@
         <w:pBdr>
           <w:top w:val="none" w:sz="0" w:space="0" w:color="000000"/>
           <w:left w:val="none" w:sz="0" w:space="0" w:color="000000"/>
-          <w:bottom w:val="none" w:sz="0" w:space="0" w:color="000000"/>
+          <w:bottom w:val="none" w:sz="0" w:space="14" w:color="000000"/>
           <w:right w:val="none" w:sz="0" w:space="0" w:color="000000"/>
           <w:between w:val="none" w:sz="0" w:space="0" w:color="000000"/>
         </w:pBdr>
@@ -1418,63 +1282,7 @@
           <w:rFonts w:asciiTheme="minorHAnsi" w:eastAsia="Calibri" w:hAnsiTheme="minorHAnsi" w:cstheme="minorHAnsi"/>
           <w:bCs/>
         </w:rPr>
-        <w:t>Automated</w:t>
-      </w:r>
-      <w:r>
-        <w:rPr>
-          <w:rFonts w:asciiTheme="minorHAnsi" w:eastAsia="Calibri" w:hAnsiTheme="minorHAnsi" w:cstheme="minorHAnsi"/>
-          <w:bCs/>
-        </w:rPr>
-        <w:t xml:space="preserve"> current reporting </w:t>
-      </w:r>
-      <w:r>
-        <w:rPr>
-          <w:rFonts w:asciiTheme="minorHAnsi" w:eastAsia="Calibri" w:hAnsiTheme="minorHAnsi" w:cstheme="minorHAnsi"/>
-          <w:bCs/>
-        </w:rPr>
-        <w:t>process</w:t>
-      </w:r>
-      <w:r>
-        <w:rPr>
-          <w:rFonts w:asciiTheme="minorHAnsi" w:eastAsia="Calibri" w:hAnsiTheme="minorHAnsi" w:cstheme="minorHAnsi"/>
-          <w:bCs/>
-        </w:rPr>
-        <w:t xml:space="preserve"> </w:t>
-      </w:r>
-      <w:r>
-        <w:rPr>
-          <w:rFonts w:asciiTheme="minorHAnsi" w:eastAsia="Calibri" w:hAnsiTheme="minorHAnsi" w:cstheme="minorHAnsi"/>
-          <w:bCs/>
-        </w:rPr>
-        <w:t>improving</w:t>
-      </w:r>
-      <w:r>
-        <w:rPr>
-          <w:rFonts w:asciiTheme="minorHAnsi" w:eastAsia="Calibri" w:hAnsiTheme="minorHAnsi" w:cstheme="minorHAnsi"/>
-          <w:bCs/>
-        </w:rPr>
-        <w:t xml:space="preserve"> </w:t>
-      </w:r>
-      <w:r>
-        <w:rPr>
-          <w:rFonts w:asciiTheme="minorHAnsi" w:eastAsia="Calibri" w:hAnsiTheme="minorHAnsi" w:cstheme="minorHAnsi"/>
-          <w:bCs/>
-        </w:rPr>
-        <w:t>end user efficiency</w:t>
-      </w:r>
-      <w:r>
-        <w:rPr>
-          <w:rFonts w:asciiTheme="minorHAnsi" w:eastAsia="Calibri" w:hAnsiTheme="minorHAnsi" w:cstheme="minorHAnsi"/>
-          <w:bCs/>
-        </w:rPr>
-        <w:t xml:space="preserve"> </w:t>
-      </w:r>
-      <w:r>
-        <w:rPr>
-          <w:rFonts w:asciiTheme="minorHAnsi" w:eastAsia="Calibri" w:hAnsiTheme="minorHAnsi" w:cstheme="minorHAnsi"/>
-          <w:bCs/>
-        </w:rPr>
-        <w:t>by over 60%.</w:t>
+        <w:t>Automated current reporting process improving end user efficiency by over 60%.</w:t>
       </w:r>
     </w:p>
     <w:p>
@@ -1487,7 +1295,7 @@
         <w:pBdr>
           <w:top w:val="none" w:sz="0" w:space="0" w:color="000000"/>
           <w:left w:val="none" w:sz="0" w:space="0" w:color="000000"/>
-          <w:bottom w:val="none" w:sz="0" w:space="0" w:color="000000"/>
+          <w:bottom w:val="none" w:sz="0" w:space="14" w:color="000000"/>
           <w:right w:val="none" w:sz="0" w:space="0" w:color="000000"/>
           <w:between w:val="none" w:sz="0" w:space="0" w:color="000000"/>
         </w:pBdr>
@@ -1505,23 +1313,35 @@
           <w:rFonts w:asciiTheme="minorHAnsi" w:eastAsia="Calibri" w:hAnsiTheme="minorHAnsi" w:cstheme="minorHAnsi"/>
           <w:bCs/>
         </w:rPr>
-        <w:t xml:space="preserve">Modified </w:t>
-      </w:r>
-      <w:proofErr w:type="spellStart"/>
-      <w:r>
-        <w:rPr>
-          <w:rFonts w:asciiTheme="minorHAnsi" w:eastAsia="Calibri" w:hAnsiTheme="minorHAnsi" w:cstheme="minorHAnsi"/>
-          <w:bCs/>
-        </w:rPr>
-        <w:t>Dockerfiles</w:t>
-      </w:r>
-      <w:proofErr w:type="spellEnd"/>
-      <w:r>
-        <w:rPr>
-          <w:rFonts w:asciiTheme="minorHAnsi" w:eastAsia="Calibri" w:hAnsiTheme="minorHAnsi" w:cstheme="minorHAnsi"/>
-          <w:bCs/>
-        </w:rPr>
-        <w:t xml:space="preserve"> to improve build speed and efficiency.</w:t>
+        <w:t>C</w:t>
+      </w:r>
+      <w:r>
+        <w:rPr>
+          <w:rFonts w:asciiTheme="minorHAnsi" w:eastAsia="Calibri" w:hAnsiTheme="minorHAnsi" w:cstheme="minorHAnsi"/>
+          <w:bCs/>
+        </w:rPr>
+        <w:t>reation</w:t>
+      </w:r>
+      <w:r>
+        <w:rPr>
+          <w:rFonts w:asciiTheme="minorHAnsi" w:eastAsia="Calibri" w:hAnsiTheme="minorHAnsi" w:cstheme="minorHAnsi"/>
+          <w:bCs/>
+        </w:rPr>
+        <w:t>/R</w:t>
+      </w:r>
+      <w:r>
+        <w:rPr>
+          <w:rFonts w:asciiTheme="minorHAnsi" w:eastAsia="Calibri" w:hAnsiTheme="minorHAnsi" w:cstheme="minorHAnsi"/>
+          <w:bCs/>
+        </w:rPr>
+        <w:t>elease of a cutting-edge web application built on React, elevating user experience</w:t>
+      </w:r>
+      <w:r>
+        <w:rPr>
+          <w:rFonts w:asciiTheme="minorHAnsi" w:eastAsia="Calibri" w:hAnsiTheme="minorHAnsi" w:cstheme="minorHAnsi"/>
+          <w:bCs/>
+        </w:rPr>
+        <w:t>.</w:t>
       </w:r>
     </w:p>
     <w:p>
@@ -1534,7 +1354,7 @@
         <w:pBdr>
           <w:top w:val="none" w:sz="0" w:space="0" w:color="000000"/>
           <w:left w:val="none" w:sz="0" w:space="0" w:color="000000"/>
-          <w:bottom w:val="none" w:sz="0" w:space="0" w:color="000000"/>
+          <w:bottom w:val="none" w:sz="0" w:space="14" w:color="000000"/>
           <w:right w:val="none" w:sz="0" w:space="0" w:color="000000"/>
           <w:between w:val="none" w:sz="0" w:space="0" w:color="000000"/>
         </w:pBdr>
@@ -1552,50 +1372,31 @@
           <w:rFonts w:asciiTheme="minorHAnsi" w:eastAsia="Calibri" w:hAnsiTheme="minorHAnsi" w:cstheme="minorHAnsi"/>
           <w:bCs/>
         </w:rPr>
-        <w:t>Typescript/</w:t>
-      </w:r>
-      <w:r>
-        <w:rPr>
-          <w:rFonts w:asciiTheme="minorHAnsi" w:eastAsia="Calibri" w:hAnsiTheme="minorHAnsi" w:cstheme="minorHAnsi"/>
-          <w:bCs/>
-        </w:rPr>
-        <w:t xml:space="preserve">React frontend and NodeJS/Postgres backend with </w:t>
-      </w:r>
-      <w:r>
-        <w:rPr>
-          <w:rFonts w:asciiTheme="minorHAnsi" w:eastAsia="Calibri" w:hAnsiTheme="minorHAnsi" w:cstheme="minorHAnsi"/>
-          <w:bCs/>
-        </w:rPr>
-        <w:t>AWS/GCP</w:t>
-      </w:r>
-      <w:r>
-        <w:rPr>
-          <w:rFonts w:asciiTheme="minorHAnsi" w:eastAsia="Calibri" w:hAnsiTheme="minorHAnsi" w:cstheme="minorHAnsi"/>
-          <w:bCs/>
-        </w:rPr>
-        <w:t xml:space="preserve"> cloud hosting.</w:t>
-      </w:r>
-    </w:p>
-    <w:p>
-      <w:pPr>
-        <w:pBdr>
-          <w:top w:val="none" w:sz="0" w:space="0" w:color="000000"/>
-          <w:left w:val="none" w:sz="0" w:space="0" w:color="000000"/>
-          <w:bottom w:val="none" w:sz="0" w:space="0" w:color="000000"/>
-          <w:right w:val="none" w:sz="0" w:space="0" w:color="000000"/>
-          <w:between w:val="none" w:sz="0" w:space="0" w:color="000000"/>
-        </w:pBdr>
-        <w:tabs>
-          <w:tab w:val="right" w:pos="9360"/>
-          <w:tab w:val="right" w:pos="9720"/>
-        </w:tabs>
-        <w:rPr>
-          <w:rFonts w:asciiTheme="minorHAnsi" w:eastAsia="Calibri" w:hAnsiTheme="minorHAnsi" w:cstheme="minorHAnsi"/>
-          <w:bCs/>
-          <w:sz w:val="20"/>
-          <w:szCs w:val="20"/>
-        </w:rPr>
-      </w:pPr>
+        <w:t>D</w:t>
+      </w:r>
+      <w:r>
+        <w:rPr>
+          <w:rFonts w:asciiTheme="minorHAnsi" w:eastAsia="Calibri" w:hAnsiTheme="minorHAnsi" w:cstheme="minorHAnsi"/>
+          <w:bCs/>
+        </w:rPr>
+        <w:t xml:space="preserve">evelopment of new RESTful APIs, transitioning to </w:t>
+      </w:r>
+      <w:proofErr w:type="spellStart"/>
+      <w:r>
+        <w:rPr>
+          <w:rFonts w:asciiTheme="minorHAnsi" w:eastAsia="Calibri" w:hAnsiTheme="minorHAnsi" w:cstheme="minorHAnsi"/>
+          <w:bCs/>
+        </w:rPr>
+        <w:t>GraphQL</w:t>
+      </w:r>
+      <w:proofErr w:type="spellEnd"/>
+      <w:r>
+        <w:rPr>
+          <w:rFonts w:asciiTheme="minorHAnsi" w:eastAsia="Calibri" w:hAnsiTheme="minorHAnsi" w:cstheme="minorHAnsi"/>
+          <w:bCs/>
+        </w:rPr>
+        <w:t xml:space="preserve"> to enhance efficiency and flexibility in data querying and manipulation.</w:t>
+      </w:r>
     </w:p>
     <w:p>
       <w:pPr>
@@ -1689,8 +1490,6 @@
         <w:rPr>
           <w:rFonts w:asciiTheme="minorHAnsi" w:eastAsia="Calibri" w:hAnsiTheme="minorHAnsi" w:cstheme="minorHAnsi"/>
           <w:bCs/>
-          <w:sz w:val="20"/>
-          <w:szCs w:val="20"/>
         </w:rPr>
       </w:pPr>
     </w:p>
@@ -1710,137 +1509,35 @@
         <w:rPr>
           <w:rFonts w:asciiTheme="minorHAnsi" w:eastAsia="Calibri" w:hAnsiTheme="minorHAnsi" w:cstheme="minorHAnsi"/>
           <w:bCs/>
-          <w:sz w:val="20"/>
-          <w:szCs w:val="20"/>
-        </w:rPr>
-      </w:pPr>
-      <w:r>
-        <w:rPr>
-          <w:rFonts w:asciiTheme="minorHAnsi" w:eastAsia="Calibri" w:hAnsiTheme="minorHAnsi" w:cstheme="minorHAnsi"/>
-          <w:bCs/>
-          <w:sz w:val="20"/>
-          <w:szCs w:val="20"/>
-        </w:rPr>
-        <w:t xml:space="preserve">Individual contributor to </w:t>
-      </w:r>
-      <w:r>
-        <w:rPr>
-          <w:rFonts w:asciiTheme="minorHAnsi" w:eastAsia="Calibri" w:hAnsiTheme="minorHAnsi" w:cstheme="minorHAnsi"/>
-          <w:bCs/>
-          <w:sz w:val="20"/>
-          <w:szCs w:val="20"/>
-        </w:rPr>
-        <w:t xml:space="preserve">a </w:t>
-      </w:r>
-      <w:r>
-        <w:rPr>
-          <w:rFonts w:asciiTheme="minorHAnsi" w:eastAsia="Calibri" w:hAnsiTheme="minorHAnsi" w:cstheme="minorHAnsi"/>
-          <w:bCs/>
-          <w:sz w:val="20"/>
-          <w:szCs w:val="20"/>
-        </w:rPr>
-        <w:t xml:space="preserve">greenfield </w:t>
-      </w:r>
-      <w:r>
-        <w:rPr>
-          <w:rFonts w:asciiTheme="minorHAnsi" w:eastAsia="Calibri" w:hAnsiTheme="minorHAnsi" w:cstheme="minorHAnsi"/>
-          <w:bCs/>
-          <w:sz w:val="20"/>
-          <w:szCs w:val="20"/>
-        </w:rPr>
-        <w:t>SPA</w:t>
-      </w:r>
-      <w:r>
-        <w:rPr>
-          <w:rFonts w:asciiTheme="minorHAnsi" w:eastAsia="Calibri" w:hAnsiTheme="minorHAnsi" w:cstheme="minorHAnsi"/>
-          <w:bCs/>
-          <w:sz w:val="20"/>
-          <w:szCs w:val="20"/>
-        </w:rPr>
-        <w:t xml:space="preserve"> to highlight new </w:t>
-      </w:r>
-      <w:r>
-        <w:rPr>
-          <w:rFonts w:asciiTheme="minorHAnsi" w:eastAsia="Calibri" w:hAnsiTheme="minorHAnsi" w:cstheme="minorHAnsi"/>
-          <w:bCs/>
-          <w:sz w:val="20"/>
-          <w:szCs w:val="20"/>
-        </w:rPr>
-        <w:t>architectur</w:t>
-      </w:r>
-      <w:r>
-        <w:rPr>
-          <w:rFonts w:asciiTheme="minorHAnsi" w:eastAsia="Calibri" w:hAnsiTheme="minorHAnsi" w:cstheme="minorHAnsi"/>
-          <w:bCs/>
-          <w:sz w:val="20"/>
-          <w:szCs w:val="20"/>
-        </w:rPr>
-        <w:t>al</w:t>
-      </w:r>
-      <w:r>
-        <w:rPr>
-          <w:rFonts w:asciiTheme="minorHAnsi" w:eastAsia="Calibri" w:hAnsiTheme="minorHAnsi" w:cstheme="minorHAnsi"/>
-          <w:bCs/>
-          <w:sz w:val="20"/>
-          <w:szCs w:val="20"/>
-        </w:rPr>
-        <w:t xml:space="preserve"> approach</w:t>
-      </w:r>
-      <w:r>
-        <w:rPr>
-          <w:rFonts w:asciiTheme="minorHAnsi" w:eastAsia="Calibri" w:hAnsiTheme="minorHAnsi" w:cstheme="minorHAnsi"/>
-          <w:bCs/>
-          <w:sz w:val="20"/>
-          <w:szCs w:val="20"/>
-        </w:rPr>
-        <w:t xml:space="preserve">.  Team </w:t>
-      </w:r>
-      <w:proofErr w:type="gramStart"/>
-      <w:r>
-        <w:rPr>
-          <w:rFonts w:asciiTheme="minorHAnsi" w:eastAsia="Calibri" w:hAnsiTheme="minorHAnsi" w:cstheme="minorHAnsi"/>
-          <w:bCs/>
-          <w:sz w:val="20"/>
-          <w:szCs w:val="20"/>
-        </w:rPr>
-        <w:t>lead</w:t>
-      </w:r>
-      <w:proofErr w:type="gramEnd"/>
-      <w:r>
-        <w:rPr>
-          <w:rFonts w:asciiTheme="minorHAnsi" w:eastAsia="Calibri" w:hAnsiTheme="minorHAnsi" w:cstheme="minorHAnsi"/>
-          <w:bCs/>
-          <w:sz w:val="20"/>
-          <w:szCs w:val="20"/>
-        </w:rPr>
-        <w:t xml:space="preserve"> on follow-up initiative to create a second new greenfield </w:t>
-      </w:r>
-      <w:r>
-        <w:rPr>
-          <w:rFonts w:asciiTheme="minorHAnsi" w:eastAsia="Calibri" w:hAnsiTheme="minorHAnsi" w:cstheme="minorHAnsi"/>
-          <w:bCs/>
-          <w:sz w:val="20"/>
-          <w:szCs w:val="20"/>
-        </w:rPr>
-        <w:t>PWA</w:t>
-      </w:r>
-      <w:r>
-        <w:rPr>
-          <w:rFonts w:asciiTheme="minorHAnsi" w:eastAsia="Calibri" w:hAnsiTheme="minorHAnsi" w:cstheme="minorHAnsi"/>
-          <w:bCs/>
-          <w:sz w:val="20"/>
-          <w:szCs w:val="20"/>
+        </w:rPr>
+      </w:pPr>
+      <w:r>
+        <w:rPr>
+          <w:rFonts w:asciiTheme="minorHAnsi" w:eastAsia="Calibri" w:hAnsiTheme="minorHAnsi" w:cstheme="minorHAnsi"/>
+          <w:bCs/>
+        </w:rPr>
+        <w:t xml:space="preserve">Individual Contributor (IC) Full Stack Engineer, I played a pivotal role in the development of a greenfield flagship application, showcasing innovative architecture and leveraging a modern technical stack. Following its market launch, </w:t>
+      </w:r>
+      <w:r>
+        <w:rPr>
+          <w:rFonts w:asciiTheme="minorHAnsi" w:eastAsia="Calibri" w:hAnsiTheme="minorHAnsi" w:cstheme="minorHAnsi"/>
+          <w:bCs/>
+        </w:rPr>
+        <w:t>helped</w:t>
+      </w:r>
+      <w:r>
+        <w:rPr>
+          <w:rFonts w:asciiTheme="minorHAnsi" w:eastAsia="Calibri" w:hAnsiTheme="minorHAnsi" w:cstheme="minorHAnsi"/>
+          <w:bCs/>
+        </w:rPr>
+        <w:t xml:space="preserve"> lead efforts on the follow-up Essentials initiative</w:t>
+      </w:r>
+      <w:r>
+        <w:rPr>
+          <w:rFonts w:asciiTheme="minorHAnsi" w:eastAsia="Calibri" w:hAnsiTheme="minorHAnsi" w:cstheme="minorHAnsi"/>
+          <w:bCs/>
         </w:rPr>
         <w:t>.</w:t>
-      </w:r>
-      <w:r>
-        <w:rPr>
-          <w:rFonts w:asciiTheme="minorHAnsi" w:eastAsia="Calibri" w:hAnsiTheme="minorHAnsi" w:cstheme="minorHAnsi"/>
-          <w:bCs/>
-          <w:sz w:val="20"/>
-          <w:szCs w:val="20"/>
-        </w:rPr>
-        <w:t xml:space="preserve">  Core contributor to frontend development and best practices.</w:t>
       </w:r>
     </w:p>
     <w:p>
@@ -1859,174 +1556,8 @@
         <w:rPr>
           <w:rFonts w:asciiTheme="minorHAnsi" w:eastAsia="Calibri" w:hAnsiTheme="minorHAnsi" w:cstheme="minorHAnsi"/>
           <w:bCs/>
-          <w:sz w:val="20"/>
-          <w:szCs w:val="20"/>
-        </w:rPr>
-      </w:pPr>
-    </w:p>
-    <w:p>
-      <w:pPr>
-        <w:pStyle w:val="ListParagraph"/>
-        <w:numPr>
-          <w:ilvl w:val="0"/>
-          <w:numId w:val="14"/>
-        </w:numPr>
-        <w:pBdr>
-          <w:top w:val="nil"/>
-          <w:left w:val="nil"/>
-          <w:bottom w:val="nil"/>
-          <w:right w:val="nil"/>
-          <w:between w:val="nil"/>
-        </w:pBdr>
-        <w:shd w:val="clear" w:color="auto" w:fill="FFFFFF"/>
-        <w:tabs>
-          <w:tab w:val="right" w:pos="9360"/>
-          <w:tab w:val="right" w:pos="9720"/>
-        </w:tabs>
-        <w:rPr>
-          <w:rFonts w:asciiTheme="minorHAnsi" w:eastAsia="Calibri" w:hAnsiTheme="minorHAnsi" w:cstheme="minorHAnsi"/>
-          <w:bCs/>
-        </w:rPr>
-      </w:pPr>
-      <w:r>
-        <w:rPr>
-          <w:rFonts w:asciiTheme="minorHAnsi" w:eastAsia="Calibri" w:hAnsiTheme="minorHAnsi" w:cstheme="minorHAnsi"/>
-          <w:bCs/>
-        </w:rPr>
-        <w:t xml:space="preserve">Active </w:t>
-      </w:r>
-      <w:r>
-        <w:rPr>
-          <w:rFonts w:asciiTheme="minorHAnsi" w:eastAsia="Calibri" w:hAnsiTheme="minorHAnsi" w:cstheme="minorHAnsi"/>
-          <w:bCs/>
-        </w:rPr>
-        <w:t xml:space="preserve">reviewer for Angular Project </w:t>
-      </w:r>
-      <w:r>
-        <w:rPr>
-          <w:rFonts w:asciiTheme="minorHAnsi" w:eastAsia="Calibri" w:hAnsiTheme="minorHAnsi" w:cstheme="minorHAnsi"/>
-          <w:bCs/>
-        </w:rPr>
-        <w:t>ensuring best practices, performance and quality.</w:t>
-      </w:r>
-    </w:p>
-    <w:p>
-      <w:pPr>
-        <w:pStyle w:val="ListParagraph"/>
-        <w:numPr>
-          <w:ilvl w:val="0"/>
-          <w:numId w:val="14"/>
-        </w:numPr>
-        <w:pBdr>
-          <w:top w:val="nil"/>
-          <w:left w:val="nil"/>
-          <w:bottom w:val="nil"/>
-          <w:right w:val="nil"/>
-          <w:between w:val="nil"/>
-        </w:pBdr>
-        <w:tabs>
-          <w:tab w:val="right" w:pos="9360"/>
-          <w:tab w:val="right" w:pos="9720"/>
-        </w:tabs>
-        <w:rPr>
-          <w:rFonts w:asciiTheme="minorHAnsi" w:eastAsia="Calibri" w:hAnsiTheme="minorHAnsi" w:cstheme="minorHAnsi"/>
-          <w:bCs/>
-        </w:rPr>
-      </w:pPr>
-      <w:r>
-        <w:rPr>
-          <w:rFonts w:asciiTheme="minorHAnsi" w:eastAsia="Calibri" w:hAnsiTheme="minorHAnsi" w:cstheme="minorHAnsi"/>
-          <w:bCs/>
-        </w:rPr>
-        <w:t xml:space="preserve">Launched flagship </w:t>
-      </w:r>
-      <w:r>
-        <w:rPr>
-          <w:rFonts w:asciiTheme="minorHAnsi" w:eastAsia="Calibri" w:hAnsiTheme="minorHAnsi" w:cstheme="minorHAnsi"/>
-          <w:bCs/>
-        </w:rPr>
-        <w:t>SPA</w:t>
-      </w:r>
-      <w:r>
-        <w:rPr>
-          <w:rFonts w:asciiTheme="minorHAnsi" w:eastAsia="Calibri" w:hAnsiTheme="minorHAnsi" w:cstheme="minorHAnsi"/>
-          <w:bCs/>
-        </w:rPr>
-        <w:t xml:space="preserve"> </w:t>
-      </w:r>
-      <w:r>
-        <w:rPr>
-          <w:rFonts w:asciiTheme="minorHAnsi" w:eastAsia="Calibri" w:hAnsiTheme="minorHAnsi" w:cstheme="minorHAnsi"/>
-          <w:bCs/>
-        </w:rPr>
-        <w:t>in</w:t>
-      </w:r>
-      <w:r>
-        <w:rPr>
-          <w:rFonts w:asciiTheme="minorHAnsi" w:eastAsia="Calibri" w:hAnsiTheme="minorHAnsi" w:cstheme="minorHAnsi"/>
-          <w:bCs/>
-        </w:rPr>
-        <w:t xml:space="preserve"> under a year</w:t>
-      </w:r>
-      <w:r>
-        <w:rPr>
-          <w:rFonts w:asciiTheme="minorHAnsi" w:eastAsia="Calibri" w:hAnsiTheme="minorHAnsi" w:cstheme="minorHAnsi"/>
-          <w:bCs/>
-        </w:rPr>
-        <w:t xml:space="preserve"> of development</w:t>
-      </w:r>
-      <w:r>
-        <w:rPr>
-          <w:rFonts w:asciiTheme="minorHAnsi" w:eastAsia="Calibri" w:hAnsiTheme="minorHAnsi" w:cstheme="minorHAnsi"/>
-          <w:bCs/>
-        </w:rPr>
-        <w:t>.</w:t>
-      </w:r>
-    </w:p>
-    <w:p>
-      <w:pPr>
-        <w:pStyle w:val="ListParagraph"/>
-        <w:numPr>
-          <w:ilvl w:val="0"/>
-          <w:numId w:val="14"/>
-        </w:numPr>
-        <w:pBdr>
-          <w:top w:val="nil"/>
-          <w:left w:val="nil"/>
-          <w:bottom w:val="nil"/>
-          <w:right w:val="nil"/>
-          <w:between w:val="nil"/>
-        </w:pBdr>
-        <w:tabs>
-          <w:tab w:val="right" w:pos="9360"/>
-          <w:tab w:val="right" w:pos="9720"/>
-        </w:tabs>
-        <w:rPr>
-          <w:rFonts w:asciiTheme="minorHAnsi" w:eastAsia="Calibri" w:hAnsiTheme="minorHAnsi" w:cstheme="minorHAnsi"/>
-          <w:bCs/>
-        </w:rPr>
-      </w:pPr>
-      <w:r>
-        <w:rPr>
-          <w:rFonts w:asciiTheme="minorHAnsi" w:eastAsia="Calibri" w:hAnsiTheme="minorHAnsi" w:cstheme="minorHAnsi"/>
-          <w:bCs/>
-        </w:rPr>
-        <w:t xml:space="preserve">Committee member with Architecture to coordinate efforts across </w:t>
-      </w:r>
-      <w:r>
-        <w:rPr>
-          <w:rFonts w:asciiTheme="minorHAnsi" w:eastAsia="Calibri" w:hAnsiTheme="minorHAnsi" w:cstheme="minorHAnsi"/>
-          <w:bCs/>
-        </w:rPr>
-        <w:t>multiple</w:t>
-      </w:r>
-      <w:r>
-        <w:rPr>
-          <w:rFonts w:asciiTheme="minorHAnsi" w:eastAsia="Calibri" w:hAnsiTheme="minorHAnsi" w:cstheme="minorHAnsi"/>
-          <w:bCs/>
-        </w:rPr>
-        <w:t xml:space="preserve"> teams.</w:t>
-      </w:r>
+        </w:rPr>
+      </w:pPr>
     </w:p>
     <w:p>
       <w:pPr>
@@ -2056,290 +1587,50 @@
           <w:rFonts w:asciiTheme="minorHAnsi" w:eastAsia="Calibri" w:hAnsiTheme="minorHAnsi" w:cstheme="minorHAnsi"/>
           <w:bCs/>
         </w:rPr>
-        <w:t>Typescript/Angular frontend and C# backend with Microsoft Azure cloud hosting.</w:t>
-      </w:r>
-    </w:p>
-    <w:p>
-      <w:pPr>
-        <w:pBdr>
-          <w:top w:val="none" w:sz="0" w:space="0" w:color="000000"/>
-          <w:left w:val="none" w:sz="0" w:space="0" w:color="000000"/>
-          <w:bottom w:val="none" w:sz="0" w:space="0" w:color="000000"/>
-          <w:right w:val="none" w:sz="0" w:space="0" w:color="000000"/>
-          <w:between w:val="none" w:sz="0" w:space="0" w:color="000000"/>
-        </w:pBdr>
-        <w:tabs>
-          <w:tab w:val="right" w:pos="9360"/>
-          <w:tab w:val="right" w:pos="9720"/>
-        </w:tabs>
-        <w:rPr>
-          <w:rFonts w:asciiTheme="minorHAnsi" w:eastAsia="Calibri" w:hAnsiTheme="minorHAnsi" w:cstheme="minorHAnsi"/>
-          <w:bCs/>
-        </w:rPr>
-      </w:pPr>
-    </w:p>
-    <w:p>
-      <w:pPr>
-        <w:keepLines/>
-        <w:shd w:val="clear" w:color="auto" w:fill="FFFFFF"/>
-        <w:tabs>
-          <w:tab w:val="right" w:pos="9720"/>
-        </w:tabs>
-        <w:rPr>
-          <w:rFonts w:asciiTheme="minorHAnsi" w:eastAsia="Calibri" w:hAnsiTheme="minorHAnsi" w:cstheme="minorHAnsi"/>
-          <w:bCs/>
-        </w:rPr>
-      </w:pPr>
-      <w:r>
-        <w:rPr>
-          <w:rFonts w:asciiTheme="minorHAnsi" w:eastAsia="Calibri" w:hAnsiTheme="minorHAnsi" w:cstheme="minorHAnsi"/>
-          <w:bCs/>
-        </w:rPr>
-        <w:t>Software Engineer - Team Lead</w:t>
-      </w:r>
-      <w:r>
-        <w:rPr>
-          <w:rFonts w:asciiTheme="minorHAnsi" w:eastAsia="Calibri" w:hAnsiTheme="minorHAnsi" w:cstheme="minorHAnsi"/>
-          <w:bCs/>
-        </w:rPr>
-        <w:tab/>
-      </w:r>
-      <w:r>
-        <w:rPr>
-          <w:rFonts w:asciiTheme="minorHAnsi" w:eastAsia="Calibri" w:hAnsiTheme="minorHAnsi" w:cstheme="minorHAnsi"/>
-          <w:bCs/>
-        </w:rPr>
-        <w:t xml:space="preserve">Apr 2016 – </w:t>
-      </w:r>
-      <w:r>
-        <w:rPr>
-          <w:rFonts w:asciiTheme="minorHAnsi" w:eastAsia="Calibri" w:hAnsiTheme="minorHAnsi" w:cstheme="minorHAnsi"/>
-          <w:bCs/>
-        </w:rPr>
-        <w:t>Jul 2019</w:t>
-      </w:r>
-    </w:p>
-    <w:p>
-      <w:pPr>
-        <w:keepLines/>
-        <w:shd w:val="clear" w:color="auto" w:fill="FFFFFF"/>
-        <w:tabs>
-          <w:tab w:val="right" w:pos="9720"/>
-        </w:tabs>
-        <w:rPr>
-          <w:rFonts w:asciiTheme="minorHAnsi" w:eastAsia="Calibri" w:hAnsiTheme="minorHAnsi" w:cstheme="minorHAnsi"/>
-          <w:bCs/>
-        </w:rPr>
-      </w:pPr>
-      <w:r>
-        <w:rPr>
-          <w:rFonts w:asciiTheme="minorHAnsi" w:eastAsia="Calibri" w:hAnsiTheme="minorHAnsi" w:cstheme="minorHAnsi"/>
-          <w:bCs/>
-        </w:rPr>
-        <w:t>Finastra</w:t>
-      </w:r>
-      <w:r>
-        <w:rPr>
-          <w:rFonts w:asciiTheme="minorHAnsi" w:eastAsia="Calibri" w:hAnsiTheme="minorHAnsi" w:cstheme="minorHAnsi"/>
-          <w:bCs/>
-        </w:rPr>
-        <w:tab/>
-      </w:r>
-      <w:r>
-        <w:rPr>
-          <w:rFonts w:asciiTheme="minorHAnsi" w:eastAsia="Calibri" w:hAnsiTheme="minorHAnsi" w:cstheme="minorHAnsi"/>
-          <w:bCs/>
-        </w:rPr>
-        <w:t xml:space="preserve"> Mequon, WI</w:t>
-      </w:r>
-    </w:p>
-    <w:p>
-      <w:pPr>
-        <w:keepLines/>
-        <w:shd w:val="clear" w:color="auto" w:fill="FFFFFF"/>
-        <w:tabs>
-          <w:tab w:val="right" w:pos="9720"/>
-        </w:tabs>
-        <w:rPr>
-          <w:rFonts w:asciiTheme="minorHAnsi" w:eastAsia="Calibri" w:hAnsiTheme="minorHAnsi" w:cstheme="minorHAnsi"/>
-          <w:bCs/>
-          <w:sz w:val="20"/>
-          <w:szCs w:val="20"/>
-        </w:rPr>
-      </w:pPr>
-    </w:p>
-    <w:p>
-      <w:pPr>
-        <w:pBdr>
-          <w:top w:val="none" w:sz="0" w:space="0" w:color="000000"/>
-          <w:left w:val="none" w:sz="0" w:space="0" w:color="000000"/>
-          <w:bottom w:val="none" w:sz="0" w:space="0" w:color="000000"/>
-          <w:right w:val="none" w:sz="0" w:space="0" w:color="000000"/>
-          <w:between w:val="none" w:sz="0" w:space="0" w:color="000000"/>
-        </w:pBdr>
-        <w:tabs>
-          <w:tab w:val="right" w:pos="9360"/>
-          <w:tab w:val="right" w:pos="9720"/>
-        </w:tabs>
-        <w:rPr>
-          <w:rFonts w:asciiTheme="minorHAnsi" w:eastAsia="Calibri" w:hAnsiTheme="minorHAnsi" w:cstheme="minorHAnsi"/>
-          <w:bCs/>
-          <w:sz w:val="20"/>
-          <w:szCs w:val="20"/>
-        </w:rPr>
-      </w:pPr>
-      <w:r>
-        <w:rPr>
-          <w:rFonts w:asciiTheme="minorHAnsi" w:eastAsia="Calibri" w:hAnsiTheme="minorHAnsi" w:cstheme="minorHAnsi"/>
-          <w:bCs/>
-          <w:sz w:val="20"/>
-          <w:szCs w:val="20"/>
-        </w:rPr>
-        <w:t>Individual contributor to Point-of-Sale Mortgage system, enhancing the legacy application providing banks with a SaaS solution to process mortgage applications online.</w:t>
-      </w:r>
-    </w:p>
-    <w:p>
-      <w:pPr>
-        <w:shd w:val="clear" w:color="auto" w:fill="FFFFFF"/>
-        <w:tabs>
-          <w:tab w:val="right" w:pos="9360"/>
-          <w:tab w:val="right" w:pos="9720"/>
-        </w:tabs>
-        <w:rPr>
-          <w:rFonts w:asciiTheme="minorHAnsi" w:eastAsia="Calibri" w:hAnsiTheme="minorHAnsi" w:cstheme="minorHAnsi"/>
-          <w:bCs/>
-          <w:sz w:val="20"/>
-          <w:szCs w:val="20"/>
-        </w:rPr>
-      </w:pPr>
+        <w:t>Utilized</w:t>
+      </w:r>
+      <w:r>
+        <w:rPr>
+          <w:rFonts w:asciiTheme="minorHAnsi" w:eastAsia="Calibri" w:hAnsiTheme="minorHAnsi" w:cstheme="minorHAnsi"/>
+          <w:bCs/>
+        </w:rPr>
+        <w:t xml:space="preserve"> Azure Service Bus into our microservices architecture</w:t>
+      </w:r>
+      <w:r>
+        <w:rPr>
+          <w:rFonts w:asciiTheme="minorHAnsi" w:eastAsia="Calibri" w:hAnsiTheme="minorHAnsi" w:cstheme="minorHAnsi"/>
+          <w:bCs/>
+        </w:rPr>
+        <w:t xml:space="preserve"> </w:t>
+      </w:r>
+      <w:r>
+        <w:rPr>
+          <w:rFonts w:asciiTheme="minorHAnsi" w:eastAsia="Calibri" w:hAnsiTheme="minorHAnsi" w:cstheme="minorHAnsi"/>
+          <w:bCs/>
+        </w:rPr>
+        <w:t xml:space="preserve">facilitating seamless </w:t>
+      </w:r>
+      <w:r>
+        <w:rPr>
+          <w:rFonts w:asciiTheme="minorHAnsi" w:eastAsia="Calibri" w:hAnsiTheme="minorHAnsi" w:cstheme="minorHAnsi"/>
+          <w:bCs/>
+        </w:rPr>
+        <w:t>connection</w:t>
+      </w:r>
+      <w:r>
+        <w:rPr>
+          <w:rFonts w:asciiTheme="minorHAnsi" w:eastAsia="Calibri" w:hAnsiTheme="minorHAnsi" w:cstheme="minorHAnsi"/>
+          <w:bCs/>
+        </w:rPr>
+        <w:t>.</w:t>
+      </w:r>
     </w:p>
     <w:p>
       <w:pPr>
         <w:pStyle w:val="ListParagraph"/>
         <w:numPr>
           <w:ilvl w:val="0"/>
-          <w:numId w:val="15"/>
-        </w:numPr>
-        <w:pBdr>
-          <w:top w:val="nil"/>
-          <w:left w:val="nil"/>
-          <w:bottom w:val="nil"/>
-          <w:right w:val="nil"/>
-          <w:between w:val="nil"/>
-        </w:pBdr>
-        <w:tabs>
-          <w:tab w:val="right" w:pos="9360"/>
-          <w:tab w:val="right" w:pos="9720"/>
-        </w:tabs>
-        <w:rPr>
-          <w:rFonts w:asciiTheme="minorHAnsi" w:eastAsia="Calibri" w:hAnsiTheme="minorHAnsi" w:cstheme="minorHAnsi"/>
-          <w:bCs/>
-        </w:rPr>
-      </w:pPr>
-      <w:r>
-        <w:rPr>
-          <w:rFonts w:asciiTheme="minorHAnsi" w:eastAsia="Calibri" w:hAnsiTheme="minorHAnsi" w:cstheme="minorHAnsi"/>
-          <w:bCs/>
-        </w:rPr>
-        <w:t>Updated application to comply with ADA (American Disability Act) across all browsers.</w:t>
-      </w:r>
-    </w:p>
-    <w:p>
-      <w:pPr>
-        <w:pStyle w:val="ListParagraph"/>
-        <w:numPr>
-          <w:ilvl w:val="0"/>
-          <w:numId w:val="15"/>
-        </w:numPr>
-        <w:pBdr>
-          <w:top w:val="nil"/>
-          <w:left w:val="nil"/>
-          <w:bottom w:val="nil"/>
-          <w:right w:val="nil"/>
-          <w:between w:val="nil"/>
-        </w:pBdr>
-        <w:tabs>
-          <w:tab w:val="right" w:pos="9360"/>
-          <w:tab w:val="right" w:pos="9720"/>
-        </w:tabs>
-        <w:rPr>
-          <w:rFonts w:asciiTheme="minorHAnsi" w:eastAsia="Calibri" w:hAnsiTheme="minorHAnsi" w:cstheme="minorHAnsi"/>
-          <w:bCs/>
-        </w:rPr>
-      </w:pPr>
-      <w:r>
-        <w:rPr>
-          <w:rFonts w:asciiTheme="minorHAnsi" w:eastAsia="Calibri" w:hAnsiTheme="minorHAnsi" w:cstheme="minorHAnsi"/>
-          <w:bCs/>
-        </w:rPr>
-        <w:t xml:space="preserve">Transitioned from TFS version control infrastructure to </w:t>
-      </w:r>
-      <w:r>
-        <w:rPr>
-          <w:rFonts w:asciiTheme="minorHAnsi" w:hAnsiTheme="minorHAnsi" w:cstheme="minorHAnsi"/>
-          <w:bCs/>
-        </w:rPr>
-        <w:t xml:space="preserve">decentralized </w:t>
-      </w:r>
-      <w:r>
-        <w:rPr>
-          <w:rFonts w:asciiTheme="minorHAnsi" w:eastAsia="Calibri" w:hAnsiTheme="minorHAnsi" w:cstheme="minorHAnsi"/>
-          <w:bCs/>
-        </w:rPr>
-        <w:t>VSTS with Git.</w:t>
-      </w:r>
-    </w:p>
-    <w:p>
-      <w:pPr>
-        <w:pStyle w:val="ListParagraph"/>
-        <w:numPr>
-          <w:ilvl w:val="0"/>
-          <w:numId w:val="15"/>
-        </w:numPr>
-        <w:pBdr>
-          <w:top w:val="nil"/>
-          <w:left w:val="nil"/>
-          <w:bottom w:val="nil"/>
-          <w:right w:val="nil"/>
-          <w:between w:val="nil"/>
-        </w:pBdr>
-        <w:tabs>
-          <w:tab w:val="right" w:pos="9360"/>
-          <w:tab w:val="right" w:pos="9720"/>
-        </w:tabs>
-        <w:rPr>
-          <w:rFonts w:asciiTheme="minorHAnsi" w:eastAsia="Calibri" w:hAnsiTheme="minorHAnsi" w:cstheme="minorHAnsi"/>
-          <w:bCs/>
-        </w:rPr>
-      </w:pPr>
-      <w:r>
-        <w:rPr>
-          <w:rFonts w:asciiTheme="minorHAnsi" w:eastAsia="Calibri" w:hAnsiTheme="minorHAnsi" w:cstheme="minorHAnsi"/>
-          <w:bCs/>
-        </w:rPr>
-        <w:t xml:space="preserve">Development of </w:t>
-      </w:r>
-      <w:r>
-        <w:rPr>
-          <w:rFonts w:asciiTheme="minorHAnsi" w:eastAsia="Calibri" w:hAnsiTheme="minorHAnsi" w:cstheme="minorHAnsi"/>
-          <w:bCs/>
-        </w:rPr>
-        <w:t xml:space="preserve">RESTful </w:t>
-      </w:r>
-      <w:r>
-        <w:rPr>
-          <w:rFonts w:asciiTheme="minorHAnsi" w:eastAsia="Calibri" w:hAnsiTheme="minorHAnsi" w:cstheme="minorHAnsi"/>
-          <w:bCs/>
-        </w:rPr>
-        <w:t>API microservices to replace existing monolith application.</w:t>
-      </w:r>
-    </w:p>
-    <w:p>
-      <w:pPr>
-        <w:pStyle w:val="ListParagraph"/>
-        <w:numPr>
-          <w:ilvl w:val="0"/>
-          <w:numId w:val="15"/>
+          <w:numId w:val="14"/>
         </w:numPr>
         <w:pBdr>
           <w:top w:val="none" w:sz="0" w:space="0" w:color="000000"/>
@@ -2362,36 +1653,23 @@
           <w:rFonts w:asciiTheme="minorHAnsi" w:eastAsia="Calibri" w:hAnsiTheme="minorHAnsi" w:cstheme="minorHAnsi"/>
           <w:bCs/>
         </w:rPr>
-        <w:t>Typescript/Angular frontend and C# backend with Microsoft Azure cloud hosting.</w:t>
-      </w:r>
-    </w:p>
-    <w:p>
-      <w:pPr>
-        <w:keepLines/>
-        <w:shd w:val="clear" w:color="auto" w:fill="FFFFFF"/>
-        <w:tabs>
-          <w:tab w:val="right" w:pos="9720"/>
-        </w:tabs>
-        <w:rPr>
-          <w:rFonts w:asciiTheme="minorHAnsi" w:eastAsia="Calibri" w:hAnsiTheme="minorHAnsi" w:cstheme="minorHAnsi"/>
-          <w:bCs/>
-          <w:sz w:val="20"/>
-          <w:szCs w:val="20"/>
-        </w:rPr>
-      </w:pPr>
-      <w:r>
-        <w:rPr>
-          <w:rFonts w:asciiTheme="minorHAnsi" w:eastAsia="Calibri" w:hAnsiTheme="minorHAnsi" w:cstheme="minorHAnsi"/>
-          <w:bCs/>
-          <w:sz w:val="20"/>
-          <w:szCs w:val="20"/>
-        </w:rPr>
-        <w:tab/>
-        <w:t xml:space="preserve">    </w:t>
-      </w:r>
-    </w:p>
-    <w:p>
-      <w:pPr>
+        <w:t>Implemented robust frontend unit testing standards, resulting in improved efficiency</w:t>
+      </w:r>
+      <w:r>
+        <w:rPr>
+          <w:rFonts w:asciiTheme="minorHAnsi" w:eastAsia="Calibri" w:hAnsiTheme="minorHAnsi" w:cstheme="minorHAnsi"/>
+          <w:bCs/>
+        </w:rPr>
+        <w:t>.</w:t>
+      </w:r>
+    </w:p>
+    <w:p>
+      <w:pPr>
+        <w:pStyle w:val="ListParagraph"/>
+        <w:numPr>
+          <w:ilvl w:val="0"/>
+          <w:numId w:val="14"/>
+        </w:numPr>
         <w:pBdr>
           <w:top w:val="none" w:sz="0" w:space="0" w:color="000000"/>
           <w:left w:val="none" w:sz="0" w:space="0" w:color="000000"/>
@@ -2406,132 +1684,18 @@
         <w:rPr>
           <w:rFonts w:asciiTheme="minorHAnsi" w:eastAsia="Calibri" w:hAnsiTheme="minorHAnsi" w:cstheme="minorHAnsi"/>
           <w:bCs/>
-          <w:sz w:val="20"/>
-          <w:szCs w:val="20"/>
-        </w:rPr>
-      </w:pPr>
-      <w:r>
-        <w:rPr>
-          <w:rFonts w:asciiTheme="minorHAnsi" w:eastAsia="Calibri" w:hAnsiTheme="minorHAnsi" w:cstheme="minorHAnsi"/>
-          <w:bCs/>
-          <w:sz w:val="20"/>
-          <w:szCs w:val="20"/>
-        </w:rPr>
-        <w:t>Team</w:t>
-      </w:r>
-      <w:r>
-        <w:rPr>
-          <w:rFonts w:asciiTheme="minorHAnsi" w:eastAsia="Calibri" w:hAnsiTheme="minorHAnsi" w:cstheme="minorHAnsi"/>
-          <w:bCs/>
-          <w:sz w:val="20"/>
-          <w:szCs w:val="20"/>
-        </w:rPr>
-        <w:t xml:space="preserve"> Lead </w:t>
-      </w:r>
-      <w:r>
-        <w:rPr>
-          <w:rFonts w:asciiTheme="minorHAnsi" w:eastAsia="Calibri" w:hAnsiTheme="minorHAnsi" w:cstheme="minorHAnsi"/>
-          <w:bCs/>
-          <w:sz w:val="20"/>
-          <w:szCs w:val="20"/>
-        </w:rPr>
-        <w:t xml:space="preserve">of the New Lending Product initiative to replace existing applications </w:t>
-      </w:r>
-      <w:r>
-        <w:rPr>
-          <w:rFonts w:asciiTheme="minorHAnsi" w:eastAsia="Calibri" w:hAnsiTheme="minorHAnsi" w:cstheme="minorHAnsi"/>
-          <w:bCs/>
-          <w:sz w:val="20"/>
-          <w:szCs w:val="20"/>
-        </w:rPr>
-        <w:t xml:space="preserve">with </w:t>
-      </w:r>
-      <w:r>
-        <w:rPr>
-          <w:rFonts w:asciiTheme="minorHAnsi" w:eastAsia="Calibri" w:hAnsiTheme="minorHAnsi" w:cstheme="minorHAnsi"/>
-          <w:bCs/>
-          <w:sz w:val="20"/>
-          <w:szCs w:val="20"/>
-        </w:rPr>
-        <w:t xml:space="preserve">a modern </w:t>
-      </w:r>
-      <w:r>
-        <w:rPr>
-          <w:rFonts w:asciiTheme="minorHAnsi" w:eastAsia="Calibri" w:hAnsiTheme="minorHAnsi" w:cstheme="minorHAnsi"/>
-          <w:bCs/>
-          <w:sz w:val="20"/>
-          <w:szCs w:val="20"/>
-        </w:rPr>
-        <w:t>SPA</w:t>
-      </w:r>
-      <w:r>
-        <w:rPr>
-          <w:rFonts w:asciiTheme="minorHAnsi" w:eastAsia="Calibri" w:hAnsiTheme="minorHAnsi" w:cstheme="minorHAnsi"/>
-          <w:bCs/>
-          <w:sz w:val="20"/>
-          <w:szCs w:val="20"/>
-        </w:rPr>
-        <w:t xml:space="preserve">.  Team </w:t>
-      </w:r>
-      <w:r>
-        <w:rPr>
-          <w:rFonts w:asciiTheme="minorHAnsi" w:eastAsia="Calibri" w:hAnsiTheme="minorHAnsi" w:cstheme="minorHAnsi"/>
-          <w:bCs/>
-          <w:sz w:val="20"/>
-          <w:szCs w:val="20"/>
-        </w:rPr>
-        <w:t xml:space="preserve">consisted </w:t>
-      </w:r>
-      <w:r>
-        <w:rPr>
-          <w:rFonts w:asciiTheme="minorHAnsi" w:eastAsia="Calibri" w:hAnsiTheme="minorHAnsi" w:cstheme="minorHAnsi"/>
-          <w:bCs/>
-          <w:sz w:val="20"/>
-          <w:szCs w:val="20"/>
-        </w:rPr>
-        <w:t xml:space="preserve">of </w:t>
-      </w:r>
-      <w:r>
-        <w:rPr>
-          <w:rFonts w:asciiTheme="minorHAnsi" w:eastAsia="Calibri" w:hAnsiTheme="minorHAnsi" w:cstheme="minorHAnsi"/>
-          <w:bCs/>
-          <w:sz w:val="20"/>
-          <w:szCs w:val="20"/>
-        </w:rPr>
-        <w:t>team lead</w:t>
-      </w:r>
-      <w:r>
-        <w:rPr>
-          <w:rFonts w:asciiTheme="minorHAnsi" w:eastAsia="Calibri" w:hAnsiTheme="minorHAnsi" w:cstheme="minorHAnsi"/>
-          <w:bCs/>
-          <w:sz w:val="20"/>
-          <w:szCs w:val="20"/>
-        </w:rPr>
-        <w:t>, six engineers, four QA and a product owner.</w:t>
-      </w:r>
-    </w:p>
-    <w:p>
-      <w:pPr>
-        <w:tabs>
-          <w:tab w:val="right" w:pos="9360"/>
-          <w:tab w:val="right" w:pos="9720"/>
-        </w:tabs>
-        <w:ind w:left="237"/>
-        <w:rPr>
-          <w:rFonts w:asciiTheme="minorHAnsi" w:eastAsia="Calibri" w:hAnsiTheme="minorHAnsi" w:cstheme="minorHAnsi"/>
-          <w:bCs/>
-          <w:sz w:val="20"/>
-          <w:szCs w:val="20"/>
-        </w:rPr>
-      </w:pPr>
-    </w:p>
-    <w:p>
-      <w:pPr>
-        <w:pStyle w:val="ListParagraph"/>
-        <w:numPr>
-          <w:ilvl w:val="0"/>
-          <w:numId w:val="16"/>
-        </w:numPr>
+        </w:rPr>
+      </w:pPr>
+      <w:r>
+        <w:rPr>
+          <w:rFonts w:asciiTheme="minorHAnsi" w:eastAsia="Calibri" w:hAnsiTheme="minorHAnsi" w:cstheme="minorHAnsi"/>
+          <w:bCs/>
+        </w:rPr>
+        <w:t>Successfully launched the flagship Single Page Application (SPA) built with Angular within a remarkably short timeframe of under a year.</w:t>
+      </w:r>
+    </w:p>
+    <w:p>
+      <w:pPr>
         <w:pBdr>
           <w:top w:val="nil"/>
           <w:left w:val="nil"/>
@@ -2543,32 +1707,333 @@
           <w:tab w:val="right" w:pos="9360"/>
           <w:tab w:val="right" w:pos="9720"/>
         </w:tabs>
-        <w:rPr>
-          <w:rFonts w:asciiTheme="minorHAnsi" w:eastAsia="Calibri" w:hAnsiTheme="minorHAnsi" w:cstheme="minorHAnsi"/>
-          <w:bCs/>
-        </w:rPr>
-      </w:pPr>
-      <w:r>
-        <w:rPr>
-          <w:rFonts w:asciiTheme="minorHAnsi" w:eastAsia="Calibri" w:hAnsiTheme="minorHAnsi" w:cstheme="minorHAnsi"/>
-          <w:bCs/>
-        </w:rPr>
-        <w:t>Implemented Angular animations to provide a stimulating overall User Experience.</w:t>
-      </w:r>
+        <w:ind w:left="360"/>
+        <w:rPr>
+          <w:rFonts w:asciiTheme="minorHAnsi" w:eastAsia="Calibri" w:hAnsiTheme="minorHAnsi" w:cstheme="minorHAnsi"/>
+          <w:bCs/>
+        </w:rPr>
+      </w:pPr>
+    </w:p>
+    <w:p>
+      <w:pPr>
+        <w:keepLines/>
+        <w:shd w:val="clear" w:color="auto" w:fill="FFFFFF"/>
+        <w:tabs>
+          <w:tab w:val="right" w:pos="9720"/>
+        </w:tabs>
+        <w:rPr>
+          <w:rFonts w:asciiTheme="minorHAnsi" w:eastAsia="Calibri" w:hAnsiTheme="minorHAnsi" w:cstheme="minorHAnsi"/>
+          <w:bCs/>
+        </w:rPr>
+      </w:pPr>
+      <w:r>
+        <w:rPr>
+          <w:rFonts w:asciiTheme="minorHAnsi" w:eastAsia="Calibri" w:hAnsiTheme="minorHAnsi" w:cstheme="minorHAnsi"/>
+          <w:bCs/>
+        </w:rPr>
+        <w:t>Software Engineer - Team Lead</w:t>
+      </w:r>
+      <w:r>
+        <w:rPr>
+          <w:rFonts w:asciiTheme="minorHAnsi" w:eastAsia="Calibri" w:hAnsiTheme="minorHAnsi" w:cstheme="minorHAnsi"/>
+          <w:bCs/>
+        </w:rPr>
+        <w:tab/>
+      </w:r>
+      <w:r>
+        <w:rPr>
+          <w:rFonts w:asciiTheme="minorHAnsi" w:eastAsia="Calibri" w:hAnsiTheme="minorHAnsi" w:cstheme="minorHAnsi"/>
+          <w:bCs/>
+        </w:rPr>
+        <w:t xml:space="preserve">Apr 2016 – </w:t>
+      </w:r>
+      <w:r>
+        <w:rPr>
+          <w:rFonts w:asciiTheme="minorHAnsi" w:eastAsia="Calibri" w:hAnsiTheme="minorHAnsi" w:cstheme="minorHAnsi"/>
+          <w:bCs/>
+        </w:rPr>
+        <w:t>Jul 2019</w:t>
+      </w:r>
+    </w:p>
+    <w:p>
+      <w:pPr>
+        <w:keepLines/>
+        <w:shd w:val="clear" w:color="auto" w:fill="FFFFFF"/>
+        <w:tabs>
+          <w:tab w:val="right" w:pos="9720"/>
+        </w:tabs>
+        <w:rPr>
+          <w:rFonts w:asciiTheme="minorHAnsi" w:eastAsia="Calibri" w:hAnsiTheme="minorHAnsi" w:cstheme="minorHAnsi"/>
+          <w:bCs/>
+        </w:rPr>
+      </w:pPr>
+      <w:r>
+        <w:rPr>
+          <w:rFonts w:asciiTheme="minorHAnsi" w:eastAsia="Calibri" w:hAnsiTheme="minorHAnsi" w:cstheme="minorHAnsi"/>
+          <w:bCs/>
+        </w:rPr>
+        <w:t>Finastra</w:t>
+      </w:r>
+      <w:r>
+        <w:rPr>
+          <w:rFonts w:asciiTheme="minorHAnsi" w:eastAsia="Calibri" w:hAnsiTheme="minorHAnsi" w:cstheme="minorHAnsi"/>
+          <w:bCs/>
+        </w:rPr>
+        <w:tab/>
+      </w:r>
+      <w:r>
+        <w:rPr>
+          <w:rFonts w:asciiTheme="minorHAnsi" w:eastAsia="Calibri" w:hAnsiTheme="minorHAnsi" w:cstheme="minorHAnsi"/>
+          <w:bCs/>
+        </w:rPr>
+        <w:t xml:space="preserve"> Mequon, WI</w:t>
+      </w:r>
+    </w:p>
+    <w:p>
+      <w:pPr>
+        <w:keepLines/>
+        <w:shd w:val="clear" w:color="auto" w:fill="FFFFFF"/>
+        <w:tabs>
+          <w:tab w:val="right" w:pos="9720"/>
+        </w:tabs>
+        <w:rPr>
+          <w:rFonts w:asciiTheme="minorHAnsi" w:eastAsia="Calibri" w:hAnsiTheme="minorHAnsi" w:cstheme="minorHAnsi"/>
+          <w:bCs/>
+        </w:rPr>
+      </w:pPr>
+    </w:p>
+    <w:p>
+      <w:pPr>
+        <w:shd w:val="clear" w:color="auto" w:fill="FFFFFF"/>
+        <w:tabs>
+          <w:tab w:val="right" w:pos="9360"/>
+          <w:tab w:val="right" w:pos="9720"/>
+        </w:tabs>
+        <w:rPr>
+          <w:rFonts w:asciiTheme="minorHAnsi" w:eastAsia="Calibri" w:hAnsiTheme="minorHAnsi" w:cstheme="minorHAnsi"/>
+          <w:bCs/>
+        </w:rPr>
+      </w:pPr>
+      <w:r>
+        <w:rPr>
+          <w:rFonts w:asciiTheme="minorHAnsi" w:eastAsia="Calibri" w:hAnsiTheme="minorHAnsi" w:cstheme="minorHAnsi"/>
+          <w:bCs/>
+        </w:rPr>
+        <w:t>IC Full Stack Engineer, contribut</w:t>
+      </w:r>
+      <w:r>
+        <w:rPr>
+          <w:rFonts w:asciiTheme="minorHAnsi" w:eastAsia="Calibri" w:hAnsiTheme="minorHAnsi" w:cstheme="minorHAnsi"/>
+          <w:bCs/>
+        </w:rPr>
+        <w:t>ing</w:t>
+      </w:r>
+      <w:r>
+        <w:rPr>
+          <w:rFonts w:asciiTheme="minorHAnsi" w:eastAsia="Calibri" w:hAnsiTheme="minorHAnsi" w:cstheme="minorHAnsi"/>
+          <w:bCs/>
+        </w:rPr>
+        <w:t xml:space="preserve"> to the enhancement of a legacy Point-of-Sale (POS) Mortgage system, aimed at providing banks with a Software as a Service (SaaS) solution for processing mortgage applications online.</w:t>
+      </w:r>
+    </w:p>
+    <w:p>
+      <w:pPr>
+        <w:shd w:val="clear" w:color="auto" w:fill="FFFFFF"/>
+        <w:tabs>
+          <w:tab w:val="right" w:pos="9360"/>
+          <w:tab w:val="right" w:pos="9720"/>
+        </w:tabs>
+        <w:rPr>
+          <w:rFonts w:asciiTheme="minorHAnsi" w:eastAsia="Calibri" w:hAnsiTheme="minorHAnsi" w:cstheme="minorHAnsi"/>
+          <w:bCs/>
+        </w:rPr>
+      </w:pPr>
     </w:p>
     <w:p>
       <w:pPr>
         <w:pStyle w:val="ListParagraph"/>
         <w:numPr>
           <w:ilvl w:val="0"/>
-          <w:numId w:val="16"/>
+          <w:numId w:val="15"/>
         </w:numPr>
+        <w:shd w:val="clear" w:color="auto" w:fill="FFFFFF"/>
+        <w:tabs>
+          <w:tab w:val="right" w:pos="9360"/>
+          <w:tab w:val="right" w:pos="9720"/>
+        </w:tabs>
+        <w:rPr>
+          <w:rFonts w:asciiTheme="minorHAnsi" w:eastAsia="Calibri" w:hAnsiTheme="minorHAnsi" w:cstheme="minorHAnsi"/>
+          <w:bCs/>
+        </w:rPr>
+      </w:pPr>
+      <w:r>
+        <w:rPr>
+          <w:rFonts w:asciiTheme="minorHAnsi" w:eastAsia="Calibri" w:hAnsiTheme="minorHAnsi" w:cstheme="minorHAnsi"/>
+          <w:bCs/>
+        </w:rPr>
+        <w:t>Collaborated closely with cross-functional teams focusing on enhancing user experience.</w:t>
+      </w:r>
+    </w:p>
+    <w:p>
+      <w:pPr>
+        <w:pStyle w:val="ListParagraph"/>
+        <w:numPr>
+          <w:ilvl w:val="0"/>
+          <w:numId w:val="15"/>
+        </w:numPr>
+        <w:shd w:val="clear" w:color="auto" w:fill="FFFFFF"/>
+        <w:tabs>
+          <w:tab w:val="right" w:pos="9360"/>
+          <w:tab w:val="right" w:pos="9720"/>
+        </w:tabs>
+        <w:rPr>
+          <w:rFonts w:asciiTheme="minorHAnsi" w:eastAsia="Calibri" w:hAnsiTheme="minorHAnsi" w:cstheme="minorHAnsi"/>
+          <w:bCs/>
+        </w:rPr>
+      </w:pPr>
+      <w:r>
+        <w:rPr>
+          <w:rFonts w:asciiTheme="minorHAnsi" w:eastAsia="Calibri" w:hAnsiTheme="minorHAnsi" w:cstheme="minorHAnsi"/>
+          <w:bCs/>
+        </w:rPr>
+        <w:t>Implemented new features</w:t>
+      </w:r>
+      <w:r>
+        <w:rPr>
+          <w:rFonts w:asciiTheme="minorHAnsi" w:eastAsia="Calibri" w:hAnsiTheme="minorHAnsi" w:cstheme="minorHAnsi"/>
+          <w:bCs/>
+        </w:rPr>
+        <w:t>/</w:t>
+      </w:r>
+      <w:r>
+        <w:rPr>
+          <w:rFonts w:asciiTheme="minorHAnsi" w:eastAsia="Calibri" w:hAnsiTheme="minorHAnsi" w:cstheme="minorHAnsi"/>
+          <w:bCs/>
+        </w:rPr>
+        <w:t>functionalities to streamline the mortgage application process.</w:t>
+      </w:r>
+    </w:p>
+    <w:p>
+      <w:pPr>
+        <w:pStyle w:val="ListParagraph"/>
+        <w:numPr>
+          <w:ilvl w:val="0"/>
+          <w:numId w:val="15"/>
+        </w:numPr>
+        <w:shd w:val="clear" w:color="auto" w:fill="FFFFFF"/>
+        <w:tabs>
+          <w:tab w:val="right" w:pos="9360"/>
+          <w:tab w:val="right" w:pos="9720"/>
+        </w:tabs>
+        <w:rPr>
+          <w:rFonts w:asciiTheme="minorHAnsi" w:eastAsia="Calibri" w:hAnsiTheme="minorHAnsi" w:cstheme="minorHAnsi"/>
+          <w:bCs/>
+        </w:rPr>
+      </w:pPr>
+      <w:r>
+        <w:rPr>
+          <w:rFonts w:asciiTheme="minorHAnsi" w:eastAsia="Calibri" w:hAnsiTheme="minorHAnsi" w:cstheme="minorHAnsi"/>
+          <w:bCs/>
+        </w:rPr>
+        <w:t>Optimized performance and scalability of the system to accommodate transaction volumes.</w:t>
+      </w:r>
+    </w:p>
+    <w:p>
+      <w:pPr>
+        <w:pStyle w:val="ListParagraph"/>
+        <w:numPr>
+          <w:ilvl w:val="0"/>
+          <w:numId w:val="15"/>
+        </w:numPr>
+        <w:shd w:val="clear" w:color="auto" w:fill="FFFFFF"/>
+        <w:tabs>
+          <w:tab w:val="right" w:pos="9360"/>
+          <w:tab w:val="right" w:pos="9720"/>
+        </w:tabs>
+        <w:rPr>
+          <w:rFonts w:asciiTheme="minorHAnsi" w:eastAsia="Calibri" w:hAnsiTheme="minorHAnsi" w:cstheme="minorHAnsi"/>
+          <w:bCs/>
+        </w:rPr>
+      </w:pPr>
+      <w:r>
+        <w:rPr>
+          <w:rFonts w:asciiTheme="minorHAnsi" w:eastAsia="Calibri" w:hAnsiTheme="minorHAnsi" w:cstheme="minorHAnsi"/>
+          <w:bCs/>
+        </w:rPr>
+        <w:t xml:space="preserve">Provided ongoing support for the POS Mortgage system, </w:t>
+      </w:r>
+      <w:r>
+        <w:rPr>
+          <w:rFonts w:asciiTheme="minorHAnsi" w:eastAsia="Calibri" w:hAnsiTheme="minorHAnsi" w:cstheme="minorHAnsi"/>
+          <w:bCs/>
+        </w:rPr>
+        <w:t>debugging</w:t>
+      </w:r>
+      <w:r>
+        <w:rPr>
+          <w:rFonts w:asciiTheme="minorHAnsi" w:eastAsia="Calibri" w:hAnsiTheme="minorHAnsi" w:cstheme="minorHAnsi"/>
+          <w:bCs/>
+        </w:rPr>
+        <w:t xml:space="preserve"> issues and </w:t>
+      </w:r>
+      <w:r>
+        <w:rPr>
+          <w:rFonts w:asciiTheme="minorHAnsi" w:eastAsia="Calibri" w:hAnsiTheme="minorHAnsi" w:cstheme="minorHAnsi"/>
+          <w:bCs/>
+        </w:rPr>
+        <w:t>fixing</w:t>
+      </w:r>
+      <w:r>
+        <w:rPr>
+          <w:rFonts w:asciiTheme="minorHAnsi" w:eastAsia="Calibri" w:hAnsiTheme="minorHAnsi" w:cstheme="minorHAnsi"/>
+          <w:bCs/>
+        </w:rPr>
+        <w:t xml:space="preserve"> bug</w:t>
+      </w:r>
+      <w:r>
+        <w:rPr>
+          <w:rFonts w:asciiTheme="minorHAnsi" w:eastAsia="Calibri" w:hAnsiTheme="minorHAnsi" w:cstheme="minorHAnsi"/>
+          <w:bCs/>
+        </w:rPr>
+        <w:t>s</w:t>
+      </w:r>
+      <w:r>
+        <w:rPr>
+          <w:rFonts w:asciiTheme="minorHAnsi" w:eastAsia="Calibri" w:hAnsiTheme="minorHAnsi" w:cstheme="minorHAnsi"/>
+          <w:bCs/>
+        </w:rPr>
+        <w:t>.</w:t>
+      </w:r>
+    </w:p>
+    <w:p>
+      <w:pPr>
+        <w:keepLines/>
+        <w:shd w:val="clear" w:color="auto" w:fill="FFFFFF"/>
+        <w:tabs>
+          <w:tab w:val="right" w:pos="9720"/>
+        </w:tabs>
+        <w:rPr>
+          <w:rFonts w:asciiTheme="minorHAnsi" w:eastAsia="Calibri" w:hAnsiTheme="minorHAnsi" w:cstheme="minorHAnsi"/>
+          <w:bCs/>
+        </w:rPr>
+      </w:pPr>
+      <w:r>
+        <w:rPr>
+          <w:rFonts w:asciiTheme="minorHAnsi" w:eastAsia="Calibri" w:hAnsiTheme="minorHAnsi" w:cstheme="minorHAnsi"/>
+          <w:bCs/>
+        </w:rPr>
+        <w:tab/>
+        <w:t xml:space="preserve">    </w:t>
+      </w:r>
+    </w:p>
+    <w:p>
+      <w:pPr>
         <w:pBdr>
-          <w:top w:val="nil"/>
-          <w:left w:val="nil"/>
-          <w:bottom w:val="nil"/>
-          <w:right w:val="nil"/>
-          <w:between w:val="nil"/>
+          <w:top w:val="none" w:sz="0" w:space="0" w:color="000000"/>
+          <w:left w:val="none" w:sz="0" w:space="0" w:color="000000"/>
+          <w:bottom w:val="none" w:sz="0" w:space="0" w:color="000000"/>
+          <w:right w:val="none" w:sz="0" w:space="0" w:color="000000"/>
+          <w:between w:val="none" w:sz="0" w:space="0" w:color="000000"/>
         </w:pBdr>
         <w:tabs>
           <w:tab w:val="right" w:pos="9360"/>
@@ -2584,8 +2049,48 @@
           <w:rFonts w:asciiTheme="minorHAnsi" w:eastAsia="Calibri" w:hAnsiTheme="minorHAnsi" w:cstheme="minorHAnsi"/>
           <w:bCs/>
         </w:rPr>
-        <w:t>Team Lead and Owner of 3 backend microservices and contributor to SPA application.</w:t>
-      </w:r>
+        <w:t>Lead Engineer</w:t>
+      </w:r>
+      <w:r>
+        <w:rPr>
+          <w:rFonts w:asciiTheme="minorHAnsi" w:eastAsia="Calibri" w:hAnsiTheme="minorHAnsi" w:cstheme="minorHAnsi"/>
+          <w:bCs/>
+        </w:rPr>
+        <w:t xml:space="preserve"> </w:t>
+      </w:r>
+      <w:r>
+        <w:rPr>
+          <w:rFonts w:asciiTheme="minorHAnsi" w:eastAsia="Calibri" w:hAnsiTheme="minorHAnsi" w:cstheme="minorHAnsi"/>
+          <w:bCs/>
+        </w:rPr>
+        <w:t xml:space="preserve">(LE) of a greenfield initiative, spearheading the effort to replace existing applications with a modern Single Page Application (SPA). </w:t>
+      </w:r>
+      <w:r>
+        <w:rPr>
+          <w:rFonts w:asciiTheme="minorHAnsi" w:eastAsia="Calibri" w:hAnsiTheme="minorHAnsi" w:cstheme="minorHAnsi"/>
+          <w:bCs/>
+        </w:rPr>
+        <w:t>P</w:t>
+      </w:r>
+      <w:r>
+        <w:rPr>
+          <w:rFonts w:asciiTheme="minorHAnsi" w:eastAsia="Calibri" w:hAnsiTheme="minorHAnsi" w:cstheme="minorHAnsi"/>
+          <w:bCs/>
+        </w:rPr>
+        <w:t>layed a pivotal role in delivering a cutting-edge solution to meet our business objectives.</w:t>
+      </w:r>
+    </w:p>
+    <w:p>
+      <w:pPr>
+        <w:tabs>
+          <w:tab w:val="right" w:pos="9360"/>
+          <w:tab w:val="right" w:pos="9720"/>
+        </w:tabs>
+        <w:rPr>
+          <w:rFonts w:asciiTheme="minorHAnsi" w:eastAsia="Calibri" w:hAnsiTheme="minorHAnsi" w:cstheme="minorHAnsi"/>
+          <w:bCs/>
+        </w:rPr>
+      </w:pPr>
     </w:p>
     <w:p>
       <w:pPr>
@@ -2615,107 +2120,23 @@
           <w:rFonts w:asciiTheme="minorHAnsi" w:eastAsia="Calibri" w:hAnsiTheme="minorHAnsi" w:cstheme="minorHAnsi"/>
           <w:bCs/>
         </w:rPr>
-        <w:t>Typescript/Angular frontend and C# backend with Microsoft Azure cloud hosting.</w:t>
-      </w:r>
-    </w:p>
-    <w:p>
-      <w:pPr>
-        <w:shd w:val="clear" w:color="auto" w:fill="FFFFFF"/>
-        <w:tabs>
-          <w:tab w:val="right" w:pos="9360"/>
-          <w:tab w:val="right" w:pos="9720"/>
-        </w:tabs>
-        <w:rPr>
-          <w:rFonts w:asciiTheme="minorHAnsi" w:eastAsia="Calibri" w:hAnsiTheme="minorHAnsi" w:cstheme="minorHAnsi"/>
-          <w:bCs/>
-          <w:sz w:val="20"/>
-          <w:szCs w:val="20"/>
-        </w:rPr>
-      </w:pPr>
-    </w:p>
-    <w:p>
-      <w:pPr>
-        <w:shd w:val="clear" w:color="auto" w:fill="FFFFFF"/>
-        <w:tabs>
-          <w:tab w:val="right" w:pos="9720"/>
-        </w:tabs>
-        <w:rPr>
-          <w:rFonts w:asciiTheme="minorHAnsi" w:eastAsia="Calibri" w:hAnsiTheme="minorHAnsi" w:cstheme="minorHAnsi"/>
-          <w:bCs/>
-        </w:rPr>
-      </w:pPr>
-      <w:r>
-        <w:rPr>
-          <w:rFonts w:asciiTheme="minorHAnsi" w:eastAsia="Calibri" w:hAnsiTheme="minorHAnsi" w:cstheme="minorHAnsi"/>
-          <w:bCs/>
-        </w:rPr>
-        <w:t>Senior Consulting Software Engineer</w:t>
-      </w:r>
-      <w:r>
-        <w:rPr>
-          <w:rFonts w:asciiTheme="minorHAnsi" w:eastAsia="Calibri" w:hAnsiTheme="minorHAnsi" w:cstheme="minorHAnsi"/>
-          <w:bCs/>
-        </w:rPr>
-        <w:tab/>
-      </w:r>
-      <w:r>
-        <w:rPr>
-          <w:rFonts w:asciiTheme="minorHAnsi" w:eastAsia="Calibri" w:hAnsiTheme="minorHAnsi" w:cstheme="minorHAnsi"/>
-          <w:bCs/>
-        </w:rPr>
-        <w:t>May 2015 – Mar 2016</w:t>
-      </w:r>
-    </w:p>
-    <w:p>
-      <w:pPr>
-        <w:shd w:val="clear" w:color="auto" w:fill="FFFFFF"/>
-        <w:tabs>
-          <w:tab w:val="right" w:pos="9720"/>
-        </w:tabs>
-        <w:rPr>
-          <w:rFonts w:asciiTheme="minorHAnsi" w:eastAsia="Calibri" w:hAnsiTheme="minorHAnsi" w:cstheme="minorHAnsi"/>
-          <w:bCs/>
-        </w:rPr>
-      </w:pPr>
-      <w:r>
-        <w:rPr>
-          <w:rFonts w:asciiTheme="minorHAnsi" w:eastAsia="Calibri" w:hAnsiTheme="minorHAnsi" w:cstheme="minorHAnsi"/>
-          <w:bCs/>
-        </w:rPr>
-        <w:t>Blue Yonder</w:t>
-      </w:r>
-      <w:r>
-        <w:rPr>
-          <w:rFonts w:asciiTheme="minorHAnsi" w:eastAsia="Calibri" w:hAnsiTheme="minorHAnsi" w:cstheme="minorHAnsi"/>
-          <w:bCs/>
-        </w:rPr>
-        <w:tab/>
-      </w:r>
-      <w:r>
-        <w:rPr>
-          <w:rFonts w:asciiTheme="minorHAnsi" w:eastAsia="Calibri" w:hAnsiTheme="minorHAnsi" w:cstheme="minorHAnsi"/>
-          <w:bCs/>
-        </w:rPr>
-        <w:t>Waukesha, WI</w:t>
-      </w:r>
-    </w:p>
-    <w:p>
-      <w:pPr>
-        <w:shd w:val="clear" w:color="auto" w:fill="FFFFFF"/>
-        <w:tabs>
-          <w:tab w:val="right" w:pos="9360"/>
-          <w:tab w:val="right" w:pos="9720"/>
-        </w:tabs>
-        <w:rPr>
-          <w:rFonts w:asciiTheme="minorHAnsi" w:eastAsia="Calibri" w:hAnsiTheme="minorHAnsi" w:cstheme="minorHAnsi"/>
-          <w:bCs/>
-          <w:sz w:val="20"/>
-          <w:szCs w:val="20"/>
-        </w:rPr>
-      </w:pPr>
-    </w:p>
-    <w:p>
-      <w:pPr>
+        <w:t>Introduced Angular animations to elevate the overall user experience</w:t>
+      </w:r>
+      <w:r>
+        <w:rPr>
+          <w:rFonts w:asciiTheme="minorHAnsi" w:eastAsia="Calibri" w:hAnsiTheme="minorHAnsi" w:cstheme="minorHAnsi"/>
+          <w:bCs/>
+        </w:rPr>
+        <w:t>.</w:t>
+      </w:r>
+    </w:p>
+    <w:p>
+      <w:pPr>
+        <w:pStyle w:val="ListParagraph"/>
+        <w:numPr>
+          <w:ilvl w:val="0"/>
+          <w:numId w:val="16"/>
+        </w:numPr>
         <w:pBdr>
           <w:top w:val="none" w:sz="0" w:space="0" w:color="000000"/>
           <w:left w:val="none" w:sz="0" w:space="0" w:color="000000"/>
@@ -2730,250 +2151,23 @@
         <w:rPr>
           <w:rFonts w:asciiTheme="minorHAnsi" w:eastAsia="Calibri" w:hAnsiTheme="minorHAnsi" w:cstheme="minorHAnsi"/>
           <w:bCs/>
-          <w:sz w:val="20"/>
-          <w:szCs w:val="20"/>
-        </w:rPr>
-      </w:pPr>
-      <w:r>
-        <w:rPr>
-          <w:rFonts w:asciiTheme="minorHAnsi" w:eastAsia="Calibri" w:hAnsiTheme="minorHAnsi" w:cstheme="minorHAnsi"/>
-          <w:bCs/>
-          <w:sz w:val="20"/>
-          <w:szCs w:val="20"/>
-          <w:highlight w:val="white"/>
-        </w:rPr>
-        <w:t xml:space="preserve">Individual contributor </w:t>
-      </w:r>
-      <w:r>
-        <w:rPr>
-          <w:rFonts w:asciiTheme="minorHAnsi" w:eastAsia="Calibri" w:hAnsiTheme="minorHAnsi" w:cstheme="minorHAnsi"/>
-          <w:bCs/>
-          <w:sz w:val="20"/>
-          <w:szCs w:val="20"/>
-          <w:highlight w:val="white"/>
-        </w:rPr>
-        <w:t>a</w:t>
-      </w:r>
-      <w:r>
-        <w:rPr>
-          <w:rFonts w:asciiTheme="minorHAnsi" w:eastAsia="Calibri" w:hAnsiTheme="minorHAnsi" w:cstheme="minorHAnsi"/>
-          <w:bCs/>
-          <w:sz w:val="20"/>
-          <w:szCs w:val="20"/>
-          <w:highlight w:val="white"/>
-        </w:rPr>
-        <w:t>ddressing identified gaps between our core software platform and the customer needs</w:t>
-      </w:r>
-      <w:r>
-        <w:rPr>
-          <w:rFonts w:asciiTheme="minorHAnsi" w:eastAsia="Calibri" w:hAnsiTheme="minorHAnsi" w:cstheme="minorHAnsi"/>
-          <w:bCs/>
-          <w:sz w:val="20"/>
-          <w:szCs w:val="20"/>
-          <w:highlight w:val="white"/>
-        </w:rPr>
-        <w:t xml:space="preserve">. </w:t>
-      </w:r>
-      <w:r>
-        <w:rPr>
-          <w:rFonts w:asciiTheme="minorHAnsi" w:eastAsia="Calibri" w:hAnsiTheme="minorHAnsi" w:cstheme="minorHAnsi"/>
-          <w:bCs/>
-          <w:sz w:val="20"/>
-          <w:szCs w:val="20"/>
-        </w:rPr>
-        <w:t>Worked to either implement customer specific changes or provide generic solutions for core warehouse management solution.</w:t>
-      </w:r>
-    </w:p>
-    <w:p>
-      <w:pPr>
-        <w:shd w:val="clear" w:color="auto" w:fill="FFFFFF"/>
-        <w:tabs>
-          <w:tab w:val="right" w:pos="9360"/>
-          <w:tab w:val="right" w:pos="9720"/>
-        </w:tabs>
-        <w:rPr>
-          <w:rFonts w:asciiTheme="minorHAnsi" w:eastAsia="Calibri" w:hAnsiTheme="minorHAnsi" w:cstheme="minorHAnsi"/>
-          <w:bCs/>
-          <w:sz w:val="20"/>
-          <w:szCs w:val="20"/>
-        </w:rPr>
-      </w:pPr>
+        </w:rPr>
+      </w:pPr>
+      <w:r>
+        <w:rPr>
+          <w:rFonts w:asciiTheme="minorHAnsi" w:eastAsia="Calibri" w:hAnsiTheme="minorHAnsi" w:cstheme="minorHAnsi"/>
+          <w:bCs/>
+        </w:rPr>
+        <w:t xml:space="preserve">Took full ownership of three C# .NET backend microservices, overseeing their development and maintenance, while concurrently playing an active role in enhancing the SPA frontend. </w:t>
+      </w:r>
     </w:p>
     <w:p>
       <w:pPr>
         <w:pStyle w:val="ListParagraph"/>
         <w:numPr>
           <w:ilvl w:val="0"/>
-          <w:numId w:val="17"/>
+          <w:numId w:val="16"/>
         </w:numPr>
-        <w:shd w:val="clear" w:color="auto" w:fill="FFFFFF"/>
-        <w:tabs>
-          <w:tab w:val="right" w:pos="9360"/>
-          <w:tab w:val="right" w:pos="9720"/>
-        </w:tabs>
-        <w:rPr>
-          <w:rFonts w:asciiTheme="minorHAnsi" w:eastAsia="Calibri" w:hAnsiTheme="minorHAnsi" w:cstheme="minorHAnsi"/>
-          <w:bCs/>
-        </w:rPr>
-      </w:pPr>
-      <w:r>
-        <w:rPr>
-          <w:rFonts w:asciiTheme="minorHAnsi" w:eastAsia="Calibri" w:hAnsiTheme="minorHAnsi" w:cstheme="minorHAnsi"/>
-          <w:bCs/>
-        </w:rPr>
-        <w:t>Implement Voice enhancements introduced to the core product.</w:t>
-      </w:r>
-    </w:p>
-    <w:p>
-      <w:pPr>
-        <w:pStyle w:val="ListParagraph"/>
-        <w:numPr>
-          <w:ilvl w:val="0"/>
-          <w:numId w:val="17"/>
-        </w:numPr>
-        <w:shd w:val="clear" w:color="auto" w:fill="FFFFFF"/>
-        <w:tabs>
-          <w:tab w:val="right" w:pos="9360"/>
-          <w:tab w:val="right" w:pos="9720"/>
-        </w:tabs>
-        <w:rPr>
-          <w:rFonts w:asciiTheme="minorHAnsi" w:eastAsia="Calibri" w:hAnsiTheme="minorHAnsi" w:cstheme="minorHAnsi"/>
-          <w:bCs/>
-        </w:rPr>
-      </w:pPr>
-      <w:r>
-        <w:rPr>
-          <w:rFonts w:asciiTheme="minorHAnsi" w:eastAsia="Calibri" w:hAnsiTheme="minorHAnsi" w:cstheme="minorHAnsi"/>
-          <w:bCs/>
-        </w:rPr>
-        <w:t>Lead efforts collaborating with customers directly to meet their needs.</w:t>
-      </w:r>
-    </w:p>
-    <w:p>
-      <w:pPr>
-        <w:pStyle w:val="ListParagraph"/>
-        <w:numPr>
-          <w:ilvl w:val="0"/>
-          <w:numId w:val="17"/>
-        </w:numPr>
-        <w:shd w:val="clear" w:color="auto" w:fill="FFFFFF"/>
-        <w:tabs>
-          <w:tab w:val="right" w:pos="9360"/>
-          <w:tab w:val="right" w:pos="9720"/>
-        </w:tabs>
-        <w:rPr>
-          <w:rFonts w:asciiTheme="minorHAnsi" w:eastAsia="Calibri" w:hAnsiTheme="minorHAnsi" w:cstheme="minorHAnsi"/>
-          <w:bCs/>
-        </w:rPr>
-      </w:pPr>
-      <w:r>
-        <w:rPr>
-          <w:rFonts w:asciiTheme="minorHAnsi" w:eastAsia="Calibri" w:hAnsiTheme="minorHAnsi" w:cstheme="minorHAnsi"/>
-          <w:bCs/>
-        </w:rPr>
-        <w:t>Provided on-site support during customer go-lives.</w:t>
-      </w:r>
-    </w:p>
-    <w:p>
-      <w:pPr>
-        <w:shd w:val="clear" w:color="auto" w:fill="FFFFFF"/>
-        <w:tabs>
-          <w:tab w:val="right" w:pos="9360"/>
-          <w:tab w:val="right" w:pos="9720"/>
-        </w:tabs>
-        <w:rPr>
-          <w:rFonts w:asciiTheme="minorHAnsi" w:eastAsia="Calibri" w:hAnsiTheme="minorHAnsi" w:cstheme="minorHAnsi"/>
-          <w:bCs/>
-          <w:sz w:val="20"/>
-          <w:szCs w:val="20"/>
-        </w:rPr>
-      </w:pPr>
-    </w:p>
-    <w:p>
-      <w:pPr>
-        <w:shd w:val="clear" w:color="auto" w:fill="FFFFFF"/>
-        <w:tabs>
-          <w:tab w:val="right" w:pos="9720"/>
-        </w:tabs>
-        <w:rPr>
-          <w:rFonts w:asciiTheme="minorHAnsi" w:eastAsia="Calibri" w:hAnsiTheme="minorHAnsi" w:cstheme="minorHAnsi"/>
-          <w:bCs/>
-        </w:rPr>
-      </w:pPr>
-      <w:r>
-        <w:rPr>
-          <w:rFonts w:asciiTheme="minorHAnsi" w:eastAsia="Calibri" w:hAnsiTheme="minorHAnsi" w:cstheme="minorHAnsi"/>
-          <w:bCs/>
-        </w:rPr>
-        <w:t>Software Developer</w:t>
-      </w:r>
-      <w:r>
-        <w:rPr>
-          <w:rFonts w:asciiTheme="minorHAnsi" w:eastAsia="Calibri" w:hAnsiTheme="minorHAnsi" w:cstheme="minorHAnsi"/>
-          <w:bCs/>
-        </w:rPr>
-        <w:tab/>
-      </w:r>
-      <w:r>
-        <w:rPr>
-          <w:rFonts w:asciiTheme="minorHAnsi" w:eastAsia="Calibri" w:hAnsiTheme="minorHAnsi" w:cstheme="minorHAnsi"/>
-          <w:bCs/>
-        </w:rPr>
-        <w:t>Dec 2013 – May 2015</w:t>
-      </w:r>
-    </w:p>
-    <w:p>
-      <w:pPr>
-        <w:shd w:val="clear" w:color="auto" w:fill="FFFFFF"/>
-        <w:tabs>
-          <w:tab w:val="right" w:pos="9720"/>
-        </w:tabs>
-        <w:rPr>
-          <w:rFonts w:asciiTheme="minorHAnsi" w:eastAsia="Calibri" w:hAnsiTheme="minorHAnsi" w:cstheme="minorHAnsi"/>
-          <w:bCs/>
-        </w:rPr>
-      </w:pPr>
-      <w:proofErr w:type="spellStart"/>
-      <w:r>
-        <w:rPr>
-          <w:rFonts w:asciiTheme="minorHAnsi" w:eastAsia="Calibri" w:hAnsiTheme="minorHAnsi" w:cstheme="minorHAnsi"/>
-          <w:bCs/>
-        </w:rPr>
-        <w:t>Iptor</w:t>
-      </w:r>
-      <w:proofErr w:type="spellEnd"/>
-      <w:r>
-        <w:rPr>
-          <w:rFonts w:asciiTheme="minorHAnsi" w:eastAsia="Calibri" w:hAnsiTheme="minorHAnsi" w:cstheme="minorHAnsi"/>
-          <w:bCs/>
-        </w:rPr>
-        <w:tab/>
-      </w:r>
-      <w:r>
-        <w:rPr>
-          <w:rFonts w:asciiTheme="minorHAnsi" w:eastAsia="Calibri" w:hAnsiTheme="minorHAnsi" w:cstheme="minorHAnsi"/>
-          <w:bCs/>
-        </w:rPr>
-        <w:t>Brookfield, WI</w:t>
-      </w:r>
-    </w:p>
-    <w:p>
-      <w:pPr>
-        <w:shd w:val="clear" w:color="auto" w:fill="FFFFFF"/>
-        <w:tabs>
-          <w:tab w:val="right" w:pos="9360"/>
-          <w:tab w:val="right" w:pos="9720"/>
-        </w:tabs>
-        <w:rPr>
-          <w:rFonts w:asciiTheme="minorHAnsi" w:eastAsia="Calibri" w:hAnsiTheme="minorHAnsi" w:cstheme="minorHAnsi"/>
-          <w:bCs/>
-          <w:sz w:val="20"/>
-          <w:szCs w:val="20"/>
-        </w:rPr>
-      </w:pPr>
-    </w:p>
-    <w:p>
-      <w:pPr>
         <w:pBdr>
           <w:top w:val="none" w:sz="0" w:space="0" w:color="000000"/>
           <w:left w:val="none" w:sz="0" w:space="0" w:color="000000"/>
@@ -2988,113 +2182,398 @@
         <w:rPr>
           <w:rFonts w:asciiTheme="minorHAnsi" w:eastAsia="Calibri" w:hAnsiTheme="minorHAnsi" w:cstheme="minorHAnsi"/>
           <w:bCs/>
-          <w:sz w:val="20"/>
-          <w:szCs w:val="20"/>
-        </w:rPr>
-      </w:pPr>
-      <w:r>
-        <w:rPr>
-          <w:rFonts w:asciiTheme="minorHAnsi" w:eastAsia="Calibri" w:hAnsiTheme="minorHAnsi" w:cstheme="minorHAnsi"/>
-          <w:bCs/>
-          <w:sz w:val="20"/>
-          <w:szCs w:val="20"/>
-        </w:rPr>
-        <w:t xml:space="preserve">Individual contributor to the modernization of the </w:t>
-      </w:r>
-      <w:r>
-        <w:rPr>
-          <w:rFonts w:asciiTheme="minorHAnsi" w:eastAsia="Calibri" w:hAnsiTheme="minorHAnsi" w:cstheme="minorHAnsi"/>
-          <w:bCs/>
-          <w:sz w:val="20"/>
-          <w:szCs w:val="20"/>
-        </w:rPr>
-        <w:t xml:space="preserve">warehouse </w:t>
-      </w:r>
-      <w:r>
-        <w:rPr>
-          <w:rFonts w:asciiTheme="minorHAnsi" w:eastAsia="Calibri" w:hAnsiTheme="minorHAnsi" w:cstheme="minorHAnsi"/>
-          <w:bCs/>
-          <w:sz w:val="20"/>
-          <w:szCs w:val="20"/>
-        </w:rPr>
-        <w:t>management</w:t>
-      </w:r>
-      <w:r>
-        <w:rPr>
-          <w:rFonts w:asciiTheme="minorHAnsi" w:eastAsia="Calibri" w:hAnsiTheme="minorHAnsi" w:cstheme="minorHAnsi"/>
-          <w:bCs/>
-          <w:sz w:val="20"/>
-          <w:szCs w:val="20"/>
-        </w:rPr>
-        <w:t xml:space="preserve"> application.  Team </w:t>
-      </w:r>
-      <w:r>
-        <w:rPr>
-          <w:rFonts w:asciiTheme="minorHAnsi" w:eastAsia="Calibri" w:hAnsiTheme="minorHAnsi" w:cstheme="minorHAnsi"/>
-          <w:bCs/>
-          <w:sz w:val="20"/>
-          <w:szCs w:val="20"/>
-        </w:rPr>
-        <w:t xml:space="preserve">consisting </w:t>
-      </w:r>
-      <w:r>
-        <w:rPr>
-          <w:rFonts w:asciiTheme="minorHAnsi" w:eastAsia="Calibri" w:hAnsiTheme="minorHAnsi" w:cstheme="minorHAnsi"/>
-          <w:bCs/>
-          <w:sz w:val="20"/>
-          <w:szCs w:val="20"/>
-        </w:rPr>
-        <w:t xml:space="preserve">of </w:t>
-      </w:r>
-      <w:r>
-        <w:rPr>
-          <w:rFonts w:asciiTheme="minorHAnsi" w:eastAsia="Calibri" w:hAnsiTheme="minorHAnsi" w:cstheme="minorHAnsi"/>
-          <w:bCs/>
-          <w:sz w:val="20"/>
-          <w:szCs w:val="20"/>
-        </w:rPr>
-        <w:t>four</w:t>
-      </w:r>
-      <w:r>
-        <w:rPr>
-          <w:rFonts w:asciiTheme="minorHAnsi" w:eastAsia="Calibri" w:hAnsiTheme="minorHAnsi" w:cstheme="minorHAnsi"/>
-          <w:bCs/>
-          <w:sz w:val="20"/>
-          <w:szCs w:val="20"/>
-        </w:rPr>
-        <w:t xml:space="preserve"> engineers working to switch from a legacy on-prem VB .NET application to a </w:t>
-      </w:r>
-      <w:r>
-        <w:rPr>
-          <w:rFonts w:asciiTheme="minorHAnsi" w:eastAsia="Calibri" w:hAnsiTheme="minorHAnsi" w:cstheme="minorHAnsi"/>
-          <w:bCs/>
-          <w:sz w:val="20"/>
-          <w:szCs w:val="20"/>
-        </w:rPr>
-        <w:t xml:space="preserve">modern </w:t>
-      </w:r>
-      <w:r>
-        <w:rPr>
-          <w:rFonts w:asciiTheme="minorHAnsi" w:eastAsia="Calibri" w:hAnsiTheme="minorHAnsi" w:cstheme="minorHAnsi"/>
-          <w:bCs/>
-          <w:sz w:val="20"/>
-          <w:szCs w:val="20"/>
-        </w:rPr>
-        <w:t>web application.</w:t>
+        </w:rPr>
+      </w:pPr>
+      <w:r>
+        <w:rPr>
+          <w:rFonts w:asciiTheme="minorHAnsi" w:eastAsia="Calibri" w:hAnsiTheme="minorHAnsi" w:cstheme="minorHAnsi"/>
+          <w:bCs/>
+        </w:rPr>
+        <w:t>Leveraged TypeScript and Angular for frontend development.</w:t>
       </w:r>
     </w:p>
     <w:p>
       <w:pPr>
         <w:shd w:val="clear" w:color="auto" w:fill="FFFFFF"/>
         <w:tabs>
+          <w:tab w:val="right" w:pos="9720"/>
+        </w:tabs>
+        <w:rPr>
+          <w:rFonts w:asciiTheme="minorHAnsi" w:eastAsia="Calibri" w:hAnsiTheme="minorHAnsi" w:cstheme="minorHAnsi"/>
+          <w:bCs/>
+        </w:rPr>
+      </w:pPr>
+      <w:r>
+        <w:rPr>
+          <w:rFonts w:asciiTheme="minorHAnsi" w:eastAsia="Calibri" w:hAnsiTheme="minorHAnsi" w:cstheme="minorHAnsi"/>
+          <w:bCs/>
+        </w:rPr>
+        <w:lastRenderedPageBreak/>
+        <w:t>Senior Consulting Software Engineer</w:t>
+      </w:r>
+      <w:r>
+        <w:rPr>
+          <w:rFonts w:asciiTheme="minorHAnsi" w:eastAsia="Calibri" w:hAnsiTheme="minorHAnsi" w:cstheme="minorHAnsi"/>
+          <w:bCs/>
+        </w:rPr>
+        <w:tab/>
+      </w:r>
+      <w:r>
+        <w:rPr>
+          <w:rFonts w:asciiTheme="minorHAnsi" w:eastAsia="Calibri" w:hAnsiTheme="minorHAnsi" w:cstheme="minorHAnsi"/>
+          <w:bCs/>
+        </w:rPr>
+        <w:t>May 2015 – Mar 2016</w:t>
+      </w:r>
+    </w:p>
+    <w:p>
+      <w:pPr>
+        <w:shd w:val="clear" w:color="auto" w:fill="FFFFFF"/>
+        <w:tabs>
+          <w:tab w:val="right" w:pos="9720"/>
+        </w:tabs>
+        <w:rPr>
+          <w:rFonts w:asciiTheme="minorHAnsi" w:eastAsia="Calibri" w:hAnsiTheme="minorHAnsi" w:cstheme="minorHAnsi"/>
+          <w:bCs/>
+        </w:rPr>
+      </w:pPr>
+      <w:r>
+        <w:rPr>
+          <w:rFonts w:asciiTheme="minorHAnsi" w:eastAsia="Calibri" w:hAnsiTheme="minorHAnsi" w:cstheme="minorHAnsi"/>
+          <w:bCs/>
+        </w:rPr>
+        <w:t>Blue Yonder</w:t>
+      </w:r>
+      <w:r>
+        <w:rPr>
+          <w:rFonts w:asciiTheme="minorHAnsi" w:eastAsia="Calibri" w:hAnsiTheme="minorHAnsi" w:cstheme="minorHAnsi"/>
+          <w:bCs/>
+        </w:rPr>
+        <w:tab/>
+      </w:r>
+      <w:r>
+        <w:rPr>
+          <w:rFonts w:asciiTheme="minorHAnsi" w:eastAsia="Calibri" w:hAnsiTheme="minorHAnsi" w:cstheme="minorHAnsi"/>
+          <w:bCs/>
+        </w:rPr>
+        <w:t>Waukesha, WI</w:t>
+      </w:r>
+    </w:p>
+    <w:p>
+      <w:pPr>
+        <w:shd w:val="clear" w:color="auto" w:fill="FFFFFF"/>
+        <w:tabs>
           <w:tab w:val="right" w:pos="9360"/>
           <w:tab w:val="right" w:pos="9720"/>
         </w:tabs>
         <w:rPr>
           <w:rFonts w:asciiTheme="minorHAnsi" w:eastAsia="Calibri" w:hAnsiTheme="minorHAnsi" w:cstheme="minorHAnsi"/>
           <w:bCs/>
-          <w:sz w:val="20"/>
-          <w:szCs w:val="20"/>
+        </w:rPr>
+      </w:pPr>
+    </w:p>
+    <w:p>
+      <w:pPr>
+        <w:shd w:val="clear" w:color="auto" w:fill="FFFFFF"/>
+        <w:tabs>
+          <w:tab w:val="right" w:pos="9360"/>
+          <w:tab w:val="right" w:pos="9720"/>
+        </w:tabs>
+        <w:rPr>
+          <w:rFonts w:asciiTheme="minorHAnsi" w:eastAsia="Calibri" w:hAnsiTheme="minorHAnsi" w:cstheme="minorHAnsi"/>
+          <w:bCs/>
+        </w:rPr>
+      </w:pPr>
+      <w:r>
+        <w:rPr>
+          <w:rFonts w:asciiTheme="minorHAnsi" w:eastAsia="Calibri" w:hAnsiTheme="minorHAnsi" w:cstheme="minorHAnsi"/>
+          <w:bCs/>
+        </w:rPr>
+        <w:t xml:space="preserve">Senior Consultant </w:t>
+      </w:r>
+      <w:r>
+        <w:rPr>
+          <w:rFonts w:asciiTheme="minorHAnsi" w:eastAsia="Calibri" w:hAnsiTheme="minorHAnsi" w:cstheme="minorHAnsi"/>
+          <w:bCs/>
+        </w:rPr>
+        <w:t>focus</w:t>
+      </w:r>
+      <w:r>
+        <w:rPr>
+          <w:rFonts w:asciiTheme="minorHAnsi" w:eastAsia="Calibri" w:hAnsiTheme="minorHAnsi" w:cstheme="minorHAnsi"/>
+          <w:bCs/>
+        </w:rPr>
+        <w:t>ing</w:t>
+      </w:r>
+      <w:r>
+        <w:rPr>
+          <w:rFonts w:asciiTheme="minorHAnsi" w:eastAsia="Calibri" w:hAnsiTheme="minorHAnsi" w:cstheme="minorHAnsi"/>
+          <w:bCs/>
+        </w:rPr>
+        <w:t xml:space="preserve"> on bridging the identified gaps between our core software platform and customer requirements within the solutions. This involved either implementing customer-specific changes or devising generic solutions to enhance the core product to better meet customer needs.</w:t>
+      </w:r>
+    </w:p>
+    <w:p>
+      <w:pPr>
+        <w:shd w:val="clear" w:color="auto" w:fill="FFFFFF"/>
+        <w:tabs>
+          <w:tab w:val="right" w:pos="9360"/>
+          <w:tab w:val="right" w:pos="9720"/>
+        </w:tabs>
+        <w:rPr>
+          <w:rFonts w:asciiTheme="minorHAnsi" w:eastAsia="Calibri" w:hAnsiTheme="minorHAnsi" w:cstheme="minorHAnsi"/>
+          <w:bCs/>
+        </w:rPr>
+      </w:pPr>
+    </w:p>
+    <w:p>
+      <w:pPr>
+        <w:pStyle w:val="ListParagraph"/>
+        <w:numPr>
+          <w:ilvl w:val="0"/>
+          <w:numId w:val="17"/>
+        </w:numPr>
+        <w:shd w:val="clear" w:color="auto" w:fill="FFFFFF"/>
+        <w:tabs>
+          <w:tab w:val="right" w:pos="9360"/>
+          <w:tab w:val="right" w:pos="9720"/>
+        </w:tabs>
+        <w:rPr>
+          <w:rFonts w:asciiTheme="minorHAnsi" w:eastAsia="Calibri" w:hAnsiTheme="minorHAnsi" w:cstheme="minorHAnsi"/>
+          <w:bCs/>
+        </w:rPr>
+      </w:pPr>
+      <w:r>
+        <w:rPr>
+          <w:rFonts w:asciiTheme="minorHAnsi" w:eastAsia="Calibri" w:hAnsiTheme="minorHAnsi" w:cstheme="minorHAnsi"/>
+          <w:bCs/>
+        </w:rPr>
+        <w:t xml:space="preserve">Spearheaded the implementation of </w:t>
+      </w:r>
+      <w:r>
+        <w:rPr>
+          <w:rFonts w:asciiTheme="minorHAnsi" w:eastAsia="Calibri" w:hAnsiTheme="minorHAnsi" w:cstheme="minorHAnsi"/>
+          <w:bCs/>
+        </w:rPr>
+        <w:t>V</w:t>
+      </w:r>
+      <w:r>
+        <w:rPr>
+          <w:rFonts w:asciiTheme="minorHAnsi" w:eastAsia="Calibri" w:hAnsiTheme="minorHAnsi" w:cstheme="minorHAnsi"/>
+          <w:bCs/>
+        </w:rPr>
+        <w:t>oice enhancements within the core product, enhancing user experience and efficiency.</w:t>
+      </w:r>
+    </w:p>
+    <w:p>
+      <w:pPr>
+        <w:pStyle w:val="ListParagraph"/>
+        <w:numPr>
+          <w:ilvl w:val="0"/>
+          <w:numId w:val="17"/>
+        </w:numPr>
+        <w:shd w:val="clear" w:color="auto" w:fill="FFFFFF"/>
+        <w:tabs>
+          <w:tab w:val="right" w:pos="9360"/>
+          <w:tab w:val="right" w:pos="9720"/>
+        </w:tabs>
+        <w:rPr>
+          <w:rFonts w:asciiTheme="minorHAnsi" w:eastAsia="Calibri" w:hAnsiTheme="minorHAnsi" w:cstheme="minorHAnsi"/>
+          <w:bCs/>
+        </w:rPr>
+      </w:pPr>
+      <w:r>
+        <w:rPr>
+          <w:rFonts w:asciiTheme="minorHAnsi" w:eastAsia="Calibri" w:hAnsiTheme="minorHAnsi" w:cstheme="minorHAnsi"/>
+          <w:bCs/>
+        </w:rPr>
+        <w:t>Led collaborative efforts with customers directly to understand their unique needs and tailor solutions to address them effectively.</w:t>
+      </w:r>
+    </w:p>
+    <w:p>
+      <w:pPr>
+        <w:pStyle w:val="ListParagraph"/>
+        <w:numPr>
+          <w:ilvl w:val="0"/>
+          <w:numId w:val="17"/>
+        </w:numPr>
+        <w:shd w:val="clear" w:color="auto" w:fill="FFFFFF"/>
+        <w:tabs>
+          <w:tab w:val="right" w:pos="9360"/>
+          <w:tab w:val="right" w:pos="9720"/>
+        </w:tabs>
+        <w:rPr>
+          <w:rFonts w:asciiTheme="minorHAnsi" w:eastAsia="Calibri" w:hAnsiTheme="minorHAnsi" w:cstheme="minorHAnsi"/>
+          <w:bCs/>
+        </w:rPr>
+      </w:pPr>
+      <w:r>
+        <w:rPr>
+          <w:rFonts w:asciiTheme="minorHAnsi" w:eastAsia="Calibri" w:hAnsiTheme="minorHAnsi" w:cstheme="minorHAnsi"/>
+          <w:bCs/>
+        </w:rPr>
+        <w:t>Provided on-site support during critical phases such as customer go-lives, ensuring smooth implementation and customer satisfaction.</w:t>
+      </w:r>
+    </w:p>
+    <w:p>
+      <w:pPr>
+        <w:shd w:val="clear" w:color="auto" w:fill="FFFFFF"/>
+        <w:tabs>
+          <w:tab w:val="right" w:pos="9360"/>
+          <w:tab w:val="right" w:pos="9720"/>
+        </w:tabs>
+        <w:rPr>
+          <w:rFonts w:asciiTheme="minorHAnsi" w:eastAsia="Calibri" w:hAnsiTheme="minorHAnsi" w:cstheme="minorHAnsi"/>
+          <w:bCs/>
+        </w:rPr>
+      </w:pPr>
+    </w:p>
+    <w:p>
+      <w:pPr>
+        <w:shd w:val="clear" w:color="auto" w:fill="FFFFFF"/>
+        <w:tabs>
+          <w:tab w:val="right" w:pos="9720"/>
+        </w:tabs>
+        <w:rPr>
+          <w:rFonts w:asciiTheme="minorHAnsi" w:eastAsia="Calibri" w:hAnsiTheme="minorHAnsi" w:cstheme="minorHAnsi"/>
+          <w:bCs/>
+        </w:rPr>
+      </w:pPr>
+      <w:r>
+        <w:rPr>
+          <w:rFonts w:asciiTheme="minorHAnsi" w:eastAsia="Calibri" w:hAnsiTheme="minorHAnsi" w:cstheme="minorHAnsi"/>
+          <w:bCs/>
+        </w:rPr>
+        <w:t>Software Developer</w:t>
+      </w:r>
+      <w:r>
+        <w:rPr>
+          <w:rFonts w:asciiTheme="minorHAnsi" w:eastAsia="Calibri" w:hAnsiTheme="minorHAnsi" w:cstheme="minorHAnsi"/>
+          <w:bCs/>
+        </w:rPr>
+        <w:tab/>
+      </w:r>
+      <w:r>
+        <w:rPr>
+          <w:rFonts w:asciiTheme="minorHAnsi" w:eastAsia="Calibri" w:hAnsiTheme="minorHAnsi" w:cstheme="minorHAnsi"/>
+          <w:bCs/>
+        </w:rPr>
+        <w:t>Dec 2013 – May 2015</w:t>
+      </w:r>
+    </w:p>
+    <w:p>
+      <w:pPr>
+        <w:shd w:val="clear" w:color="auto" w:fill="FFFFFF"/>
+        <w:tabs>
+          <w:tab w:val="right" w:pos="9720"/>
+        </w:tabs>
+        <w:rPr>
+          <w:rFonts w:asciiTheme="minorHAnsi" w:eastAsia="Calibri" w:hAnsiTheme="minorHAnsi" w:cstheme="minorHAnsi"/>
+          <w:bCs/>
+        </w:rPr>
+      </w:pPr>
+      <w:proofErr w:type="spellStart"/>
+      <w:r>
+        <w:rPr>
+          <w:rFonts w:asciiTheme="minorHAnsi" w:eastAsia="Calibri" w:hAnsiTheme="minorHAnsi" w:cstheme="minorHAnsi"/>
+          <w:bCs/>
+        </w:rPr>
+        <w:t>Iptor</w:t>
+      </w:r>
+      <w:proofErr w:type="spellEnd"/>
+      <w:r>
+        <w:rPr>
+          <w:rFonts w:asciiTheme="minorHAnsi" w:eastAsia="Calibri" w:hAnsiTheme="minorHAnsi" w:cstheme="minorHAnsi"/>
+          <w:bCs/>
+        </w:rPr>
+        <w:tab/>
+      </w:r>
+      <w:r>
+        <w:rPr>
+          <w:rFonts w:asciiTheme="minorHAnsi" w:eastAsia="Calibri" w:hAnsiTheme="minorHAnsi" w:cstheme="minorHAnsi"/>
+          <w:bCs/>
+        </w:rPr>
+        <w:t>Brookfield, WI</w:t>
+      </w:r>
+    </w:p>
+    <w:p>
+      <w:pPr>
+        <w:shd w:val="clear" w:color="auto" w:fill="FFFFFF"/>
+        <w:tabs>
+          <w:tab w:val="right" w:pos="9360"/>
+          <w:tab w:val="right" w:pos="9720"/>
+        </w:tabs>
+        <w:rPr>
+          <w:rFonts w:asciiTheme="minorHAnsi" w:eastAsia="Calibri" w:hAnsiTheme="minorHAnsi" w:cstheme="minorHAnsi"/>
+          <w:bCs/>
+        </w:rPr>
+      </w:pPr>
+    </w:p>
+    <w:p>
+      <w:pPr>
+        <w:shd w:val="clear" w:color="auto" w:fill="FFFFFF"/>
+        <w:tabs>
+          <w:tab w:val="right" w:pos="9360"/>
+          <w:tab w:val="right" w:pos="9720"/>
+        </w:tabs>
+        <w:rPr>
+          <w:rFonts w:asciiTheme="minorHAnsi" w:eastAsia="Calibri" w:hAnsiTheme="minorHAnsi" w:cstheme="minorHAnsi"/>
+          <w:bCs/>
+        </w:rPr>
+      </w:pPr>
+      <w:r>
+        <w:rPr>
+          <w:rFonts w:asciiTheme="minorHAnsi" w:eastAsia="Calibri" w:hAnsiTheme="minorHAnsi" w:cstheme="minorHAnsi"/>
+          <w:bCs/>
+        </w:rPr>
+        <w:t>IC Full Stack Engineer</w:t>
+      </w:r>
+      <w:r>
+        <w:rPr>
+          <w:rFonts w:asciiTheme="minorHAnsi" w:eastAsia="Calibri" w:hAnsiTheme="minorHAnsi" w:cstheme="minorHAnsi"/>
+          <w:bCs/>
+        </w:rPr>
+        <w:t xml:space="preserve">, </w:t>
+      </w:r>
+      <w:r>
+        <w:rPr>
+          <w:rFonts w:asciiTheme="minorHAnsi" w:eastAsia="Calibri" w:hAnsiTheme="minorHAnsi" w:cstheme="minorHAnsi"/>
+          <w:bCs/>
+        </w:rPr>
+        <w:t>modernizing</w:t>
+      </w:r>
+      <w:r>
+        <w:rPr>
+          <w:rFonts w:asciiTheme="minorHAnsi" w:eastAsia="Calibri" w:hAnsiTheme="minorHAnsi" w:cstheme="minorHAnsi"/>
+          <w:bCs/>
+        </w:rPr>
+        <w:t xml:space="preserve"> of our warehouse management application. Working within a team of four engineers, our objective was to transition from a legacy on-prem VB .NET application to a modern</w:t>
+      </w:r>
+      <w:r>
+        <w:rPr>
+          <w:rFonts w:asciiTheme="minorHAnsi" w:eastAsia="Calibri" w:hAnsiTheme="minorHAnsi" w:cstheme="minorHAnsi"/>
+          <w:bCs/>
+        </w:rPr>
+        <w:t xml:space="preserve"> AngularJS</w:t>
+      </w:r>
+      <w:r>
+        <w:rPr>
+          <w:rFonts w:asciiTheme="minorHAnsi" w:eastAsia="Calibri" w:hAnsiTheme="minorHAnsi" w:cstheme="minorHAnsi"/>
+          <w:bCs/>
+        </w:rPr>
+        <w:t xml:space="preserve"> web-based solution.</w:t>
+      </w:r>
+    </w:p>
+    <w:p>
+      <w:pPr>
+        <w:shd w:val="clear" w:color="auto" w:fill="FFFFFF"/>
+        <w:tabs>
+          <w:tab w:val="right" w:pos="9360"/>
+          <w:tab w:val="right" w:pos="9720"/>
+        </w:tabs>
+        <w:rPr>
+          <w:rFonts w:asciiTheme="minorHAnsi" w:eastAsia="Calibri" w:hAnsiTheme="minorHAnsi" w:cstheme="minorHAnsi"/>
+          <w:bCs/>
         </w:rPr>
       </w:pPr>
     </w:p>
@@ -3120,21 +2599,7 @@
           <w:rFonts w:asciiTheme="minorHAnsi" w:eastAsia="Calibri" w:hAnsiTheme="minorHAnsi" w:cstheme="minorHAnsi"/>
           <w:bCs/>
         </w:rPr>
-        <w:t xml:space="preserve">Developed Entity Framework RESTful </w:t>
-      </w:r>
-      <w:r>
-        <w:rPr>
-          <w:rFonts w:asciiTheme="minorHAnsi" w:eastAsia="Calibri" w:hAnsiTheme="minorHAnsi" w:cstheme="minorHAnsi"/>
-          <w:bCs/>
-        </w:rPr>
-        <w:t>APIs</w:t>
-      </w:r>
-      <w:r>
-        <w:rPr>
-          <w:rFonts w:asciiTheme="minorHAnsi" w:eastAsia="Calibri" w:hAnsiTheme="minorHAnsi" w:cstheme="minorHAnsi"/>
-          <w:bCs/>
-        </w:rPr>
-        <w:t xml:space="preserve"> for integration with internal and external systems.</w:t>
+        <w:t>Developed Entity Framework RESTful APIs to facilitate seamless integration with both internal and external systems, ensuring data interoperability and efficiency.</w:t>
       </w:r>
     </w:p>
     <w:p>
@@ -3159,36 +2624,7 @@
           <w:rFonts w:asciiTheme="minorHAnsi" w:eastAsia="Calibri" w:hAnsiTheme="minorHAnsi" w:cstheme="minorHAnsi"/>
           <w:bCs/>
         </w:rPr>
-        <w:t>Implemented SOAP base Web Services for 3</w:t>
-      </w:r>
-      <w:r>
-        <w:rPr>
-          <w:rFonts w:asciiTheme="minorHAnsi" w:eastAsia="Calibri" w:hAnsiTheme="minorHAnsi" w:cstheme="minorHAnsi"/>
-          <w:bCs/>
-          <w:vertAlign w:val="superscript"/>
-        </w:rPr>
-        <w:t>rd</w:t>
-      </w:r>
-      <w:r>
-        <w:rPr>
-          <w:rFonts w:asciiTheme="minorHAnsi" w:eastAsia="Calibri" w:hAnsiTheme="minorHAnsi" w:cstheme="minorHAnsi"/>
-          <w:bCs/>
-        </w:rPr>
-        <w:t xml:space="preserve"> party integrations with the</w:t>
-      </w:r>
-      <w:r>
-        <w:rPr>
-          <w:rFonts w:asciiTheme="minorHAnsi" w:eastAsia="Calibri" w:hAnsiTheme="minorHAnsi" w:cstheme="minorHAnsi"/>
-          <w:bCs/>
-        </w:rPr>
-        <w:t xml:space="preserve"> application</w:t>
-      </w:r>
-      <w:r>
-        <w:rPr>
-          <w:rFonts w:asciiTheme="minorHAnsi" w:eastAsia="Calibri" w:hAnsiTheme="minorHAnsi" w:cstheme="minorHAnsi"/>
-          <w:bCs/>
-        </w:rPr>
-        <w:t>.</w:t>
+        <w:t>Implemented SOAP-based Web Services to enable smooth integration with third-party systems, enhancing the application's functionality and interoperability.</w:t>
       </w:r>
     </w:p>
     <w:p>
@@ -3213,14 +2649,7 @@
           <w:rFonts w:asciiTheme="minorHAnsi" w:eastAsia="Calibri" w:hAnsiTheme="minorHAnsi" w:cstheme="minorHAnsi"/>
           <w:bCs/>
         </w:rPr>
-        <w:t>Lead</w:t>
-      </w:r>
-      <w:r>
-        <w:rPr>
-          <w:rFonts w:asciiTheme="minorHAnsi" w:eastAsia="Calibri" w:hAnsiTheme="minorHAnsi" w:cstheme="minorHAnsi"/>
-          <w:bCs/>
-        </w:rPr>
-        <w:t xml:space="preserve"> development efforts modify core applications for S tier customers.</w:t>
+        <w:t>Led development efforts to customize core applications tailored to the needs of our highest-tier customers, ensuring that their unique requirements were met with precision and excellence.</w:t>
       </w:r>
     </w:p>
     <w:p>
@@ -3230,11 +2659,10 @@
           <w:tab w:val="right" w:pos="9360"/>
           <w:tab w:val="right" w:pos="9720"/>
         </w:tabs>
-        <w:rPr>
-          <w:rFonts w:asciiTheme="minorHAnsi" w:eastAsia="Calibri" w:hAnsiTheme="minorHAnsi" w:cstheme="minorHAnsi"/>
-          <w:bCs/>
-          <w:sz w:val="20"/>
-          <w:szCs w:val="20"/>
+        <w:ind w:left="360"/>
+        <w:rPr>
+          <w:rFonts w:asciiTheme="minorHAnsi" w:eastAsia="Calibri" w:hAnsiTheme="minorHAnsi" w:cstheme="minorHAnsi"/>
+          <w:bCs/>
         </w:rPr>
       </w:pPr>
     </w:p>
@@ -3242,6 +2670,19 @@
       <w:pPr>
         <w:shd w:val="clear" w:color="auto" w:fill="FFFFFF"/>
         <w:tabs>
+          <w:tab w:val="right" w:pos="9360"/>
+          <w:tab w:val="right" w:pos="9720"/>
+        </w:tabs>
+        <w:rPr>
+          <w:rFonts w:asciiTheme="minorHAnsi" w:eastAsia="Calibri" w:hAnsiTheme="minorHAnsi" w:cstheme="minorHAnsi"/>
+          <w:bCs/>
+        </w:rPr>
+      </w:pPr>
+    </w:p>
+    <w:p>
+      <w:pPr>
+        <w:shd w:val="clear" w:color="auto" w:fill="FFFFFF"/>
+        <w:tabs>
           <w:tab w:val="right" w:pos="9720"/>
         </w:tabs>
         <w:rPr>
@@ -3321,8 +2762,6 @@
         <w:rPr>
           <w:rFonts w:asciiTheme="minorHAnsi" w:eastAsia="Calibri" w:hAnsiTheme="minorHAnsi" w:cstheme="minorHAnsi"/>
           <w:bCs/>
-          <w:sz w:val="20"/>
-          <w:szCs w:val="20"/>
         </w:rPr>
       </w:pPr>
     </w:p>
@@ -3336,8 +2775,6 @@
         <w:rPr>
           <w:rFonts w:asciiTheme="minorHAnsi" w:eastAsia="Calibri" w:hAnsiTheme="minorHAnsi" w:cstheme="minorHAnsi"/>
           <w:bCs/>
-          <w:sz w:val="20"/>
-          <w:szCs w:val="20"/>
         </w:rPr>
       </w:pPr>
       <w:bookmarkStart w:id="0" w:name="_heading=h.gjdgxs" w:colFirst="0" w:colLast="0"/>
@@ -3346,64 +2783,8 @@
         <w:rPr>
           <w:rFonts w:asciiTheme="minorHAnsi" w:eastAsia="Calibri" w:hAnsiTheme="minorHAnsi" w:cstheme="minorHAnsi"/>
           <w:bCs/>
-          <w:sz w:val="20"/>
-          <w:szCs w:val="20"/>
-        </w:rPr>
-        <w:t xml:space="preserve">Product </w:t>
-      </w:r>
-      <w:r>
-        <w:rPr>
-          <w:rFonts w:asciiTheme="minorHAnsi" w:eastAsia="Calibri" w:hAnsiTheme="minorHAnsi" w:cstheme="minorHAnsi"/>
-          <w:bCs/>
-          <w:sz w:val="20"/>
-          <w:szCs w:val="20"/>
-        </w:rPr>
-        <w:t>d</w:t>
-      </w:r>
-      <w:r>
-        <w:rPr>
-          <w:rFonts w:asciiTheme="minorHAnsi" w:eastAsia="Calibri" w:hAnsiTheme="minorHAnsi" w:cstheme="minorHAnsi"/>
-          <w:bCs/>
-          <w:sz w:val="20"/>
-          <w:szCs w:val="20"/>
-        </w:rPr>
-        <w:t xml:space="preserve">evelopment </w:t>
-      </w:r>
-      <w:r>
-        <w:rPr>
-          <w:rFonts w:asciiTheme="minorHAnsi" w:eastAsia="Calibri" w:hAnsiTheme="minorHAnsi" w:cstheme="minorHAnsi"/>
-          <w:bCs/>
-          <w:sz w:val="20"/>
-          <w:szCs w:val="20"/>
-        </w:rPr>
-        <w:t>i</w:t>
-      </w:r>
-      <w:r>
-        <w:rPr>
-          <w:rFonts w:asciiTheme="minorHAnsi" w:eastAsia="Calibri" w:hAnsiTheme="minorHAnsi" w:cstheme="minorHAnsi"/>
-          <w:bCs/>
-          <w:sz w:val="20"/>
-          <w:szCs w:val="20"/>
-        </w:rPr>
-        <w:t xml:space="preserve">ntern working on new features and issues for core product.  Transitioned </w:t>
-      </w:r>
-      <w:r>
-        <w:rPr>
-          <w:rFonts w:asciiTheme="minorHAnsi" w:eastAsia="Calibri" w:hAnsiTheme="minorHAnsi" w:cstheme="minorHAnsi"/>
-          <w:bCs/>
-          <w:sz w:val="20"/>
-          <w:szCs w:val="20"/>
-        </w:rPr>
-        <w:t xml:space="preserve">to </w:t>
-      </w:r>
-      <w:r>
-        <w:rPr>
-          <w:rFonts w:asciiTheme="minorHAnsi" w:eastAsia="Calibri" w:hAnsiTheme="minorHAnsi" w:cstheme="minorHAnsi"/>
-          <w:bCs/>
-          <w:sz w:val="20"/>
-          <w:szCs w:val="20"/>
-        </w:rPr>
-        <w:t>full time and assisted in project implementations collaborating directly with customers to identify gaps between our product and their needs.</w:t>
+        </w:rPr>
+        <w:t>Product Development Intern advancing our core product by implementing new features and addressing issues. Upon transitioning to a full-time role, I continued to contribute significantly by assisting in project implementations, collaborating directly with customers to bridge gaps between our product and their requirements.</w:t>
       </w:r>
     </w:p>
     <w:p>
@@ -3416,8 +2797,6 @@
         <w:rPr>
           <w:rFonts w:asciiTheme="minorHAnsi" w:eastAsia="Calibri" w:hAnsiTheme="minorHAnsi" w:cstheme="minorHAnsi"/>
           <w:bCs/>
-          <w:sz w:val="20"/>
-          <w:szCs w:val="20"/>
         </w:rPr>
       </w:pPr>
     </w:p>
@@ -3443,7 +2822,7 @@
           <w:rFonts w:asciiTheme="minorHAnsi" w:eastAsia="Calibri" w:hAnsiTheme="minorHAnsi" w:cstheme="minorHAnsi"/>
           <w:bCs/>
         </w:rPr>
-        <w:t>Implemented new features to provide threaded session expiration in our core product.</w:t>
+        <w:t>Collaborated closely with customers to understand their needs and translate them into actionable solutions, ensuring alignment between our product and customer expectations.</w:t>
       </w:r>
     </w:p>
     <w:p>
@@ -3468,21 +2847,32 @@
           <w:rFonts w:asciiTheme="minorHAnsi" w:eastAsia="Calibri" w:hAnsiTheme="minorHAnsi" w:cstheme="minorHAnsi"/>
           <w:bCs/>
         </w:rPr>
-        <w:t xml:space="preserve">Provided Analysis, Design, Implementation and Support for </w:t>
-      </w:r>
-      <w:r>
-        <w:rPr>
-          <w:rFonts w:asciiTheme="minorHAnsi" w:eastAsia="Calibri" w:hAnsiTheme="minorHAnsi" w:cstheme="minorHAnsi"/>
-          <w:bCs/>
-        </w:rPr>
-        <w:t xml:space="preserve">all </w:t>
-      </w:r>
-      <w:r>
-        <w:rPr>
-          <w:rFonts w:asciiTheme="minorHAnsi" w:eastAsia="Calibri" w:hAnsiTheme="minorHAnsi" w:cstheme="minorHAnsi"/>
-          <w:bCs/>
-        </w:rPr>
-        <w:t>different phases of projects.</w:t>
+        <w:t>Implemented threaded session expiration feature in our core product, enhancing security.</w:t>
+      </w:r>
+    </w:p>
+    <w:p>
+      <w:pPr>
+        <w:pStyle w:val="ListParagraph"/>
+        <w:numPr>
+          <w:ilvl w:val="0"/>
+          <w:numId w:val="19"/>
+        </w:numPr>
+        <w:shd w:val="clear" w:color="auto" w:fill="FFFFFF"/>
+        <w:tabs>
+          <w:tab w:val="right" w:pos="9360"/>
+          <w:tab w:val="right" w:pos="9720"/>
+        </w:tabs>
+        <w:rPr>
+          <w:rFonts w:asciiTheme="minorHAnsi" w:eastAsia="Calibri" w:hAnsiTheme="minorHAnsi" w:cstheme="minorHAnsi"/>
+          <w:bCs/>
+        </w:rPr>
+      </w:pPr>
+      <w:r>
+        <w:rPr>
+          <w:rFonts w:asciiTheme="minorHAnsi" w:eastAsia="Calibri" w:hAnsiTheme="minorHAnsi" w:cstheme="minorHAnsi"/>
+          <w:bCs/>
+        </w:rPr>
+        <w:t>Provided comprehensive support throughout all phases of projects, from analysis and design to implementation and ongoing maintenance.</w:t>
       </w:r>
     </w:p>
     <w:sectPr>
@@ -7015,28 +6405,28 @@
 </file>
 
 <file path=customXml/item1.xml><?xml version="1.0" encoding="utf-8"?>
+<b:Sources xmlns:b="http://schemas.openxmlformats.org/officeDocument/2006/bibliography" xmlns="http://schemas.openxmlformats.org/officeDocument/2006/bibliography" SelectedStyle="/APASixthEditionOfficeOnline.xsl" StyleName="APA" Version="6"/>
+</file>
+
+<file path=customXml/item2.xml><?xml version="1.0" encoding="utf-8"?>
 <go:gDocsCustomXmlDataStorage xmlns:go="http://customooxmlschemas.google.com/" xmlns:r="http://schemas.openxmlformats.org/officeDocument/2006/relationships">
   <go:docsCustomData xmlns:go="http://customooxmlschemas.google.com/" roundtripDataSignature="AMtx7mixa6C8CXp7n35u42Wkhwu8BjxIcw==">AMUW2mU0Ul7H1enkqs1LZ+h4uanGmu/pTEgpn0O9H8yc/FhzoqPpQQEBmpJe6H/NC2fdxgldqgzGQbRwATGgdoNwX4IdF51S8nIKEW4XGisrvgvIkudY5AjJ0GPUa9KyiL8L3OWx8JLI</go:docsCustomData>
 </go:gDocsCustomXmlDataStorage>
 </file>
 
-<file path=customXml/item2.xml><?xml version="1.0" encoding="utf-8"?>
-<b:Sources xmlns:b="http://schemas.openxmlformats.org/officeDocument/2006/bibliography" xmlns="http://schemas.openxmlformats.org/officeDocument/2006/bibliography" SelectedStyle="/APASixthEditionOfficeOnline.xsl" StyleName="APA" Version="6"/>
+<file path=customXml/itemProps1.xml><?xml version="1.0" encoding="utf-8"?>
+<ds:datastoreItem xmlns:ds="http://schemas.openxmlformats.org/officeDocument/2006/customXml" ds:itemID="{5C97994B-3059-DD48-9CDD-AFB7341E25DB}">
+  <ds:schemaRefs>
+    <ds:schemaRef ds:uri="http://schemas.openxmlformats.org/officeDocument/2006/bibliography"/>
+  </ds:schemaRefs>
+</ds:datastoreItem>
 </file>
 
-<file path=customXml/itemProps1.xml><?xml version="1.0" encoding="utf-8"?>
+<file path=customXml/itemProps2.xml><?xml version="1.0" encoding="utf-8"?>
 <ds:datastoreItem xmlns:ds="http://schemas.openxmlformats.org/officeDocument/2006/customXml" ds:itemID="{11111111-1234-1234-1234-123412341234}">
   <ds:schemaRefs>
     <ds:schemaRef ds:uri="http://customooxmlschemas.google.com/"/>
     <ds:schemaRef ds:uri="http://schemas.openxmlformats.org/officeDocument/2006/relationships"/>
   </ds:schemaRefs>
 </ds:datastoreItem>
-</file>
-
-<file path=customXml/itemProps2.xml><?xml version="1.0" encoding="utf-8"?>
-<ds:datastoreItem xmlns:ds="http://schemas.openxmlformats.org/officeDocument/2006/customXml" ds:itemID="{5C97994B-3059-DD48-9CDD-AFB7341E25DB}">
-  <ds:schemaRefs>
-    <ds:schemaRef ds:uri="http://schemas.openxmlformats.org/officeDocument/2006/bibliography"/>
-  </ds:schemaRefs>
-</ds:datastoreItem>
 </file>
--- a/documents/Michael Wester CV.docx
+++ b/documents/Michael Wester CV.docx
@@ -14,14 +14,7 @@
           <w:rFonts w:asciiTheme="minorHAnsi" w:eastAsia="Calibri" w:hAnsiTheme="minorHAnsi" w:cstheme="minorHAnsi"/>
           <w:bCs/>
         </w:rPr>
-        <w:t>1</w:t>
-      </w:r>
-      <w:r>
-        <w:rPr>
-          <w:rFonts w:asciiTheme="minorHAnsi" w:eastAsia="Calibri" w:hAnsiTheme="minorHAnsi" w:cstheme="minorHAnsi"/>
-          <w:bCs/>
-        </w:rPr>
-        <w:t xml:space="preserve">3 years of experience in crafting innovative solutions across various domains. My expertise lies in spearheading the development of greenfield full-stack applications, pioneering new standalone frontend SPAs/PWAs, architecting RESTful APIs, and designing microservice-based backend infrastructures. Additionally, I'm well-versed in the intricacies of </w:t>
+        <w:t xml:space="preserve">13 years of experience in crafting innovative solutions across various domains. My expertise lies in spearheading the development of greenfield full-stack applications, pioneering new standalone frontend SPAs/PWAs, architecting RESTful APIs, and designing microservice-based backend infrastructures. Additionally, I'm well-versed in the intricacies of </w:t>
       </w:r>
       <w:proofErr w:type="spellStart"/>
       <w:r>
@@ -159,7 +152,6 @@
         <w:t xml:space="preserve">Libraries &amp; Frameworks: Angular, </w:t>
       </w:r>
       <w:proofErr w:type="spellStart"/>
-      <w:proofErr w:type="gramStart"/>
       <w:r>
         <w:rPr>
           <w:rFonts w:asciiTheme="minorHAnsi" w:eastAsia="Calibri" w:hAnsiTheme="minorHAnsi" w:cstheme="minorHAnsi"/>
@@ -173,22 +165,7 @@
           <w:rFonts w:asciiTheme="minorHAnsi" w:eastAsia="Calibri" w:hAnsiTheme="minorHAnsi" w:cstheme="minorHAnsi"/>
           <w:bCs/>
         </w:rPr>
-        <w:t xml:space="preserve"> </w:t>
-      </w:r>
-      <w:r>
-        <w:rPr>
-          <w:rFonts w:asciiTheme="minorHAnsi" w:eastAsia="Calibri" w:hAnsiTheme="minorHAnsi" w:cstheme="minorHAnsi"/>
-          <w:bCs/>
-        </w:rPr>
-        <w:t>,</w:t>
-      </w:r>
-      <w:proofErr w:type="gramEnd"/>
-      <w:r>
-        <w:rPr>
-          <w:rFonts w:asciiTheme="minorHAnsi" w:eastAsia="Calibri" w:hAnsiTheme="minorHAnsi" w:cstheme="minorHAnsi"/>
-          <w:bCs/>
-        </w:rPr>
-        <w:t xml:space="preserve"> </w:t>
+        <w:t xml:space="preserve">, </w:t>
       </w:r>
       <w:r>
         <w:rPr>
@@ -285,7 +262,14 @@
           <w:rFonts w:asciiTheme="minorHAnsi" w:eastAsia="Calibri" w:hAnsiTheme="minorHAnsi" w:cstheme="minorHAnsi"/>
           <w:bCs/>
         </w:rPr>
-        <w:t xml:space="preserve"> and Google Cloud</w:t>
+        <w:t xml:space="preserve">, </w:t>
+      </w:r>
+      <w:r>
+        <w:rPr>
+          <w:rFonts w:asciiTheme="minorHAnsi" w:eastAsia="Calibri" w:hAnsiTheme="minorHAnsi" w:cstheme="minorHAnsi"/>
+          <w:bCs/>
+        </w:rPr>
+        <w:t>Google Cloud</w:t>
       </w:r>
       <w:r>
         <w:rPr>
@@ -293,6 +277,13 @@
           <w:bCs/>
         </w:rPr>
         <w:t xml:space="preserve"> Platform</w:t>
+      </w:r>
+      <w:r>
+        <w:rPr>
+          <w:rFonts w:asciiTheme="minorHAnsi" w:eastAsia="Calibri" w:hAnsiTheme="minorHAnsi" w:cstheme="minorHAnsi"/>
+          <w:bCs/>
+        </w:rPr>
+        <w:t xml:space="preserve"> (GCP)</w:t>
       </w:r>
     </w:p>
     <w:p>
@@ -650,14 +641,7 @@
           <w:rFonts w:asciiTheme="minorHAnsi" w:eastAsia="Calibri" w:hAnsiTheme="minorHAnsi" w:cstheme="minorHAnsi"/>
           <w:bCs/>
         </w:rPr>
-        <w:t>Actively improving development skills while sitting on the bench</w:t>
-      </w:r>
-      <w:r>
-        <w:rPr>
-          <w:rFonts w:asciiTheme="minorHAnsi" w:eastAsia="Calibri" w:hAnsiTheme="minorHAnsi" w:cstheme="minorHAnsi"/>
-          <w:bCs/>
-        </w:rPr>
-        <w:t>.</w:t>
+        <w:t>Actively improving development skills while sitting on the bench.</w:t>
       </w:r>
     </w:p>
     <w:p>
@@ -1516,7 +1500,14 @@
           <w:rFonts w:asciiTheme="minorHAnsi" w:eastAsia="Calibri" w:hAnsiTheme="minorHAnsi" w:cstheme="minorHAnsi"/>
           <w:bCs/>
         </w:rPr>
-        <w:t xml:space="preserve">Individual Contributor (IC) Full Stack Engineer, I played a pivotal role in the development of a greenfield flagship application, showcasing innovative architecture and leveraging a modern technical stack. Following its market launch, </w:t>
+        <w:t>IC</w:t>
+      </w:r>
+      <w:r>
+        <w:rPr>
+          <w:rFonts w:asciiTheme="minorHAnsi" w:eastAsia="Calibri" w:hAnsiTheme="minorHAnsi" w:cstheme="minorHAnsi"/>
+          <w:bCs/>
+        </w:rPr>
+        <w:t xml:space="preserve"> Full Stack Engineer, I played a pivotal role in the development of a greenfield flagship application, showcasing innovative architecture and leveraging a modern technical stack. Following its market launch, </w:t>
       </w:r>
       <w:r>
         <w:rPr>
@@ -2533,21 +2524,7 @@
           <w:rFonts w:asciiTheme="minorHAnsi" w:eastAsia="Calibri" w:hAnsiTheme="minorHAnsi" w:cstheme="minorHAnsi"/>
           <w:bCs/>
         </w:rPr>
-        <w:t xml:space="preserve">, </w:t>
-      </w:r>
-      <w:r>
-        <w:rPr>
-          <w:rFonts w:asciiTheme="minorHAnsi" w:eastAsia="Calibri" w:hAnsiTheme="minorHAnsi" w:cstheme="minorHAnsi"/>
-          <w:bCs/>
-        </w:rPr>
-        <w:t>modernizing</w:t>
-      </w:r>
-      <w:r>
-        <w:rPr>
-          <w:rFonts w:asciiTheme="minorHAnsi" w:eastAsia="Calibri" w:hAnsiTheme="minorHAnsi" w:cstheme="minorHAnsi"/>
-          <w:bCs/>
-        </w:rPr>
-        <w:t xml:space="preserve"> of our warehouse management application. Working within a team of four engineers, our objective was to transition from a legacy on-prem VB .NET application to a modern</w:t>
+        <w:t>, modernizing of our warehouse management application. Working within a team of four engineers, our objective was to transition from a legacy on-prem VB .NET application to a modern</w:t>
       </w:r>
       <w:r>
         <w:rPr>
@@ -6405,28 +6382,28 @@
 </file>
 
 <file path=customXml/item1.xml><?xml version="1.0" encoding="utf-8"?>
-<b:Sources xmlns:b="http://schemas.openxmlformats.org/officeDocument/2006/bibliography" xmlns="http://schemas.openxmlformats.org/officeDocument/2006/bibliography" SelectedStyle="/APASixthEditionOfficeOnline.xsl" StyleName="APA" Version="6"/>
-</file>
-
-<file path=customXml/item2.xml><?xml version="1.0" encoding="utf-8"?>
 <go:gDocsCustomXmlDataStorage xmlns:go="http://customooxmlschemas.google.com/" xmlns:r="http://schemas.openxmlformats.org/officeDocument/2006/relationships">
   <go:docsCustomData xmlns:go="http://customooxmlschemas.google.com/" roundtripDataSignature="AMtx7mixa6C8CXp7n35u42Wkhwu8BjxIcw==">AMUW2mU0Ul7H1enkqs1LZ+h4uanGmu/pTEgpn0O9H8yc/FhzoqPpQQEBmpJe6H/NC2fdxgldqgzGQbRwATGgdoNwX4IdF51S8nIKEW4XGisrvgvIkudY5AjJ0GPUa9KyiL8L3OWx8JLI</go:docsCustomData>
 </go:gDocsCustomXmlDataStorage>
 </file>
 
-<file path=customXml/itemProps1.xml><?xml version="1.0" encoding="utf-8"?>
-<ds:datastoreItem xmlns:ds="http://schemas.openxmlformats.org/officeDocument/2006/customXml" ds:itemID="{5C97994B-3059-DD48-9CDD-AFB7341E25DB}">
-  <ds:schemaRefs>
-    <ds:schemaRef ds:uri="http://schemas.openxmlformats.org/officeDocument/2006/bibliography"/>
-  </ds:schemaRefs>
-</ds:datastoreItem>
+<file path=customXml/item2.xml><?xml version="1.0" encoding="utf-8"?>
+<b:Sources xmlns:b="http://schemas.openxmlformats.org/officeDocument/2006/bibliography" xmlns="http://schemas.openxmlformats.org/officeDocument/2006/bibliography" SelectedStyle="/APASixthEditionOfficeOnline.xsl" StyleName="APA" Version="6"/>
 </file>
 
-<file path=customXml/itemProps2.xml><?xml version="1.0" encoding="utf-8"?>
+<file path=customXml/itemProps1.xml><?xml version="1.0" encoding="utf-8"?>
 <ds:datastoreItem xmlns:ds="http://schemas.openxmlformats.org/officeDocument/2006/customXml" ds:itemID="{11111111-1234-1234-1234-123412341234}">
   <ds:schemaRefs>
     <ds:schemaRef ds:uri="http://customooxmlschemas.google.com/"/>
     <ds:schemaRef ds:uri="http://schemas.openxmlformats.org/officeDocument/2006/relationships"/>
   </ds:schemaRefs>
 </ds:datastoreItem>
+</file>
+
+<file path=customXml/itemProps2.xml><?xml version="1.0" encoding="utf-8"?>
+<ds:datastoreItem xmlns:ds="http://schemas.openxmlformats.org/officeDocument/2006/customXml" ds:itemID="{5C97994B-3059-DD48-9CDD-AFB7341E25DB}">
+  <ds:schemaRefs>
+    <ds:schemaRef ds:uri="http://schemas.openxmlformats.org/officeDocument/2006/bibliography"/>
+  </ds:schemaRefs>
+</ds:datastoreItem>
 </file>
--- a/documents/Michael Wester CV.docx
+++ b/documents/Michael Wester CV.docx
@@ -188,22 +188,6 @@
           <w:rFonts w:asciiTheme="minorHAnsi" w:eastAsia="Calibri" w:hAnsiTheme="minorHAnsi" w:cstheme="minorHAnsi"/>
           <w:bCs/>
         </w:rPr>
-        <w:t xml:space="preserve">, </w:t>
-      </w:r>
-      <w:proofErr w:type="spellStart"/>
-      <w:r>
-        <w:rPr>
-          <w:rFonts w:asciiTheme="minorHAnsi" w:eastAsia="Calibri" w:hAnsiTheme="minorHAnsi" w:cstheme="minorHAnsi"/>
-          <w:bCs/>
-        </w:rPr>
-        <w:t>xUnit</w:t>
-      </w:r>
-      <w:proofErr w:type="spellEnd"/>
-      <w:r>
-        <w:rPr>
-          <w:rFonts w:asciiTheme="minorHAnsi" w:eastAsia="Calibri" w:hAnsiTheme="minorHAnsi" w:cstheme="minorHAnsi"/>
-          <w:bCs/>
-        </w:rPr>
         <w:t>, Jasmine, Jest</w:t>
       </w:r>
     </w:p>
@@ -553,6 +537,13 @@
         </w:rPr>
         <w:tab/>
         <w:t>Remote</w:t>
+      </w:r>
+      <w:r>
+        <w:rPr>
+          <w:rFonts w:asciiTheme="minorHAnsi" w:eastAsia="Calibri" w:hAnsiTheme="minorHAnsi" w:cstheme="minorHAnsi"/>
+          <w:bCs/>
+        </w:rPr>
+        <w:t>, WI</w:t>
       </w:r>
     </w:p>
     <w:p>
@@ -789,6 +780,13 @@
           <w:bCs/>
         </w:rPr>
         <w:t>Remote</w:t>
+      </w:r>
+      <w:r>
+        <w:rPr>
+          <w:rFonts w:asciiTheme="minorHAnsi" w:eastAsia="Calibri" w:hAnsiTheme="minorHAnsi" w:cstheme="minorHAnsi"/>
+          <w:bCs/>
+        </w:rPr>
+        <w:t>, WI</w:t>
       </w:r>
     </w:p>
     <w:p>
@@ -1152,6 +1150,13 @@
         </w:rPr>
         <w:t>e</w:t>
       </w:r>
+      <w:r>
+        <w:rPr>
+          <w:rFonts w:asciiTheme="minorHAnsi" w:eastAsia="Calibri" w:hAnsiTheme="minorHAnsi" w:cstheme="minorHAnsi"/>
+          <w:bCs/>
+        </w:rPr>
+        <w:t>, WI</w:t>
+      </w:r>
     </w:p>
     <w:p>
       <w:pPr>
@@ -1461,7 +1466,28 @@
           <w:rFonts w:asciiTheme="minorHAnsi" w:eastAsia="Calibri" w:hAnsiTheme="minorHAnsi" w:cstheme="minorHAnsi"/>
           <w:bCs/>
         </w:rPr>
-        <w:t xml:space="preserve"> Milwaukee, WI</w:t>
+        <w:t>Greater</w:t>
+      </w:r>
+      <w:r>
+        <w:rPr>
+          <w:rFonts w:asciiTheme="minorHAnsi" w:eastAsia="Calibri" w:hAnsiTheme="minorHAnsi" w:cstheme="minorHAnsi"/>
+          <w:bCs/>
+        </w:rPr>
+        <w:t xml:space="preserve"> Milwaukee</w:t>
+      </w:r>
+      <w:r>
+        <w:rPr>
+          <w:rFonts w:asciiTheme="minorHAnsi" w:eastAsia="Calibri" w:hAnsiTheme="minorHAnsi" w:cstheme="minorHAnsi"/>
+          <w:bCs/>
+        </w:rPr>
+        <w:t xml:space="preserve"> Area</w:t>
+      </w:r>
+      <w:r>
+        <w:rPr>
+          <w:rFonts w:asciiTheme="minorHAnsi" w:eastAsia="Calibri" w:hAnsiTheme="minorHAnsi" w:cstheme="minorHAnsi"/>
+          <w:bCs/>
+        </w:rPr>
+        <w:t>, WI</w:t>
       </w:r>
     </w:p>
     <w:p>
@@ -1777,7 +1803,35 @@
           <w:rFonts w:asciiTheme="minorHAnsi" w:eastAsia="Calibri" w:hAnsiTheme="minorHAnsi" w:cstheme="minorHAnsi"/>
           <w:bCs/>
         </w:rPr>
-        <w:t xml:space="preserve"> Mequon, WI</w:t>
+        <w:t xml:space="preserve"> </w:t>
+      </w:r>
+      <w:r>
+        <w:rPr>
+          <w:rFonts w:asciiTheme="minorHAnsi" w:eastAsia="Calibri" w:hAnsiTheme="minorHAnsi" w:cstheme="minorHAnsi"/>
+          <w:bCs/>
+        </w:rPr>
+        <w:t>Greater</w:t>
+      </w:r>
+      <w:r>
+        <w:rPr>
+          <w:rFonts w:asciiTheme="minorHAnsi" w:eastAsia="Calibri" w:hAnsiTheme="minorHAnsi" w:cstheme="minorHAnsi"/>
+          <w:bCs/>
+        </w:rPr>
+        <w:t xml:space="preserve"> Milwaukee</w:t>
+      </w:r>
+      <w:r>
+        <w:rPr>
+          <w:rFonts w:asciiTheme="minorHAnsi" w:eastAsia="Calibri" w:hAnsiTheme="minorHAnsi" w:cstheme="minorHAnsi"/>
+          <w:bCs/>
+        </w:rPr>
+        <w:t xml:space="preserve"> Area</w:t>
+      </w:r>
+      <w:r>
+        <w:rPr>
+          <w:rFonts w:asciiTheme="minorHAnsi" w:eastAsia="Calibri" w:hAnsiTheme="minorHAnsi" w:cstheme="minorHAnsi"/>
+          <w:bCs/>
+        </w:rPr>
+        <w:t>, WI</w:t>
       </w:r>
     </w:p>
     <w:p>
@@ -2247,7 +2301,28 @@
           <w:rFonts w:asciiTheme="minorHAnsi" w:eastAsia="Calibri" w:hAnsiTheme="minorHAnsi" w:cstheme="minorHAnsi"/>
           <w:bCs/>
         </w:rPr>
-        <w:t>Waukesha, WI</w:t>
+        <w:t>Greater</w:t>
+      </w:r>
+      <w:r>
+        <w:rPr>
+          <w:rFonts w:asciiTheme="minorHAnsi" w:eastAsia="Calibri" w:hAnsiTheme="minorHAnsi" w:cstheme="minorHAnsi"/>
+          <w:bCs/>
+        </w:rPr>
+        <w:t xml:space="preserve"> Milwaukee</w:t>
+      </w:r>
+      <w:r>
+        <w:rPr>
+          <w:rFonts w:asciiTheme="minorHAnsi" w:eastAsia="Calibri" w:hAnsiTheme="minorHAnsi" w:cstheme="minorHAnsi"/>
+          <w:bCs/>
+        </w:rPr>
+        <w:t xml:space="preserve"> Area</w:t>
+      </w:r>
+      <w:r>
+        <w:rPr>
+          <w:rFonts w:asciiTheme="minorHAnsi" w:eastAsia="Calibri" w:hAnsiTheme="minorHAnsi" w:cstheme="minorHAnsi"/>
+          <w:bCs/>
+        </w:rPr>
+        <w:t>, WI</w:t>
       </w:r>
     </w:p>
     <w:p>
@@ -2484,7 +2559,28 @@
           <w:rFonts w:asciiTheme="minorHAnsi" w:eastAsia="Calibri" w:hAnsiTheme="minorHAnsi" w:cstheme="minorHAnsi"/>
           <w:bCs/>
         </w:rPr>
-        <w:t>Brookfield, WI</w:t>
+        <w:t>Greater</w:t>
+      </w:r>
+      <w:r>
+        <w:rPr>
+          <w:rFonts w:asciiTheme="minorHAnsi" w:eastAsia="Calibri" w:hAnsiTheme="minorHAnsi" w:cstheme="minorHAnsi"/>
+          <w:bCs/>
+        </w:rPr>
+        <w:t xml:space="preserve"> Milwaukee</w:t>
+      </w:r>
+      <w:r>
+        <w:rPr>
+          <w:rFonts w:asciiTheme="minorHAnsi" w:eastAsia="Calibri" w:hAnsiTheme="minorHAnsi" w:cstheme="minorHAnsi"/>
+          <w:bCs/>
+        </w:rPr>
+        <w:t xml:space="preserve"> Area</w:t>
+      </w:r>
+      <w:r>
+        <w:rPr>
+          <w:rFonts w:asciiTheme="minorHAnsi" w:eastAsia="Calibri" w:hAnsiTheme="minorHAnsi" w:cstheme="minorHAnsi"/>
+          <w:bCs/>
+        </w:rPr>
+        <w:t>, WI</w:t>
       </w:r>
     </w:p>
     <w:p>
@@ -2507,6 +2603,7 @@
           <w:tab w:val="right" w:pos="9360"/>
           <w:tab w:val="right" w:pos="9720"/>
         </w:tabs>
+        <w:ind w:left="360"/>
         <w:rPr>
           <w:rFonts w:asciiTheme="minorHAnsi" w:eastAsia="Calibri" w:hAnsiTheme="minorHAnsi" w:cstheme="minorHAnsi"/>
           <w:bCs/>
@@ -2548,6 +2645,7 @@
           <w:tab w:val="right" w:pos="9360"/>
           <w:tab w:val="right" w:pos="9720"/>
         </w:tabs>
+        <w:ind w:left="360"/>
         <w:rPr>
           <w:rFonts w:asciiTheme="minorHAnsi" w:eastAsia="Calibri" w:hAnsiTheme="minorHAnsi" w:cstheme="minorHAnsi"/>
           <w:bCs/>
@@ -2626,7 +2724,28 @@
           <w:rFonts w:asciiTheme="minorHAnsi" w:eastAsia="Calibri" w:hAnsiTheme="minorHAnsi" w:cstheme="minorHAnsi"/>
           <w:bCs/>
         </w:rPr>
-        <w:t>Led development efforts to customize core applications tailored to the needs of our highest-tier customers, ensuring that their unique requirements were met with precision and excellence.</w:t>
+        <w:t xml:space="preserve">Led development efforts to </w:t>
+      </w:r>
+      <w:r>
+        <w:rPr>
+          <w:rFonts w:asciiTheme="minorHAnsi" w:eastAsia="Calibri" w:hAnsiTheme="minorHAnsi" w:cstheme="minorHAnsi"/>
+          <w:bCs/>
+        </w:rPr>
+        <w:t>separate</w:t>
+      </w:r>
+      <w:r>
+        <w:rPr>
+          <w:rFonts w:asciiTheme="minorHAnsi" w:eastAsia="Calibri" w:hAnsiTheme="minorHAnsi" w:cstheme="minorHAnsi"/>
+          <w:bCs/>
+        </w:rPr>
+        <w:t xml:space="preserve"> core applications </w:t>
+      </w:r>
+      <w:r>
+        <w:rPr>
+          <w:rFonts w:asciiTheme="minorHAnsi" w:eastAsia="Calibri" w:hAnsiTheme="minorHAnsi" w:cstheme="minorHAnsi"/>
+          <w:bCs/>
+        </w:rPr>
+        <w:t>to introduce new products</w:t>
       </w:r>
     </w:p>
     <w:p>
@@ -2719,7 +2838,28 @@
           <w:rFonts w:asciiTheme="minorHAnsi" w:eastAsia="Calibri" w:hAnsiTheme="minorHAnsi" w:cstheme="minorHAnsi"/>
           <w:bCs/>
         </w:rPr>
-        <w:t>Waukesha, W</w:t>
+        <w:t>Greater</w:t>
+      </w:r>
+      <w:r>
+        <w:rPr>
+          <w:rFonts w:asciiTheme="minorHAnsi" w:eastAsia="Calibri" w:hAnsiTheme="minorHAnsi" w:cstheme="minorHAnsi"/>
+          <w:bCs/>
+        </w:rPr>
+        <w:t xml:space="preserve"> Milwaukee</w:t>
+      </w:r>
+      <w:r>
+        <w:rPr>
+          <w:rFonts w:asciiTheme="minorHAnsi" w:eastAsia="Calibri" w:hAnsiTheme="minorHAnsi" w:cstheme="minorHAnsi"/>
+          <w:bCs/>
+        </w:rPr>
+        <w:t xml:space="preserve"> Area</w:t>
+      </w:r>
+      <w:r>
+        <w:rPr>
+          <w:rFonts w:asciiTheme="minorHAnsi" w:eastAsia="Calibri" w:hAnsiTheme="minorHAnsi" w:cstheme="minorHAnsi"/>
+          <w:bCs/>
+        </w:rPr>
+        <w:t>, W</w:t>
       </w:r>
       <w:r>
         <w:rPr>
@@ -6382,28 +6522,28 @@
 </file>
 
 <file path=customXml/item1.xml><?xml version="1.0" encoding="utf-8"?>
+<b:Sources xmlns:b="http://schemas.openxmlformats.org/officeDocument/2006/bibliography" xmlns="http://schemas.openxmlformats.org/officeDocument/2006/bibliography" SelectedStyle="/APASixthEditionOfficeOnline.xsl" StyleName="APA" Version="6"/>
+</file>
+
+<file path=customXml/item2.xml><?xml version="1.0" encoding="utf-8"?>
 <go:gDocsCustomXmlDataStorage xmlns:go="http://customooxmlschemas.google.com/" xmlns:r="http://schemas.openxmlformats.org/officeDocument/2006/relationships">
   <go:docsCustomData xmlns:go="http://customooxmlschemas.google.com/" roundtripDataSignature="AMtx7mixa6C8CXp7n35u42Wkhwu8BjxIcw==">AMUW2mU0Ul7H1enkqs1LZ+h4uanGmu/pTEgpn0O9H8yc/FhzoqPpQQEBmpJe6H/NC2fdxgldqgzGQbRwATGgdoNwX4IdF51S8nIKEW4XGisrvgvIkudY5AjJ0GPUa9KyiL8L3OWx8JLI</go:docsCustomData>
 </go:gDocsCustomXmlDataStorage>
 </file>
 
-<file path=customXml/item2.xml><?xml version="1.0" encoding="utf-8"?>
-<b:Sources xmlns:b="http://schemas.openxmlformats.org/officeDocument/2006/bibliography" xmlns="http://schemas.openxmlformats.org/officeDocument/2006/bibliography" SelectedStyle="/APASixthEditionOfficeOnline.xsl" StyleName="APA" Version="6"/>
+<file path=customXml/itemProps1.xml><?xml version="1.0" encoding="utf-8"?>
+<ds:datastoreItem xmlns:ds="http://schemas.openxmlformats.org/officeDocument/2006/customXml" ds:itemID="{5C97994B-3059-DD48-9CDD-AFB7341E25DB}">
+  <ds:schemaRefs>
+    <ds:schemaRef ds:uri="http://schemas.openxmlformats.org/officeDocument/2006/bibliography"/>
+  </ds:schemaRefs>
+</ds:datastoreItem>
 </file>
 
-<file path=customXml/itemProps1.xml><?xml version="1.0" encoding="utf-8"?>
+<file path=customXml/itemProps2.xml><?xml version="1.0" encoding="utf-8"?>
 <ds:datastoreItem xmlns:ds="http://schemas.openxmlformats.org/officeDocument/2006/customXml" ds:itemID="{11111111-1234-1234-1234-123412341234}">
   <ds:schemaRefs>
     <ds:schemaRef ds:uri="http://customooxmlschemas.google.com/"/>
     <ds:schemaRef ds:uri="http://schemas.openxmlformats.org/officeDocument/2006/relationships"/>
   </ds:schemaRefs>
 </ds:datastoreItem>
-</file>
-
-<file path=customXml/itemProps2.xml><?xml version="1.0" encoding="utf-8"?>
-<ds:datastoreItem xmlns:ds="http://schemas.openxmlformats.org/officeDocument/2006/customXml" ds:itemID="{5C97994B-3059-DD48-9CDD-AFB7341E25DB}">
-  <ds:schemaRefs>
-    <ds:schemaRef ds:uri="http://schemas.openxmlformats.org/officeDocument/2006/bibliography"/>
-  </ds:schemaRefs>
-</ds:datastoreItem>
 </file>
--- a/documents/Michael Wester CV.docx
+++ b/documents/Michael Wester CV.docx
@@ -583,118 +583,6 @@
           <w:bCs/>
         </w:rPr>
         <w:t>Senior Consultant within the .NET Practice engaged in diverse development stages, collaborating closely with skilled colleagues on a pivotal project. This experience offered a valuable opportunity to refine proficiency across the software development lifecycle.</w:t>
-      </w:r>
-    </w:p>
-    <w:p>
-      <w:pPr>
-        <w:pBdr>
-          <w:top w:val="none" w:sz="0" w:space="0" w:color="000000"/>
-          <w:left w:val="none" w:sz="0" w:space="0" w:color="000000"/>
-          <w:bottom w:val="none" w:sz="0" w:space="0" w:color="000000"/>
-          <w:right w:val="none" w:sz="0" w:space="0" w:color="000000"/>
-          <w:between w:val="none" w:sz="0" w:space="0" w:color="000000"/>
-        </w:pBdr>
-        <w:tabs>
-          <w:tab w:val="right" w:pos="9360"/>
-          <w:tab w:val="right" w:pos="9720"/>
-        </w:tabs>
-        <w:rPr>
-          <w:rFonts w:asciiTheme="minorHAnsi" w:eastAsia="Calibri" w:hAnsiTheme="minorHAnsi" w:cstheme="minorHAnsi"/>
-          <w:bCs/>
-        </w:rPr>
-      </w:pPr>
-    </w:p>
-    <w:p>
-      <w:pPr>
-        <w:pStyle w:val="ListParagraph"/>
-        <w:numPr>
-          <w:ilvl w:val="0"/>
-          <w:numId w:val="6"/>
-        </w:numPr>
-        <w:pBdr>
-          <w:top w:val="none" w:sz="0" w:space="0" w:color="000000"/>
-          <w:left w:val="none" w:sz="0" w:space="0" w:color="000000"/>
-          <w:bottom w:val="none" w:sz="0" w:space="0" w:color="000000"/>
-          <w:right w:val="none" w:sz="0" w:space="0" w:color="000000"/>
-          <w:between w:val="none" w:sz="0" w:space="0" w:color="000000"/>
-        </w:pBdr>
-        <w:tabs>
-          <w:tab w:val="right" w:pos="9360"/>
-          <w:tab w:val="right" w:pos="9720"/>
-        </w:tabs>
-        <w:rPr>
-          <w:rFonts w:asciiTheme="minorHAnsi" w:eastAsia="Calibri" w:hAnsiTheme="minorHAnsi" w:cstheme="minorHAnsi"/>
-          <w:bCs/>
-        </w:rPr>
-      </w:pPr>
-      <w:r>
-        <w:rPr>
-          <w:rFonts w:asciiTheme="minorHAnsi" w:eastAsia="Calibri" w:hAnsiTheme="minorHAnsi" w:cstheme="minorHAnsi"/>
-          <w:bCs/>
-        </w:rPr>
-        <w:t>Actively improving development skills while sitting on the bench.</w:t>
-      </w:r>
-    </w:p>
-    <w:p>
-      <w:pPr>
-        <w:pStyle w:val="ListParagraph"/>
-        <w:numPr>
-          <w:ilvl w:val="0"/>
-          <w:numId w:val="6"/>
-        </w:numPr>
-        <w:pBdr>
-          <w:top w:val="none" w:sz="0" w:space="0" w:color="000000"/>
-          <w:left w:val="none" w:sz="0" w:space="0" w:color="000000"/>
-          <w:bottom w:val="none" w:sz="0" w:space="0" w:color="000000"/>
-          <w:right w:val="none" w:sz="0" w:space="0" w:color="000000"/>
-          <w:between w:val="none" w:sz="0" w:space="0" w:color="000000"/>
-        </w:pBdr>
-        <w:tabs>
-          <w:tab w:val="right" w:pos="9360"/>
-          <w:tab w:val="right" w:pos="9720"/>
-        </w:tabs>
-        <w:rPr>
-          <w:rFonts w:asciiTheme="minorHAnsi" w:eastAsia="Calibri" w:hAnsiTheme="minorHAnsi" w:cstheme="minorHAnsi"/>
-          <w:bCs/>
-        </w:rPr>
-      </w:pPr>
-      <w:r>
-        <w:rPr>
-          <w:rFonts w:asciiTheme="minorHAnsi" w:eastAsia="Calibri" w:hAnsiTheme="minorHAnsi" w:cstheme="minorHAnsi"/>
-          <w:bCs/>
-        </w:rPr>
-        <w:t>Provide guidance and input to develop the best development practices.</w:t>
-      </w:r>
-    </w:p>
-    <w:p>
-      <w:pPr>
-        <w:pStyle w:val="ListParagraph"/>
-        <w:numPr>
-          <w:ilvl w:val="0"/>
-          <w:numId w:val="6"/>
-        </w:numPr>
-        <w:pBdr>
-          <w:top w:val="none" w:sz="0" w:space="0" w:color="000000"/>
-          <w:left w:val="none" w:sz="0" w:space="0" w:color="000000"/>
-          <w:bottom w:val="none" w:sz="0" w:space="0" w:color="000000"/>
-          <w:right w:val="none" w:sz="0" w:space="0" w:color="000000"/>
-          <w:between w:val="none" w:sz="0" w:space="0" w:color="000000"/>
-        </w:pBdr>
-        <w:tabs>
-          <w:tab w:val="right" w:pos="9360"/>
-          <w:tab w:val="right" w:pos="9720"/>
-        </w:tabs>
-        <w:rPr>
-          <w:rFonts w:asciiTheme="minorHAnsi" w:eastAsia="Calibri" w:hAnsiTheme="minorHAnsi" w:cstheme="minorHAnsi"/>
-          <w:bCs/>
-        </w:rPr>
-      </w:pPr>
-      <w:r>
-        <w:rPr>
-          <w:rFonts w:asciiTheme="minorHAnsi" w:eastAsia="Calibri" w:hAnsiTheme="minorHAnsi" w:cstheme="minorHAnsi"/>
-          <w:bCs/>
-        </w:rPr>
-        <w:t>Collaborated on customer on-boarding process to expedite the process in the future.</w:t>
       </w:r>
     </w:p>
     <w:p>
@@ -1074,6 +962,86 @@
         </w:rPr>
         <w:t>.</w:t>
       </w:r>
+    </w:p>
+    <w:p>
+      <w:pPr>
+        <w:pBdr>
+          <w:top w:val="none" w:sz="0" w:space="0" w:color="000000"/>
+          <w:left w:val="none" w:sz="0" w:space="0" w:color="000000"/>
+          <w:bottom w:val="none" w:sz="0" w:space="0" w:color="000000"/>
+          <w:right w:val="none" w:sz="0" w:space="0" w:color="000000"/>
+          <w:between w:val="none" w:sz="0" w:space="0" w:color="000000"/>
+        </w:pBdr>
+        <w:shd w:val="clear" w:color="auto" w:fill="FFFFFF"/>
+        <w:tabs>
+          <w:tab w:val="right" w:pos="9360"/>
+          <w:tab w:val="right" w:pos="9720"/>
+        </w:tabs>
+        <w:rPr>
+          <w:rFonts w:asciiTheme="minorHAnsi" w:eastAsia="Calibri" w:hAnsiTheme="minorHAnsi" w:cstheme="minorHAnsi"/>
+          <w:bCs/>
+        </w:rPr>
+      </w:pPr>
+    </w:p>
+    <w:p>
+      <w:pPr>
+        <w:pBdr>
+          <w:top w:val="none" w:sz="0" w:space="0" w:color="000000"/>
+          <w:left w:val="none" w:sz="0" w:space="0" w:color="000000"/>
+          <w:bottom w:val="none" w:sz="0" w:space="0" w:color="000000"/>
+          <w:right w:val="none" w:sz="0" w:space="0" w:color="000000"/>
+          <w:between w:val="none" w:sz="0" w:space="0" w:color="000000"/>
+        </w:pBdr>
+        <w:shd w:val="clear" w:color="auto" w:fill="FFFFFF"/>
+        <w:tabs>
+          <w:tab w:val="right" w:pos="9360"/>
+          <w:tab w:val="right" w:pos="9720"/>
+        </w:tabs>
+        <w:rPr>
+          <w:rFonts w:asciiTheme="minorHAnsi" w:eastAsia="Calibri" w:hAnsiTheme="minorHAnsi" w:cstheme="minorHAnsi"/>
+          <w:bCs/>
+        </w:rPr>
+      </w:pPr>
+    </w:p>
+    <w:p>
+      <w:pPr>
+        <w:pBdr>
+          <w:top w:val="none" w:sz="0" w:space="0" w:color="000000"/>
+          <w:left w:val="none" w:sz="0" w:space="0" w:color="000000"/>
+          <w:bottom w:val="none" w:sz="0" w:space="0" w:color="000000"/>
+          <w:right w:val="none" w:sz="0" w:space="0" w:color="000000"/>
+          <w:between w:val="none" w:sz="0" w:space="0" w:color="000000"/>
+        </w:pBdr>
+        <w:shd w:val="clear" w:color="auto" w:fill="FFFFFF"/>
+        <w:tabs>
+          <w:tab w:val="right" w:pos="9360"/>
+          <w:tab w:val="right" w:pos="9720"/>
+        </w:tabs>
+        <w:rPr>
+          <w:rFonts w:asciiTheme="minorHAnsi" w:eastAsia="Calibri" w:hAnsiTheme="minorHAnsi" w:cstheme="minorHAnsi"/>
+          <w:bCs/>
+        </w:rPr>
+      </w:pPr>
+    </w:p>
+    <w:p>
+      <w:pPr>
+        <w:pBdr>
+          <w:top w:val="none" w:sz="0" w:space="0" w:color="000000"/>
+          <w:left w:val="none" w:sz="0" w:space="0" w:color="000000"/>
+          <w:bottom w:val="none" w:sz="0" w:space="0" w:color="000000"/>
+          <w:right w:val="none" w:sz="0" w:space="0" w:color="000000"/>
+          <w:between w:val="none" w:sz="0" w:space="0" w:color="000000"/>
+        </w:pBdr>
+        <w:shd w:val="clear" w:color="auto" w:fill="FFFFFF"/>
+        <w:tabs>
+          <w:tab w:val="right" w:pos="9360"/>
+          <w:tab w:val="right" w:pos="9720"/>
+        </w:tabs>
+        <w:rPr>
+          <w:rFonts w:asciiTheme="minorHAnsi" w:eastAsia="Calibri" w:hAnsiTheme="minorHAnsi" w:cstheme="minorHAnsi"/>
+          <w:bCs/>
+        </w:rPr>
+      </w:pPr>
     </w:p>
     <w:p>
       <w:pPr>
@@ -6522,28 +6490,28 @@
 </file>
 
 <file path=customXml/item1.xml><?xml version="1.0" encoding="utf-8"?>
-<b:Sources xmlns:b="http://schemas.openxmlformats.org/officeDocument/2006/bibliography" xmlns="http://schemas.openxmlformats.org/officeDocument/2006/bibliography" SelectedStyle="/APASixthEditionOfficeOnline.xsl" StyleName="APA" Version="6"/>
-</file>
-
-<file path=customXml/item2.xml><?xml version="1.0" encoding="utf-8"?>
 <go:gDocsCustomXmlDataStorage xmlns:go="http://customooxmlschemas.google.com/" xmlns:r="http://schemas.openxmlformats.org/officeDocument/2006/relationships">
   <go:docsCustomData xmlns:go="http://customooxmlschemas.google.com/" roundtripDataSignature="AMtx7mixa6C8CXp7n35u42Wkhwu8BjxIcw==">AMUW2mU0Ul7H1enkqs1LZ+h4uanGmu/pTEgpn0O9H8yc/FhzoqPpQQEBmpJe6H/NC2fdxgldqgzGQbRwATGgdoNwX4IdF51S8nIKEW4XGisrvgvIkudY5AjJ0GPUa9KyiL8L3OWx8JLI</go:docsCustomData>
 </go:gDocsCustomXmlDataStorage>
 </file>
 
-<file path=customXml/itemProps1.xml><?xml version="1.0" encoding="utf-8"?>
-<ds:datastoreItem xmlns:ds="http://schemas.openxmlformats.org/officeDocument/2006/customXml" ds:itemID="{5C97994B-3059-DD48-9CDD-AFB7341E25DB}">
-  <ds:schemaRefs>
-    <ds:schemaRef ds:uri="http://schemas.openxmlformats.org/officeDocument/2006/bibliography"/>
-  </ds:schemaRefs>
-</ds:datastoreItem>
+<file path=customXml/item2.xml><?xml version="1.0" encoding="utf-8"?>
+<b:Sources xmlns:b="http://schemas.openxmlformats.org/officeDocument/2006/bibliography" xmlns="http://schemas.openxmlformats.org/officeDocument/2006/bibliography" SelectedStyle="/APASixthEditionOfficeOnline.xsl" StyleName="APA" Version="6"/>
 </file>
 
-<file path=customXml/itemProps2.xml><?xml version="1.0" encoding="utf-8"?>
+<file path=customXml/itemProps1.xml><?xml version="1.0" encoding="utf-8"?>
 <ds:datastoreItem xmlns:ds="http://schemas.openxmlformats.org/officeDocument/2006/customXml" ds:itemID="{11111111-1234-1234-1234-123412341234}">
   <ds:schemaRefs>
     <ds:schemaRef ds:uri="http://customooxmlschemas.google.com/"/>
     <ds:schemaRef ds:uri="http://schemas.openxmlformats.org/officeDocument/2006/relationships"/>
   </ds:schemaRefs>
 </ds:datastoreItem>
+</file>
+
+<file path=customXml/itemProps2.xml><?xml version="1.0" encoding="utf-8"?>
+<ds:datastoreItem xmlns:ds="http://schemas.openxmlformats.org/officeDocument/2006/customXml" ds:itemID="{5C97994B-3059-DD48-9CDD-AFB7341E25DB}">
+  <ds:schemaRefs>
+    <ds:schemaRef ds:uri="http://schemas.openxmlformats.org/officeDocument/2006/bibliography"/>
+  </ds:schemaRefs>
+</ds:datastoreItem>
 </file>
--- a/documents/Michael Wester CV.docx
+++ b/documents/Michael Wester CV.docx
@@ -417,20 +417,6 @@
     </w:p>
     <w:p>
       <w:pPr>
-        <w:tabs>
-          <w:tab w:val="left" w:pos="720"/>
-          <w:tab w:val="left" w:pos="1440"/>
-          <w:tab w:val="left" w:pos="2160"/>
-        </w:tabs>
-        <w:rPr>
-          <w:rFonts w:asciiTheme="majorHAnsi" w:hAnsiTheme="majorHAnsi" w:cstheme="majorHAnsi"/>
-          <w:sz w:val="22"/>
-          <w:szCs w:val="22"/>
-        </w:rPr>
-      </w:pPr>
-    </w:p>
-    <w:p>
-      <w:pPr>
         <w:numPr>
           <w:ilvl w:val="0"/>
           <w:numId w:val="1"/>
@@ -727,20 +713,6 @@
     </w:p>
     <w:p>
       <w:pPr>
-        <w:tabs>
-          <w:tab w:val="left" w:pos="720"/>
-          <w:tab w:val="left" w:pos="1440"/>
-          <w:tab w:val="left" w:pos="2160"/>
-        </w:tabs>
-        <w:rPr>
-          <w:rFonts w:asciiTheme="majorHAnsi" w:hAnsiTheme="majorHAnsi" w:cstheme="majorHAnsi"/>
-          <w:sz w:val="22"/>
-          <w:szCs w:val="22"/>
-        </w:rPr>
-      </w:pPr>
-    </w:p>
-    <w:p>
-      <w:pPr>
         <w:numPr>
           <w:ilvl w:val="0"/>
           <w:numId w:val="1"/>
@@ -1000,20 +972,6 @@
         </w:rPr>
         <w:t>IC Full Stack Engineer, I played a pivotal role in the development of a greenfield flagship application, showcasing innovative architecture and leveraging a modern technical stack. Following its market launch, helped lead efforts on the follow-up Essentials initiative.</w:t>
       </w:r>
-    </w:p>
-    <w:p>
-      <w:pPr>
-        <w:tabs>
-          <w:tab w:val="left" w:pos="720"/>
-          <w:tab w:val="left" w:pos="1440"/>
-          <w:tab w:val="left" w:pos="2160"/>
-        </w:tabs>
-        <w:rPr>
-          <w:rFonts w:asciiTheme="majorHAnsi" w:hAnsiTheme="majorHAnsi" w:cstheme="majorHAnsi"/>
-          <w:sz w:val="22"/>
-          <w:szCs w:val="22"/>
-        </w:rPr>
-      </w:pPr>
     </w:p>
     <w:p>
       <w:pPr>
@@ -1122,6 +1080,34 @@
       <w:pPr>
         <w:tabs>
           <w:tab w:val="left" w:pos="720"/>
+          <w:tab w:val="left" w:pos="1440"/>
+          <w:tab w:val="left" w:pos="2160"/>
+        </w:tabs>
+        <w:rPr>
+          <w:rFonts w:asciiTheme="majorHAnsi" w:hAnsiTheme="majorHAnsi" w:cstheme="majorHAnsi"/>
+          <w:sz w:val="22"/>
+          <w:szCs w:val="22"/>
+        </w:rPr>
+      </w:pPr>
+    </w:p>
+    <w:p>
+      <w:pPr>
+        <w:tabs>
+          <w:tab w:val="left" w:pos="720"/>
+          <w:tab w:val="left" w:pos="1440"/>
+          <w:tab w:val="left" w:pos="2160"/>
+        </w:tabs>
+        <w:rPr>
+          <w:rFonts w:asciiTheme="majorHAnsi" w:hAnsiTheme="majorHAnsi" w:cstheme="majorHAnsi"/>
+          <w:sz w:val="22"/>
+          <w:szCs w:val="22"/>
+        </w:rPr>
+      </w:pPr>
+    </w:p>
+    <w:p>
+      <w:pPr>
+        <w:tabs>
+          <w:tab w:val="left" w:pos="720"/>
           <w:tab w:val="left" w:pos="-1007"/>
           <w:tab w:val="left" w:pos="4395"/>
           <w:tab w:val="right" w:pos="10197"/>
@@ -1140,6 +1126,7 @@
           <w:rFonts w:asciiTheme="minorHAnsi" w:eastAsia="Calibri" w:hAnsiTheme="minorHAnsi" w:cstheme="minorHAnsi"/>
           <w:bCs/>
         </w:rPr>
+        <w:lastRenderedPageBreak/>
         <w:t>Team Lead</w:t>
       </w:r>
       <w:r>
@@ -1249,20 +1236,6 @@
         </w:rPr>
         <w:t>Lead Engineer (LE) of a greenfield initiative, spearheading the effort to replace existing applications with a modern Single Page Application (SPA). Played a pivotal role in delivering a cutting-edge solution to meet our business objectives.</w:t>
       </w:r>
-    </w:p>
-    <w:p>
-      <w:pPr>
-        <w:tabs>
-          <w:tab w:val="left" w:pos="720"/>
-          <w:tab w:val="left" w:pos="1440"/>
-          <w:tab w:val="left" w:pos="2160"/>
-        </w:tabs>
-        <w:rPr>
-          <w:rFonts w:asciiTheme="majorHAnsi" w:hAnsiTheme="majorHAnsi" w:cstheme="majorHAnsi"/>
-          <w:sz w:val="22"/>
-          <w:szCs w:val="22"/>
-        </w:rPr>
-      </w:pPr>
     </w:p>
     <w:p>
       <w:pPr>
@@ -1525,20 +1498,6 @@
     </w:p>
     <w:p>
       <w:pPr>
-        <w:tabs>
-          <w:tab w:val="left" w:pos="720"/>
-          <w:tab w:val="left" w:pos="1440"/>
-          <w:tab w:val="left" w:pos="2160"/>
-        </w:tabs>
-        <w:rPr>
-          <w:rFonts w:asciiTheme="majorHAnsi" w:hAnsiTheme="majorHAnsi" w:cstheme="majorHAnsi"/>
-          <w:sz w:val="22"/>
-          <w:szCs w:val="22"/>
-        </w:rPr>
-      </w:pPr>
-    </w:p>
-    <w:p>
-      <w:pPr>
         <w:pStyle w:val="ListParagraph"/>
         <w:numPr>
           <w:ilvl w:val="0"/>
@@ -1794,17 +1753,29 @@
     <w:p>
       <w:pPr>
         <w:pStyle w:val="ListParagraph"/>
-        <w:tabs>
-          <w:tab w:val="left" w:pos="720"/>
-          <w:tab w:val="left" w:pos="1440"/>
-          <w:tab w:val="left" w:pos="2160"/>
-        </w:tabs>
-        <w:rPr>
-          <w:rFonts w:asciiTheme="majorHAnsi" w:hAnsiTheme="majorHAnsi" w:cstheme="majorHAnsi"/>
-          <w:sz w:val="22"/>
-          <w:szCs w:val="22"/>
-        </w:rPr>
-      </w:pPr>
+        <w:numPr>
+          <w:ilvl w:val="0"/>
+          <w:numId w:val="1"/>
+        </w:numPr>
+        <w:tabs>
+          <w:tab w:val="left" w:pos="720"/>
+          <w:tab w:val="left" w:pos="1440"/>
+          <w:tab w:val="left" w:pos="2160"/>
+        </w:tabs>
+        <w:rPr>
+          <w:rFonts w:asciiTheme="majorHAnsi" w:hAnsiTheme="majorHAnsi" w:cstheme="majorHAnsi"/>
+          <w:sz w:val="22"/>
+          <w:szCs w:val="22"/>
+        </w:rPr>
+      </w:pPr>
+      <w:r>
+        <w:rPr>
+          <w:rFonts w:asciiTheme="majorHAnsi" w:hAnsiTheme="majorHAnsi" w:cstheme="majorHAnsi"/>
+          <w:sz w:val="22"/>
+          <w:szCs w:val="22"/>
+        </w:rPr>
+        <w:t>Developed Entity Framework RESTful APIs to facilitate seamless integration ensuring data interoperability.</w:t>
+      </w:r>
     </w:p>
     <w:p>
       <w:pPr>
@@ -1830,7 +1801,15 @@
           <w:sz w:val="22"/>
           <w:szCs w:val="22"/>
         </w:rPr>
-        <w:t>Developed Entity Framework RESTful APIs to facilitate seamless integration ensuring data interoperability.</w:t>
+        <w:t>Implemented SOAP-based Web Service integration with third-party systems</w:t>
+      </w:r>
+      <w:r>
+        <w:rPr>
+          <w:rFonts w:asciiTheme="majorHAnsi" w:hAnsiTheme="majorHAnsi" w:cstheme="majorHAnsi"/>
+          <w:sz w:val="22"/>
+          <w:szCs w:val="22"/>
+        </w:rPr>
+        <w:t>.</w:t>
       </w:r>
     </w:p>
     <w:p>
@@ -1857,41 +1836,6 @@
           <w:sz w:val="22"/>
           <w:szCs w:val="22"/>
         </w:rPr>
-        <w:t>Implemented SOAP-based Web Service integration with third-party systems</w:t>
-      </w:r>
-      <w:r>
-        <w:rPr>
-          <w:rFonts w:asciiTheme="majorHAnsi" w:hAnsiTheme="majorHAnsi" w:cstheme="majorHAnsi"/>
-          <w:sz w:val="22"/>
-          <w:szCs w:val="22"/>
-        </w:rPr>
-        <w:t>.</w:t>
-      </w:r>
-    </w:p>
-    <w:p>
-      <w:pPr>
-        <w:pStyle w:val="ListParagraph"/>
-        <w:numPr>
-          <w:ilvl w:val="0"/>
-          <w:numId w:val="1"/>
-        </w:numPr>
-        <w:tabs>
-          <w:tab w:val="left" w:pos="720"/>
-          <w:tab w:val="left" w:pos="1440"/>
-          <w:tab w:val="left" w:pos="2160"/>
-        </w:tabs>
-        <w:rPr>
-          <w:rFonts w:asciiTheme="majorHAnsi" w:hAnsiTheme="majorHAnsi" w:cstheme="majorHAnsi"/>
-          <w:sz w:val="22"/>
-          <w:szCs w:val="22"/>
-        </w:rPr>
-      </w:pPr>
-      <w:r>
-        <w:rPr>
-          <w:rFonts w:asciiTheme="majorHAnsi" w:hAnsiTheme="majorHAnsi" w:cstheme="majorHAnsi"/>
-          <w:sz w:val="22"/>
-          <w:szCs w:val="22"/>
-        </w:rPr>
         <w:t>Led development efforts to separate core applications to introduce new products</w:t>
       </w:r>
     </w:p>
@@ -2048,20 +1992,6 @@
         </w:rPr>
         <w:t>.</w:t>
       </w:r>
-    </w:p>
-    <w:p>
-      <w:pPr>
-        <w:tabs>
-          <w:tab w:val="left" w:pos="720"/>
-          <w:tab w:val="left" w:pos="1440"/>
-          <w:tab w:val="left" w:pos="2160"/>
-        </w:tabs>
-        <w:rPr>
-          <w:rFonts w:asciiTheme="majorHAnsi" w:hAnsiTheme="majorHAnsi" w:cstheme="majorHAnsi"/>
-          <w:sz w:val="22"/>
-          <w:szCs w:val="22"/>
-        </w:rPr>
-      </w:pPr>
     </w:p>
     <w:p>
       <w:pPr>
@@ -2326,7 +2256,6 @@
           <w:rFonts w:asciiTheme="majorHAnsi" w:hAnsiTheme="majorHAnsi" w:cstheme="majorHAnsi"/>
           <w:color w:val="1155CC"/>
         </w:rPr>
-        <w:lastRenderedPageBreak/>
         <w:t>Education and Certifications</w:t>
       </w:r>
     </w:p>
